--- a/Act1.docx
+++ b/Act1.docx
@@ -26,6 +26,28 @@
           <w:rFonts w:ascii="Times New Roman" w:hAnsi="Times New Roman" w:cs="Times New Roman"/>
         </w:rPr>
       </w:pPr>
+    </w:p>
+    <w:p>
+      <w:pPr>
+        <w:pStyle w:val="NoSpacing"/>
+        <w:rPr>
+          <w:rFonts w:ascii="Times New Roman" w:hAnsi="Times New Roman" w:cs="Times New Roman"/>
+        </w:rPr>
+      </w:pPr>
+      <w:r>
+        <w:rPr>
+          <w:rFonts w:ascii="Times New Roman" w:hAnsi="Times New Roman" w:cs="Times New Roman"/>
+        </w:rPr>
+        <w:t>FADE IN</w:t>
+      </w:r>
+    </w:p>
+    <w:p>
+      <w:pPr>
+        <w:pStyle w:val="NoSpacing"/>
+        <w:rPr>
+          <w:rFonts w:ascii="Times New Roman" w:hAnsi="Times New Roman" w:cs="Times New Roman"/>
+        </w:rPr>
+      </w:pPr>
       <w:r>
         <w:rPr>
           <w:rFonts w:ascii="Times New Roman" w:hAnsi="Times New Roman" w:cs="Times New Roman"/>
@@ -1200,7 +1222,7 @@
         <w:rPr>
           <w:rFonts w:ascii="Times New Roman" w:hAnsi="Times New Roman" w:cs="Times New Roman"/>
         </w:rPr>
-        <w:t xml:space="preserve">Charlotte! </w:t>
+        <w:t xml:space="preserve">C! </w:t>
       </w:r>
       <w:proofErr w:type="spellStart"/>
       <w:r>
@@ -3108,6 +3130,7 @@
         <w:rPr>
           <w:rFonts w:ascii="Times New Roman" w:hAnsi="Times New Roman" w:cs="Times New Roman"/>
         </w:rPr>
+        <w:lastRenderedPageBreak/>
         <w:t>“</w:t>
       </w:r>
       <w:proofErr w:type="spellStart"/>
@@ -3249,16 +3272,61 @@
     <w:p>
       <w:pPr>
         <w:pStyle w:val="NoSpacing"/>
-        <w:rPr>
-          <w:rFonts w:ascii="Times New Roman" w:hAnsi="Times New Roman" w:cs="Times New Roman"/>
-        </w:rPr>
-      </w:pPr>
-      <w:proofErr w:type="spellStart"/>
-      <w:r>
-        <w:rPr>
-          <w:rFonts w:ascii="Times New Roman" w:hAnsi="Times New Roman" w:cs="Times New Roman"/>
-        </w:rPr>
-        <w:lastRenderedPageBreak/>
+        <w:jc w:val="center"/>
+        <w:rPr>
+          <w:rFonts w:ascii="Times New Roman" w:hAnsi="Times New Roman" w:cs="Times New Roman"/>
+        </w:rPr>
+      </w:pPr>
+      <w:r>
+        <w:rPr>
+          <w:rFonts w:ascii="Times New Roman" w:hAnsi="Times New Roman" w:cs="Times New Roman"/>
+        </w:rPr>
+        <w:t>CHARLOTTE</w:t>
+      </w:r>
+    </w:p>
+    <w:p>
+      <w:pPr>
+        <w:pStyle w:val="NoSpacing"/>
+        <w:jc w:val="center"/>
+        <w:rPr>
+          <w:rFonts w:ascii="Times New Roman" w:hAnsi="Times New Roman" w:cs="Times New Roman"/>
+        </w:rPr>
+      </w:pPr>
+      <w:r>
+        <w:rPr>
+          <w:rFonts w:ascii="Times New Roman" w:hAnsi="Times New Roman" w:cs="Times New Roman"/>
+        </w:rPr>
+        <w:t>(….)</w:t>
+      </w:r>
+    </w:p>
+    <w:p>
+      <w:pPr>
+        <w:pStyle w:val="NoSpacing"/>
+        <w:rPr>
+          <w:rFonts w:ascii="Times New Roman" w:hAnsi="Times New Roman" w:cs="Times New Roman"/>
+        </w:rPr>
+      </w:pPr>
+    </w:p>
+    <w:p>
+      <w:pPr>
+        <w:pStyle w:val="NoSpacing"/>
+        <w:rPr>
+          <w:rFonts w:ascii="Times New Roman" w:hAnsi="Times New Roman" w:cs="Times New Roman"/>
+        </w:rPr>
+      </w:pPr>
+    </w:p>
+    <w:p>
+      <w:pPr>
+        <w:pStyle w:val="NoSpacing"/>
+        <w:rPr>
+          <w:rFonts w:ascii="Times New Roman" w:hAnsi="Times New Roman" w:cs="Times New Roman"/>
+        </w:rPr>
+      </w:pPr>
+      <w:proofErr w:type="spellStart"/>
+      <w:r>
+        <w:rPr>
+          <w:rFonts w:ascii="Times New Roman" w:hAnsi="Times New Roman" w:cs="Times New Roman"/>
+        </w:rPr>
         <w:t>Tiếng</w:t>
       </w:r>
       <w:proofErr w:type="spellEnd"/>
@@ -3637,6 +3705,12 @@
           <w:rFonts w:ascii="Times New Roman" w:hAnsi="Times New Roman" w:cs="Times New Roman"/>
         </w:rPr>
       </w:pPr>
+      <w:r>
+        <w:rPr>
+          <w:rFonts w:ascii="Times New Roman" w:hAnsi="Times New Roman" w:cs="Times New Roman"/>
+        </w:rPr>
+        <w:t>“</w:t>
+      </w:r>
       <w:proofErr w:type="spellStart"/>
       <w:r>
         <w:rPr>
@@ -3790,6 +3864,1535 @@
           <w:rFonts w:ascii="Times New Roman" w:hAnsi="Times New Roman" w:cs="Times New Roman"/>
         </w:rPr>
         <w:t>!</w:t>
+      </w:r>
+      <w:r>
+        <w:rPr>
+          <w:rFonts w:ascii="Times New Roman" w:hAnsi="Times New Roman" w:cs="Times New Roman"/>
+        </w:rPr>
+        <w:t>”</w:t>
+      </w:r>
+    </w:p>
+    <w:p>
+      <w:pPr>
+        <w:pStyle w:val="NoSpacing"/>
+        <w:jc w:val="center"/>
+        <w:rPr>
+          <w:rFonts w:ascii="Times New Roman" w:hAnsi="Times New Roman" w:cs="Times New Roman"/>
+        </w:rPr>
+      </w:pPr>
+    </w:p>
+    <w:p>
+      <w:pPr>
+        <w:pStyle w:val="NoSpacing"/>
+        <w:jc w:val="center"/>
+        <w:rPr>
+          <w:rFonts w:ascii="Times New Roman" w:hAnsi="Times New Roman" w:cs="Times New Roman"/>
+        </w:rPr>
+      </w:pPr>
+      <w:r>
+        <w:rPr>
+          <w:rFonts w:ascii="Times New Roman" w:hAnsi="Times New Roman" w:cs="Times New Roman"/>
+        </w:rPr>
+        <w:t xml:space="preserve">CHARLOTTE </w:t>
+      </w:r>
+    </w:p>
+    <w:p>
+      <w:pPr>
+        <w:pStyle w:val="NoSpacing"/>
+        <w:jc w:val="center"/>
+        <w:rPr>
+          <w:rFonts w:ascii="Times New Roman" w:hAnsi="Times New Roman" w:cs="Times New Roman"/>
+        </w:rPr>
+      </w:pPr>
+      <w:r>
+        <w:rPr>
+          <w:rFonts w:ascii="Times New Roman" w:hAnsi="Times New Roman" w:cs="Times New Roman"/>
+        </w:rPr>
+        <w:t xml:space="preserve">“Ah, </w:t>
+      </w:r>
+      <w:proofErr w:type="spellStart"/>
+      <w:r>
+        <w:rPr>
+          <w:rFonts w:ascii="Times New Roman" w:hAnsi="Times New Roman" w:cs="Times New Roman"/>
+        </w:rPr>
+        <w:t>mình</w:t>
+      </w:r>
+      <w:proofErr w:type="spellEnd"/>
+      <w:r>
+        <w:rPr>
+          <w:rFonts w:ascii="Times New Roman" w:hAnsi="Times New Roman" w:cs="Times New Roman"/>
+        </w:rPr>
+        <w:t xml:space="preserve"> </w:t>
+      </w:r>
+      <w:proofErr w:type="spellStart"/>
+      <w:r>
+        <w:rPr>
+          <w:rFonts w:ascii="Times New Roman" w:hAnsi="Times New Roman" w:cs="Times New Roman"/>
+        </w:rPr>
+        <w:t>nên</w:t>
+      </w:r>
+      <w:proofErr w:type="spellEnd"/>
+      <w:r>
+        <w:rPr>
+          <w:rFonts w:ascii="Times New Roman" w:hAnsi="Times New Roman" w:cs="Times New Roman"/>
+        </w:rPr>
+        <w:t xml:space="preserve"> </w:t>
+      </w:r>
+      <w:proofErr w:type="spellStart"/>
+      <w:r>
+        <w:rPr>
+          <w:rFonts w:ascii="Times New Roman" w:hAnsi="Times New Roman" w:cs="Times New Roman"/>
+        </w:rPr>
+        <w:t>khẩn</w:t>
+      </w:r>
+      <w:proofErr w:type="spellEnd"/>
+      <w:r>
+        <w:rPr>
+          <w:rFonts w:ascii="Times New Roman" w:hAnsi="Times New Roman" w:cs="Times New Roman"/>
+        </w:rPr>
+        <w:t xml:space="preserve"> </w:t>
+      </w:r>
+      <w:proofErr w:type="spellStart"/>
+      <w:r>
+        <w:rPr>
+          <w:rFonts w:ascii="Times New Roman" w:hAnsi="Times New Roman" w:cs="Times New Roman"/>
+        </w:rPr>
+        <w:t>trương</w:t>
+      </w:r>
+      <w:proofErr w:type="spellEnd"/>
+      <w:r>
+        <w:rPr>
+          <w:rFonts w:ascii="Times New Roman" w:hAnsi="Times New Roman" w:cs="Times New Roman"/>
+        </w:rPr>
+        <w:t xml:space="preserve"> </w:t>
+      </w:r>
+      <w:proofErr w:type="spellStart"/>
+      <w:r>
+        <w:rPr>
+          <w:rFonts w:ascii="Times New Roman" w:hAnsi="Times New Roman" w:cs="Times New Roman"/>
+        </w:rPr>
+        <w:t>chuẩn</w:t>
+      </w:r>
+      <w:proofErr w:type="spellEnd"/>
+      <w:r>
+        <w:rPr>
+          <w:rFonts w:ascii="Times New Roman" w:hAnsi="Times New Roman" w:cs="Times New Roman"/>
+        </w:rPr>
+        <w:t xml:space="preserve"> </w:t>
+      </w:r>
+      <w:proofErr w:type="spellStart"/>
+      <w:r>
+        <w:rPr>
+          <w:rFonts w:ascii="Times New Roman" w:hAnsi="Times New Roman" w:cs="Times New Roman"/>
+        </w:rPr>
+        <w:t>bị</w:t>
+      </w:r>
+      <w:proofErr w:type="spellEnd"/>
+      <w:r>
+        <w:rPr>
+          <w:rFonts w:ascii="Times New Roman" w:hAnsi="Times New Roman" w:cs="Times New Roman"/>
+        </w:rPr>
+        <w:t xml:space="preserve"> </w:t>
+      </w:r>
+      <w:proofErr w:type="spellStart"/>
+      <w:r>
+        <w:rPr>
+          <w:rFonts w:ascii="Times New Roman" w:hAnsi="Times New Roman" w:cs="Times New Roman"/>
+        </w:rPr>
+        <w:t>thôi</w:t>
+      </w:r>
+      <w:proofErr w:type="spellEnd"/>
+      <w:r>
+        <w:rPr>
+          <w:rFonts w:ascii="Times New Roman" w:hAnsi="Times New Roman" w:cs="Times New Roman"/>
+        </w:rPr>
+        <w:t>!”</w:t>
+      </w:r>
+    </w:p>
+    <w:p>
+      <w:pPr>
+        <w:pStyle w:val="NoSpacing"/>
+        <w:jc w:val="center"/>
+        <w:rPr>
+          <w:rFonts w:ascii="Times New Roman" w:hAnsi="Times New Roman" w:cs="Times New Roman"/>
+        </w:rPr>
+      </w:pPr>
+      <w:r>
+        <w:rPr>
+          <w:rFonts w:ascii="Times New Roman" w:hAnsi="Times New Roman" w:cs="Times New Roman"/>
+        </w:rPr>
+        <w:t>(</w:t>
+      </w:r>
+      <w:proofErr w:type="spellStart"/>
+      <w:r>
+        <w:rPr>
+          <w:rFonts w:ascii="Times New Roman" w:hAnsi="Times New Roman" w:cs="Times New Roman"/>
+        </w:rPr>
+        <w:t>Thay</w:t>
+      </w:r>
+      <w:proofErr w:type="spellEnd"/>
+      <w:r>
+        <w:rPr>
+          <w:rFonts w:ascii="Times New Roman" w:hAnsi="Times New Roman" w:cs="Times New Roman"/>
+        </w:rPr>
+        <w:t xml:space="preserve"> </w:t>
+      </w:r>
+      <w:proofErr w:type="spellStart"/>
+      <w:r>
+        <w:rPr>
+          <w:rFonts w:ascii="Times New Roman" w:hAnsi="Times New Roman" w:cs="Times New Roman"/>
+        </w:rPr>
+        <w:t>quần</w:t>
+      </w:r>
+      <w:proofErr w:type="spellEnd"/>
+      <w:r>
+        <w:rPr>
+          <w:rFonts w:ascii="Times New Roman" w:hAnsi="Times New Roman" w:cs="Times New Roman"/>
+        </w:rPr>
+        <w:t xml:space="preserve"> </w:t>
+      </w:r>
+      <w:proofErr w:type="spellStart"/>
+      <w:r>
+        <w:rPr>
+          <w:rFonts w:ascii="Times New Roman" w:hAnsi="Times New Roman" w:cs="Times New Roman"/>
+        </w:rPr>
+        <w:t>áo</w:t>
+      </w:r>
+      <w:proofErr w:type="spellEnd"/>
+      <w:r>
+        <w:rPr>
+          <w:rFonts w:ascii="Times New Roman" w:hAnsi="Times New Roman" w:cs="Times New Roman"/>
+        </w:rPr>
+        <w:t>)</w:t>
+      </w:r>
+    </w:p>
+    <w:p>
+      <w:pPr>
+        <w:pStyle w:val="NoSpacing"/>
+        <w:jc w:val="center"/>
+        <w:rPr>
+          <w:rFonts w:ascii="Times New Roman" w:hAnsi="Times New Roman" w:cs="Times New Roman"/>
+        </w:rPr>
+      </w:pPr>
+      <w:r>
+        <w:rPr>
+          <w:rFonts w:ascii="Times New Roman" w:hAnsi="Times New Roman" w:cs="Times New Roman"/>
+        </w:rPr>
+        <w:t>(</w:t>
+      </w:r>
+      <w:proofErr w:type="spellStart"/>
+      <w:r>
+        <w:rPr>
+          <w:rFonts w:ascii="Times New Roman" w:hAnsi="Times New Roman" w:cs="Times New Roman"/>
+        </w:rPr>
+        <w:t>Nhặt</w:t>
+      </w:r>
+      <w:proofErr w:type="spellEnd"/>
+      <w:r>
+        <w:rPr>
+          <w:rFonts w:ascii="Times New Roman" w:hAnsi="Times New Roman" w:cs="Times New Roman"/>
+        </w:rPr>
+        <w:t xml:space="preserve"> </w:t>
+      </w:r>
+      <w:proofErr w:type="spellStart"/>
+      <w:r>
+        <w:rPr>
+          <w:rFonts w:ascii="Times New Roman" w:hAnsi="Times New Roman" w:cs="Times New Roman"/>
+        </w:rPr>
+        <w:t>quần</w:t>
+      </w:r>
+      <w:proofErr w:type="spellEnd"/>
+      <w:r>
+        <w:rPr>
+          <w:rFonts w:ascii="Times New Roman" w:hAnsi="Times New Roman" w:cs="Times New Roman"/>
+        </w:rPr>
+        <w:t xml:space="preserve"> </w:t>
+      </w:r>
+      <w:proofErr w:type="spellStart"/>
+      <w:r>
+        <w:rPr>
+          <w:rFonts w:ascii="Times New Roman" w:hAnsi="Times New Roman" w:cs="Times New Roman"/>
+        </w:rPr>
+        <w:t>áo</w:t>
+      </w:r>
+      <w:proofErr w:type="spellEnd"/>
+      <w:r>
+        <w:rPr>
+          <w:rFonts w:ascii="Times New Roman" w:hAnsi="Times New Roman" w:cs="Times New Roman"/>
+        </w:rPr>
+        <w:t xml:space="preserve"> </w:t>
+      </w:r>
+      <w:proofErr w:type="spellStart"/>
+      <w:r>
+        <w:rPr>
+          <w:rFonts w:ascii="Times New Roman" w:hAnsi="Times New Roman" w:cs="Times New Roman"/>
+        </w:rPr>
+        <w:t>bẩn</w:t>
+      </w:r>
+      <w:proofErr w:type="spellEnd"/>
+      <w:r>
+        <w:rPr>
+          <w:rFonts w:ascii="Times New Roman" w:hAnsi="Times New Roman" w:cs="Times New Roman"/>
+        </w:rPr>
+        <w:t>)</w:t>
+      </w:r>
+    </w:p>
+    <w:p>
+      <w:pPr>
+        <w:pStyle w:val="NoSpacing"/>
+        <w:jc w:val="center"/>
+        <w:rPr>
+          <w:rFonts w:ascii="Times New Roman" w:hAnsi="Times New Roman" w:cs="Times New Roman"/>
+        </w:rPr>
+      </w:pPr>
+      <w:r>
+        <w:rPr>
+          <w:rFonts w:ascii="Times New Roman" w:hAnsi="Times New Roman" w:cs="Times New Roman"/>
+        </w:rPr>
+        <w:t>(</w:t>
+      </w:r>
+      <w:proofErr w:type="spellStart"/>
+      <w:r>
+        <w:rPr>
+          <w:rFonts w:ascii="Times New Roman" w:hAnsi="Times New Roman" w:cs="Times New Roman"/>
+        </w:rPr>
+        <w:t>đi</w:t>
+      </w:r>
+      <w:proofErr w:type="spellEnd"/>
+      <w:r>
+        <w:rPr>
+          <w:rFonts w:ascii="Times New Roman" w:hAnsi="Times New Roman" w:cs="Times New Roman"/>
+        </w:rPr>
+        <w:t xml:space="preserve"> </w:t>
+      </w:r>
+      <w:proofErr w:type="spellStart"/>
+      <w:r>
+        <w:rPr>
+          <w:rFonts w:ascii="Times New Roman" w:hAnsi="Times New Roman" w:cs="Times New Roman"/>
+        </w:rPr>
+        <w:t>ra</w:t>
+      </w:r>
+      <w:proofErr w:type="spellEnd"/>
+      <w:r>
+        <w:rPr>
+          <w:rFonts w:ascii="Times New Roman" w:hAnsi="Times New Roman" w:cs="Times New Roman"/>
+        </w:rPr>
+        <w:t xml:space="preserve"> </w:t>
+      </w:r>
+      <w:proofErr w:type="spellStart"/>
+      <w:r>
+        <w:rPr>
+          <w:rFonts w:ascii="Times New Roman" w:hAnsi="Times New Roman" w:cs="Times New Roman"/>
+        </w:rPr>
+        <w:t>khỏi</w:t>
+      </w:r>
+      <w:proofErr w:type="spellEnd"/>
+      <w:r>
+        <w:rPr>
+          <w:rFonts w:ascii="Times New Roman" w:hAnsi="Times New Roman" w:cs="Times New Roman"/>
+        </w:rPr>
+        <w:t xml:space="preserve"> </w:t>
+      </w:r>
+      <w:proofErr w:type="spellStart"/>
+      <w:r>
+        <w:rPr>
+          <w:rFonts w:ascii="Times New Roman" w:hAnsi="Times New Roman" w:cs="Times New Roman"/>
+        </w:rPr>
+        <w:t>phòng</w:t>
+      </w:r>
+      <w:proofErr w:type="spellEnd"/>
+      <w:r>
+        <w:rPr>
+          <w:rFonts w:ascii="Times New Roman" w:hAnsi="Times New Roman" w:cs="Times New Roman"/>
+        </w:rPr>
+        <w:t>)</w:t>
+      </w:r>
+    </w:p>
+    <w:p>
+      <w:pPr>
+        <w:pStyle w:val="NoSpacing"/>
+        <w:rPr>
+          <w:rFonts w:ascii="Times New Roman" w:hAnsi="Times New Roman" w:cs="Times New Roman"/>
+        </w:rPr>
+      </w:pPr>
+    </w:p>
+    <w:p>
+      <w:pPr>
+        <w:pStyle w:val="NoSpacing"/>
+        <w:rPr>
+          <w:rFonts w:ascii="Times New Roman" w:hAnsi="Times New Roman" w:cs="Times New Roman"/>
+        </w:rPr>
+      </w:pPr>
+    </w:p>
+    <w:p>
+      <w:pPr>
+        <w:pStyle w:val="NoSpacing"/>
+        <w:rPr>
+          <w:rFonts w:ascii="Times New Roman" w:hAnsi="Times New Roman" w:cs="Times New Roman"/>
+        </w:rPr>
+      </w:pPr>
+      <w:r>
+        <w:rPr>
+          <w:rFonts w:ascii="Times New Roman" w:hAnsi="Times New Roman" w:cs="Times New Roman"/>
+        </w:rPr>
+        <w:t xml:space="preserve">CHARLOTTE </w:t>
+      </w:r>
+      <w:proofErr w:type="spellStart"/>
+      <w:r>
+        <w:rPr>
+          <w:rFonts w:ascii="Times New Roman" w:hAnsi="Times New Roman" w:cs="Times New Roman"/>
+        </w:rPr>
+        <w:t>sực</w:t>
+      </w:r>
+      <w:proofErr w:type="spellEnd"/>
+      <w:r>
+        <w:rPr>
+          <w:rFonts w:ascii="Times New Roman" w:hAnsi="Times New Roman" w:cs="Times New Roman"/>
+        </w:rPr>
+        <w:t xml:space="preserve"> </w:t>
+      </w:r>
+      <w:proofErr w:type="spellStart"/>
+      <w:r>
+        <w:rPr>
+          <w:rFonts w:ascii="Times New Roman" w:hAnsi="Times New Roman" w:cs="Times New Roman"/>
+        </w:rPr>
+        <w:t>nhớ</w:t>
+      </w:r>
+      <w:proofErr w:type="spellEnd"/>
+      <w:r>
+        <w:rPr>
+          <w:rFonts w:ascii="Times New Roman" w:hAnsi="Times New Roman" w:cs="Times New Roman"/>
+        </w:rPr>
+        <w:t xml:space="preserve"> </w:t>
+      </w:r>
+      <w:proofErr w:type="spellStart"/>
+      <w:r>
+        <w:rPr>
+          <w:rFonts w:ascii="Times New Roman" w:hAnsi="Times New Roman" w:cs="Times New Roman"/>
+        </w:rPr>
+        <w:t>ra</w:t>
+      </w:r>
+      <w:proofErr w:type="spellEnd"/>
+      <w:r>
+        <w:rPr>
+          <w:rFonts w:ascii="Times New Roman" w:hAnsi="Times New Roman" w:cs="Times New Roman"/>
+        </w:rPr>
+        <w:t xml:space="preserve"> </w:t>
+      </w:r>
+      <w:proofErr w:type="spellStart"/>
+      <w:r>
+        <w:rPr>
+          <w:rFonts w:ascii="Times New Roman" w:hAnsi="Times New Roman" w:cs="Times New Roman"/>
+        </w:rPr>
+        <w:t>cô</w:t>
+      </w:r>
+      <w:proofErr w:type="spellEnd"/>
+      <w:r>
+        <w:rPr>
+          <w:rFonts w:ascii="Times New Roman" w:hAnsi="Times New Roman" w:cs="Times New Roman"/>
+        </w:rPr>
+        <w:t xml:space="preserve"> </w:t>
+      </w:r>
+      <w:proofErr w:type="spellStart"/>
+      <w:r>
+        <w:rPr>
+          <w:rFonts w:ascii="Times New Roman" w:hAnsi="Times New Roman" w:cs="Times New Roman"/>
+        </w:rPr>
+        <w:t>cần</w:t>
+      </w:r>
+      <w:proofErr w:type="spellEnd"/>
+      <w:r>
+        <w:rPr>
+          <w:rFonts w:ascii="Times New Roman" w:hAnsi="Times New Roman" w:cs="Times New Roman"/>
+        </w:rPr>
+        <w:t xml:space="preserve"> </w:t>
+      </w:r>
+      <w:proofErr w:type="spellStart"/>
+      <w:r>
+        <w:rPr>
+          <w:rFonts w:ascii="Times New Roman" w:hAnsi="Times New Roman" w:cs="Times New Roman"/>
+        </w:rPr>
+        <w:t>phải</w:t>
+      </w:r>
+      <w:proofErr w:type="spellEnd"/>
+      <w:r>
+        <w:rPr>
+          <w:rFonts w:ascii="Times New Roman" w:hAnsi="Times New Roman" w:cs="Times New Roman"/>
+        </w:rPr>
+        <w:t xml:space="preserve"> </w:t>
+      </w:r>
+      <w:proofErr w:type="spellStart"/>
+      <w:r>
+        <w:rPr>
+          <w:rFonts w:ascii="Times New Roman" w:hAnsi="Times New Roman" w:cs="Times New Roman"/>
+        </w:rPr>
+        <w:t>kiểm</w:t>
+      </w:r>
+      <w:proofErr w:type="spellEnd"/>
+      <w:r>
+        <w:rPr>
+          <w:rFonts w:ascii="Times New Roman" w:hAnsi="Times New Roman" w:cs="Times New Roman"/>
+        </w:rPr>
+        <w:t xml:space="preserve"> </w:t>
+      </w:r>
+      <w:proofErr w:type="spellStart"/>
+      <w:r>
+        <w:rPr>
+          <w:rFonts w:ascii="Times New Roman" w:hAnsi="Times New Roman" w:cs="Times New Roman"/>
+        </w:rPr>
+        <w:t>tra</w:t>
+      </w:r>
+      <w:proofErr w:type="spellEnd"/>
+      <w:r>
+        <w:rPr>
+          <w:rFonts w:ascii="Times New Roman" w:hAnsi="Times New Roman" w:cs="Times New Roman"/>
+        </w:rPr>
+        <w:t xml:space="preserve"> </w:t>
+      </w:r>
+      <w:proofErr w:type="spellStart"/>
+      <w:r>
+        <w:rPr>
+          <w:rFonts w:ascii="Times New Roman" w:hAnsi="Times New Roman" w:cs="Times New Roman"/>
+        </w:rPr>
+        <w:t>lại</w:t>
+      </w:r>
+      <w:proofErr w:type="spellEnd"/>
+      <w:r>
+        <w:rPr>
+          <w:rFonts w:ascii="Times New Roman" w:hAnsi="Times New Roman" w:cs="Times New Roman"/>
+        </w:rPr>
+        <w:t xml:space="preserve"> </w:t>
+      </w:r>
+      <w:proofErr w:type="spellStart"/>
+      <w:r>
+        <w:rPr>
+          <w:rFonts w:ascii="Times New Roman" w:hAnsi="Times New Roman" w:cs="Times New Roman"/>
+        </w:rPr>
+        <w:t>quyển</w:t>
+      </w:r>
+      <w:proofErr w:type="spellEnd"/>
+      <w:r>
+        <w:rPr>
+          <w:rFonts w:ascii="Times New Roman" w:hAnsi="Times New Roman" w:cs="Times New Roman"/>
+        </w:rPr>
+        <w:t xml:space="preserve"> </w:t>
+      </w:r>
+      <w:proofErr w:type="spellStart"/>
+      <w:r>
+        <w:rPr>
+          <w:rFonts w:ascii="Times New Roman" w:hAnsi="Times New Roman" w:cs="Times New Roman"/>
+        </w:rPr>
+        <w:t>sổ</w:t>
+      </w:r>
+      <w:proofErr w:type="spellEnd"/>
+      <w:r>
+        <w:rPr>
+          <w:rFonts w:ascii="Times New Roman" w:hAnsi="Times New Roman" w:cs="Times New Roman"/>
+        </w:rPr>
+        <w:t xml:space="preserve"> </w:t>
+      </w:r>
+      <w:proofErr w:type="spellStart"/>
+      <w:r>
+        <w:rPr>
+          <w:rFonts w:ascii="Times New Roman" w:hAnsi="Times New Roman" w:cs="Times New Roman"/>
+        </w:rPr>
+        <w:t>tay</w:t>
+      </w:r>
+      <w:proofErr w:type="spellEnd"/>
+      <w:r>
+        <w:rPr>
+          <w:rFonts w:ascii="Times New Roman" w:hAnsi="Times New Roman" w:cs="Times New Roman"/>
+        </w:rPr>
+        <w:t xml:space="preserve"> </w:t>
+      </w:r>
+      <w:proofErr w:type="spellStart"/>
+      <w:r>
+        <w:rPr>
+          <w:rFonts w:ascii="Times New Roman" w:hAnsi="Times New Roman" w:cs="Times New Roman"/>
+        </w:rPr>
+        <w:t>của</w:t>
+      </w:r>
+      <w:proofErr w:type="spellEnd"/>
+      <w:r>
+        <w:rPr>
+          <w:rFonts w:ascii="Times New Roman" w:hAnsi="Times New Roman" w:cs="Times New Roman"/>
+        </w:rPr>
+        <w:t xml:space="preserve"> </w:t>
+      </w:r>
+      <w:proofErr w:type="spellStart"/>
+      <w:r>
+        <w:rPr>
+          <w:rFonts w:ascii="Times New Roman" w:hAnsi="Times New Roman" w:cs="Times New Roman"/>
+        </w:rPr>
+        <w:t>mình</w:t>
+      </w:r>
+      <w:proofErr w:type="spellEnd"/>
+      <w:r>
+        <w:rPr>
+          <w:rFonts w:ascii="Times New Roman" w:hAnsi="Times New Roman" w:cs="Times New Roman"/>
+        </w:rPr>
+        <w:t xml:space="preserve">. </w:t>
+      </w:r>
+      <w:proofErr w:type="spellStart"/>
+      <w:r>
+        <w:rPr>
+          <w:rFonts w:ascii="Times New Roman" w:hAnsi="Times New Roman" w:cs="Times New Roman"/>
+        </w:rPr>
+        <w:t>Quyển</w:t>
+      </w:r>
+      <w:proofErr w:type="spellEnd"/>
+      <w:r>
+        <w:rPr>
+          <w:rFonts w:ascii="Times New Roman" w:hAnsi="Times New Roman" w:cs="Times New Roman"/>
+        </w:rPr>
+        <w:t xml:space="preserve"> </w:t>
+      </w:r>
+      <w:proofErr w:type="spellStart"/>
+      <w:r>
+        <w:rPr>
+          <w:rFonts w:ascii="Times New Roman" w:hAnsi="Times New Roman" w:cs="Times New Roman"/>
+        </w:rPr>
+        <w:t>số</w:t>
+      </w:r>
+      <w:proofErr w:type="spellEnd"/>
+      <w:r>
+        <w:rPr>
+          <w:rFonts w:ascii="Times New Roman" w:hAnsi="Times New Roman" w:cs="Times New Roman"/>
+        </w:rPr>
+        <w:t xml:space="preserve"> </w:t>
+      </w:r>
+      <w:proofErr w:type="spellStart"/>
+      <w:r>
+        <w:rPr>
+          <w:rFonts w:ascii="Times New Roman" w:hAnsi="Times New Roman" w:cs="Times New Roman"/>
+        </w:rPr>
+        <w:t>tay</w:t>
+      </w:r>
+      <w:proofErr w:type="spellEnd"/>
+      <w:r>
+        <w:rPr>
+          <w:rFonts w:ascii="Times New Roman" w:hAnsi="Times New Roman" w:cs="Times New Roman"/>
+        </w:rPr>
+        <w:t xml:space="preserve"> </w:t>
+      </w:r>
+      <w:proofErr w:type="spellStart"/>
+      <w:r>
+        <w:rPr>
+          <w:rFonts w:ascii="Times New Roman" w:hAnsi="Times New Roman" w:cs="Times New Roman"/>
+        </w:rPr>
+        <w:t>mà</w:t>
+      </w:r>
+      <w:proofErr w:type="spellEnd"/>
+      <w:r>
+        <w:rPr>
+          <w:rFonts w:ascii="Times New Roman" w:hAnsi="Times New Roman" w:cs="Times New Roman"/>
+        </w:rPr>
+        <w:t xml:space="preserve"> </w:t>
+      </w:r>
+      <w:proofErr w:type="spellStart"/>
+      <w:r>
+        <w:rPr>
+          <w:rFonts w:ascii="Times New Roman" w:hAnsi="Times New Roman" w:cs="Times New Roman"/>
+        </w:rPr>
+        <w:t>cô</w:t>
+      </w:r>
+      <w:proofErr w:type="spellEnd"/>
+      <w:r>
+        <w:rPr>
+          <w:rFonts w:ascii="Times New Roman" w:hAnsi="Times New Roman" w:cs="Times New Roman"/>
+        </w:rPr>
+        <w:t xml:space="preserve"> </w:t>
+      </w:r>
+      <w:proofErr w:type="spellStart"/>
+      <w:r>
+        <w:rPr>
+          <w:rFonts w:ascii="Times New Roman" w:hAnsi="Times New Roman" w:cs="Times New Roman"/>
+        </w:rPr>
+        <w:t>ghi</w:t>
+      </w:r>
+      <w:proofErr w:type="spellEnd"/>
+      <w:r>
+        <w:rPr>
+          <w:rFonts w:ascii="Times New Roman" w:hAnsi="Times New Roman" w:cs="Times New Roman"/>
+        </w:rPr>
+        <w:t xml:space="preserve"> </w:t>
+      </w:r>
+      <w:proofErr w:type="spellStart"/>
+      <w:r>
+        <w:rPr>
+          <w:rFonts w:ascii="Times New Roman" w:hAnsi="Times New Roman" w:cs="Times New Roman"/>
+        </w:rPr>
+        <w:t>chép</w:t>
+      </w:r>
+      <w:proofErr w:type="spellEnd"/>
+      <w:r>
+        <w:rPr>
+          <w:rFonts w:ascii="Times New Roman" w:hAnsi="Times New Roman" w:cs="Times New Roman"/>
+        </w:rPr>
+        <w:t xml:space="preserve"> </w:t>
+      </w:r>
+      <w:proofErr w:type="spellStart"/>
+      <w:r>
+        <w:rPr>
+          <w:rFonts w:ascii="Times New Roman" w:hAnsi="Times New Roman" w:cs="Times New Roman"/>
+        </w:rPr>
+        <w:t>lại</w:t>
+      </w:r>
+      <w:proofErr w:type="spellEnd"/>
+      <w:r>
+        <w:rPr>
+          <w:rFonts w:ascii="Times New Roman" w:hAnsi="Times New Roman" w:cs="Times New Roman"/>
+        </w:rPr>
+        <w:t xml:space="preserve"> </w:t>
+      </w:r>
+      <w:proofErr w:type="spellStart"/>
+      <w:r>
+        <w:rPr>
+          <w:rFonts w:ascii="Times New Roman" w:hAnsi="Times New Roman" w:cs="Times New Roman"/>
+        </w:rPr>
+        <w:t>kí</w:t>
+      </w:r>
+      <w:proofErr w:type="spellEnd"/>
+      <w:r>
+        <w:rPr>
+          <w:rFonts w:ascii="Times New Roman" w:hAnsi="Times New Roman" w:cs="Times New Roman"/>
+        </w:rPr>
+        <w:t xml:space="preserve"> </w:t>
+      </w:r>
+      <w:proofErr w:type="spellStart"/>
+      <w:r>
+        <w:rPr>
+          <w:rFonts w:ascii="Times New Roman" w:hAnsi="Times New Roman" w:cs="Times New Roman"/>
+        </w:rPr>
+        <w:t>ức</w:t>
+      </w:r>
+      <w:proofErr w:type="spellEnd"/>
+      <w:r>
+        <w:rPr>
+          <w:rFonts w:ascii="Times New Roman" w:hAnsi="Times New Roman" w:cs="Times New Roman"/>
+        </w:rPr>
+        <w:t xml:space="preserve"> </w:t>
+      </w:r>
+      <w:proofErr w:type="spellStart"/>
+      <w:r>
+        <w:rPr>
+          <w:rFonts w:ascii="Times New Roman" w:hAnsi="Times New Roman" w:cs="Times New Roman"/>
+        </w:rPr>
+        <w:t>cho</w:t>
+      </w:r>
+      <w:proofErr w:type="spellEnd"/>
+      <w:r>
+        <w:rPr>
+          <w:rFonts w:ascii="Times New Roman" w:hAnsi="Times New Roman" w:cs="Times New Roman"/>
+        </w:rPr>
+        <w:t xml:space="preserve"> </w:t>
+      </w:r>
+      <w:proofErr w:type="spellStart"/>
+      <w:r>
+        <w:rPr>
+          <w:rFonts w:ascii="Times New Roman" w:hAnsi="Times New Roman" w:cs="Times New Roman"/>
+        </w:rPr>
+        <w:t>mỗi</w:t>
+      </w:r>
+      <w:proofErr w:type="spellEnd"/>
+      <w:r>
+        <w:rPr>
+          <w:rFonts w:ascii="Times New Roman" w:hAnsi="Times New Roman" w:cs="Times New Roman"/>
+        </w:rPr>
+        <w:t xml:space="preserve"> </w:t>
+      </w:r>
+      <w:proofErr w:type="spellStart"/>
+      <w:r>
+        <w:rPr>
+          <w:rFonts w:ascii="Times New Roman" w:hAnsi="Times New Roman" w:cs="Times New Roman"/>
+        </w:rPr>
+        <w:t>lần</w:t>
+      </w:r>
+      <w:proofErr w:type="spellEnd"/>
+      <w:r>
+        <w:rPr>
+          <w:rFonts w:ascii="Times New Roman" w:hAnsi="Times New Roman" w:cs="Times New Roman"/>
+        </w:rPr>
+        <w:t xml:space="preserve"> </w:t>
+      </w:r>
+      <w:proofErr w:type="spellStart"/>
+      <w:r>
+        <w:rPr>
+          <w:rFonts w:ascii="Times New Roman" w:hAnsi="Times New Roman" w:cs="Times New Roman"/>
+        </w:rPr>
+        <w:t>bị</w:t>
+      </w:r>
+      <w:proofErr w:type="spellEnd"/>
+      <w:r>
+        <w:rPr>
+          <w:rFonts w:ascii="Times New Roman" w:hAnsi="Times New Roman" w:cs="Times New Roman"/>
+        </w:rPr>
+        <w:t xml:space="preserve"> </w:t>
+      </w:r>
+      <w:proofErr w:type="spellStart"/>
+      <w:r>
+        <w:rPr>
+          <w:rFonts w:ascii="Times New Roman" w:hAnsi="Times New Roman" w:cs="Times New Roman"/>
+        </w:rPr>
+        <w:t>tẩy</w:t>
+      </w:r>
+      <w:proofErr w:type="spellEnd"/>
+      <w:r>
+        <w:rPr>
+          <w:rFonts w:ascii="Times New Roman" w:hAnsi="Times New Roman" w:cs="Times New Roman"/>
+        </w:rPr>
+        <w:t xml:space="preserve"> </w:t>
+      </w:r>
+      <w:proofErr w:type="spellStart"/>
+      <w:r>
+        <w:rPr>
+          <w:rFonts w:ascii="Times New Roman" w:hAnsi="Times New Roman" w:cs="Times New Roman"/>
+        </w:rPr>
+        <w:t>não</w:t>
+      </w:r>
+      <w:proofErr w:type="spellEnd"/>
+      <w:r>
+        <w:rPr>
+          <w:rFonts w:ascii="Times New Roman" w:hAnsi="Times New Roman" w:cs="Times New Roman"/>
+        </w:rPr>
+        <w:t>.</w:t>
+      </w:r>
+    </w:p>
+    <w:p>
+      <w:pPr>
+        <w:pStyle w:val="NoSpacing"/>
+        <w:rPr>
+          <w:rFonts w:ascii="Times New Roman" w:hAnsi="Times New Roman" w:cs="Times New Roman"/>
+        </w:rPr>
+      </w:pPr>
+    </w:p>
+    <w:p>
+      <w:pPr>
+        <w:pStyle w:val="NoSpacing"/>
+        <w:jc w:val="center"/>
+        <w:rPr>
+          <w:rFonts w:ascii="Times New Roman" w:hAnsi="Times New Roman" w:cs="Times New Roman"/>
+        </w:rPr>
+      </w:pPr>
+    </w:p>
+    <w:p>
+      <w:pPr>
+        <w:pStyle w:val="NoSpacing"/>
+        <w:jc w:val="center"/>
+        <w:rPr>
+          <w:rFonts w:ascii="Times New Roman" w:hAnsi="Times New Roman" w:cs="Times New Roman"/>
+        </w:rPr>
+      </w:pPr>
+      <w:r>
+        <w:rPr>
+          <w:rFonts w:ascii="Times New Roman" w:hAnsi="Times New Roman" w:cs="Times New Roman"/>
+        </w:rPr>
+        <w:t>CHARLOTTE</w:t>
+      </w:r>
+    </w:p>
+    <w:p>
+      <w:pPr>
+        <w:pStyle w:val="NoSpacing"/>
+        <w:jc w:val="center"/>
+        <w:rPr>
+          <w:rFonts w:ascii="Times New Roman" w:hAnsi="Times New Roman" w:cs="Times New Roman"/>
+        </w:rPr>
+      </w:pPr>
+      <w:r>
+        <w:rPr>
+          <w:rFonts w:ascii="Times New Roman" w:hAnsi="Times New Roman" w:cs="Times New Roman"/>
+        </w:rPr>
+        <w:t>(</w:t>
+      </w:r>
+      <w:proofErr w:type="spellStart"/>
+      <w:r>
+        <w:rPr>
+          <w:rFonts w:ascii="Times New Roman" w:hAnsi="Times New Roman" w:cs="Times New Roman"/>
+        </w:rPr>
+        <w:t>bỏ</w:t>
+      </w:r>
+      <w:proofErr w:type="spellEnd"/>
+      <w:r>
+        <w:rPr>
+          <w:rFonts w:ascii="Times New Roman" w:hAnsi="Times New Roman" w:cs="Times New Roman"/>
+        </w:rPr>
+        <w:t xml:space="preserve"> </w:t>
+      </w:r>
+      <w:proofErr w:type="spellStart"/>
+      <w:r>
+        <w:rPr>
+          <w:rFonts w:ascii="Times New Roman" w:hAnsi="Times New Roman" w:cs="Times New Roman"/>
+        </w:rPr>
+        <w:t>mấy</w:t>
+      </w:r>
+      <w:proofErr w:type="spellEnd"/>
+      <w:r>
+        <w:rPr>
+          <w:rFonts w:ascii="Times New Roman" w:hAnsi="Times New Roman" w:cs="Times New Roman"/>
+        </w:rPr>
+        <w:t xml:space="preserve"> </w:t>
+      </w:r>
+      <w:proofErr w:type="spellStart"/>
+      <w:r>
+        <w:rPr>
+          <w:rFonts w:ascii="Times New Roman" w:hAnsi="Times New Roman" w:cs="Times New Roman"/>
+        </w:rPr>
+        <w:t>quyển</w:t>
+      </w:r>
+      <w:proofErr w:type="spellEnd"/>
+      <w:r>
+        <w:rPr>
+          <w:rFonts w:ascii="Times New Roman" w:hAnsi="Times New Roman" w:cs="Times New Roman"/>
+        </w:rPr>
+        <w:t xml:space="preserve"> </w:t>
+      </w:r>
+      <w:proofErr w:type="spellStart"/>
+      <w:r>
+        <w:rPr>
+          <w:rFonts w:ascii="Times New Roman" w:hAnsi="Times New Roman" w:cs="Times New Roman"/>
+        </w:rPr>
+        <w:t>sách</w:t>
+      </w:r>
+      <w:proofErr w:type="spellEnd"/>
+      <w:r>
+        <w:rPr>
+          <w:rFonts w:ascii="Times New Roman" w:hAnsi="Times New Roman" w:cs="Times New Roman"/>
+        </w:rPr>
+        <w:t xml:space="preserve"> ở </w:t>
+      </w:r>
+      <w:proofErr w:type="spellStart"/>
+      <w:r>
+        <w:rPr>
+          <w:rFonts w:ascii="Times New Roman" w:hAnsi="Times New Roman" w:cs="Times New Roman"/>
+        </w:rPr>
+        <w:t>trên</w:t>
+      </w:r>
+      <w:proofErr w:type="spellEnd"/>
+      <w:r>
+        <w:rPr>
+          <w:rFonts w:ascii="Times New Roman" w:hAnsi="Times New Roman" w:cs="Times New Roman"/>
+        </w:rPr>
+        <w:t xml:space="preserve"> </w:t>
+      </w:r>
+      <w:proofErr w:type="spellStart"/>
+      <w:r>
+        <w:rPr>
+          <w:rFonts w:ascii="Times New Roman" w:hAnsi="Times New Roman" w:cs="Times New Roman"/>
+        </w:rPr>
+        <w:t>kệ</w:t>
+      </w:r>
+      <w:proofErr w:type="spellEnd"/>
+      <w:r>
+        <w:rPr>
+          <w:rFonts w:ascii="Times New Roman" w:hAnsi="Times New Roman" w:cs="Times New Roman"/>
+        </w:rPr>
+        <w:t xml:space="preserve"> </w:t>
+      </w:r>
+      <w:proofErr w:type="spellStart"/>
+      <w:r>
+        <w:rPr>
+          <w:rFonts w:ascii="Times New Roman" w:hAnsi="Times New Roman" w:cs="Times New Roman"/>
+        </w:rPr>
+        <w:t>xuống</w:t>
+      </w:r>
+      <w:proofErr w:type="spellEnd"/>
+      <w:r>
+        <w:rPr>
+          <w:rFonts w:ascii="Times New Roman" w:hAnsi="Times New Roman" w:cs="Times New Roman"/>
+        </w:rPr>
+        <w:t>)</w:t>
+      </w:r>
+    </w:p>
+    <w:p>
+      <w:pPr>
+        <w:pStyle w:val="NoSpacing"/>
+        <w:jc w:val="center"/>
+        <w:rPr>
+          <w:rFonts w:ascii="Times New Roman" w:hAnsi="Times New Roman" w:cs="Times New Roman"/>
+        </w:rPr>
+      </w:pPr>
+      <w:r>
+        <w:rPr>
+          <w:rFonts w:ascii="Times New Roman" w:hAnsi="Times New Roman" w:cs="Times New Roman"/>
+        </w:rPr>
+        <w:t>“</w:t>
+      </w:r>
+      <w:proofErr w:type="spellStart"/>
+      <w:r>
+        <w:rPr>
+          <w:rFonts w:ascii="Times New Roman" w:hAnsi="Times New Roman" w:cs="Times New Roman"/>
+        </w:rPr>
+        <w:t>Tốt</w:t>
+      </w:r>
+      <w:proofErr w:type="spellEnd"/>
+      <w:r>
+        <w:rPr>
+          <w:rFonts w:ascii="Times New Roman" w:hAnsi="Times New Roman" w:cs="Times New Roman"/>
+        </w:rPr>
+        <w:t xml:space="preserve"> </w:t>
+      </w:r>
+      <w:proofErr w:type="spellStart"/>
+      <w:r>
+        <w:rPr>
+          <w:rFonts w:ascii="Times New Roman" w:hAnsi="Times New Roman" w:cs="Times New Roman"/>
+        </w:rPr>
+        <w:t>rồi</w:t>
+      </w:r>
+      <w:proofErr w:type="spellEnd"/>
+      <w:r>
+        <w:rPr>
+          <w:rFonts w:ascii="Times New Roman" w:hAnsi="Times New Roman" w:cs="Times New Roman"/>
+        </w:rPr>
+        <w:t xml:space="preserve">, </w:t>
+      </w:r>
+      <w:proofErr w:type="spellStart"/>
+      <w:r>
+        <w:rPr>
+          <w:rFonts w:ascii="Times New Roman" w:hAnsi="Times New Roman" w:cs="Times New Roman"/>
+        </w:rPr>
+        <w:t>quyển</w:t>
+      </w:r>
+      <w:proofErr w:type="spellEnd"/>
+      <w:r>
+        <w:rPr>
+          <w:rFonts w:ascii="Times New Roman" w:hAnsi="Times New Roman" w:cs="Times New Roman"/>
+        </w:rPr>
+        <w:t xml:space="preserve"> </w:t>
+      </w:r>
+      <w:proofErr w:type="spellStart"/>
+      <w:r>
+        <w:rPr>
+          <w:rFonts w:ascii="Times New Roman" w:hAnsi="Times New Roman" w:cs="Times New Roman"/>
+        </w:rPr>
+        <w:t>sổ</w:t>
+      </w:r>
+      <w:proofErr w:type="spellEnd"/>
+      <w:r>
+        <w:rPr>
+          <w:rFonts w:ascii="Times New Roman" w:hAnsi="Times New Roman" w:cs="Times New Roman"/>
+        </w:rPr>
+        <w:t xml:space="preserve"> </w:t>
+      </w:r>
+      <w:proofErr w:type="spellStart"/>
+      <w:r>
+        <w:rPr>
+          <w:rFonts w:ascii="Times New Roman" w:hAnsi="Times New Roman" w:cs="Times New Roman"/>
+        </w:rPr>
+        <w:t>tay</w:t>
+      </w:r>
+      <w:proofErr w:type="spellEnd"/>
+      <w:r>
+        <w:rPr>
+          <w:rFonts w:ascii="Times New Roman" w:hAnsi="Times New Roman" w:cs="Times New Roman"/>
+        </w:rPr>
+        <w:t xml:space="preserve"> </w:t>
+      </w:r>
+      <w:proofErr w:type="spellStart"/>
+      <w:r>
+        <w:rPr>
+          <w:rFonts w:ascii="Times New Roman" w:hAnsi="Times New Roman" w:cs="Times New Roman"/>
+        </w:rPr>
+        <w:t>vẫn</w:t>
+      </w:r>
+      <w:proofErr w:type="spellEnd"/>
+      <w:r>
+        <w:rPr>
+          <w:rFonts w:ascii="Times New Roman" w:hAnsi="Times New Roman" w:cs="Times New Roman"/>
+        </w:rPr>
+        <w:t xml:space="preserve"> ở </w:t>
+      </w:r>
+      <w:proofErr w:type="spellStart"/>
+      <w:r>
+        <w:rPr>
+          <w:rFonts w:ascii="Times New Roman" w:hAnsi="Times New Roman" w:cs="Times New Roman"/>
+        </w:rPr>
+        <w:t>đây</w:t>
+      </w:r>
+      <w:proofErr w:type="spellEnd"/>
+      <w:r>
+        <w:rPr>
+          <w:rFonts w:ascii="Times New Roman" w:hAnsi="Times New Roman" w:cs="Times New Roman"/>
+        </w:rPr>
+        <w:t>.”</w:t>
+      </w:r>
+    </w:p>
+    <w:p>
+      <w:pPr>
+        <w:pStyle w:val="NoSpacing"/>
+        <w:jc w:val="center"/>
+        <w:rPr>
+          <w:rFonts w:ascii="Times New Roman" w:hAnsi="Times New Roman" w:cs="Times New Roman"/>
+        </w:rPr>
+      </w:pPr>
+      <w:r>
+        <w:rPr>
+          <w:rFonts w:ascii="Times New Roman" w:hAnsi="Times New Roman" w:cs="Times New Roman"/>
+        </w:rPr>
+        <w:t>“</w:t>
+      </w:r>
+      <w:proofErr w:type="spellStart"/>
+      <w:r>
+        <w:rPr>
+          <w:rFonts w:ascii="Times New Roman" w:hAnsi="Times New Roman" w:cs="Times New Roman"/>
+        </w:rPr>
+        <w:t>Hử</w:t>
+      </w:r>
+      <w:proofErr w:type="spellEnd"/>
+      <w:r>
+        <w:rPr>
+          <w:rFonts w:ascii="Times New Roman" w:hAnsi="Times New Roman" w:cs="Times New Roman"/>
+        </w:rPr>
+        <w:t xml:space="preserve">? </w:t>
+      </w:r>
+      <w:proofErr w:type="spellStart"/>
+      <w:r>
+        <w:rPr>
+          <w:rFonts w:ascii="Times New Roman" w:hAnsi="Times New Roman" w:cs="Times New Roman"/>
+        </w:rPr>
+        <w:t>Hôm</w:t>
+      </w:r>
+      <w:proofErr w:type="spellEnd"/>
+      <w:r>
+        <w:rPr>
+          <w:rFonts w:ascii="Times New Roman" w:hAnsi="Times New Roman" w:cs="Times New Roman"/>
+        </w:rPr>
+        <w:t xml:space="preserve"> qua </w:t>
+      </w:r>
+      <w:proofErr w:type="spellStart"/>
+      <w:r>
+        <w:rPr>
+          <w:rFonts w:ascii="Times New Roman" w:hAnsi="Times New Roman" w:cs="Times New Roman"/>
+        </w:rPr>
+        <w:t>mình</w:t>
+      </w:r>
+      <w:proofErr w:type="spellEnd"/>
+      <w:r>
+        <w:rPr>
+          <w:rFonts w:ascii="Times New Roman" w:hAnsi="Times New Roman" w:cs="Times New Roman"/>
+        </w:rPr>
+        <w:t xml:space="preserve"> </w:t>
+      </w:r>
+      <w:proofErr w:type="spellStart"/>
+      <w:r>
+        <w:rPr>
+          <w:rFonts w:ascii="Times New Roman" w:hAnsi="Times New Roman" w:cs="Times New Roman"/>
+        </w:rPr>
+        <w:t>nhớ</w:t>
+      </w:r>
+      <w:proofErr w:type="spellEnd"/>
+      <w:r>
+        <w:rPr>
+          <w:rFonts w:ascii="Times New Roman" w:hAnsi="Times New Roman" w:cs="Times New Roman"/>
+        </w:rPr>
+        <w:t xml:space="preserve"> </w:t>
+      </w:r>
+      <w:proofErr w:type="spellStart"/>
+      <w:r>
+        <w:rPr>
+          <w:rFonts w:ascii="Times New Roman" w:hAnsi="Times New Roman" w:cs="Times New Roman"/>
+        </w:rPr>
+        <w:t>đặt</w:t>
+      </w:r>
+      <w:proofErr w:type="spellEnd"/>
+      <w:r>
+        <w:rPr>
+          <w:rFonts w:ascii="Times New Roman" w:hAnsi="Times New Roman" w:cs="Times New Roman"/>
+        </w:rPr>
+        <w:t xml:space="preserve"> </w:t>
+      </w:r>
+      <w:proofErr w:type="spellStart"/>
+      <w:r>
+        <w:rPr>
+          <w:rFonts w:ascii="Times New Roman" w:hAnsi="Times New Roman" w:cs="Times New Roman"/>
+        </w:rPr>
+        <w:t>nó</w:t>
+      </w:r>
+      <w:proofErr w:type="spellEnd"/>
+      <w:r>
+        <w:rPr>
+          <w:rFonts w:ascii="Times New Roman" w:hAnsi="Times New Roman" w:cs="Times New Roman"/>
+        </w:rPr>
+        <w:t xml:space="preserve"> </w:t>
+      </w:r>
+      <w:proofErr w:type="spellStart"/>
+      <w:r>
+        <w:rPr>
+          <w:rFonts w:ascii="Times New Roman" w:hAnsi="Times New Roman" w:cs="Times New Roman"/>
+        </w:rPr>
+        <w:t>nằm</w:t>
+      </w:r>
+      <w:proofErr w:type="spellEnd"/>
+      <w:r>
+        <w:rPr>
+          <w:rFonts w:ascii="Times New Roman" w:hAnsi="Times New Roman" w:cs="Times New Roman"/>
+        </w:rPr>
+        <w:t xml:space="preserve"> </w:t>
+      </w:r>
+      <w:proofErr w:type="spellStart"/>
+      <w:r>
+        <w:rPr>
+          <w:rFonts w:ascii="Times New Roman" w:hAnsi="Times New Roman" w:cs="Times New Roman"/>
+        </w:rPr>
+        <w:t>ngang</w:t>
+      </w:r>
+      <w:proofErr w:type="spellEnd"/>
+      <w:r>
+        <w:rPr>
+          <w:rFonts w:ascii="Times New Roman" w:hAnsi="Times New Roman" w:cs="Times New Roman"/>
+        </w:rPr>
+        <w:t xml:space="preserve"> </w:t>
+      </w:r>
+      <w:proofErr w:type="spellStart"/>
+      <w:r>
+        <w:rPr>
+          <w:rFonts w:ascii="Times New Roman" w:hAnsi="Times New Roman" w:cs="Times New Roman"/>
+        </w:rPr>
+        <w:t>mà</w:t>
+      </w:r>
+      <w:proofErr w:type="spellEnd"/>
+      <w:r>
+        <w:rPr>
+          <w:rFonts w:ascii="Times New Roman" w:hAnsi="Times New Roman" w:cs="Times New Roman"/>
+        </w:rPr>
+        <w:t xml:space="preserve"> </w:t>
+      </w:r>
+      <w:proofErr w:type="spellStart"/>
+      <w:r>
+        <w:rPr>
+          <w:rFonts w:ascii="Times New Roman" w:hAnsi="Times New Roman" w:cs="Times New Roman"/>
+        </w:rPr>
+        <w:t>nhỉ</w:t>
+      </w:r>
+      <w:proofErr w:type="spellEnd"/>
+      <w:r>
+        <w:rPr>
+          <w:rFonts w:ascii="Times New Roman" w:hAnsi="Times New Roman" w:cs="Times New Roman"/>
+        </w:rPr>
+        <w:t>?”</w:t>
+      </w:r>
+    </w:p>
+    <w:p>
+      <w:pPr>
+        <w:pStyle w:val="NoSpacing"/>
+        <w:rPr>
+          <w:rFonts w:ascii="Times New Roman" w:hAnsi="Times New Roman" w:cs="Times New Roman"/>
+        </w:rPr>
+      </w:pPr>
+    </w:p>
+    <w:p>
+      <w:pPr>
+        <w:pStyle w:val="NoSpacing"/>
+        <w:jc w:val="center"/>
+        <w:rPr>
+          <w:rFonts w:ascii="Times New Roman" w:hAnsi="Times New Roman" w:cs="Times New Roman"/>
+        </w:rPr>
+      </w:pPr>
+      <w:r>
+        <w:rPr>
+          <w:rFonts w:ascii="Times New Roman" w:hAnsi="Times New Roman" w:cs="Times New Roman"/>
+        </w:rPr>
+        <w:t>LOA PHÁT THANH</w:t>
+      </w:r>
+    </w:p>
+    <w:p>
+      <w:pPr>
+        <w:pStyle w:val="NoSpacing"/>
+        <w:jc w:val="center"/>
+        <w:rPr>
+          <w:rFonts w:ascii="Times New Roman" w:hAnsi="Times New Roman" w:cs="Times New Roman"/>
+        </w:rPr>
+      </w:pPr>
+      <w:r>
+        <w:rPr>
+          <w:rFonts w:ascii="Times New Roman" w:hAnsi="Times New Roman" w:cs="Times New Roman"/>
+        </w:rPr>
+        <w:t>“</w:t>
+      </w:r>
+      <w:proofErr w:type="spellStart"/>
+      <w:r>
+        <w:rPr>
+          <w:rFonts w:ascii="Times New Roman" w:hAnsi="Times New Roman" w:cs="Times New Roman"/>
+        </w:rPr>
+        <w:t>Cửa</w:t>
+      </w:r>
+      <w:proofErr w:type="spellEnd"/>
+      <w:r>
+        <w:rPr>
+          <w:rFonts w:ascii="Times New Roman" w:hAnsi="Times New Roman" w:cs="Times New Roman"/>
+        </w:rPr>
+        <w:t xml:space="preserve"> </w:t>
+      </w:r>
+      <w:proofErr w:type="spellStart"/>
+      <w:r>
+        <w:rPr>
+          <w:rFonts w:ascii="Times New Roman" w:hAnsi="Times New Roman" w:cs="Times New Roman"/>
+        </w:rPr>
+        <w:t>phòng</w:t>
+      </w:r>
+      <w:proofErr w:type="spellEnd"/>
+      <w:r>
+        <w:rPr>
+          <w:rFonts w:ascii="Times New Roman" w:hAnsi="Times New Roman" w:cs="Times New Roman"/>
+        </w:rPr>
+        <w:t xml:space="preserve"> </w:t>
+      </w:r>
+      <w:proofErr w:type="spellStart"/>
+      <w:r>
+        <w:rPr>
+          <w:rFonts w:ascii="Times New Roman" w:hAnsi="Times New Roman" w:cs="Times New Roman"/>
+        </w:rPr>
+        <w:t>tù</w:t>
+      </w:r>
+      <w:proofErr w:type="spellEnd"/>
+      <w:r>
+        <w:rPr>
+          <w:rFonts w:ascii="Times New Roman" w:hAnsi="Times New Roman" w:cs="Times New Roman"/>
+        </w:rPr>
+        <w:t xml:space="preserve"> </w:t>
+      </w:r>
+      <w:proofErr w:type="spellStart"/>
+      <w:r>
+        <w:rPr>
+          <w:rFonts w:ascii="Times New Roman" w:hAnsi="Times New Roman" w:cs="Times New Roman"/>
+        </w:rPr>
+        <w:t>sẽ</w:t>
+      </w:r>
+      <w:proofErr w:type="spellEnd"/>
+      <w:r>
+        <w:rPr>
+          <w:rFonts w:ascii="Times New Roman" w:hAnsi="Times New Roman" w:cs="Times New Roman"/>
+        </w:rPr>
+        <w:t xml:space="preserve"> </w:t>
+      </w:r>
+      <w:proofErr w:type="spellStart"/>
+      <w:r>
+        <w:rPr>
+          <w:rFonts w:ascii="Times New Roman" w:hAnsi="Times New Roman" w:cs="Times New Roman"/>
+        </w:rPr>
+        <w:t>bị</w:t>
+      </w:r>
+      <w:proofErr w:type="spellEnd"/>
+      <w:r>
+        <w:rPr>
+          <w:rFonts w:ascii="Times New Roman" w:hAnsi="Times New Roman" w:cs="Times New Roman"/>
+        </w:rPr>
+        <w:t xml:space="preserve"> </w:t>
+      </w:r>
+      <w:proofErr w:type="spellStart"/>
+      <w:r>
+        <w:rPr>
+          <w:rFonts w:ascii="Times New Roman" w:hAnsi="Times New Roman" w:cs="Times New Roman"/>
+        </w:rPr>
+        <w:t>khóa</w:t>
+      </w:r>
+      <w:proofErr w:type="spellEnd"/>
+      <w:r>
+        <w:rPr>
+          <w:rFonts w:ascii="Times New Roman" w:hAnsi="Times New Roman" w:cs="Times New Roman"/>
+        </w:rPr>
+        <w:t xml:space="preserve"> </w:t>
+      </w:r>
+      <w:proofErr w:type="spellStart"/>
+      <w:r>
+        <w:rPr>
+          <w:rFonts w:ascii="Times New Roman" w:hAnsi="Times New Roman" w:cs="Times New Roman"/>
+        </w:rPr>
+        <w:t>sau</w:t>
+      </w:r>
+      <w:proofErr w:type="spellEnd"/>
+      <w:r>
+        <w:rPr>
+          <w:rFonts w:ascii="Times New Roman" w:hAnsi="Times New Roman" w:cs="Times New Roman"/>
+        </w:rPr>
+        <w:t xml:space="preserve"> 1 </w:t>
+      </w:r>
+      <w:proofErr w:type="spellStart"/>
+      <w:r>
+        <w:rPr>
+          <w:rFonts w:ascii="Times New Roman" w:hAnsi="Times New Roman" w:cs="Times New Roman"/>
+        </w:rPr>
+        <w:t>phút</w:t>
+      </w:r>
+      <w:proofErr w:type="spellEnd"/>
+      <w:r>
+        <w:rPr>
+          <w:rFonts w:ascii="Times New Roman" w:hAnsi="Times New Roman" w:cs="Times New Roman"/>
+        </w:rPr>
+        <w:t>”</w:t>
+      </w:r>
+    </w:p>
+    <w:p>
+      <w:pPr>
+        <w:pStyle w:val="NoSpacing"/>
+        <w:jc w:val="center"/>
+        <w:rPr>
+          <w:rFonts w:ascii="Times New Roman" w:hAnsi="Times New Roman" w:cs="Times New Roman"/>
+        </w:rPr>
+      </w:pPr>
+    </w:p>
+    <w:p>
+      <w:pPr>
+        <w:pStyle w:val="NoSpacing"/>
+        <w:jc w:val="center"/>
+        <w:rPr>
+          <w:rFonts w:ascii="Times New Roman" w:hAnsi="Times New Roman" w:cs="Times New Roman"/>
+        </w:rPr>
+      </w:pPr>
+      <w:r>
+        <w:rPr>
+          <w:rFonts w:ascii="Times New Roman" w:hAnsi="Times New Roman" w:cs="Times New Roman"/>
+        </w:rPr>
+        <w:t>CHARLOTTE</w:t>
+      </w:r>
+    </w:p>
+    <w:p>
+      <w:pPr>
+        <w:pStyle w:val="NoSpacing"/>
+        <w:jc w:val="center"/>
+        <w:rPr>
+          <w:rFonts w:ascii="Times New Roman" w:hAnsi="Times New Roman" w:cs="Times New Roman"/>
+        </w:rPr>
+      </w:pPr>
+      <w:r>
+        <w:rPr>
+          <w:rFonts w:ascii="Times New Roman" w:hAnsi="Times New Roman" w:cs="Times New Roman"/>
+        </w:rPr>
+        <w:t>“</w:t>
+      </w:r>
+      <w:proofErr w:type="spellStart"/>
+      <w:r>
+        <w:rPr>
+          <w:rFonts w:ascii="Times New Roman" w:hAnsi="Times New Roman" w:cs="Times New Roman"/>
+        </w:rPr>
+        <w:t>Aiss</w:t>
+      </w:r>
+      <w:proofErr w:type="spellEnd"/>
+      <w:r>
+        <w:rPr>
+          <w:rFonts w:ascii="Times New Roman" w:hAnsi="Times New Roman" w:cs="Times New Roman"/>
+        </w:rPr>
+        <w:t xml:space="preserve">, </w:t>
+      </w:r>
+      <w:proofErr w:type="spellStart"/>
+      <w:r>
+        <w:rPr>
+          <w:rFonts w:ascii="Times New Roman" w:hAnsi="Times New Roman" w:cs="Times New Roman"/>
+        </w:rPr>
+        <w:t>chết</w:t>
+      </w:r>
+      <w:proofErr w:type="spellEnd"/>
+      <w:r>
+        <w:rPr>
+          <w:rFonts w:ascii="Times New Roman" w:hAnsi="Times New Roman" w:cs="Times New Roman"/>
+        </w:rPr>
+        <w:t xml:space="preserve"> </w:t>
+      </w:r>
+      <w:proofErr w:type="spellStart"/>
+      <w:r>
+        <w:rPr>
+          <w:rFonts w:ascii="Times New Roman" w:hAnsi="Times New Roman" w:cs="Times New Roman"/>
+        </w:rPr>
+        <w:t>tiệt</w:t>
+      </w:r>
+      <w:proofErr w:type="spellEnd"/>
+      <w:r>
+        <w:rPr>
+          <w:rFonts w:ascii="Times New Roman" w:hAnsi="Times New Roman" w:cs="Times New Roman"/>
+        </w:rPr>
+        <w:t>.”</w:t>
+      </w:r>
+    </w:p>
+    <w:p>
+      <w:pPr>
+        <w:pStyle w:val="NoSpacing"/>
+        <w:jc w:val="center"/>
+        <w:rPr>
+          <w:rFonts w:ascii="Times New Roman" w:hAnsi="Times New Roman" w:cs="Times New Roman"/>
+        </w:rPr>
+      </w:pPr>
+      <w:r>
+        <w:rPr>
+          <w:rFonts w:ascii="Times New Roman" w:hAnsi="Times New Roman" w:cs="Times New Roman"/>
+        </w:rPr>
+        <w:t>(</w:t>
+      </w:r>
+      <w:proofErr w:type="spellStart"/>
+      <w:r>
+        <w:rPr>
+          <w:rFonts w:ascii="Times New Roman" w:hAnsi="Times New Roman" w:cs="Times New Roman"/>
+        </w:rPr>
+        <w:t>chạy</w:t>
+      </w:r>
+      <w:proofErr w:type="spellEnd"/>
+      <w:r>
+        <w:rPr>
+          <w:rFonts w:ascii="Times New Roman" w:hAnsi="Times New Roman" w:cs="Times New Roman"/>
+        </w:rPr>
+        <w:t xml:space="preserve"> </w:t>
+      </w:r>
+      <w:proofErr w:type="spellStart"/>
+      <w:r>
+        <w:rPr>
+          <w:rFonts w:ascii="Times New Roman" w:hAnsi="Times New Roman" w:cs="Times New Roman"/>
+        </w:rPr>
+        <w:t>ra</w:t>
+      </w:r>
+      <w:proofErr w:type="spellEnd"/>
+      <w:r>
+        <w:rPr>
+          <w:rFonts w:ascii="Times New Roman" w:hAnsi="Times New Roman" w:cs="Times New Roman"/>
+        </w:rPr>
+        <w:t xml:space="preserve"> </w:t>
+      </w:r>
+      <w:proofErr w:type="spellStart"/>
+      <w:r>
+        <w:rPr>
+          <w:rFonts w:ascii="Times New Roman" w:hAnsi="Times New Roman" w:cs="Times New Roman"/>
+        </w:rPr>
+        <w:t>khỏi</w:t>
+      </w:r>
+      <w:proofErr w:type="spellEnd"/>
+      <w:r>
+        <w:rPr>
+          <w:rFonts w:ascii="Times New Roman" w:hAnsi="Times New Roman" w:cs="Times New Roman"/>
+        </w:rPr>
+        <w:t xml:space="preserve"> </w:t>
+      </w:r>
+      <w:proofErr w:type="spellStart"/>
+      <w:r>
+        <w:rPr>
+          <w:rFonts w:ascii="Times New Roman" w:hAnsi="Times New Roman" w:cs="Times New Roman"/>
+        </w:rPr>
+        <w:t>phòng</w:t>
+      </w:r>
+      <w:proofErr w:type="spellEnd"/>
+      <w:r>
+        <w:rPr>
+          <w:rFonts w:ascii="Times New Roman" w:hAnsi="Times New Roman" w:cs="Times New Roman"/>
+        </w:rPr>
+        <w:t>)</w:t>
+      </w:r>
+    </w:p>
+    <w:p>
+      <w:pPr>
+        <w:pStyle w:val="NoSpacing"/>
+        <w:rPr>
+          <w:rFonts w:ascii="Times New Roman" w:hAnsi="Times New Roman" w:cs="Times New Roman"/>
+        </w:rPr>
+      </w:pPr>
+    </w:p>
+    <w:p>
+      <w:pPr>
+        <w:pStyle w:val="NoSpacing"/>
+        <w:rPr>
+          <w:rFonts w:ascii="Times New Roman" w:hAnsi="Times New Roman" w:cs="Times New Roman"/>
+        </w:rPr>
+      </w:pPr>
+      <w:r>
+        <w:rPr>
+          <w:rFonts w:ascii="Times New Roman" w:hAnsi="Times New Roman" w:cs="Times New Roman"/>
+        </w:rPr>
+        <w:t>FADE OUT.</w:t>
       </w:r>
       <w:r>
         <w:rPr>
@@ -4031,6 +5634,7 @@
     <w:lsdException w:name="HTML Sample" w:semiHidden="1" w:unhideWhenUsed="1"/>
     <w:lsdException w:name="HTML Typewriter" w:semiHidden="1" w:unhideWhenUsed="1"/>
     <w:lsdException w:name="HTML Variable" w:semiHidden="1" w:unhideWhenUsed="1"/>
+    <w:lsdException w:name="Normal Table" w:semiHidden="1" w:unhideWhenUsed="1"/>
     <w:lsdException w:name="annotation subject" w:semiHidden="1" w:unhideWhenUsed="1"/>
     <w:lsdException w:name="No List" w:semiHidden="1" w:unhideWhenUsed="1"/>
     <w:lsdException w:name="Outline List 1" w:semiHidden="1" w:unhideWhenUsed="1"/>
@@ -4077,8 +5681,10 @@
     <w:lsdException w:name="Table Subtle 2" w:semiHidden="1" w:unhideWhenUsed="1"/>
     <w:lsdException w:name="Table Web 1" w:semiHidden="1" w:unhideWhenUsed="1"/>
     <w:lsdException w:name="Table Web 2" w:semiHidden="1" w:unhideWhenUsed="1"/>
+    <w:lsdException w:name="Table Web 3" w:semiHidden="1" w:unhideWhenUsed="1"/>
     <w:lsdException w:name="Balloon Text" w:semiHidden="1" w:unhideWhenUsed="1"/>
     <w:lsdException w:name="Table Grid" w:uiPriority="39"/>
+    <w:lsdException w:name="Table Theme" w:semiHidden="1" w:unhideWhenUsed="1"/>
     <w:lsdException w:name="Placeholder Text" w:semiHidden="1"/>
     <w:lsdException w:name="No Spacing" w:uiPriority="1" w:qFormat="1"/>
     <w:lsdException w:name="Light Shading" w:uiPriority="60"/>

--- a/Act1.docx
+++ b/Act1.docx
@@ -86,47 +86,401 @@
           <w:rFonts w:ascii="Times New Roman" w:hAnsi="Times New Roman" w:cs="Times New Roman"/>
         </w:rPr>
         <w:br/>
-        <w:t>CHARLOTTE, cô gái bị mất trí nhớ</w:t>
-      </w:r>
-      <w:r>
-        <w:rPr>
-          <w:rFonts w:ascii="Times New Roman" w:hAnsi="Times New Roman" w:cs="Times New Roman"/>
-        </w:rPr>
-        <w:t xml:space="preserve"> do bị tẩy não, </w:t>
-      </w:r>
-      <w:r>
-        <w:rPr>
-          <w:rFonts w:ascii="Times New Roman" w:hAnsi="Times New Roman" w:cs="Times New Roman"/>
-        </w:rPr>
-        <w:t>là chủ nhân của buồng giam.</w:t>
-      </w:r>
-    </w:p>
-    <w:p>
-      <w:pPr>
-        <w:pStyle w:val="NoSpacing"/>
-        <w:rPr>
-          <w:rFonts w:ascii="Times New Roman" w:hAnsi="Times New Roman" w:cs="Times New Roman"/>
-        </w:rPr>
-      </w:pPr>
-    </w:p>
-    <w:p>
-      <w:pPr>
-        <w:pStyle w:val="NoSpacing"/>
-        <w:rPr>
-          <w:rFonts w:ascii="Times New Roman" w:hAnsi="Times New Roman" w:cs="Times New Roman"/>
-        </w:rPr>
-      </w:pPr>
-      <w:r>
-        <w:rPr>
-          <w:rFonts w:ascii="Times New Roman" w:hAnsi="Times New Roman" w:cs="Times New Roman"/>
-        </w:rPr>
-        <w:t xml:space="preserve">Tiếng nhạc phát ra </w:t>
-      </w:r>
-      <w:r>
-        <w:rPr>
-          <w:rFonts w:ascii="Times New Roman" w:hAnsi="Times New Roman" w:cs="Times New Roman"/>
-        </w:rPr>
-        <w:t>từ loa phát thanh ở góc phòng khiến CHARLOTTE tỉnh giấc.</w:t>
+        <w:t xml:space="preserve">CHARLOTTE, </w:t>
+      </w:r>
+      <w:proofErr w:type="spellStart"/>
+      <w:r>
+        <w:rPr>
+          <w:rFonts w:ascii="Times New Roman" w:hAnsi="Times New Roman" w:cs="Times New Roman"/>
+        </w:rPr>
+        <w:t>cô</w:t>
+      </w:r>
+      <w:proofErr w:type="spellEnd"/>
+      <w:r>
+        <w:rPr>
+          <w:rFonts w:ascii="Times New Roman" w:hAnsi="Times New Roman" w:cs="Times New Roman"/>
+        </w:rPr>
+        <w:t xml:space="preserve"> </w:t>
+      </w:r>
+      <w:proofErr w:type="spellStart"/>
+      <w:r>
+        <w:rPr>
+          <w:rFonts w:ascii="Times New Roman" w:hAnsi="Times New Roman" w:cs="Times New Roman"/>
+        </w:rPr>
+        <w:t>gái</w:t>
+      </w:r>
+      <w:proofErr w:type="spellEnd"/>
+      <w:r>
+        <w:rPr>
+          <w:rFonts w:ascii="Times New Roman" w:hAnsi="Times New Roman" w:cs="Times New Roman"/>
+        </w:rPr>
+        <w:t xml:space="preserve"> </w:t>
+      </w:r>
+      <w:proofErr w:type="spellStart"/>
+      <w:r>
+        <w:rPr>
+          <w:rFonts w:ascii="Times New Roman" w:hAnsi="Times New Roman" w:cs="Times New Roman"/>
+        </w:rPr>
+        <w:t>bị</w:t>
+      </w:r>
+      <w:proofErr w:type="spellEnd"/>
+      <w:r>
+        <w:rPr>
+          <w:rFonts w:ascii="Times New Roman" w:hAnsi="Times New Roman" w:cs="Times New Roman"/>
+        </w:rPr>
+        <w:t xml:space="preserve"> </w:t>
+      </w:r>
+      <w:proofErr w:type="spellStart"/>
+      <w:r>
+        <w:rPr>
+          <w:rFonts w:ascii="Times New Roman" w:hAnsi="Times New Roman" w:cs="Times New Roman"/>
+        </w:rPr>
+        <w:t>mất</w:t>
+      </w:r>
+      <w:proofErr w:type="spellEnd"/>
+      <w:r>
+        <w:rPr>
+          <w:rFonts w:ascii="Times New Roman" w:hAnsi="Times New Roman" w:cs="Times New Roman"/>
+        </w:rPr>
+        <w:t xml:space="preserve"> </w:t>
+      </w:r>
+      <w:proofErr w:type="spellStart"/>
+      <w:r>
+        <w:rPr>
+          <w:rFonts w:ascii="Times New Roman" w:hAnsi="Times New Roman" w:cs="Times New Roman"/>
+        </w:rPr>
+        <w:t>trí</w:t>
+      </w:r>
+      <w:proofErr w:type="spellEnd"/>
+      <w:r>
+        <w:rPr>
+          <w:rFonts w:ascii="Times New Roman" w:hAnsi="Times New Roman" w:cs="Times New Roman"/>
+        </w:rPr>
+        <w:t xml:space="preserve"> </w:t>
+      </w:r>
+      <w:proofErr w:type="spellStart"/>
+      <w:r>
+        <w:rPr>
+          <w:rFonts w:ascii="Times New Roman" w:hAnsi="Times New Roman" w:cs="Times New Roman"/>
+        </w:rPr>
+        <w:t>nhớ</w:t>
+      </w:r>
+      <w:proofErr w:type="spellEnd"/>
+      <w:r>
+        <w:rPr>
+          <w:rFonts w:ascii="Times New Roman" w:hAnsi="Times New Roman" w:cs="Times New Roman"/>
+        </w:rPr>
+        <w:t xml:space="preserve"> do </w:t>
+      </w:r>
+      <w:proofErr w:type="spellStart"/>
+      <w:r>
+        <w:rPr>
+          <w:rFonts w:ascii="Times New Roman" w:hAnsi="Times New Roman" w:cs="Times New Roman"/>
+        </w:rPr>
+        <w:t>bị</w:t>
+      </w:r>
+      <w:proofErr w:type="spellEnd"/>
+      <w:r>
+        <w:rPr>
+          <w:rFonts w:ascii="Times New Roman" w:hAnsi="Times New Roman" w:cs="Times New Roman"/>
+        </w:rPr>
+        <w:t xml:space="preserve"> </w:t>
+      </w:r>
+      <w:proofErr w:type="spellStart"/>
+      <w:r>
+        <w:rPr>
+          <w:rFonts w:ascii="Times New Roman" w:hAnsi="Times New Roman" w:cs="Times New Roman"/>
+        </w:rPr>
+        <w:t>tẩy</w:t>
+      </w:r>
+      <w:proofErr w:type="spellEnd"/>
+      <w:r>
+        <w:rPr>
+          <w:rFonts w:ascii="Times New Roman" w:hAnsi="Times New Roman" w:cs="Times New Roman"/>
+        </w:rPr>
+        <w:t xml:space="preserve"> </w:t>
+      </w:r>
+      <w:proofErr w:type="spellStart"/>
+      <w:r>
+        <w:rPr>
+          <w:rFonts w:ascii="Times New Roman" w:hAnsi="Times New Roman" w:cs="Times New Roman"/>
+        </w:rPr>
+        <w:t>não</w:t>
+      </w:r>
+      <w:proofErr w:type="spellEnd"/>
+      <w:r>
+        <w:rPr>
+          <w:rFonts w:ascii="Times New Roman" w:hAnsi="Times New Roman" w:cs="Times New Roman"/>
+        </w:rPr>
+        <w:t xml:space="preserve">, </w:t>
+      </w:r>
+      <w:proofErr w:type="spellStart"/>
+      <w:r>
+        <w:rPr>
+          <w:rFonts w:ascii="Times New Roman" w:hAnsi="Times New Roman" w:cs="Times New Roman"/>
+        </w:rPr>
+        <w:t>là</w:t>
+      </w:r>
+      <w:proofErr w:type="spellEnd"/>
+      <w:r>
+        <w:rPr>
+          <w:rFonts w:ascii="Times New Roman" w:hAnsi="Times New Roman" w:cs="Times New Roman"/>
+        </w:rPr>
+        <w:t xml:space="preserve"> </w:t>
+      </w:r>
+      <w:proofErr w:type="spellStart"/>
+      <w:r>
+        <w:rPr>
+          <w:rFonts w:ascii="Times New Roman" w:hAnsi="Times New Roman" w:cs="Times New Roman"/>
+        </w:rPr>
+        <w:t>chủ</w:t>
+      </w:r>
+      <w:proofErr w:type="spellEnd"/>
+      <w:r>
+        <w:rPr>
+          <w:rFonts w:ascii="Times New Roman" w:hAnsi="Times New Roman" w:cs="Times New Roman"/>
+        </w:rPr>
+        <w:t xml:space="preserve"> </w:t>
+      </w:r>
+      <w:proofErr w:type="spellStart"/>
+      <w:r>
+        <w:rPr>
+          <w:rFonts w:ascii="Times New Roman" w:hAnsi="Times New Roman" w:cs="Times New Roman"/>
+        </w:rPr>
+        <w:t>nhân</w:t>
+      </w:r>
+      <w:proofErr w:type="spellEnd"/>
+      <w:r>
+        <w:rPr>
+          <w:rFonts w:ascii="Times New Roman" w:hAnsi="Times New Roman" w:cs="Times New Roman"/>
+        </w:rPr>
+        <w:t xml:space="preserve"> </w:t>
+      </w:r>
+      <w:proofErr w:type="spellStart"/>
+      <w:r>
+        <w:rPr>
+          <w:rFonts w:ascii="Times New Roman" w:hAnsi="Times New Roman" w:cs="Times New Roman"/>
+        </w:rPr>
+        <w:t>của</w:t>
+      </w:r>
+      <w:proofErr w:type="spellEnd"/>
+      <w:r>
+        <w:rPr>
+          <w:rFonts w:ascii="Times New Roman" w:hAnsi="Times New Roman" w:cs="Times New Roman"/>
+        </w:rPr>
+        <w:t xml:space="preserve"> </w:t>
+      </w:r>
+      <w:proofErr w:type="spellStart"/>
+      <w:r>
+        <w:rPr>
+          <w:rFonts w:ascii="Times New Roman" w:hAnsi="Times New Roman" w:cs="Times New Roman"/>
+        </w:rPr>
+        <w:t>buồng</w:t>
+      </w:r>
+      <w:proofErr w:type="spellEnd"/>
+      <w:r>
+        <w:rPr>
+          <w:rFonts w:ascii="Times New Roman" w:hAnsi="Times New Roman" w:cs="Times New Roman"/>
+        </w:rPr>
+        <w:t xml:space="preserve"> </w:t>
+      </w:r>
+      <w:proofErr w:type="spellStart"/>
+      <w:r>
+        <w:rPr>
+          <w:rFonts w:ascii="Times New Roman" w:hAnsi="Times New Roman" w:cs="Times New Roman"/>
+        </w:rPr>
+        <w:t>giam</w:t>
+      </w:r>
+      <w:proofErr w:type="spellEnd"/>
+      <w:r>
+        <w:rPr>
+          <w:rFonts w:ascii="Times New Roman" w:hAnsi="Times New Roman" w:cs="Times New Roman"/>
+        </w:rPr>
+        <w:t>.</w:t>
+      </w:r>
+    </w:p>
+    <w:p>
+      <w:pPr>
+        <w:pStyle w:val="NoSpacing"/>
+        <w:rPr>
+          <w:rFonts w:ascii="Times New Roman" w:hAnsi="Times New Roman" w:cs="Times New Roman"/>
+        </w:rPr>
+      </w:pPr>
+    </w:p>
+    <w:p>
+      <w:pPr>
+        <w:pStyle w:val="NoSpacing"/>
+        <w:rPr>
+          <w:rFonts w:ascii="Times New Roman" w:hAnsi="Times New Roman" w:cs="Times New Roman"/>
+        </w:rPr>
+      </w:pPr>
+      <w:proofErr w:type="spellStart"/>
+      <w:r>
+        <w:rPr>
+          <w:rFonts w:ascii="Times New Roman" w:hAnsi="Times New Roman" w:cs="Times New Roman"/>
+        </w:rPr>
+        <w:t>Tiếng</w:t>
+      </w:r>
+      <w:proofErr w:type="spellEnd"/>
+      <w:r>
+        <w:rPr>
+          <w:rFonts w:ascii="Times New Roman" w:hAnsi="Times New Roman" w:cs="Times New Roman"/>
+        </w:rPr>
+        <w:t xml:space="preserve"> </w:t>
+      </w:r>
+      <w:proofErr w:type="spellStart"/>
+      <w:r>
+        <w:rPr>
+          <w:rFonts w:ascii="Times New Roman" w:hAnsi="Times New Roman" w:cs="Times New Roman"/>
+        </w:rPr>
+        <w:t>nhạc</w:t>
+      </w:r>
+      <w:proofErr w:type="spellEnd"/>
+      <w:r>
+        <w:rPr>
+          <w:rFonts w:ascii="Times New Roman" w:hAnsi="Times New Roman" w:cs="Times New Roman"/>
+        </w:rPr>
+        <w:t xml:space="preserve"> </w:t>
+      </w:r>
+      <w:proofErr w:type="spellStart"/>
+      <w:r>
+        <w:rPr>
+          <w:rFonts w:ascii="Times New Roman" w:hAnsi="Times New Roman" w:cs="Times New Roman"/>
+        </w:rPr>
+        <w:t>phát</w:t>
+      </w:r>
+      <w:proofErr w:type="spellEnd"/>
+      <w:r>
+        <w:rPr>
+          <w:rFonts w:ascii="Times New Roman" w:hAnsi="Times New Roman" w:cs="Times New Roman"/>
+        </w:rPr>
+        <w:t xml:space="preserve"> </w:t>
+      </w:r>
+      <w:proofErr w:type="spellStart"/>
+      <w:r>
+        <w:rPr>
+          <w:rFonts w:ascii="Times New Roman" w:hAnsi="Times New Roman" w:cs="Times New Roman"/>
+        </w:rPr>
+        <w:t>ra</w:t>
+      </w:r>
+      <w:proofErr w:type="spellEnd"/>
+      <w:r>
+        <w:rPr>
+          <w:rFonts w:ascii="Times New Roman" w:hAnsi="Times New Roman" w:cs="Times New Roman"/>
+        </w:rPr>
+        <w:t xml:space="preserve"> </w:t>
+      </w:r>
+      <w:proofErr w:type="spellStart"/>
+      <w:r>
+        <w:rPr>
+          <w:rFonts w:ascii="Times New Roman" w:hAnsi="Times New Roman" w:cs="Times New Roman"/>
+        </w:rPr>
+        <w:t>từ</w:t>
+      </w:r>
+      <w:proofErr w:type="spellEnd"/>
+      <w:r>
+        <w:rPr>
+          <w:rFonts w:ascii="Times New Roman" w:hAnsi="Times New Roman" w:cs="Times New Roman"/>
+        </w:rPr>
+        <w:t xml:space="preserve"> loa </w:t>
+      </w:r>
+      <w:proofErr w:type="spellStart"/>
+      <w:r>
+        <w:rPr>
+          <w:rFonts w:ascii="Times New Roman" w:hAnsi="Times New Roman" w:cs="Times New Roman"/>
+        </w:rPr>
+        <w:t>phát</w:t>
+      </w:r>
+      <w:proofErr w:type="spellEnd"/>
+      <w:r>
+        <w:rPr>
+          <w:rFonts w:ascii="Times New Roman" w:hAnsi="Times New Roman" w:cs="Times New Roman"/>
+        </w:rPr>
+        <w:t xml:space="preserve"> </w:t>
+      </w:r>
+      <w:proofErr w:type="spellStart"/>
+      <w:r>
+        <w:rPr>
+          <w:rFonts w:ascii="Times New Roman" w:hAnsi="Times New Roman" w:cs="Times New Roman"/>
+        </w:rPr>
+        <w:t>thanh</w:t>
+      </w:r>
+      <w:proofErr w:type="spellEnd"/>
+      <w:r>
+        <w:rPr>
+          <w:rFonts w:ascii="Times New Roman" w:hAnsi="Times New Roman" w:cs="Times New Roman"/>
+        </w:rPr>
+        <w:t xml:space="preserve"> ở </w:t>
+      </w:r>
+      <w:proofErr w:type="spellStart"/>
+      <w:r>
+        <w:rPr>
+          <w:rFonts w:ascii="Times New Roman" w:hAnsi="Times New Roman" w:cs="Times New Roman"/>
+        </w:rPr>
+        <w:t>góc</w:t>
+      </w:r>
+      <w:proofErr w:type="spellEnd"/>
+      <w:r>
+        <w:rPr>
+          <w:rFonts w:ascii="Times New Roman" w:hAnsi="Times New Roman" w:cs="Times New Roman"/>
+        </w:rPr>
+        <w:t xml:space="preserve"> </w:t>
+      </w:r>
+      <w:proofErr w:type="spellStart"/>
+      <w:r>
+        <w:rPr>
+          <w:rFonts w:ascii="Times New Roman" w:hAnsi="Times New Roman" w:cs="Times New Roman"/>
+        </w:rPr>
+        <w:t>phòng</w:t>
+      </w:r>
+      <w:proofErr w:type="spellEnd"/>
+      <w:r>
+        <w:rPr>
+          <w:rFonts w:ascii="Times New Roman" w:hAnsi="Times New Roman" w:cs="Times New Roman"/>
+        </w:rPr>
+        <w:t xml:space="preserve"> </w:t>
+      </w:r>
+      <w:proofErr w:type="spellStart"/>
+      <w:r>
+        <w:rPr>
+          <w:rFonts w:ascii="Times New Roman" w:hAnsi="Times New Roman" w:cs="Times New Roman"/>
+        </w:rPr>
+        <w:t>khiến</w:t>
+      </w:r>
+      <w:proofErr w:type="spellEnd"/>
+      <w:r>
+        <w:rPr>
+          <w:rFonts w:ascii="Times New Roman" w:hAnsi="Times New Roman" w:cs="Times New Roman"/>
+        </w:rPr>
+        <w:t xml:space="preserve"> CHARLOTTE </w:t>
+      </w:r>
+      <w:proofErr w:type="spellStart"/>
+      <w:r>
+        <w:rPr>
+          <w:rFonts w:ascii="Times New Roman" w:hAnsi="Times New Roman" w:cs="Times New Roman"/>
+        </w:rPr>
+        <w:t>tỉnh</w:t>
+      </w:r>
+      <w:proofErr w:type="spellEnd"/>
+      <w:r>
+        <w:rPr>
+          <w:rFonts w:ascii="Times New Roman" w:hAnsi="Times New Roman" w:cs="Times New Roman"/>
+        </w:rPr>
+        <w:t xml:space="preserve"> </w:t>
+      </w:r>
+      <w:proofErr w:type="spellStart"/>
+      <w:r>
+        <w:rPr>
+          <w:rFonts w:ascii="Times New Roman" w:hAnsi="Times New Roman" w:cs="Times New Roman"/>
+        </w:rPr>
+        <w:t>giấc</w:t>
+      </w:r>
+      <w:proofErr w:type="spellEnd"/>
+      <w:r>
+        <w:rPr>
+          <w:rFonts w:ascii="Times New Roman" w:hAnsi="Times New Roman" w:cs="Times New Roman"/>
+        </w:rPr>
+        <w:t>.</w:t>
       </w:r>
     </w:p>
     <w:p>
@@ -172,7 +526,41 @@
         <w:rPr>
           <w:rFonts w:ascii="Times New Roman" w:hAnsi="Times New Roman" w:cs="Times New Roman"/>
         </w:rPr>
-        <w:t>(buồn ngủ)</w:t>
+        <w:t>(</w:t>
+      </w:r>
+      <w:r>
+        <w:rPr>
+          <w:rFonts w:ascii="Times New Roman" w:hAnsi="Times New Roman" w:cs="Times New Roman"/>
+        </w:rPr>
+        <w:t>*</w:t>
+      </w:r>
+      <w:proofErr w:type="spellStart"/>
+      <w:r>
+        <w:rPr>
+          <w:rFonts w:ascii="Times New Roman" w:hAnsi="Times New Roman" w:cs="Times New Roman"/>
+        </w:rPr>
+        <w:t>buồn</w:t>
+      </w:r>
+      <w:proofErr w:type="spellEnd"/>
+      <w:r>
+        <w:rPr>
+          <w:rFonts w:ascii="Times New Roman" w:hAnsi="Times New Roman" w:cs="Times New Roman"/>
+        </w:rPr>
+        <w:t xml:space="preserve"> </w:t>
+      </w:r>
+      <w:proofErr w:type="spellStart"/>
+      <w:r>
+        <w:rPr>
+          <w:rFonts w:ascii="Times New Roman" w:hAnsi="Times New Roman" w:cs="Times New Roman"/>
+        </w:rPr>
+        <w:t>ngủ</w:t>
+      </w:r>
+      <w:proofErr w:type="spellEnd"/>
+      <w:r>
+        <w:rPr>
+          <w:rFonts w:ascii="Times New Roman" w:hAnsi="Times New Roman" w:cs="Times New Roman"/>
+        </w:rPr>
+        <w:t>)</w:t>
       </w:r>
     </w:p>
     <w:p>
@@ -187,7 +575,27 @@
         <w:rPr>
           <w:rFonts w:ascii="Times New Roman" w:hAnsi="Times New Roman" w:cs="Times New Roman"/>
         </w:rPr>
-        <w:t>(ngáp)</w:t>
+        <w:t>(</w:t>
+      </w:r>
+      <w:r>
+        <w:rPr>
+          <w:rFonts w:ascii="Times New Roman" w:hAnsi="Times New Roman" w:cs="Times New Roman"/>
+        </w:rPr>
+        <w:t>*</w:t>
+      </w:r>
+      <w:proofErr w:type="spellStart"/>
+      <w:r>
+        <w:rPr>
+          <w:rFonts w:ascii="Times New Roman" w:hAnsi="Times New Roman" w:cs="Times New Roman"/>
+        </w:rPr>
+        <w:t>ngáp</w:t>
+      </w:r>
+      <w:proofErr w:type="spellEnd"/>
+      <w:r>
+        <w:rPr>
+          <w:rFonts w:ascii="Times New Roman" w:hAnsi="Times New Roman" w:cs="Times New Roman"/>
+        </w:rPr>
+        <w:t>)</w:t>
       </w:r>
     </w:p>
     <w:p>
@@ -204,11 +612,61 @@
         </w:rPr>
         <w:t>“</w:t>
       </w:r>
-      <w:r>
-        <w:rPr>
-          <w:rFonts w:ascii="Times New Roman" w:hAnsi="Times New Roman" w:cs="Times New Roman"/>
-        </w:rPr>
-        <w:t>Đã sáng rồi sao?</w:t>
+      <w:proofErr w:type="spellStart"/>
+      <w:r>
+        <w:rPr>
+          <w:rFonts w:ascii="Times New Roman" w:hAnsi="Times New Roman" w:cs="Times New Roman"/>
+        </w:rPr>
+        <w:t>Đã</w:t>
+      </w:r>
+      <w:proofErr w:type="spellEnd"/>
+      <w:r>
+        <w:rPr>
+          <w:rFonts w:ascii="Times New Roman" w:hAnsi="Times New Roman" w:cs="Times New Roman"/>
+        </w:rPr>
+        <w:t xml:space="preserve"> </w:t>
+      </w:r>
+      <w:proofErr w:type="spellStart"/>
+      <w:r>
+        <w:rPr>
+          <w:rFonts w:ascii="Times New Roman" w:hAnsi="Times New Roman" w:cs="Times New Roman"/>
+        </w:rPr>
+        <w:t>sáng</w:t>
+      </w:r>
+      <w:proofErr w:type="spellEnd"/>
+      <w:r>
+        <w:rPr>
+          <w:rFonts w:ascii="Times New Roman" w:hAnsi="Times New Roman" w:cs="Times New Roman"/>
+        </w:rPr>
+        <w:t xml:space="preserve"> </w:t>
+      </w:r>
+      <w:proofErr w:type="spellStart"/>
+      <w:r>
+        <w:rPr>
+          <w:rFonts w:ascii="Times New Roman" w:hAnsi="Times New Roman" w:cs="Times New Roman"/>
+        </w:rPr>
+        <w:t>rồi</w:t>
+      </w:r>
+      <w:proofErr w:type="spellEnd"/>
+      <w:r>
+        <w:rPr>
+          <w:rFonts w:ascii="Times New Roman" w:hAnsi="Times New Roman" w:cs="Times New Roman"/>
+        </w:rPr>
+        <w:t xml:space="preserve"> </w:t>
+      </w:r>
+      <w:proofErr w:type="spellStart"/>
+      <w:r>
+        <w:rPr>
+          <w:rFonts w:ascii="Times New Roman" w:hAnsi="Times New Roman" w:cs="Times New Roman"/>
+        </w:rPr>
+        <w:t>sao</w:t>
+      </w:r>
+      <w:proofErr w:type="spellEnd"/>
+      <w:r>
+        <w:rPr>
+          <w:rFonts w:ascii="Times New Roman" w:hAnsi="Times New Roman" w:cs="Times New Roman"/>
+        </w:rPr>
+        <w:t>?</w:t>
       </w:r>
       <w:r>
         <w:rPr>
@@ -229,7 +687,63 @@
         <w:rPr>
           <w:rFonts w:ascii="Times New Roman" w:hAnsi="Times New Roman" w:cs="Times New Roman"/>
         </w:rPr>
-        <w:t>(Đi đánh răng, rửa mặt, ăn sáng)</w:t>
+        <w:t>(*</w:t>
+      </w:r>
+      <w:proofErr w:type="spellStart"/>
+      <w:r>
+        <w:rPr>
+          <w:rFonts w:ascii="Times New Roman" w:hAnsi="Times New Roman" w:cs="Times New Roman"/>
+        </w:rPr>
+        <w:t>ghi</w:t>
+      </w:r>
+      <w:proofErr w:type="spellEnd"/>
+      <w:r>
+        <w:rPr>
+          <w:rFonts w:ascii="Times New Roman" w:hAnsi="Times New Roman" w:cs="Times New Roman"/>
+        </w:rPr>
+        <w:t xml:space="preserve"> </w:t>
+      </w:r>
+      <w:proofErr w:type="spellStart"/>
+      <w:r>
+        <w:rPr>
+          <w:rFonts w:ascii="Times New Roman" w:hAnsi="Times New Roman" w:cs="Times New Roman"/>
+        </w:rPr>
+        <w:t>chép</w:t>
+      </w:r>
+      <w:proofErr w:type="spellEnd"/>
+      <w:r>
+        <w:rPr>
+          <w:rFonts w:ascii="Times New Roman" w:hAnsi="Times New Roman" w:cs="Times New Roman"/>
+        </w:rPr>
+        <w:t xml:space="preserve"> </w:t>
+      </w:r>
+      <w:proofErr w:type="spellStart"/>
+      <w:r>
+        <w:rPr>
+          <w:rFonts w:ascii="Times New Roman" w:hAnsi="Times New Roman" w:cs="Times New Roman"/>
+        </w:rPr>
+        <w:t>nhật</w:t>
+      </w:r>
+      <w:proofErr w:type="spellEnd"/>
+      <w:r>
+        <w:rPr>
+          <w:rFonts w:ascii="Times New Roman" w:hAnsi="Times New Roman" w:cs="Times New Roman"/>
+        </w:rPr>
+        <w:t xml:space="preserve"> </w:t>
+      </w:r>
+      <w:proofErr w:type="spellStart"/>
+      <w:r>
+        <w:rPr>
+          <w:rFonts w:ascii="Times New Roman" w:hAnsi="Times New Roman" w:cs="Times New Roman"/>
+        </w:rPr>
+        <w:t>kí</w:t>
+      </w:r>
+      <w:proofErr w:type="spellEnd"/>
+      <w:r>
+        <w:rPr>
+          <w:rFonts w:ascii="Times New Roman" w:hAnsi="Times New Roman" w:cs="Times New Roman"/>
+        </w:rPr>
+        <w:t>)</w:t>
       </w:r>
     </w:p>
     <w:p>
@@ -249,25 +763,11 @@
           <w:rFonts w:ascii="Times New Roman" w:hAnsi="Times New Roman" w:cs="Times New Roman"/>
         </w:rPr>
       </w:pPr>
-    </w:p>
-    <w:p>
-      <w:pPr>
-        <w:pStyle w:val="NoSpacing"/>
-        <w:rPr>
-          <w:rFonts w:ascii="Times New Roman" w:hAnsi="Times New Roman" w:cs="Times New Roman"/>
-        </w:rPr>
-      </w:pPr>
-      <w:r>
-        <w:rPr>
-          <w:rFonts w:ascii="Times New Roman" w:hAnsi="Times New Roman" w:cs="Times New Roman"/>
-        </w:rPr>
-        <w:t>CHARLOTTE vừa đánh răng thì nghe thấy tiếng gọi của HAGU, người bạn phòng bên.</w:t>
-      </w:r>
-      <w:r>
-        <w:rPr>
-          <w:rFonts w:ascii="Times New Roman" w:hAnsi="Times New Roman" w:cs="Times New Roman"/>
-        </w:rPr>
-        <w:t xml:space="preserve"> Nó phát ra từ một cái lỗ trên tường mà CHARLOTTE đã đục ra.</w:t>
+      <w:r>
+        <w:rPr>
+          <w:rFonts w:ascii="Times New Roman" w:hAnsi="Times New Roman" w:cs="Times New Roman"/>
+        </w:rPr>
+        <w:t>LOA PHÁT THANH</w:t>
       </w:r>
     </w:p>
     <w:p>
@@ -278,6 +778,46 @@
           <w:rFonts w:ascii="Times New Roman" w:hAnsi="Times New Roman" w:cs="Times New Roman"/>
         </w:rPr>
       </w:pPr>
+      <w:r>
+        <w:rPr>
+          <w:rFonts w:ascii="Times New Roman" w:hAnsi="Times New Roman" w:cs="Times New Roman"/>
+        </w:rPr>
+        <w:t>(*</w:t>
+      </w:r>
+      <w:proofErr w:type="spellStart"/>
+      <w:r>
+        <w:rPr>
+          <w:rFonts w:ascii="Times New Roman" w:hAnsi="Times New Roman" w:cs="Times New Roman"/>
+        </w:rPr>
+        <w:t>dừng</w:t>
+      </w:r>
+      <w:proofErr w:type="spellEnd"/>
+      <w:r>
+        <w:rPr>
+          <w:rFonts w:ascii="Times New Roman" w:hAnsi="Times New Roman" w:cs="Times New Roman"/>
+        </w:rPr>
+        <w:t xml:space="preserve"> </w:t>
+      </w:r>
+      <w:proofErr w:type="spellStart"/>
+      <w:r>
+        <w:rPr>
+          <w:rFonts w:ascii="Times New Roman" w:hAnsi="Times New Roman" w:cs="Times New Roman"/>
+        </w:rPr>
+        <w:t>nhạc</w:t>
+      </w:r>
+      <w:proofErr w:type="spellEnd"/>
+      <w:r>
+        <w:rPr>
+          <w:rFonts w:ascii="Times New Roman" w:hAnsi="Times New Roman" w:cs="Times New Roman"/>
+        </w:rPr>
+        <w:t>)</w:t>
+      </w:r>
+      <w:r>
+        <w:rPr>
+          <w:rFonts w:ascii="Times New Roman" w:hAnsi="Times New Roman" w:cs="Times New Roman"/>
+        </w:rPr>
+        <w:t xml:space="preserve"> </w:t>
+      </w:r>
     </w:p>
     <w:p>
       <w:pPr>
@@ -287,6 +827,186 @@
           <w:rFonts w:ascii="Times New Roman" w:hAnsi="Times New Roman" w:cs="Times New Roman"/>
         </w:rPr>
       </w:pPr>
+      <w:r>
+        <w:rPr>
+          <w:rFonts w:ascii="Times New Roman" w:hAnsi="Times New Roman" w:cs="Times New Roman"/>
+        </w:rPr>
+        <w:t>“</w:t>
+      </w:r>
+      <w:proofErr w:type="spellStart"/>
+      <w:r>
+        <w:rPr>
+          <w:rFonts w:ascii="Times New Roman" w:hAnsi="Times New Roman" w:cs="Times New Roman"/>
+        </w:rPr>
+        <w:t>Tất</w:t>
+      </w:r>
+      <w:proofErr w:type="spellEnd"/>
+      <w:r>
+        <w:rPr>
+          <w:rFonts w:ascii="Times New Roman" w:hAnsi="Times New Roman" w:cs="Times New Roman"/>
+        </w:rPr>
+        <w:t xml:space="preserve"> </w:t>
+      </w:r>
+      <w:proofErr w:type="spellStart"/>
+      <w:r>
+        <w:rPr>
+          <w:rFonts w:ascii="Times New Roman" w:hAnsi="Times New Roman" w:cs="Times New Roman"/>
+        </w:rPr>
+        <w:t>cả</w:t>
+      </w:r>
+      <w:proofErr w:type="spellEnd"/>
+      <w:r>
+        <w:rPr>
+          <w:rFonts w:ascii="Times New Roman" w:hAnsi="Times New Roman" w:cs="Times New Roman"/>
+        </w:rPr>
+        <w:t xml:space="preserve"> </w:t>
+      </w:r>
+      <w:proofErr w:type="spellStart"/>
+      <w:r>
+        <w:rPr>
+          <w:rFonts w:ascii="Times New Roman" w:hAnsi="Times New Roman" w:cs="Times New Roman"/>
+        </w:rPr>
+        <w:t>tù</w:t>
+      </w:r>
+      <w:proofErr w:type="spellEnd"/>
+      <w:r>
+        <w:rPr>
+          <w:rFonts w:ascii="Times New Roman" w:hAnsi="Times New Roman" w:cs="Times New Roman"/>
+        </w:rPr>
+        <w:t xml:space="preserve"> </w:t>
+      </w:r>
+      <w:proofErr w:type="spellStart"/>
+      <w:r>
+        <w:rPr>
+          <w:rFonts w:ascii="Times New Roman" w:hAnsi="Times New Roman" w:cs="Times New Roman"/>
+        </w:rPr>
+        <w:t>nhân</w:t>
+      </w:r>
+      <w:proofErr w:type="spellEnd"/>
+      <w:r>
+        <w:rPr>
+          <w:rFonts w:ascii="Times New Roman" w:hAnsi="Times New Roman" w:cs="Times New Roman"/>
+        </w:rPr>
+        <w:t xml:space="preserve"> </w:t>
+      </w:r>
+      <w:proofErr w:type="spellStart"/>
+      <w:r>
+        <w:rPr>
+          <w:rFonts w:ascii="Times New Roman" w:hAnsi="Times New Roman" w:cs="Times New Roman"/>
+        </w:rPr>
+        <w:t>hãy</w:t>
+      </w:r>
+      <w:proofErr w:type="spellEnd"/>
+      <w:r>
+        <w:rPr>
+          <w:rFonts w:ascii="Times New Roman" w:hAnsi="Times New Roman" w:cs="Times New Roman"/>
+        </w:rPr>
+        <w:t xml:space="preserve"> </w:t>
+      </w:r>
+      <w:proofErr w:type="spellStart"/>
+      <w:r>
+        <w:rPr>
+          <w:rFonts w:ascii="Times New Roman" w:hAnsi="Times New Roman" w:cs="Times New Roman"/>
+        </w:rPr>
+        <w:t>chuẩn</w:t>
+      </w:r>
+      <w:proofErr w:type="spellEnd"/>
+      <w:r>
+        <w:rPr>
+          <w:rFonts w:ascii="Times New Roman" w:hAnsi="Times New Roman" w:cs="Times New Roman"/>
+        </w:rPr>
+        <w:t xml:space="preserve"> </w:t>
+      </w:r>
+      <w:proofErr w:type="spellStart"/>
+      <w:r>
+        <w:rPr>
+          <w:rFonts w:ascii="Times New Roman" w:hAnsi="Times New Roman" w:cs="Times New Roman"/>
+        </w:rPr>
+        <w:t>bị</w:t>
+      </w:r>
+      <w:proofErr w:type="spellEnd"/>
+      <w:r>
+        <w:rPr>
+          <w:rFonts w:ascii="Times New Roman" w:hAnsi="Times New Roman" w:cs="Times New Roman"/>
+        </w:rPr>
+        <w:t xml:space="preserve"> </w:t>
+      </w:r>
+      <w:proofErr w:type="spellStart"/>
+      <w:r>
+        <w:rPr>
+          <w:rFonts w:ascii="Times New Roman" w:hAnsi="Times New Roman" w:cs="Times New Roman"/>
+        </w:rPr>
+        <w:t>và</w:t>
+      </w:r>
+      <w:proofErr w:type="spellEnd"/>
+      <w:r>
+        <w:rPr>
+          <w:rFonts w:ascii="Times New Roman" w:hAnsi="Times New Roman" w:cs="Times New Roman"/>
+        </w:rPr>
+        <w:t xml:space="preserve"> </w:t>
+      </w:r>
+      <w:proofErr w:type="spellStart"/>
+      <w:r>
+        <w:rPr>
+          <w:rFonts w:ascii="Times New Roman" w:hAnsi="Times New Roman" w:cs="Times New Roman"/>
+        </w:rPr>
+        <w:t>ra</w:t>
+      </w:r>
+      <w:proofErr w:type="spellEnd"/>
+      <w:r>
+        <w:rPr>
+          <w:rFonts w:ascii="Times New Roman" w:hAnsi="Times New Roman" w:cs="Times New Roman"/>
+        </w:rPr>
+        <w:t xml:space="preserve"> </w:t>
+      </w:r>
+      <w:proofErr w:type="spellStart"/>
+      <w:r>
+        <w:rPr>
+          <w:rFonts w:ascii="Times New Roman" w:hAnsi="Times New Roman" w:cs="Times New Roman"/>
+        </w:rPr>
+        <w:t>khỏi</w:t>
+      </w:r>
+      <w:proofErr w:type="spellEnd"/>
+      <w:r>
+        <w:rPr>
+          <w:rFonts w:ascii="Times New Roman" w:hAnsi="Times New Roman" w:cs="Times New Roman"/>
+        </w:rPr>
+        <w:t xml:space="preserve"> </w:t>
+      </w:r>
+      <w:proofErr w:type="spellStart"/>
+      <w:r>
+        <w:rPr>
+          <w:rFonts w:ascii="Times New Roman" w:hAnsi="Times New Roman" w:cs="Times New Roman"/>
+        </w:rPr>
+        <w:t>phòng</w:t>
+      </w:r>
+      <w:proofErr w:type="spellEnd"/>
+      <w:r>
+        <w:rPr>
+          <w:rFonts w:ascii="Times New Roman" w:hAnsi="Times New Roman" w:cs="Times New Roman"/>
+        </w:rPr>
+        <w:t xml:space="preserve"> </w:t>
+      </w:r>
+      <w:proofErr w:type="spellStart"/>
+      <w:r>
+        <w:rPr>
+          <w:rFonts w:ascii="Times New Roman" w:hAnsi="Times New Roman" w:cs="Times New Roman"/>
+        </w:rPr>
+        <w:t>giam</w:t>
+      </w:r>
+      <w:proofErr w:type="spellEnd"/>
+      <w:r>
+        <w:rPr>
+          <w:rFonts w:ascii="Times New Roman" w:hAnsi="Times New Roman" w:cs="Times New Roman"/>
+        </w:rPr>
+        <w:t>.</w:t>
+      </w:r>
+      <w:r>
+        <w:rPr>
+          <w:rFonts w:ascii="Times New Roman" w:hAnsi="Times New Roman" w:cs="Times New Roman"/>
+        </w:rPr>
+        <w:t>”</w:t>
+      </w:r>
     </w:p>
     <w:p>
       <w:pPr>
@@ -296,6 +1016,1615 @@
           <w:rFonts w:ascii="Times New Roman" w:hAnsi="Times New Roman" w:cs="Times New Roman"/>
         </w:rPr>
       </w:pPr>
+    </w:p>
+    <w:p>
+      <w:pPr>
+        <w:pStyle w:val="NoSpacing"/>
+        <w:jc w:val="center"/>
+        <w:rPr>
+          <w:rFonts w:ascii="Times New Roman" w:hAnsi="Times New Roman" w:cs="Times New Roman"/>
+        </w:rPr>
+      </w:pPr>
+      <w:r>
+        <w:rPr>
+          <w:rFonts w:ascii="Times New Roman" w:hAnsi="Times New Roman" w:cs="Times New Roman"/>
+        </w:rPr>
+        <w:t>CHARLOTTE</w:t>
+      </w:r>
+    </w:p>
+    <w:p>
+      <w:pPr>
+        <w:pStyle w:val="NoSpacing"/>
+        <w:jc w:val="center"/>
+        <w:rPr>
+          <w:rFonts w:ascii="Times New Roman" w:hAnsi="Times New Roman" w:cs="Times New Roman"/>
+        </w:rPr>
+      </w:pPr>
+      <w:r>
+        <w:rPr>
+          <w:rFonts w:ascii="Times New Roman" w:hAnsi="Times New Roman" w:cs="Times New Roman"/>
+        </w:rPr>
+        <w:t>(*</w:t>
+      </w:r>
+      <w:proofErr w:type="spellStart"/>
+      <w:r>
+        <w:rPr>
+          <w:rFonts w:ascii="Times New Roman" w:hAnsi="Times New Roman" w:cs="Times New Roman"/>
+        </w:rPr>
+        <w:t>thắc</w:t>
+      </w:r>
+      <w:proofErr w:type="spellEnd"/>
+      <w:r>
+        <w:rPr>
+          <w:rFonts w:ascii="Times New Roman" w:hAnsi="Times New Roman" w:cs="Times New Roman"/>
+        </w:rPr>
+        <w:t xml:space="preserve"> </w:t>
+      </w:r>
+      <w:proofErr w:type="spellStart"/>
+      <w:r>
+        <w:rPr>
+          <w:rFonts w:ascii="Times New Roman" w:hAnsi="Times New Roman" w:cs="Times New Roman"/>
+        </w:rPr>
+        <w:t>mắc</w:t>
+      </w:r>
+      <w:proofErr w:type="spellEnd"/>
+      <w:r>
+        <w:rPr>
+          <w:rFonts w:ascii="Times New Roman" w:hAnsi="Times New Roman" w:cs="Times New Roman"/>
+        </w:rPr>
+        <w:t>)</w:t>
+      </w:r>
+    </w:p>
+    <w:p>
+      <w:pPr>
+        <w:pStyle w:val="NoSpacing"/>
+        <w:jc w:val="center"/>
+        <w:rPr>
+          <w:rFonts w:ascii="Times New Roman" w:hAnsi="Times New Roman" w:cs="Times New Roman"/>
+        </w:rPr>
+      </w:pPr>
+      <w:r>
+        <w:rPr>
+          <w:rFonts w:ascii="Times New Roman" w:hAnsi="Times New Roman" w:cs="Times New Roman"/>
+        </w:rPr>
+        <w:t>“</w:t>
+      </w:r>
+      <w:proofErr w:type="spellStart"/>
+      <w:r>
+        <w:rPr>
+          <w:rFonts w:ascii="Times New Roman" w:hAnsi="Times New Roman" w:cs="Times New Roman"/>
+        </w:rPr>
+        <w:t>Có</w:t>
+      </w:r>
+      <w:proofErr w:type="spellEnd"/>
+      <w:r>
+        <w:rPr>
+          <w:rFonts w:ascii="Times New Roman" w:hAnsi="Times New Roman" w:cs="Times New Roman"/>
+        </w:rPr>
+        <w:t xml:space="preserve"> </w:t>
+      </w:r>
+      <w:proofErr w:type="spellStart"/>
+      <w:r>
+        <w:rPr>
+          <w:rFonts w:ascii="Times New Roman" w:hAnsi="Times New Roman" w:cs="Times New Roman"/>
+        </w:rPr>
+        <w:t>chuyện</w:t>
+      </w:r>
+      <w:proofErr w:type="spellEnd"/>
+      <w:r>
+        <w:rPr>
+          <w:rFonts w:ascii="Times New Roman" w:hAnsi="Times New Roman" w:cs="Times New Roman"/>
+        </w:rPr>
+        <w:t xml:space="preserve"> </w:t>
+      </w:r>
+      <w:proofErr w:type="spellStart"/>
+      <w:r>
+        <w:rPr>
+          <w:rFonts w:ascii="Times New Roman" w:hAnsi="Times New Roman" w:cs="Times New Roman"/>
+        </w:rPr>
+        <w:t>gì</w:t>
+      </w:r>
+      <w:proofErr w:type="spellEnd"/>
+      <w:r>
+        <w:rPr>
+          <w:rFonts w:ascii="Times New Roman" w:hAnsi="Times New Roman" w:cs="Times New Roman"/>
+        </w:rPr>
+        <w:t xml:space="preserve"> </w:t>
+      </w:r>
+      <w:proofErr w:type="spellStart"/>
+      <w:r>
+        <w:rPr>
+          <w:rFonts w:ascii="Times New Roman" w:hAnsi="Times New Roman" w:cs="Times New Roman"/>
+        </w:rPr>
+        <w:t>mà</w:t>
+      </w:r>
+      <w:proofErr w:type="spellEnd"/>
+      <w:r>
+        <w:rPr>
+          <w:rFonts w:ascii="Times New Roman" w:hAnsi="Times New Roman" w:cs="Times New Roman"/>
+        </w:rPr>
+        <w:t xml:space="preserve"> </w:t>
+      </w:r>
+      <w:proofErr w:type="spellStart"/>
+      <w:r>
+        <w:rPr>
+          <w:rFonts w:ascii="Times New Roman" w:hAnsi="Times New Roman" w:cs="Times New Roman"/>
+        </w:rPr>
+        <w:t>họ</w:t>
+      </w:r>
+      <w:proofErr w:type="spellEnd"/>
+      <w:r>
+        <w:rPr>
+          <w:rFonts w:ascii="Times New Roman" w:hAnsi="Times New Roman" w:cs="Times New Roman"/>
+        </w:rPr>
+        <w:t xml:space="preserve"> </w:t>
+      </w:r>
+      <w:proofErr w:type="spellStart"/>
+      <w:r>
+        <w:rPr>
+          <w:rFonts w:ascii="Times New Roman" w:hAnsi="Times New Roman" w:cs="Times New Roman"/>
+        </w:rPr>
+        <w:t>gọi</w:t>
+      </w:r>
+      <w:proofErr w:type="spellEnd"/>
+      <w:r>
+        <w:rPr>
+          <w:rFonts w:ascii="Times New Roman" w:hAnsi="Times New Roman" w:cs="Times New Roman"/>
+        </w:rPr>
+        <w:t xml:space="preserve"> </w:t>
+      </w:r>
+      <w:proofErr w:type="spellStart"/>
+      <w:r>
+        <w:rPr>
+          <w:rFonts w:ascii="Times New Roman" w:hAnsi="Times New Roman" w:cs="Times New Roman"/>
+        </w:rPr>
+        <w:t>sớm</w:t>
+      </w:r>
+      <w:proofErr w:type="spellEnd"/>
+      <w:r>
+        <w:rPr>
+          <w:rFonts w:ascii="Times New Roman" w:hAnsi="Times New Roman" w:cs="Times New Roman"/>
+        </w:rPr>
+        <w:t xml:space="preserve"> </w:t>
+      </w:r>
+      <w:proofErr w:type="spellStart"/>
+      <w:r>
+        <w:rPr>
+          <w:rFonts w:ascii="Times New Roman" w:hAnsi="Times New Roman" w:cs="Times New Roman"/>
+        </w:rPr>
+        <w:t>vậy</w:t>
+      </w:r>
+      <w:proofErr w:type="spellEnd"/>
+      <w:r>
+        <w:rPr>
+          <w:rFonts w:ascii="Times New Roman" w:hAnsi="Times New Roman" w:cs="Times New Roman"/>
+        </w:rPr>
+        <w:t xml:space="preserve"> </w:t>
+      </w:r>
+      <w:proofErr w:type="spellStart"/>
+      <w:r>
+        <w:rPr>
+          <w:rFonts w:ascii="Times New Roman" w:hAnsi="Times New Roman" w:cs="Times New Roman"/>
+        </w:rPr>
+        <w:t>nhỉ</w:t>
+      </w:r>
+      <w:proofErr w:type="spellEnd"/>
+      <w:r>
+        <w:rPr>
+          <w:rFonts w:ascii="Times New Roman" w:hAnsi="Times New Roman" w:cs="Times New Roman"/>
+        </w:rPr>
+        <w:t xml:space="preserve">?” </w:t>
+      </w:r>
+    </w:p>
+    <w:p>
+      <w:pPr>
+        <w:pStyle w:val="NoSpacing"/>
+        <w:jc w:val="center"/>
+        <w:rPr>
+          <w:rFonts w:ascii="Times New Roman" w:hAnsi="Times New Roman" w:cs="Times New Roman"/>
+        </w:rPr>
+      </w:pPr>
+      <w:r>
+        <w:rPr>
+          <w:rFonts w:ascii="Times New Roman" w:hAnsi="Times New Roman" w:cs="Times New Roman"/>
+        </w:rPr>
+        <w:t>“</w:t>
+      </w:r>
+      <w:proofErr w:type="spellStart"/>
+      <w:r>
+        <w:rPr>
+          <w:rFonts w:ascii="Times New Roman" w:hAnsi="Times New Roman" w:cs="Times New Roman"/>
+        </w:rPr>
+        <w:t>Tốt</w:t>
+      </w:r>
+      <w:proofErr w:type="spellEnd"/>
+      <w:r>
+        <w:rPr>
+          <w:rFonts w:ascii="Times New Roman" w:hAnsi="Times New Roman" w:cs="Times New Roman"/>
+        </w:rPr>
+        <w:t xml:space="preserve"> </w:t>
+      </w:r>
+      <w:proofErr w:type="spellStart"/>
+      <w:r>
+        <w:rPr>
+          <w:rFonts w:ascii="Times New Roman" w:hAnsi="Times New Roman" w:cs="Times New Roman"/>
+        </w:rPr>
+        <w:t>nhất</w:t>
+      </w:r>
+      <w:proofErr w:type="spellEnd"/>
+      <w:r>
+        <w:rPr>
+          <w:rFonts w:ascii="Times New Roman" w:hAnsi="Times New Roman" w:cs="Times New Roman"/>
+        </w:rPr>
+        <w:t xml:space="preserve"> </w:t>
+      </w:r>
+      <w:proofErr w:type="spellStart"/>
+      <w:r>
+        <w:rPr>
+          <w:rFonts w:ascii="Times New Roman" w:hAnsi="Times New Roman" w:cs="Times New Roman"/>
+        </w:rPr>
+        <w:t>mình</w:t>
+      </w:r>
+      <w:proofErr w:type="spellEnd"/>
+      <w:r>
+        <w:rPr>
+          <w:rFonts w:ascii="Times New Roman" w:hAnsi="Times New Roman" w:cs="Times New Roman"/>
+        </w:rPr>
+        <w:t xml:space="preserve"> </w:t>
+      </w:r>
+      <w:proofErr w:type="spellStart"/>
+      <w:r>
+        <w:rPr>
+          <w:rFonts w:ascii="Times New Roman" w:hAnsi="Times New Roman" w:cs="Times New Roman"/>
+        </w:rPr>
+        <w:t>nên</w:t>
+      </w:r>
+      <w:proofErr w:type="spellEnd"/>
+      <w:r>
+        <w:rPr>
+          <w:rFonts w:ascii="Times New Roman" w:hAnsi="Times New Roman" w:cs="Times New Roman"/>
+        </w:rPr>
+        <w:t xml:space="preserve"> </w:t>
+      </w:r>
+      <w:proofErr w:type="spellStart"/>
+      <w:r>
+        <w:rPr>
+          <w:rFonts w:ascii="Times New Roman" w:hAnsi="Times New Roman" w:cs="Times New Roman"/>
+        </w:rPr>
+        <w:t>làm</w:t>
+      </w:r>
+      <w:proofErr w:type="spellEnd"/>
+      <w:r>
+        <w:rPr>
+          <w:rFonts w:ascii="Times New Roman" w:hAnsi="Times New Roman" w:cs="Times New Roman"/>
+        </w:rPr>
+        <w:t xml:space="preserve"> </w:t>
+      </w:r>
+      <w:proofErr w:type="spellStart"/>
+      <w:r>
+        <w:rPr>
+          <w:rFonts w:ascii="Times New Roman" w:hAnsi="Times New Roman" w:cs="Times New Roman"/>
+        </w:rPr>
+        <w:t>theo</w:t>
+      </w:r>
+      <w:proofErr w:type="spellEnd"/>
+      <w:r>
+        <w:rPr>
+          <w:rFonts w:ascii="Times New Roman" w:hAnsi="Times New Roman" w:cs="Times New Roman"/>
+        </w:rPr>
+        <w:t xml:space="preserve"> </w:t>
+      </w:r>
+      <w:proofErr w:type="spellStart"/>
+      <w:r>
+        <w:rPr>
+          <w:rFonts w:ascii="Times New Roman" w:hAnsi="Times New Roman" w:cs="Times New Roman"/>
+        </w:rPr>
+        <w:t>chỉ</w:t>
+      </w:r>
+      <w:proofErr w:type="spellEnd"/>
+      <w:r>
+        <w:rPr>
+          <w:rFonts w:ascii="Times New Roman" w:hAnsi="Times New Roman" w:cs="Times New Roman"/>
+        </w:rPr>
+        <w:t xml:space="preserve"> </w:t>
+      </w:r>
+      <w:proofErr w:type="spellStart"/>
+      <w:r>
+        <w:rPr>
+          <w:rFonts w:ascii="Times New Roman" w:hAnsi="Times New Roman" w:cs="Times New Roman"/>
+        </w:rPr>
+        <w:t>thị</w:t>
+      </w:r>
+      <w:proofErr w:type="spellEnd"/>
+      <w:r>
+        <w:rPr>
+          <w:rFonts w:ascii="Times New Roman" w:hAnsi="Times New Roman" w:cs="Times New Roman"/>
+        </w:rPr>
+        <w:t xml:space="preserve"> </w:t>
+      </w:r>
+      <w:proofErr w:type="spellStart"/>
+      <w:r>
+        <w:rPr>
+          <w:rFonts w:ascii="Times New Roman" w:hAnsi="Times New Roman" w:cs="Times New Roman"/>
+        </w:rPr>
+        <w:t>của</w:t>
+      </w:r>
+      <w:proofErr w:type="spellEnd"/>
+      <w:r>
+        <w:rPr>
+          <w:rFonts w:ascii="Times New Roman" w:hAnsi="Times New Roman" w:cs="Times New Roman"/>
+        </w:rPr>
+        <w:t xml:space="preserve"> </w:t>
+      </w:r>
+      <w:proofErr w:type="spellStart"/>
+      <w:r>
+        <w:rPr>
+          <w:rFonts w:ascii="Times New Roman" w:hAnsi="Times New Roman" w:cs="Times New Roman"/>
+        </w:rPr>
+        <w:t>họ</w:t>
+      </w:r>
+      <w:proofErr w:type="spellEnd"/>
+      <w:r>
+        <w:rPr>
+          <w:rFonts w:ascii="Times New Roman" w:hAnsi="Times New Roman" w:cs="Times New Roman"/>
+        </w:rPr>
+        <w:t>.”</w:t>
+      </w:r>
+    </w:p>
+    <w:p>
+      <w:pPr>
+        <w:pStyle w:val="NoSpacing"/>
+        <w:jc w:val="center"/>
+        <w:rPr>
+          <w:rFonts w:ascii="Times New Roman" w:hAnsi="Times New Roman" w:cs="Times New Roman"/>
+        </w:rPr>
+      </w:pPr>
+    </w:p>
+    <w:p>
+      <w:pPr>
+        <w:pStyle w:val="NoSpacing"/>
+        <w:rPr>
+          <w:rFonts w:ascii="Times New Roman" w:hAnsi="Times New Roman" w:cs="Times New Roman"/>
+        </w:rPr>
+      </w:pPr>
+      <w:r>
+        <w:rPr>
+          <w:rFonts w:ascii="Times New Roman" w:hAnsi="Times New Roman" w:cs="Times New Roman"/>
+        </w:rPr>
+        <w:t xml:space="preserve">CHARLOTTE </w:t>
+      </w:r>
+      <w:proofErr w:type="spellStart"/>
+      <w:r>
+        <w:rPr>
+          <w:rFonts w:ascii="Times New Roman" w:hAnsi="Times New Roman" w:cs="Times New Roman"/>
+        </w:rPr>
+        <w:t>đánh</w:t>
+      </w:r>
+      <w:proofErr w:type="spellEnd"/>
+      <w:r>
+        <w:rPr>
+          <w:rFonts w:ascii="Times New Roman" w:hAnsi="Times New Roman" w:cs="Times New Roman"/>
+        </w:rPr>
+        <w:t xml:space="preserve"> </w:t>
+      </w:r>
+      <w:proofErr w:type="spellStart"/>
+      <w:r>
+        <w:rPr>
+          <w:rFonts w:ascii="Times New Roman" w:hAnsi="Times New Roman" w:cs="Times New Roman"/>
+        </w:rPr>
+        <w:t>răng</w:t>
+      </w:r>
+      <w:proofErr w:type="spellEnd"/>
+      <w:r>
+        <w:rPr>
+          <w:rFonts w:ascii="Times New Roman" w:hAnsi="Times New Roman" w:cs="Times New Roman"/>
+        </w:rPr>
+        <w:t xml:space="preserve"> </w:t>
+      </w:r>
+      <w:proofErr w:type="spellStart"/>
+      <w:r>
+        <w:rPr>
+          <w:rFonts w:ascii="Times New Roman" w:hAnsi="Times New Roman" w:cs="Times New Roman"/>
+        </w:rPr>
+        <w:t>rửa</w:t>
+      </w:r>
+      <w:proofErr w:type="spellEnd"/>
+      <w:r>
+        <w:rPr>
+          <w:rFonts w:ascii="Times New Roman" w:hAnsi="Times New Roman" w:cs="Times New Roman"/>
+        </w:rPr>
+        <w:t xml:space="preserve"> </w:t>
+      </w:r>
+      <w:proofErr w:type="spellStart"/>
+      <w:r>
+        <w:rPr>
+          <w:rFonts w:ascii="Times New Roman" w:hAnsi="Times New Roman" w:cs="Times New Roman"/>
+        </w:rPr>
+        <w:t>mặt</w:t>
+      </w:r>
+      <w:proofErr w:type="spellEnd"/>
+      <w:r>
+        <w:rPr>
+          <w:rFonts w:ascii="Times New Roman" w:hAnsi="Times New Roman" w:cs="Times New Roman"/>
+        </w:rPr>
+        <w:t xml:space="preserve"> </w:t>
+      </w:r>
+      <w:proofErr w:type="spellStart"/>
+      <w:r>
+        <w:rPr>
+          <w:rFonts w:ascii="Times New Roman" w:hAnsi="Times New Roman" w:cs="Times New Roman"/>
+        </w:rPr>
+        <w:t>và</w:t>
+      </w:r>
+      <w:proofErr w:type="spellEnd"/>
+      <w:r>
+        <w:rPr>
+          <w:rFonts w:ascii="Times New Roman" w:hAnsi="Times New Roman" w:cs="Times New Roman"/>
+        </w:rPr>
+        <w:t xml:space="preserve"> </w:t>
+      </w:r>
+      <w:proofErr w:type="spellStart"/>
+      <w:r>
+        <w:rPr>
+          <w:rFonts w:ascii="Times New Roman" w:hAnsi="Times New Roman" w:cs="Times New Roman"/>
+        </w:rPr>
+        <w:t>thay</w:t>
+      </w:r>
+      <w:proofErr w:type="spellEnd"/>
+      <w:r>
+        <w:rPr>
+          <w:rFonts w:ascii="Times New Roman" w:hAnsi="Times New Roman" w:cs="Times New Roman"/>
+        </w:rPr>
+        <w:t xml:space="preserve"> </w:t>
+      </w:r>
+      <w:proofErr w:type="spellStart"/>
+      <w:r>
+        <w:rPr>
+          <w:rFonts w:ascii="Times New Roman" w:hAnsi="Times New Roman" w:cs="Times New Roman"/>
+        </w:rPr>
+        <w:t>quần</w:t>
+      </w:r>
+      <w:proofErr w:type="spellEnd"/>
+      <w:r>
+        <w:rPr>
+          <w:rFonts w:ascii="Times New Roman" w:hAnsi="Times New Roman" w:cs="Times New Roman"/>
+        </w:rPr>
+        <w:t xml:space="preserve"> </w:t>
+      </w:r>
+      <w:proofErr w:type="spellStart"/>
+      <w:r>
+        <w:rPr>
+          <w:rFonts w:ascii="Times New Roman" w:hAnsi="Times New Roman" w:cs="Times New Roman"/>
+        </w:rPr>
+        <w:t>áo</w:t>
+      </w:r>
+      <w:proofErr w:type="spellEnd"/>
+      <w:r>
+        <w:rPr>
+          <w:rFonts w:ascii="Times New Roman" w:hAnsi="Times New Roman" w:cs="Times New Roman"/>
+        </w:rPr>
+        <w:t xml:space="preserve">. </w:t>
+      </w:r>
+      <w:proofErr w:type="spellStart"/>
+      <w:r>
+        <w:rPr>
+          <w:rFonts w:ascii="Times New Roman" w:hAnsi="Times New Roman" w:cs="Times New Roman"/>
+        </w:rPr>
+        <w:t>Bộ</w:t>
+      </w:r>
+      <w:proofErr w:type="spellEnd"/>
+      <w:r>
+        <w:rPr>
+          <w:rFonts w:ascii="Times New Roman" w:hAnsi="Times New Roman" w:cs="Times New Roman"/>
+        </w:rPr>
+        <w:t xml:space="preserve"> </w:t>
+      </w:r>
+      <w:proofErr w:type="spellStart"/>
+      <w:r>
+        <w:rPr>
+          <w:rFonts w:ascii="Times New Roman" w:hAnsi="Times New Roman" w:cs="Times New Roman"/>
+        </w:rPr>
+        <w:t>quần</w:t>
+      </w:r>
+      <w:proofErr w:type="spellEnd"/>
+      <w:r>
+        <w:rPr>
+          <w:rFonts w:ascii="Times New Roman" w:hAnsi="Times New Roman" w:cs="Times New Roman"/>
+        </w:rPr>
+        <w:t xml:space="preserve"> </w:t>
+      </w:r>
+      <w:proofErr w:type="spellStart"/>
+      <w:r>
+        <w:rPr>
+          <w:rFonts w:ascii="Times New Roman" w:hAnsi="Times New Roman" w:cs="Times New Roman"/>
+        </w:rPr>
+        <w:t>áo</w:t>
+      </w:r>
+      <w:proofErr w:type="spellEnd"/>
+      <w:r>
+        <w:rPr>
+          <w:rFonts w:ascii="Times New Roman" w:hAnsi="Times New Roman" w:cs="Times New Roman"/>
+        </w:rPr>
+        <w:t xml:space="preserve"> </w:t>
+      </w:r>
+      <w:proofErr w:type="spellStart"/>
+      <w:r>
+        <w:rPr>
+          <w:rFonts w:ascii="Times New Roman" w:hAnsi="Times New Roman" w:cs="Times New Roman"/>
+        </w:rPr>
+        <w:t>này</w:t>
+      </w:r>
+      <w:proofErr w:type="spellEnd"/>
+      <w:r>
+        <w:rPr>
+          <w:rFonts w:ascii="Times New Roman" w:hAnsi="Times New Roman" w:cs="Times New Roman"/>
+        </w:rPr>
+        <w:t xml:space="preserve"> </w:t>
+      </w:r>
+      <w:proofErr w:type="spellStart"/>
+      <w:r>
+        <w:rPr>
+          <w:rFonts w:ascii="Times New Roman" w:hAnsi="Times New Roman" w:cs="Times New Roman"/>
+        </w:rPr>
+        <w:t>đã</w:t>
+      </w:r>
+      <w:proofErr w:type="spellEnd"/>
+      <w:r>
+        <w:rPr>
+          <w:rFonts w:ascii="Times New Roman" w:hAnsi="Times New Roman" w:cs="Times New Roman"/>
+        </w:rPr>
+        <w:t xml:space="preserve"> </w:t>
+      </w:r>
+      <w:proofErr w:type="spellStart"/>
+      <w:r>
+        <w:rPr>
+          <w:rFonts w:ascii="Times New Roman" w:hAnsi="Times New Roman" w:cs="Times New Roman"/>
+        </w:rPr>
+        <w:t>được</w:t>
+      </w:r>
+      <w:proofErr w:type="spellEnd"/>
+      <w:r>
+        <w:rPr>
+          <w:rFonts w:ascii="Times New Roman" w:hAnsi="Times New Roman" w:cs="Times New Roman"/>
+        </w:rPr>
+        <w:t xml:space="preserve"> qua </w:t>
+      </w:r>
+      <w:proofErr w:type="spellStart"/>
+      <w:r>
+        <w:rPr>
+          <w:rFonts w:ascii="Times New Roman" w:hAnsi="Times New Roman" w:cs="Times New Roman"/>
+        </w:rPr>
+        <w:t>chỉnh</w:t>
+      </w:r>
+      <w:proofErr w:type="spellEnd"/>
+      <w:r>
+        <w:rPr>
+          <w:rFonts w:ascii="Times New Roman" w:hAnsi="Times New Roman" w:cs="Times New Roman"/>
+        </w:rPr>
+        <w:t xml:space="preserve"> </w:t>
+      </w:r>
+      <w:proofErr w:type="spellStart"/>
+      <w:r>
+        <w:rPr>
+          <w:rFonts w:ascii="Times New Roman" w:hAnsi="Times New Roman" w:cs="Times New Roman"/>
+        </w:rPr>
+        <w:t>sửa</w:t>
+      </w:r>
+      <w:proofErr w:type="spellEnd"/>
+      <w:r>
+        <w:rPr>
+          <w:rFonts w:ascii="Times New Roman" w:hAnsi="Times New Roman" w:cs="Times New Roman"/>
+        </w:rPr>
+        <w:t xml:space="preserve"> </w:t>
+      </w:r>
+      <w:proofErr w:type="spellStart"/>
+      <w:r>
+        <w:rPr>
+          <w:rFonts w:ascii="Times New Roman" w:hAnsi="Times New Roman" w:cs="Times New Roman"/>
+        </w:rPr>
+        <w:t>bởi</w:t>
+      </w:r>
+      <w:proofErr w:type="spellEnd"/>
+      <w:r>
+        <w:rPr>
+          <w:rFonts w:ascii="Times New Roman" w:hAnsi="Times New Roman" w:cs="Times New Roman"/>
+        </w:rPr>
+        <w:t xml:space="preserve"> </w:t>
+      </w:r>
+      <w:proofErr w:type="spellStart"/>
+      <w:r>
+        <w:rPr>
+          <w:rFonts w:ascii="Times New Roman" w:hAnsi="Times New Roman" w:cs="Times New Roman"/>
+        </w:rPr>
+        <w:t>một</w:t>
+      </w:r>
+      <w:proofErr w:type="spellEnd"/>
+      <w:r>
+        <w:rPr>
+          <w:rFonts w:ascii="Times New Roman" w:hAnsi="Times New Roman" w:cs="Times New Roman"/>
+        </w:rPr>
+        <w:t xml:space="preserve"> </w:t>
+      </w:r>
+      <w:proofErr w:type="spellStart"/>
+      <w:r>
+        <w:rPr>
+          <w:rFonts w:ascii="Times New Roman" w:hAnsi="Times New Roman" w:cs="Times New Roman"/>
+        </w:rPr>
+        <w:t>người</w:t>
+      </w:r>
+      <w:proofErr w:type="spellEnd"/>
+      <w:r>
+        <w:rPr>
+          <w:rFonts w:ascii="Times New Roman" w:hAnsi="Times New Roman" w:cs="Times New Roman"/>
+        </w:rPr>
+        <w:t xml:space="preserve"> </w:t>
+      </w:r>
+      <w:proofErr w:type="spellStart"/>
+      <w:r>
+        <w:rPr>
+          <w:rFonts w:ascii="Times New Roman" w:hAnsi="Times New Roman" w:cs="Times New Roman"/>
+        </w:rPr>
+        <w:t>bạn</w:t>
+      </w:r>
+      <w:proofErr w:type="spellEnd"/>
+      <w:r>
+        <w:rPr>
+          <w:rFonts w:ascii="Times New Roman" w:hAnsi="Times New Roman" w:cs="Times New Roman"/>
+        </w:rPr>
+        <w:t xml:space="preserve"> </w:t>
+      </w:r>
+      <w:proofErr w:type="spellStart"/>
+      <w:r>
+        <w:rPr>
+          <w:rFonts w:ascii="Times New Roman" w:hAnsi="Times New Roman" w:cs="Times New Roman"/>
+        </w:rPr>
+        <w:t>tù</w:t>
+      </w:r>
+      <w:proofErr w:type="spellEnd"/>
+      <w:r>
+        <w:rPr>
+          <w:rFonts w:ascii="Times New Roman" w:hAnsi="Times New Roman" w:cs="Times New Roman"/>
+        </w:rPr>
+        <w:t xml:space="preserve"> HAGU, </w:t>
+      </w:r>
+      <w:proofErr w:type="spellStart"/>
+      <w:r>
+        <w:rPr>
+          <w:rFonts w:ascii="Times New Roman" w:hAnsi="Times New Roman" w:cs="Times New Roman"/>
+        </w:rPr>
+        <w:t>nó</w:t>
+      </w:r>
+      <w:proofErr w:type="spellEnd"/>
+      <w:r>
+        <w:rPr>
+          <w:rFonts w:ascii="Times New Roman" w:hAnsi="Times New Roman" w:cs="Times New Roman"/>
+        </w:rPr>
+        <w:t xml:space="preserve"> </w:t>
+      </w:r>
+      <w:proofErr w:type="spellStart"/>
+      <w:r>
+        <w:rPr>
+          <w:rFonts w:ascii="Times New Roman" w:hAnsi="Times New Roman" w:cs="Times New Roman"/>
+        </w:rPr>
+        <w:t>có</w:t>
+      </w:r>
+      <w:proofErr w:type="spellEnd"/>
+      <w:r>
+        <w:rPr>
+          <w:rFonts w:ascii="Times New Roman" w:hAnsi="Times New Roman" w:cs="Times New Roman"/>
+        </w:rPr>
+        <w:t xml:space="preserve"> </w:t>
+      </w:r>
+      <w:proofErr w:type="spellStart"/>
+      <w:r>
+        <w:rPr>
+          <w:rFonts w:ascii="Times New Roman" w:hAnsi="Times New Roman" w:cs="Times New Roman"/>
+        </w:rPr>
+        <w:t>thêm</w:t>
+      </w:r>
+      <w:proofErr w:type="spellEnd"/>
+      <w:r>
+        <w:rPr>
+          <w:rFonts w:ascii="Times New Roman" w:hAnsi="Times New Roman" w:cs="Times New Roman"/>
+        </w:rPr>
+        <w:t xml:space="preserve"> </w:t>
+      </w:r>
+      <w:proofErr w:type="spellStart"/>
+      <w:r>
+        <w:rPr>
+          <w:rFonts w:ascii="Times New Roman" w:hAnsi="Times New Roman" w:cs="Times New Roman"/>
+        </w:rPr>
+        <w:t>một</w:t>
+      </w:r>
+      <w:proofErr w:type="spellEnd"/>
+      <w:r>
+        <w:rPr>
+          <w:rFonts w:ascii="Times New Roman" w:hAnsi="Times New Roman" w:cs="Times New Roman"/>
+        </w:rPr>
+        <w:t xml:space="preserve"> </w:t>
+      </w:r>
+      <w:proofErr w:type="spellStart"/>
+      <w:r>
+        <w:rPr>
+          <w:rFonts w:ascii="Times New Roman" w:hAnsi="Times New Roman" w:cs="Times New Roman"/>
+        </w:rPr>
+        <w:t>chiếc</w:t>
+      </w:r>
+      <w:proofErr w:type="spellEnd"/>
+      <w:r>
+        <w:rPr>
+          <w:rFonts w:ascii="Times New Roman" w:hAnsi="Times New Roman" w:cs="Times New Roman"/>
+        </w:rPr>
+        <w:t xml:space="preserve"> </w:t>
+      </w:r>
+      <w:proofErr w:type="spellStart"/>
+      <w:r>
+        <w:rPr>
+          <w:rFonts w:ascii="Times New Roman" w:hAnsi="Times New Roman" w:cs="Times New Roman"/>
+        </w:rPr>
+        <w:t>túi</w:t>
+      </w:r>
+      <w:proofErr w:type="spellEnd"/>
+      <w:r>
+        <w:rPr>
+          <w:rFonts w:ascii="Times New Roman" w:hAnsi="Times New Roman" w:cs="Times New Roman"/>
+        </w:rPr>
+        <w:t xml:space="preserve"> ở </w:t>
+      </w:r>
+      <w:proofErr w:type="spellStart"/>
+      <w:r>
+        <w:rPr>
+          <w:rFonts w:ascii="Times New Roman" w:hAnsi="Times New Roman" w:cs="Times New Roman"/>
+        </w:rPr>
+        <w:t>phía</w:t>
+      </w:r>
+      <w:proofErr w:type="spellEnd"/>
+      <w:r>
+        <w:rPr>
+          <w:rFonts w:ascii="Times New Roman" w:hAnsi="Times New Roman" w:cs="Times New Roman"/>
+        </w:rPr>
+        <w:t xml:space="preserve"> </w:t>
+      </w:r>
+      <w:proofErr w:type="spellStart"/>
+      <w:r>
+        <w:rPr>
+          <w:rFonts w:ascii="Times New Roman" w:hAnsi="Times New Roman" w:cs="Times New Roman"/>
+        </w:rPr>
+        <w:t>bên</w:t>
+      </w:r>
+      <w:proofErr w:type="spellEnd"/>
+      <w:r>
+        <w:rPr>
+          <w:rFonts w:ascii="Times New Roman" w:hAnsi="Times New Roman" w:cs="Times New Roman"/>
+        </w:rPr>
+        <w:t xml:space="preserve"> </w:t>
+      </w:r>
+      <w:proofErr w:type="spellStart"/>
+      <w:r>
+        <w:rPr>
+          <w:rFonts w:ascii="Times New Roman" w:hAnsi="Times New Roman" w:cs="Times New Roman"/>
+        </w:rPr>
+        <w:t>trong</w:t>
+      </w:r>
+      <w:proofErr w:type="spellEnd"/>
+      <w:r>
+        <w:rPr>
+          <w:rFonts w:ascii="Times New Roman" w:hAnsi="Times New Roman" w:cs="Times New Roman"/>
+        </w:rPr>
+        <w:t xml:space="preserve"> </w:t>
+      </w:r>
+      <w:proofErr w:type="spellStart"/>
+      <w:r>
+        <w:rPr>
+          <w:rFonts w:ascii="Times New Roman" w:hAnsi="Times New Roman" w:cs="Times New Roman"/>
+        </w:rPr>
+        <w:t>lớp</w:t>
+      </w:r>
+      <w:proofErr w:type="spellEnd"/>
+      <w:r>
+        <w:rPr>
+          <w:rFonts w:ascii="Times New Roman" w:hAnsi="Times New Roman" w:cs="Times New Roman"/>
+        </w:rPr>
+        <w:t xml:space="preserve"> </w:t>
+      </w:r>
+      <w:proofErr w:type="spellStart"/>
+      <w:r>
+        <w:rPr>
+          <w:rFonts w:ascii="Times New Roman" w:hAnsi="Times New Roman" w:cs="Times New Roman"/>
+        </w:rPr>
+        <w:t>áo</w:t>
+      </w:r>
+      <w:proofErr w:type="spellEnd"/>
+      <w:r>
+        <w:rPr>
+          <w:rFonts w:ascii="Times New Roman" w:hAnsi="Times New Roman" w:cs="Times New Roman"/>
+        </w:rPr>
+        <w:t xml:space="preserve"> </w:t>
+      </w:r>
+      <w:proofErr w:type="spellStart"/>
+      <w:r>
+        <w:rPr>
+          <w:rFonts w:ascii="Times New Roman" w:hAnsi="Times New Roman" w:cs="Times New Roman"/>
+        </w:rPr>
+        <w:t>cô</w:t>
+      </w:r>
+      <w:proofErr w:type="spellEnd"/>
+      <w:r>
+        <w:rPr>
+          <w:rFonts w:ascii="Times New Roman" w:hAnsi="Times New Roman" w:cs="Times New Roman"/>
+        </w:rPr>
+        <w:t xml:space="preserve"> </w:t>
+      </w:r>
+      <w:proofErr w:type="spellStart"/>
+      <w:r>
+        <w:rPr>
+          <w:rFonts w:ascii="Times New Roman" w:hAnsi="Times New Roman" w:cs="Times New Roman"/>
+        </w:rPr>
+        <w:t>đang</w:t>
+      </w:r>
+      <w:proofErr w:type="spellEnd"/>
+      <w:r>
+        <w:rPr>
+          <w:rFonts w:ascii="Times New Roman" w:hAnsi="Times New Roman" w:cs="Times New Roman"/>
+        </w:rPr>
+        <w:t xml:space="preserve"> </w:t>
+      </w:r>
+      <w:proofErr w:type="spellStart"/>
+      <w:r>
+        <w:rPr>
+          <w:rFonts w:ascii="Times New Roman" w:hAnsi="Times New Roman" w:cs="Times New Roman"/>
+        </w:rPr>
+        <w:t>mặc</w:t>
+      </w:r>
+      <w:proofErr w:type="spellEnd"/>
+      <w:r>
+        <w:rPr>
+          <w:rFonts w:ascii="Times New Roman" w:hAnsi="Times New Roman" w:cs="Times New Roman"/>
+        </w:rPr>
+        <w:t xml:space="preserve">, </w:t>
+      </w:r>
+      <w:proofErr w:type="spellStart"/>
+      <w:r>
+        <w:rPr>
+          <w:rFonts w:ascii="Times New Roman" w:hAnsi="Times New Roman" w:cs="Times New Roman"/>
+        </w:rPr>
+        <w:t>giúp</w:t>
+      </w:r>
+      <w:proofErr w:type="spellEnd"/>
+      <w:r>
+        <w:rPr>
+          <w:rFonts w:ascii="Times New Roman" w:hAnsi="Times New Roman" w:cs="Times New Roman"/>
+        </w:rPr>
+        <w:t xml:space="preserve"> </w:t>
+      </w:r>
+      <w:proofErr w:type="spellStart"/>
+      <w:r>
+        <w:rPr>
+          <w:rFonts w:ascii="Times New Roman" w:hAnsi="Times New Roman" w:cs="Times New Roman"/>
+        </w:rPr>
+        <w:t>cô</w:t>
+      </w:r>
+      <w:proofErr w:type="spellEnd"/>
+      <w:r>
+        <w:rPr>
+          <w:rFonts w:ascii="Times New Roman" w:hAnsi="Times New Roman" w:cs="Times New Roman"/>
+        </w:rPr>
+        <w:t xml:space="preserve"> </w:t>
+      </w:r>
+      <w:proofErr w:type="spellStart"/>
+      <w:r>
+        <w:rPr>
+          <w:rFonts w:ascii="Times New Roman" w:hAnsi="Times New Roman" w:cs="Times New Roman"/>
+        </w:rPr>
+        <w:t>có</w:t>
+      </w:r>
+      <w:proofErr w:type="spellEnd"/>
+      <w:r>
+        <w:rPr>
+          <w:rFonts w:ascii="Times New Roman" w:hAnsi="Times New Roman" w:cs="Times New Roman"/>
+        </w:rPr>
+        <w:t xml:space="preserve"> </w:t>
+      </w:r>
+      <w:proofErr w:type="spellStart"/>
+      <w:r>
+        <w:rPr>
+          <w:rFonts w:ascii="Times New Roman" w:hAnsi="Times New Roman" w:cs="Times New Roman"/>
+        </w:rPr>
+        <w:t>thể</w:t>
+      </w:r>
+      <w:proofErr w:type="spellEnd"/>
+      <w:r>
+        <w:rPr>
+          <w:rFonts w:ascii="Times New Roman" w:hAnsi="Times New Roman" w:cs="Times New Roman"/>
+        </w:rPr>
+        <w:t xml:space="preserve"> </w:t>
+      </w:r>
+      <w:proofErr w:type="spellStart"/>
+      <w:r>
+        <w:rPr>
+          <w:rFonts w:ascii="Times New Roman" w:hAnsi="Times New Roman" w:cs="Times New Roman"/>
+        </w:rPr>
+        <w:t>giấu</w:t>
+      </w:r>
+      <w:proofErr w:type="spellEnd"/>
+      <w:r>
+        <w:rPr>
+          <w:rFonts w:ascii="Times New Roman" w:hAnsi="Times New Roman" w:cs="Times New Roman"/>
+        </w:rPr>
+        <w:t xml:space="preserve"> </w:t>
+      </w:r>
+      <w:proofErr w:type="spellStart"/>
+      <w:r>
+        <w:rPr>
+          <w:rFonts w:ascii="Times New Roman" w:hAnsi="Times New Roman" w:cs="Times New Roman"/>
+        </w:rPr>
+        <w:t>đồ</w:t>
+      </w:r>
+      <w:proofErr w:type="spellEnd"/>
+      <w:r>
+        <w:rPr>
+          <w:rFonts w:ascii="Times New Roman" w:hAnsi="Times New Roman" w:cs="Times New Roman"/>
+        </w:rPr>
+        <w:t xml:space="preserve"> </w:t>
+      </w:r>
+      <w:proofErr w:type="spellStart"/>
+      <w:r>
+        <w:rPr>
+          <w:rFonts w:ascii="Times New Roman" w:hAnsi="Times New Roman" w:cs="Times New Roman"/>
+        </w:rPr>
+        <w:t>đạc</w:t>
+      </w:r>
+      <w:proofErr w:type="spellEnd"/>
+      <w:r>
+        <w:rPr>
+          <w:rFonts w:ascii="Times New Roman" w:hAnsi="Times New Roman" w:cs="Times New Roman"/>
+        </w:rPr>
+        <w:t xml:space="preserve"> </w:t>
+      </w:r>
+      <w:proofErr w:type="spellStart"/>
+      <w:r>
+        <w:rPr>
+          <w:rFonts w:ascii="Times New Roman" w:hAnsi="Times New Roman" w:cs="Times New Roman"/>
+        </w:rPr>
+        <w:t>khá</w:t>
+      </w:r>
+      <w:proofErr w:type="spellEnd"/>
+      <w:r>
+        <w:rPr>
+          <w:rFonts w:ascii="Times New Roman" w:hAnsi="Times New Roman" w:cs="Times New Roman"/>
+        </w:rPr>
+        <w:t xml:space="preserve"> </w:t>
+      </w:r>
+      <w:proofErr w:type="spellStart"/>
+      <w:r>
+        <w:rPr>
+          <w:rFonts w:ascii="Times New Roman" w:hAnsi="Times New Roman" w:cs="Times New Roman"/>
+        </w:rPr>
+        <w:t>dễ</w:t>
+      </w:r>
+      <w:proofErr w:type="spellEnd"/>
+      <w:r>
+        <w:rPr>
+          <w:rFonts w:ascii="Times New Roman" w:hAnsi="Times New Roman" w:cs="Times New Roman"/>
+        </w:rPr>
+        <w:t xml:space="preserve"> </w:t>
+      </w:r>
+      <w:proofErr w:type="spellStart"/>
+      <w:r>
+        <w:rPr>
+          <w:rFonts w:ascii="Times New Roman" w:hAnsi="Times New Roman" w:cs="Times New Roman"/>
+        </w:rPr>
+        <w:t>dàng</w:t>
+      </w:r>
+      <w:proofErr w:type="spellEnd"/>
+      <w:r>
+        <w:rPr>
+          <w:rFonts w:ascii="Times New Roman" w:hAnsi="Times New Roman" w:cs="Times New Roman"/>
+        </w:rPr>
+        <w:t>.</w:t>
+      </w:r>
+    </w:p>
+    <w:p>
+      <w:pPr>
+        <w:pStyle w:val="NoSpacing"/>
+        <w:rPr>
+          <w:rFonts w:ascii="Times New Roman" w:hAnsi="Times New Roman" w:cs="Times New Roman"/>
+        </w:rPr>
+      </w:pPr>
+    </w:p>
+    <w:p>
+      <w:pPr>
+        <w:pStyle w:val="NoSpacing"/>
+        <w:rPr>
+          <w:rFonts w:ascii="Times New Roman" w:hAnsi="Times New Roman" w:cs="Times New Roman"/>
+        </w:rPr>
+      </w:pPr>
+      <w:r>
+        <w:rPr>
+          <w:rFonts w:ascii="Times New Roman" w:hAnsi="Times New Roman" w:cs="Times New Roman"/>
+        </w:rPr>
+        <w:t xml:space="preserve">Qua </w:t>
+      </w:r>
+      <w:proofErr w:type="spellStart"/>
+      <w:r>
+        <w:rPr>
+          <w:rFonts w:ascii="Times New Roman" w:hAnsi="Times New Roman" w:cs="Times New Roman"/>
+        </w:rPr>
+        <w:t>cái</w:t>
+      </w:r>
+      <w:proofErr w:type="spellEnd"/>
+      <w:r>
+        <w:rPr>
+          <w:rFonts w:ascii="Times New Roman" w:hAnsi="Times New Roman" w:cs="Times New Roman"/>
+        </w:rPr>
+        <w:t xml:space="preserve"> </w:t>
+      </w:r>
+      <w:proofErr w:type="spellStart"/>
+      <w:r>
+        <w:rPr>
+          <w:rFonts w:ascii="Times New Roman" w:hAnsi="Times New Roman" w:cs="Times New Roman"/>
+        </w:rPr>
+        <w:t>lỗ</w:t>
+      </w:r>
+      <w:proofErr w:type="spellEnd"/>
+      <w:r>
+        <w:rPr>
+          <w:rFonts w:ascii="Times New Roman" w:hAnsi="Times New Roman" w:cs="Times New Roman"/>
+        </w:rPr>
+        <w:t xml:space="preserve"> ở </w:t>
+      </w:r>
+      <w:proofErr w:type="spellStart"/>
+      <w:r>
+        <w:rPr>
+          <w:rFonts w:ascii="Times New Roman" w:hAnsi="Times New Roman" w:cs="Times New Roman"/>
+        </w:rPr>
+        <w:t>trên</w:t>
+      </w:r>
+      <w:proofErr w:type="spellEnd"/>
+      <w:r>
+        <w:rPr>
+          <w:rFonts w:ascii="Times New Roman" w:hAnsi="Times New Roman" w:cs="Times New Roman"/>
+        </w:rPr>
+        <w:t xml:space="preserve"> </w:t>
+      </w:r>
+      <w:proofErr w:type="spellStart"/>
+      <w:r>
+        <w:rPr>
+          <w:rFonts w:ascii="Times New Roman" w:hAnsi="Times New Roman" w:cs="Times New Roman"/>
+        </w:rPr>
+        <w:t>tường</w:t>
+      </w:r>
+      <w:proofErr w:type="spellEnd"/>
+      <w:r>
+        <w:rPr>
+          <w:rFonts w:ascii="Times New Roman" w:hAnsi="Times New Roman" w:cs="Times New Roman"/>
+        </w:rPr>
+        <w:t xml:space="preserve"> </w:t>
+      </w:r>
+      <w:proofErr w:type="spellStart"/>
+      <w:r>
+        <w:rPr>
+          <w:rFonts w:ascii="Times New Roman" w:hAnsi="Times New Roman" w:cs="Times New Roman"/>
+        </w:rPr>
+        <w:t>được</w:t>
+      </w:r>
+      <w:proofErr w:type="spellEnd"/>
+      <w:r>
+        <w:rPr>
+          <w:rFonts w:ascii="Times New Roman" w:hAnsi="Times New Roman" w:cs="Times New Roman"/>
+        </w:rPr>
+        <w:t xml:space="preserve"> </w:t>
+      </w:r>
+      <w:proofErr w:type="spellStart"/>
+      <w:r>
+        <w:rPr>
+          <w:rFonts w:ascii="Times New Roman" w:hAnsi="Times New Roman" w:cs="Times New Roman"/>
+        </w:rPr>
+        <w:t>giấu</w:t>
+      </w:r>
+      <w:proofErr w:type="spellEnd"/>
+      <w:r>
+        <w:rPr>
+          <w:rFonts w:ascii="Times New Roman" w:hAnsi="Times New Roman" w:cs="Times New Roman"/>
+        </w:rPr>
+        <w:t xml:space="preserve"> </w:t>
+      </w:r>
+      <w:proofErr w:type="spellStart"/>
+      <w:r>
+        <w:rPr>
+          <w:rFonts w:ascii="Times New Roman" w:hAnsi="Times New Roman" w:cs="Times New Roman"/>
+        </w:rPr>
+        <w:t>đằng</w:t>
+      </w:r>
+      <w:proofErr w:type="spellEnd"/>
+      <w:r>
+        <w:rPr>
+          <w:rFonts w:ascii="Times New Roman" w:hAnsi="Times New Roman" w:cs="Times New Roman"/>
+        </w:rPr>
+        <w:t xml:space="preserve"> </w:t>
+      </w:r>
+      <w:proofErr w:type="spellStart"/>
+      <w:r>
+        <w:rPr>
+          <w:rFonts w:ascii="Times New Roman" w:hAnsi="Times New Roman" w:cs="Times New Roman"/>
+        </w:rPr>
+        <w:t>sau</w:t>
+      </w:r>
+      <w:proofErr w:type="spellEnd"/>
+      <w:r>
+        <w:rPr>
+          <w:rFonts w:ascii="Times New Roman" w:hAnsi="Times New Roman" w:cs="Times New Roman"/>
+        </w:rPr>
+        <w:t xml:space="preserve"> </w:t>
+      </w:r>
+      <w:proofErr w:type="spellStart"/>
+      <w:r>
+        <w:rPr>
+          <w:rFonts w:ascii="Times New Roman" w:hAnsi="Times New Roman" w:cs="Times New Roman"/>
+        </w:rPr>
+        <w:t>cái</w:t>
+      </w:r>
+      <w:proofErr w:type="spellEnd"/>
+      <w:r>
+        <w:rPr>
+          <w:rFonts w:ascii="Times New Roman" w:hAnsi="Times New Roman" w:cs="Times New Roman"/>
+        </w:rPr>
+        <w:t xml:space="preserve"> </w:t>
+      </w:r>
+      <w:proofErr w:type="spellStart"/>
+      <w:r>
+        <w:rPr>
+          <w:rFonts w:ascii="Times New Roman" w:hAnsi="Times New Roman" w:cs="Times New Roman"/>
+        </w:rPr>
+        <w:t>bàn</w:t>
+      </w:r>
+      <w:proofErr w:type="spellEnd"/>
+      <w:r>
+        <w:rPr>
+          <w:rFonts w:ascii="Times New Roman" w:hAnsi="Times New Roman" w:cs="Times New Roman"/>
+        </w:rPr>
+        <w:t xml:space="preserve"> </w:t>
+      </w:r>
+      <w:proofErr w:type="spellStart"/>
+      <w:r>
+        <w:rPr>
+          <w:rFonts w:ascii="Times New Roman" w:hAnsi="Times New Roman" w:cs="Times New Roman"/>
+        </w:rPr>
+        <w:t>kéo</w:t>
+      </w:r>
+      <w:proofErr w:type="spellEnd"/>
+      <w:r>
+        <w:rPr>
+          <w:rFonts w:ascii="Times New Roman" w:hAnsi="Times New Roman" w:cs="Times New Roman"/>
+        </w:rPr>
+        <w:t xml:space="preserve"> </w:t>
+      </w:r>
+      <w:proofErr w:type="spellStart"/>
+      <w:r>
+        <w:rPr>
+          <w:rFonts w:ascii="Times New Roman" w:hAnsi="Times New Roman" w:cs="Times New Roman"/>
+        </w:rPr>
+        <w:t>được</w:t>
+      </w:r>
+      <w:proofErr w:type="spellEnd"/>
+      <w:r>
+        <w:rPr>
+          <w:rFonts w:ascii="Times New Roman" w:hAnsi="Times New Roman" w:cs="Times New Roman"/>
+        </w:rPr>
+        <w:t xml:space="preserve"> </w:t>
+      </w:r>
+      <w:proofErr w:type="spellStart"/>
+      <w:r>
+        <w:rPr>
+          <w:rFonts w:ascii="Times New Roman" w:hAnsi="Times New Roman" w:cs="Times New Roman"/>
+        </w:rPr>
+        <w:t>cô</w:t>
+      </w:r>
+      <w:proofErr w:type="spellEnd"/>
+      <w:r>
+        <w:rPr>
+          <w:rFonts w:ascii="Times New Roman" w:hAnsi="Times New Roman" w:cs="Times New Roman"/>
+        </w:rPr>
+        <w:t xml:space="preserve"> </w:t>
+      </w:r>
+      <w:proofErr w:type="spellStart"/>
+      <w:r>
+        <w:rPr>
+          <w:rFonts w:ascii="Times New Roman" w:hAnsi="Times New Roman" w:cs="Times New Roman"/>
+        </w:rPr>
+        <w:t>và</w:t>
+      </w:r>
+      <w:proofErr w:type="spellEnd"/>
+      <w:r>
+        <w:rPr>
+          <w:rFonts w:ascii="Times New Roman" w:hAnsi="Times New Roman" w:cs="Times New Roman"/>
+        </w:rPr>
+        <w:t xml:space="preserve"> HAGU </w:t>
+      </w:r>
+      <w:proofErr w:type="spellStart"/>
+      <w:r>
+        <w:rPr>
+          <w:rFonts w:ascii="Times New Roman" w:hAnsi="Times New Roman" w:cs="Times New Roman"/>
+        </w:rPr>
+        <w:t>đục</w:t>
+      </w:r>
+      <w:proofErr w:type="spellEnd"/>
+      <w:r>
+        <w:rPr>
+          <w:rFonts w:ascii="Times New Roman" w:hAnsi="Times New Roman" w:cs="Times New Roman"/>
+        </w:rPr>
+        <w:t xml:space="preserve"> </w:t>
+      </w:r>
+      <w:proofErr w:type="spellStart"/>
+      <w:r>
+        <w:rPr>
+          <w:rFonts w:ascii="Times New Roman" w:hAnsi="Times New Roman" w:cs="Times New Roman"/>
+        </w:rPr>
+        <w:t>ra</w:t>
+      </w:r>
+      <w:proofErr w:type="spellEnd"/>
+      <w:r>
+        <w:rPr>
+          <w:rFonts w:ascii="Times New Roman" w:hAnsi="Times New Roman" w:cs="Times New Roman"/>
+        </w:rPr>
+        <w:t xml:space="preserve"> </w:t>
+      </w:r>
+      <w:proofErr w:type="spellStart"/>
+      <w:r>
+        <w:rPr>
+          <w:rFonts w:ascii="Times New Roman" w:hAnsi="Times New Roman" w:cs="Times New Roman"/>
+        </w:rPr>
+        <w:t>để</w:t>
+      </w:r>
+      <w:proofErr w:type="spellEnd"/>
+      <w:r>
+        <w:rPr>
+          <w:rFonts w:ascii="Times New Roman" w:hAnsi="Times New Roman" w:cs="Times New Roman"/>
+        </w:rPr>
+        <w:t xml:space="preserve"> </w:t>
+      </w:r>
+      <w:proofErr w:type="spellStart"/>
+      <w:r>
+        <w:rPr>
+          <w:rFonts w:ascii="Times New Roman" w:hAnsi="Times New Roman" w:cs="Times New Roman"/>
+        </w:rPr>
+        <w:t>có</w:t>
+      </w:r>
+      <w:proofErr w:type="spellEnd"/>
+      <w:r>
+        <w:rPr>
+          <w:rFonts w:ascii="Times New Roman" w:hAnsi="Times New Roman" w:cs="Times New Roman"/>
+        </w:rPr>
+        <w:t xml:space="preserve"> </w:t>
+      </w:r>
+      <w:proofErr w:type="spellStart"/>
+      <w:r>
+        <w:rPr>
+          <w:rFonts w:ascii="Times New Roman" w:hAnsi="Times New Roman" w:cs="Times New Roman"/>
+        </w:rPr>
+        <w:t>thể</w:t>
+      </w:r>
+      <w:proofErr w:type="spellEnd"/>
+      <w:r>
+        <w:rPr>
+          <w:rFonts w:ascii="Times New Roman" w:hAnsi="Times New Roman" w:cs="Times New Roman"/>
+        </w:rPr>
+        <w:t xml:space="preserve"> </w:t>
+      </w:r>
+      <w:proofErr w:type="spellStart"/>
+      <w:r>
+        <w:rPr>
+          <w:rFonts w:ascii="Times New Roman" w:hAnsi="Times New Roman" w:cs="Times New Roman"/>
+        </w:rPr>
+        <w:t>trao</w:t>
+      </w:r>
+      <w:proofErr w:type="spellEnd"/>
+      <w:r>
+        <w:rPr>
+          <w:rFonts w:ascii="Times New Roman" w:hAnsi="Times New Roman" w:cs="Times New Roman"/>
+        </w:rPr>
+        <w:t xml:space="preserve"> </w:t>
+      </w:r>
+      <w:proofErr w:type="spellStart"/>
+      <w:r>
+        <w:rPr>
+          <w:rFonts w:ascii="Times New Roman" w:hAnsi="Times New Roman" w:cs="Times New Roman"/>
+        </w:rPr>
+        <w:t>đổi</w:t>
+      </w:r>
+      <w:proofErr w:type="spellEnd"/>
+      <w:r>
+        <w:rPr>
+          <w:rFonts w:ascii="Times New Roman" w:hAnsi="Times New Roman" w:cs="Times New Roman"/>
+        </w:rPr>
+        <w:t xml:space="preserve">, </w:t>
+      </w:r>
+      <w:proofErr w:type="spellStart"/>
+      <w:r>
+        <w:rPr>
+          <w:rFonts w:ascii="Times New Roman" w:hAnsi="Times New Roman" w:cs="Times New Roman"/>
+        </w:rPr>
+        <w:t>trò</w:t>
+      </w:r>
+      <w:proofErr w:type="spellEnd"/>
+      <w:r>
+        <w:rPr>
+          <w:rFonts w:ascii="Times New Roman" w:hAnsi="Times New Roman" w:cs="Times New Roman"/>
+        </w:rPr>
+        <w:t xml:space="preserve"> </w:t>
+      </w:r>
+      <w:proofErr w:type="spellStart"/>
+      <w:r>
+        <w:rPr>
+          <w:rFonts w:ascii="Times New Roman" w:hAnsi="Times New Roman" w:cs="Times New Roman"/>
+        </w:rPr>
+        <w:t>chuyện</w:t>
+      </w:r>
+      <w:proofErr w:type="spellEnd"/>
+      <w:r>
+        <w:rPr>
+          <w:rFonts w:ascii="Times New Roman" w:hAnsi="Times New Roman" w:cs="Times New Roman"/>
+        </w:rPr>
+        <w:t xml:space="preserve"> </w:t>
+      </w:r>
+      <w:proofErr w:type="spellStart"/>
+      <w:r>
+        <w:rPr>
+          <w:rFonts w:ascii="Times New Roman" w:hAnsi="Times New Roman" w:cs="Times New Roman"/>
+        </w:rPr>
+        <w:t>với</w:t>
+      </w:r>
+      <w:proofErr w:type="spellEnd"/>
+      <w:r>
+        <w:rPr>
+          <w:rFonts w:ascii="Times New Roman" w:hAnsi="Times New Roman" w:cs="Times New Roman"/>
+        </w:rPr>
+        <w:t xml:space="preserve"> </w:t>
+      </w:r>
+      <w:proofErr w:type="spellStart"/>
+      <w:r>
+        <w:rPr>
+          <w:rFonts w:ascii="Times New Roman" w:hAnsi="Times New Roman" w:cs="Times New Roman"/>
+        </w:rPr>
+        <w:t>nhau</w:t>
+      </w:r>
+      <w:proofErr w:type="spellEnd"/>
+      <w:r>
+        <w:rPr>
+          <w:rFonts w:ascii="Times New Roman" w:hAnsi="Times New Roman" w:cs="Times New Roman"/>
+        </w:rPr>
+        <w:t xml:space="preserve"> </w:t>
+      </w:r>
+      <w:proofErr w:type="spellStart"/>
+      <w:r>
+        <w:rPr>
+          <w:rFonts w:ascii="Times New Roman" w:hAnsi="Times New Roman" w:cs="Times New Roman"/>
+        </w:rPr>
+        <w:t>mà</w:t>
+      </w:r>
+      <w:proofErr w:type="spellEnd"/>
+      <w:r>
+        <w:rPr>
+          <w:rFonts w:ascii="Times New Roman" w:hAnsi="Times New Roman" w:cs="Times New Roman"/>
+        </w:rPr>
+        <w:t xml:space="preserve"> </w:t>
+      </w:r>
+      <w:proofErr w:type="spellStart"/>
+      <w:r>
+        <w:rPr>
+          <w:rFonts w:ascii="Times New Roman" w:hAnsi="Times New Roman" w:cs="Times New Roman"/>
+        </w:rPr>
+        <w:t>không</w:t>
+      </w:r>
+      <w:proofErr w:type="spellEnd"/>
+      <w:r>
+        <w:rPr>
+          <w:rFonts w:ascii="Times New Roman" w:hAnsi="Times New Roman" w:cs="Times New Roman"/>
+        </w:rPr>
+        <w:t xml:space="preserve"> </w:t>
+      </w:r>
+      <w:proofErr w:type="spellStart"/>
+      <w:r>
+        <w:rPr>
+          <w:rFonts w:ascii="Times New Roman" w:hAnsi="Times New Roman" w:cs="Times New Roman"/>
+        </w:rPr>
+        <w:t>bị</w:t>
+      </w:r>
+      <w:proofErr w:type="spellEnd"/>
+      <w:r>
+        <w:rPr>
+          <w:rFonts w:ascii="Times New Roman" w:hAnsi="Times New Roman" w:cs="Times New Roman"/>
+        </w:rPr>
+        <w:t xml:space="preserve"> </w:t>
+      </w:r>
+      <w:proofErr w:type="spellStart"/>
+      <w:r>
+        <w:rPr>
+          <w:rFonts w:ascii="Times New Roman" w:hAnsi="Times New Roman" w:cs="Times New Roman"/>
+        </w:rPr>
+        <w:t>phát</w:t>
+      </w:r>
+      <w:proofErr w:type="spellEnd"/>
+      <w:r>
+        <w:rPr>
+          <w:rFonts w:ascii="Times New Roman" w:hAnsi="Times New Roman" w:cs="Times New Roman"/>
+        </w:rPr>
+        <w:t xml:space="preserve"> </w:t>
+      </w:r>
+      <w:proofErr w:type="spellStart"/>
+      <w:r>
+        <w:rPr>
+          <w:rFonts w:ascii="Times New Roman" w:hAnsi="Times New Roman" w:cs="Times New Roman"/>
+        </w:rPr>
+        <w:t>hiện</w:t>
+      </w:r>
+      <w:proofErr w:type="spellEnd"/>
+      <w:r>
+        <w:rPr>
+          <w:rFonts w:ascii="Times New Roman" w:hAnsi="Times New Roman" w:cs="Times New Roman"/>
+        </w:rPr>
+        <w:t>,</w:t>
+      </w:r>
+      <w:r>
+        <w:rPr>
+          <w:rFonts w:ascii="Times New Roman" w:hAnsi="Times New Roman" w:cs="Times New Roman"/>
+        </w:rPr>
+        <w:t xml:space="preserve"> </w:t>
+      </w:r>
+      <w:proofErr w:type="spellStart"/>
+      <w:r>
+        <w:rPr>
+          <w:rFonts w:ascii="Times New Roman" w:hAnsi="Times New Roman" w:cs="Times New Roman"/>
+        </w:rPr>
+        <w:t>cô</w:t>
+      </w:r>
+      <w:proofErr w:type="spellEnd"/>
+      <w:r>
+        <w:rPr>
+          <w:rFonts w:ascii="Times New Roman" w:hAnsi="Times New Roman" w:cs="Times New Roman"/>
+        </w:rPr>
+        <w:t xml:space="preserve"> </w:t>
+      </w:r>
+      <w:proofErr w:type="spellStart"/>
+      <w:r>
+        <w:rPr>
+          <w:rFonts w:ascii="Times New Roman" w:hAnsi="Times New Roman" w:cs="Times New Roman"/>
+        </w:rPr>
+        <w:t>gọi</w:t>
+      </w:r>
+      <w:proofErr w:type="spellEnd"/>
+      <w:r>
+        <w:rPr>
+          <w:rFonts w:ascii="Times New Roman" w:hAnsi="Times New Roman" w:cs="Times New Roman"/>
+        </w:rPr>
+        <w:t xml:space="preserve"> HAGU</w:t>
+      </w:r>
+      <w:r>
+        <w:rPr>
+          <w:rFonts w:ascii="Times New Roman" w:hAnsi="Times New Roman" w:cs="Times New Roman"/>
+        </w:rPr>
+        <w:t>.</w:t>
+      </w:r>
+    </w:p>
+    <w:p>
+      <w:pPr>
+        <w:pStyle w:val="NoSpacing"/>
+        <w:rPr>
+          <w:rFonts w:ascii="Times New Roman" w:hAnsi="Times New Roman" w:cs="Times New Roman"/>
+        </w:rPr>
+      </w:pPr>
+    </w:p>
+    <w:p>
+      <w:pPr>
+        <w:pStyle w:val="NoSpacing"/>
+        <w:rPr>
+          <w:rFonts w:ascii="Times New Roman" w:hAnsi="Times New Roman" w:cs="Times New Roman"/>
+        </w:rPr>
+      </w:pPr>
+    </w:p>
+    <w:p>
+      <w:pPr>
+        <w:pStyle w:val="NoSpacing"/>
+        <w:jc w:val="center"/>
+        <w:rPr>
+          <w:rFonts w:ascii="Times New Roman" w:hAnsi="Times New Roman" w:cs="Times New Roman"/>
+        </w:rPr>
+      </w:pPr>
+      <w:r>
+        <w:rPr>
+          <w:rFonts w:ascii="Times New Roman" w:hAnsi="Times New Roman" w:cs="Times New Roman"/>
+        </w:rPr>
+        <w:t>CHARLOTTE</w:t>
+      </w:r>
+    </w:p>
+    <w:p>
+      <w:pPr>
+        <w:pStyle w:val="NoSpacing"/>
+        <w:jc w:val="center"/>
+        <w:rPr>
+          <w:rFonts w:ascii="Times New Roman" w:hAnsi="Times New Roman" w:cs="Times New Roman"/>
+        </w:rPr>
+      </w:pPr>
+      <w:r>
+        <w:rPr>
+          <w:rFonts w:ascii="Times New Roman" w:hAnsi="Times New Roman" w:cs="Times New Roman"/>
+        </w:rPr>
+        <w:t>“</w:t>
+      </w:r>
+      <w:proofErr w:type="spellStart"/>
+      <w:r>
+        <w:rPr>
+          <w:rFonts w:ascii="Times New Roman" w:hAnsi="Times New Roman" w:cs="Times New Roman"/>
+        </w:rPr>
+        <w:t>Hagu</w:t>
+      </w:r>
+      <w:proofErr w:type="spellEnd"/>
+      <w:r>
+        <w:rPr>
+          <w:rFonts w:ascii="Times New Roman" w:hAnsi="Times New Roman" w:cs="Times New Roman"/>
+        </w:rPr>
+        <w:t xml:space="preserve">, </w:t>
+      </w:r>
+      <w:proofErr w:type="spellStart"/>
+      <w:r>
+        <w:rPr>
+          <w:rFonts w:ascii="Times New Roman" w:hAnsi="Times New Roman" w:cs="Times New Roman"/>
+        </w:rPr>
+        <w:t>cậu</w:t>
+      </w:r>
+      <w:proofErr w:type="spellEnd"/>
+      <w:r>
+        <w:rPr>
+          <w:rFonts w:ascii="Times New Roman" w:hAnsi="Times New Roman" w:cs="Times New Roman"/>
+        </w:rPr>
+        <w:t xml:space="preserve"> </w:t>
+      </w:r>
+      <w:proofErr w:type="spellStart"/>
+      <w:r>
+        <w:rPr>
+          <w:rFonts w:ascii="Times New Roman" w:hAnsi="Times New Roman" w:cs="Times New Roman"/>
+        </w:rPr>
+        <w:t>dậy</w:t>
+      </w:r>
+      <w:proofErr w:type="spellEnd"/>
+      <w:r>
+        <w:rPr>
+          <w:rFonts w:ascii="Times New Roman" w:hAnsi="Times New Roman" w:cs="Times New Roman"/>
+        </w:rPr>
+        <w:t xml:space="preserve"> </w:t>
+      </w:r>
+      <w:proofErr w:type="spellStart"/>
+      <w:r>
+        <w:rPr>
+          <w:rFonts w:ascii="Times New Roman" w:hAnsi="Times New Roman" w:cs="Times New Roman"/>
+        </w:rPr>
+        <w:t>chưa</w:t>
+      </w:r>
+      <w:proofErr w:type="spellEnd"/>
+      <w:r>
+        <w:rPr>
+          <w:rFonts w:ascii="Times New Roman" w:hAnsi="Times New Roman" w:cs="Times New Roman"/>
+        </w:rPr>
+        <w:t>?”</w:t>
+      </w:r>
+    </w:p>
+    <w:p>
+      <w:pPr>
+        <w:pStyle w:val="NoSpacing"/>
+        <w:jc w:val="center"/>
+        <w:rPr>
+          <w:rFonts w:ascii="Times New Roman" w:hAnsi="Times New Roman" w:cs="Times New Roman"/>
+        </w:rPr>
+      </w:pPr>
+    </w:p>
+    <w:p>
+      <w:pPr>
+        <w:pStyle w:val="NoSpacing"/>
+        <w:jc w:val="center"/>
+        <w:rPr>
+          <w:rFonts w:ascii="Times New Roman" w:hAnsi="Times New Roman" w:cs="Times New Roman"/>
+        </w:rPr>
+      </w:pPr>
       <w:r>
         <w:rPr>
           <w:rFonts w:ascii="Times New Roman" w:hAnsi="Times New Roman" w:cs="Times New Roman"/>
@@ -317,29 +2646,383 @@
         </w:rPr>
         <w:t>“</w:t>
       </w:r>
-      <w:r>
-        <w:rPr>
-          <w:rFonts w:ascii="Times New Roman" w:hAnsi="Times New Roman" w:cs="Times New Roman"/>
-        </w:rPr>
-        <w:t>C</w:t>
-      </w:r>
-      <w:r>
-        <w:rPr>
-          <w:rFonts w:ascii="Times New Roman" w:hAnsi="Times New Roman" w:cs="Times New Roman"/>
-        </w:rPr>
-        <w:t>harlotte</w:t>
-      </w:r>
-      <w:r>
-        <w:rPr>
-          <w:rFonts w:ascii="Times New Roman" w:hAnsi="Times New Roman" w:cs="Times New Roman"/>
-        </w:rPr>
-        <w:t xml:space="preserve">! </w:t>
-      </w:r>
-      <w:r>
-        <w:rPr>
-          <w:rFonts w:ascii="Times New Roman" w:hAnsi="Times New Roman" w:cs="Times New Roman"/>
-        </w:rPr>
-        <w:t>Cậu còn kem đánh răng không? Ném tôi ít với.</w:t>
+      <w:proofErr w:type="spellStart"/>
+      <w:r>
+        <w:rPr>
+          <w:rFonts w:ascii="Times New Roman" w:hAnsi="Times New Roman" w:cs="Times New Roman"/>
+        </w:rPr>
+        <w:t>Nếu</w:t>
+      </w:r>
+      <w:proofErr w:type="spellEnd"/>
+      <w:r>
+        <w:rPr>
+          <w:rFonts w:ascii="Times New Roman" w:hAnsi="Times New Roman" w:cs="Times New Roman"/>
+        </w:rPr>
+        <w:t xml:space="preserve"> </w:t>
+      </w:r>
+      <w:proofErr w:type="spellStart"/>
+      <w:r>
+        <w:rPr>
+          <w:rFonts w:ascii="Times New Roman" w:hAnsi="Times New Roman" w:cs="Times New Roman"/>
+        </w:rPr>
+        <w:t>như</w:t>
+      </w:r>
+      <w:proofErr w:type="spellEnd"/>
+      <w:r>
+        <w:rPr>
+          <w:rFonts w:ascii="Times New Roman" w:hAnsi="Times New Roman" w:cs="Times New Roman"/>
+        </w:rPr>
+        <w:t xml:space="preserve"> </w:t>
+      </w:r>
+      <w:proofErr w:type="spellStart"/>
+      <w:r>
+        <w:rPr>
+          <w:rFonts w:ascii="Times New Roman" w:hAnsi="Times New Roman" w:cs="Times New Roman"/>
+        </w:rPr>
+        <w:t>cậu</w:t>
+      </w:r>
+      <w:proofErr w:type="spellEnd"/>
+      <w:r>
+        <w:rPr>
+          <w:rFonts w:ascii="Times New Roman" w:hAnsi="Times New Roman" w:cs="Times New Roman"/>
+        </w:rPr>
+        <w:t xml:space="preserve"> </w:t>
+      </w:r>
+      <w:proofErr w:type="spellStart"/>
+      <w:r>
+        <w:rPr>
+          <w:rFonts w:ascii="Times New Roman" w:hAnsi="Times New Roman" w:cs="Times New Roman"/>
+        </w:rPr>
+        <w:t>vẫn</w:t>
+      </w:r>
+      <w:proofErr w:type="spellEnd"/>
+      <w:r>
+        <w:rPr>
+          <w:rFonts w:ascii="Times New Roman" w:hAnsi="Times New Roman" w:cs="Times New Roman"/>
+        </w:rPr>
+        <w:t xml:space="preserve"> </w:t>
+      </w:r>
+      <w:proofErr w:type="spellStart"/>
+      <w:r>
+        <w:rPr>
+          <w:rFonts w:ascii="Times New Roman" w:hAnsi="Times New Roman" w:cs="Times New Roman"/>
+        </w:rPr>
+        <w:t>ngủ</w:t>
+      </w:r>
+      <w:proofErr w:type="spellEnd"/>
+      <w:r>
+        <w:rPr>
+          <w:rFonts w:ascii="Times New Roman" w:hAnsi="Times New Roman" w:cs="Times New Roman"/>
+        </w:rPr>
+        <w:t xml:space="preserve"> </w:t>
+      </w:r>
+      <w:proofErr w:type="spellStart"/>
+      <w:r>
+        <w:rPr>
+          <w:rFonts w:ascii="Times New Roman" w:hAnsi="Times New Roman" w:cs="Times New Roman"/>
+        </w:rPr>
+        <w:t>được</w:t>
+      </w:r>
+      <w:proofErr w:type="spellEnd"/>
+      <w:r>
+        <w:rPr>
+          <w:rFonts w:ascii="Times New Roman" w:hAnsi="Times New Roman" w:cs="Times New Roman"/>
+        </w:rPr>
+        <w:t xml:space="preserve"> </w:t>
+      </w:r>
+      <w:proofErr w:type="spellStart"/>
+      <w:r>
+        <w:rPr>
+          <w:rFonts w:ascii="Times New Roman" w:hAnsi="Times New Roman" w:cs="Times New Roman"/>
+        </w:rPr>
+        <w:t>sau</w:t>
+      </w:r>
+      <w:proofErr w:type="spellEnd"/>
+      <w:r>
+        <w:rPr>
+          <w:rFonts w:ascii="Times New Roman" w:hAnsi="Times New Roman" w:cs="Times New Roman"/>
+        </w:rPr>
+        <w:t xml:space="preserve"> </w:t>
+      </w:r>
+      <w:proofErr w:type="spellStart"/>
+      <w:r>
+        <w:rPr>
+          <w:rFonts w:ascii="Times New Roman" w:hAnsi="Times New Roman" w:cs="Times New Roman"/>
+        </w:rPr>
+        <w:t>cái</w:t>
+      </w:r>
+      <w:proofErr w:type="spellEnd"/>
+      <w:r>
+        <w:rPr>
+          <w:rFonts w:ascii="Times New Roman" w:hAnsi="Times New Roman" w:cs="Times New Roman"/>
+        </w:rPr>
+        <w:t xml:space="preserve"> </w:t>
+      </w:r>
+      <w:proofErr w:type="spellStart"/>
+      <w:r>
+        <w:rPr>
+          <w:rFonts w:ascii="Times New Roman" w:hAnsi="Times New Roman" w:cs="Times New Roman"/>
+        </w:rPr>
+        <w:t>thứ</w:t>
+      </w:r>
+      <w:proofErr w:type="spellEnd"/>
+      <w:r>
+        <w:rPr>
+          <w:rFonts w:ascii="Times New Roman" w:hAnsi="Times New Roman" w:cs="Times New Roman"/>
+        </w:rPr>
+        <w:t xml:space="preserve"> </w:t>
+      </w:r>
+      <w:proofErr w:type="spellStart"/>
+      <w:r>
+        <w:rPr>
+          <w:rFonts w:ascii="Times New Roman" w:hAnsi="Times New Roman" w:cs="Times New Roman"/>
+        </w:rPr>
+        <w:t>âm</w:t>
+      </w:r>
+      <w:proofErr w:type="spellEnd"/>
+      <w:r>
+        <w:rPr>
+          <w:rFonts w:ascii="Times New Roman" w:hAnsi="Times New Roman" w:cs="Times New Roman"/>
+        </w:rPr>
+        <w:t xml:space="preserve"> </w:t>
+      </w:r>
+      <w:proofErr w:type="spellStart"/>
+      <w:r>
+        <w:rPr>
+          <w:rFonts w:ascii="Times New Roman" w:hAnsi="Times New Roman" w:cs="Times New Roman"/>
+        </w:rPr>
+        <w:t>thanh</w:t>
+      </w:r>
+      <w:proofErr w:type="spellEnd"/>
+      <w:r>
+        <w:rPr>
+          <w:rFonts w:ascii="Times New Roman" w:hAnsi="Times New Roman" w:cs="Times New Roman"/>
+        </w:rPr>
+        <w:t xml:space="preserve"> </w:t>
+      </w:r>
+      <w:proofErr w:type="spellStart"/>
+      <w:r>
+        <w:rPr>
+          <w:rFonts w:ascii="Times New Roman" w:hAnsi="Times New Roman" w:cs="Times New Roman"/>
+        </w:rPr>
+        <w:t>kinh</w:t>
+      </w:r>
+      <w:proofErr w:type="spellEnd"/>
+      <w:r>
+        <w:rPr>
+          <w:rFonts w:ascii="Times New Roman" w:hAnsi="Times New Roman" w:cs="Times New Roman"/>
+        </w:rPr>
+        <w:t xml:space="preserve"> </w:t>
+      </w:r>
+      <w:proofErr w:type="spellStart"/>
+      <w:r>
+        <w:rPr>
+          <w:rFonts w:ascii="Times New Roman" w:hAnsi="Times New Roman" w:cs="Times New Roman"/>
+        </w:rPr>
+        <w:t>khủng</w:t>
+      </w:r>
+      <w:proofErr w:type="spellEnd"/>
+      <w:r>
+        <w:rPr>
+          <w:rFonts w:ascii="Times New Roman" w:hAnsi="Times New Roman" w:cs="Times New Roman"/>
+        </w:rPr>
+        <w:t xml:space="preserve"> m</w:t>
+      </w:r>
+      <w:proofErr w:type="spellStart"/>
+      <w:r>
+        <w:rPr>
+          <w:rFonts w:ascii="Times New Roman" w:hAnsi="Times New Roman" w:cs="Times New Roman"/>
+        </w:rPr>
+        <w:t>à</w:t>
+      </w:r>
+      <w:proofErr w:type="spellEnd"/>
+      <w:r>
+        <w:rPr>
+          <w:rFonts w:ascii="Times New Roman" w:hAnsi="Times New Roman" w:cs="Times New Roman"/>
+        </w:rPr>
+        <w:t xml:space="preserve"> </w:t>
+      </w:r>
+      <w:proofErr w:type="spellStart"/>
+      <w:r>
+        <w:rPr>
+          <w:rFonts w:ascii="Times New Roman" w:hAnsi="Times New Roman" w:cs="Times New Roman"/>
+        </w:rPr>
+        <w:t>bọn</w:t>
+      </w:r>
+      <w:proofErr w:type="spellEnd"/>
+      <w:r>
+        <w:rPr>
+          <w:rFonts w:ascii="Times New Roman" w:hAnsi="Times New Roman" w:cs="Times New Roman"/>
+        </w:rPr>
+        <w:t xml:space="preserve"> </w:t>
+      </w:r>
+      <w:proofErr w:type="spellStart"/>
+      <w:r>
+        <w:rPr>
+          <w:rFonts w:ascii="Times New Roman" w:hAnsi="Times New Roman" w:cs="Times New Roman"/>
+        </w:rPr>
+        <w:t>họ</w:t>
+      </w:r>
+      <w:proofErr w:type="spellEnd"/>
+      <w:r>
+        <w:rPr>
+          <w:rFonts w:ascii="Times New Roman" w:hAnsi="Times New Roman" w:cs="Times New Roman"/>
+        </w:rPr>
+        <w:t xml:space="preserve"> </w:t>
+      </w:r>
+      <w:proofErr w:type="spellStart"/>
+      <w:r>
+        <w:rPr>
+          <w:rFonts w:ascii="Times New Roman" w:hAnsi="Times New Roman" w:cs="Times New Roman"/>
+        </w:rPr>
+        <w:t>gọi</w:t>
+      </w:r>
+      <w:proofErr w:type="spellEnd"/>
+      <w:r>
+        <w:rPr>
+          <w:rFonts w:ascii="Times New Roman" w:hAnsi="Times New Roman" w:cs="Times New Roman"/>
+        </w:rPr>
+        <w:t xml:space="preserve"> </w:t>
+      </w:r>
+      <w:proofErr w:type="spellStart"/>
+      <w:r>
+        <w:rPr>
+          <w:rFonts w:ascii="Times New Roman" w:hAnsi="Times New Roman" w:cs="Times New Roman"/>
+        </w:rPr>
+        <w:t>là</w:t>
+      </w:r>
+      <w:proofErr w:type="spellEnd"/>
+      <w:r>
+        <w:rPr>
+          <w:rFonts w:ascii="Times New Roman" w:hAnsi="Times New Roman" w:cs="Times New Roman"/>
+        </w:rPr>
+        <w:t xml:space="preserve"> </w:t>
+      </w:r>
+      <w:proofErr w:type="spellStart"/>
+      <w:r>
+        <w:rPr>
+          <w:rFonts w:ascii="Times New Roman" w:hAnsi="Times New Roman" w:cs="Times New Roman"/>
+        </w:rPr>
+        <w:t>nhạc</w:t>
+      </w:r>
+      <w:proofErr w:type="spellEnd"/>
+      <w:r>
+        <w:rPr>
+          <w:rFonts w:ascii="Times New Roman" w:hAnsi="Times New Roman" w:cs="Times New Roman"/>
+        </w:rPr>
+        <w:t xml:space="preserve"> </w:t>
+      </w:r>
+      <w:proofErr w:type="spellStart"/>
+      <w:r>
+        <w:rPr>
+          <w:rFonts w:ascii="Times New Roman" w:hAnsi="Times New Roman" w:cs="Times New Roman"/>
+        </w:rPr>
+        <w:t>đó</w:t>
+      </w:r>
+      <w:proofErr w:type="spellEnd"/>
+      <w:r>
+        <w:rPr>
+          <w:rFonts w:ascii="Times New Roman" w:hAnsi="Times New Roman" w:cs="Times New Roman"/>
+        </w:rPr>
+        <w:t xml:space="preserve"> </w:t>
+      </w:r>
+      <w:proofErr w:type="spellStart"/>
+      <w:r>
+        <w:rPr>
+          <w:rFonts w:ascii="Times New Roman" w:hAnsi="Times New Roman" w:cs="Times New Roman"/>
+        </w:rPr>
+        <w:t>thì</w:t>
+      </w:r>
+      <w:proofErr w:type="spellEnd"/>
+      <w:r>
+        <w:rPr>
+          <w:rFonts w:ascii="Times New Roman" w:hAnsi="Times New Roman" w:cs="Times New Roman"/>
+        </w:rPr>
+        <w:t xml:space="preserve"> </w:t>
+      </w:r>
+      <w:proofErr w:type="spellStart"/>
+      <w:r>
+        <w:rPr>
+          <w:rFonts w:ascii="Times New Roman" w:hAnsi="Times New Roman" w:cs="Times New Roman"/>
+        </w:rPr>
+        <w:t>cậu</w:t>
+      </w:r>
+      <w:proofErr w:type="spellEnd"/>
+      <w:r>
+        <w:rPr>
+          <w:rFonts w:ascii="Times New Roman" w:hAnsi="Times New Roman" w:cs="Times New Roman"/>
+        </w:rPr>
+        <w:t xml:space="preserve"> </w:t>
+      </w:r>
+      <w:proofErr w:type="spellStart"/>
+      <w:r>
+        <w:rPr>
+          <w:rFonts w:ascii="Times New Roman" w:hAnsi="Times New Roman" w:cs="Times New Roman"/>
+        </w:rPr>
+        <w:t>không</w:t>
+      </w:r>
+      <w:proofErr w:type="spellEnd"/>
+      <w:r>
+        <w:rPr>
+          <w:rFonts w:ascii="Times New Roman" w:hAnsi="Times New Roman" w:cs="Times New Roman"/>
+        </w:rPr>
+        <w:t xml:space="preserve"> </w:t>
+      </w:r>
+      <w:proofErr w:type="spellStart"/>
+      <w:r>
+        <w:rPr>
+          <w:rFonts w:ascii="Times New Roman" w:hAnsi="Times New Roman" w:cs="Times New Roman"/>
+        </w:rPr>
+        <w:t>còn</w:t>
+      </w:r>
+      <w:proofErr w:type="spellEnd"/>
+      <w:r>
+        <w:rPr>
+          <w:rFonts w:ascii="Times New Roman" w:hAnsi="Times New Roman" w:cs="Times New Roman"/>
+        </w:rPr>
+        <w:t xml:space="preserve"> </w:t>
+      </w:r>
+      <w:proofErr w:type="spellStart"/>
+      <w:r>
+        <w:rPr>
+          <w:rFonts w:ascii="Times New Roman" w:hAnsi="Times New Roman" w:cs="Times New Roman"/>
+        </w:rPr>
+        <w:t>là</w:t>
+      </w:r>
+      <w:proofErr w:type="spellEnd"/>
+      <w:r>
+        <w:rPr>
+          <w:rFonts w:ascii="Times New Roman" w:hAnsi="Times New Roman" w:cs="Times New Roman"/>
+        </w:rPr>
+        <w:t xml:space="preserve"> con </w:t>
+      </w:r>
+      <w:proofErr w:type="spellStart"/>
+      <w:r>
+        <w:rPr>
+          <w:rFonts w:ascii="Times New Roman" w:hAnsi="Times New Roman" w:cs="Times New Roman"/>
+        </w:rPr>
+        <w:t>người</w:t>
+      </w:r>
+      <w:proofErr w:type="spellEnd"/>
+      <w:r>
+        <w:rPr>
+          <w:rFonts w:ascii="Times New Roman" w:hAnsi="Times New Roman" w:cs="Times New Roman"/>
+        </w:rPr>
+        <w:t xml:space="preserve"> </w:t>
+      </w:r>
+      <w:proofErr w:type="spellStart"/>
+      <w:r>
+        <w:rPr>
+          <w:rFonts w:ascii="Times New Roman" w:hAnsi="Times New Roman" w:cs="Times New Roman"/>
+        </w:rPr>
+        <w:t>nữa</w:t>
+      </w:r>
+      <w:proofErr w:type="spellEnd"/>
+      <w:r>
+        <w:rPr>
+          <w:rFonts w:ascii="Times New Roman" w:hAnsi="Times New Roman" w:cs="Times New Roman"/>
+        </w:rPr>
+        <w:t xml:space="preserve"> Charlotte ạ.</w:t>
       </w:r>
       <w:r>
         <w:rPr>
@@ -386,11 +3069,619 @@
         </w:rPr>
         <w:t>“</w:t>
       </w:r>
-      <w:r>
-        <w:rPr>
-          <w:rFonts w:ascii="Times New Roman" w:hAnsi="Times New Roman" w:cs="Times New Roman"/>
-        </w:rPr>
-        <w:t>Tôi còn một ít, chắc đủ dùng cho nốt hôm nay.</w:t>
+      <w:proofErr w:type="spellStart"/>
+      <w:r>
+        <w:rPr>
+          <w:rFonts w:ascii="Times New Roman" w:hAnsi="Times New Roman" w:cs="Times New Roman"/>
+        </w:rPr>
+        <w:t>Hôm</w:t>
+      </w:r>
+      <w:proofErr w:type="spellEnd"/>
+      <w:r>
+        <w:rPr>
+          <w:rFonts w:ascii="Times New Roman" w:hAnsi="Times New Roman" w:cs="Times New Roman"/>
+        </w:rPr>
+        <w:t xml:space="preserve"> nay </w:t>
+      </w:r>
+      <w:proofErr w:type="spellStart"/>
+      <w:r>
+        <w:rPr>
+          <w:rFonts w:ascii="Times New Roman" w:hAnsi="Times New Roman" w:cs="Times New Roman"/>
+        </w:rPr>
+        <w:t>là</w:t>
+      </w:r>
+      <w:proofErr w:type="spellEnd"/>
+      <w:r>
+        <w:rPr>
+          <w:rFonts w:ascii="Times New Roman" w:hAnsi="Times New Roman" w:cs="Times New Roman"/>
+        </w:rPr>
+        <w:t xml:space="preserve"> </w:t>
+      </w:r>
+      <w:proofErr w:type="spellStart"/>
+      <w:r>
+        <w:rPr>
+          <w:rFonts w:ascii="Times New Roman" w:hAnsi="Times New Roman" w:cs="Times New Roman"/>
+        </w:rPr>
+        <w:t>ngày</w:t>
+      </w:r>
+      <w:proofErr w:type="spellEnd"/>
+      <w:r>
+        <w:rPr>
+          <w:rFonts w:ascii="Times New Roman" w:hAnsi="Times New Roman" w:cs="Times New Roman"/>
+        </w:rPr>
+        <w:t xml:space="preserve"> </w:t>
+      </w:r>
+      <w:proofErr w:type="spellStart"/>
+      <w:r>
+        <w:rPr>
+          <w:rFonts w:ascii="Times New Roman" w:hAnsi="Times New Roman" w:cs="Times New Roman"/>
+        </w:rPr>
+        <w:t>gì</w:t>
+      </w:r>
+      <w:proofErr w:type="spellEnd"/>
+      <w:r>
+        <w:rPr>
+          <w:rFonts w:ascii="Times New Roman" w:hAnsi="Times New Roman" w:cs="Times New Roman"/>
+        </w:rPr>
+        <w:t xml:space="preserve"> </w:t>
+      </w:r>
+      <w:proofErr w:type="spellStart"/>
+      <w:r>
+        <w:rPr>
+          <w:rFonts w:ascii="Times New Roman" w:hAnsi="Times New Roman" w:cs="Times New Roman"/>
+        </w:rPr>
+        <w:t>mà</w:t>
+      </w:r>
+      <w:proofErr w:type="spellEnd"/>
+      <w:r>
+        <w:rPr>
+          <w:rFonts w:ascii="Times New Roman" w:hAnsi="Times New Roman" w:cs="Times New Roman"/>
+        </w:rPr>
+        <w:t xml:space="preserve"> </w:t>
+      </w:r>
+      <w:proofErr w:type="spellStart"/>
+      <w:r>
+        <w:rPr>
+          <w:rFonts w:ascii="Times New Roman" w:hAnsi="Times New Roman" w:cs="Times New Roman"/>
+        </w:rPr>
+        <w:t>bọn</w:t>
+      </w:r>
+      <w:proofErr w:type="spellEnd"/>
+      <w:r>
+        <w:rPr>
+          <w:rFonts w:ascii="Times New Roman" w:hAnsi="Times New Roman" w:cs="Times New Roman"/>
+        </w:rPr>
+        <w:t xml:space="preserve"> </w:t>
+      </w:r>
+      <w:proofErr w:type="spellStart"/>
+      <w:r>
+        <w:rPr>
+          <w:rFonts w:ascii="Times New Roman" w:hAnsi="Times New Roman" w:cs="Times New Roman"/>
+        </w:rPr>
+        <w:t>họ</w:t>
+      </w:r>
+      <w:proofErr w:type="spellEnd"/>
+      <w:r>
+        <w:rPr>
+          <w:rFonts w:ascii="Times New Roman" w:hAnsi="Times New Roman" w:cs="Times New Roman"/>
+        </w:rPr>
+        <w:t xml:space="preserve"> </w:t>
+      </w:r>
+      <w:proofErr w:type="spellStart"/>
+      <w:r>
+        <w:rPr>
+          <w:rFonts w:ascii="Times New Roman" w:hAnsi="Times New Roman" w:cs="Times New Roman"/>
+        </w:rPr>
+        <w:t>gọi</w:t>
+      </w:r>
+      <w:proofErr w:type="spellEnd"/>
+      <w:r>
+        <w:rPr>
+          <w:rFonts w:ascii="Times New Roman" w:hAnsi="Times New Roman" w:cs="Times New Roman"/>
+        </w:rPr>
+        <w:t xml:space="preserve"> </w:t>
+      </w:r>
+      <w:proofErr w:type="spellStart"/>
+      <w:r>
+        <w:rPr>
+          <w:rFonts w:ascii="Times New Roman" w:hAnsi="Times New Roman" w:cs="Times New Roman"/>
+        </w:rPr>
+        <w:t>chúng</w:t>
+      </w:r>
+      <w:proofErr w:type="spellEnd"/>
+      <w:r>
+        <w:rPr>
+          <w:rFonts w:ascii="Times New Roman" w:hAnsi="Times New Roman" w:cs="Times New Roman"/>
+        </w:rPr>
+        <w:t xml:space="preserve"> ta </w:t>
+      </w:r>
+      <w:proofErr w:type="spellStart"/>
+      <w:r>
+        <w:rPr>
+          <w:rFonts w:ascii="Times New Roman" w:hAnsi="Times New Roman" w:cs="Times New Roman"/>
+        </w:rPr>
+        <w:t>sớm</w:t>
+      </w:r>
+      <w:proofErr w:type="spellEnd"/>
+      <w:r>
+        <w:rPr>
+          <w:rFonts w:ascii="Times New Roman" w:hAnsi="Times New Roman" w:cs="Times New Roman"/>
+        </w:rPr>
+        <w:t xml:space="preserve"> </w:t>
+      </w:r>
+      <w:proofErr w:type="spellStart"/>
+      <w:r>
+        <w:rPr>
+          <w:rFonts w:ascii="Times New Roman" w:hAnsi="Times New Roman" w:cs="Times New Roman"/>
+        </w:rPr>
+        <w:t>thế</w:t>
+      </w:r>
+      <w:proofErr w:type="spellEnd"/>
+      <w:r>
+        <w:rPr>
+          <w:rFonts w:ascii="Times New Roman" w:hAnsi="Times New Roman" w:cs="Times New Roman"/>
+        </w:rPr>
+        <w:t xml:space="preserve"> </w:t>
+      </w:r>
+      <w:proofErr w:type="spellStart"/>
+      <w:r>
+        <w:rPr>
+          <w:rFonts w:ascii="Times New Roman" w:hAnsi="Times New Roman" w:cs="Times New Roman"/>
+        </w:rPr>
+        <w:t>nhỉ</w:t>
+      </w:r>
+      <w:proofErr w:type="spellEnd"/>
+      <w:r>
+        <w:rPr>
+          <w:rFonts w:ascii="Times New Roman" w:hAnsi="Times New Roman" w:cs="Times New Roman"/>
+        </w:rPr>
+        <w:t>?”</w:t>
+      </w:r>
+    </w:p>
+    <w:p>
+      <w:pPr>
+        <w:pStyle w:val="NoSpacing"/>
+        <w:jc w:val="center"/>
+        <w:rPr>
+          <w:rFonts w:ascii="Times New Roman" w:hAnsi="Times New Roman" w:cs="Times New Roman"/>
+        </w:rPr>
+      </w:pPr>
+    </w:p>
+    <w:p>
+      <w:pPr>
+        <w:pStyle w:val="NoSpacing"/>
+        <w:jc w:val="center"/>
+        <w:rPr>
+          <w:rFonts w:ascii="Times New Roman" w:hAnsi="Times New Roman" w:cs="Times New Roman"/>
+        </w:rPr>
+      </w:pPr>
+      <w:r>
+        <w:rPr>
+          <w:rFonts w:ascii="Times New Roman" w:hAnsi="Times New Roman" w:cs="Times New Roman"/>
+        </w:rPr>
+        <w:t>HAGU</w:t>
+      </w:r>
+    </w:p>
+    <w:p>
+      <w:pPr>
+        <w:pStyle w:val="NoSpacing"/>
+        <w:jc w:val="center"/>
+        <w:rPr>
+          <w:rFonts w:ascii="Times New Roman" w:hAnsi="Times New Roman" w:cs="Times New Roman"/>
+        </w:rPr>
+      </w:pPr>
+      <w:r>
+        <w:rPr>
+          <w:rFonts w:ascii="Times New Roman" w:hAnsi="Times New Roman" w:cs="Times New Roman"/>
+        </w:rPr>
+        <w:t>“</w:t>
+      </w:r>
+      <w:proofErr w:type="spellStart"/>
+      <w:r>
+        <w:rPr>
+          <w:rFonts w:ascii="Times New Roman" w:hAnsi="Times New Roman" w:cs="Times New Roman"/>
+        </w:rPr>
+        <w:t>Tớ</w:t>
+      </w:r>
+      <w:proofErr w:type="spellEnd"/>
+      <w:r>
+        <w:rPr>
+          <w:rFonts w:ascii="Times New Roman" w:hAnsi="Times New Roman" w:cs="Times New Roman"/>
+        </w:rPr>
+        <w:t xml:space="preserve"> </w:t>
+      </w:r>
+      <w:proofErr w:type="spellStart"/>
+      <w:r>
+        <w:rPr>
+          <w:rFonts w:ascii="Times New Roman" w:hAnsi="Times New Roman" w:cs="Times New Roman"/>
+        </w:rPr>
+        <w:t>cũng</w:t>
+      </w:r>
+      <w:proofErr w:type="spellEnd"/>
+      <w:r>
+        <w:rPr>
+          <w:rFonts w:ascii="Times New Roman" w:hAnsi="Times New Roman" w:cs="Times New Roman"/>
+        </w:rPr>
+        <w:t xml:space="preserve"> </w:t>
+      </w:r>
+      <w:proofErr w:type="spellStart"/>
+      <w:r>
+        <w:rPr>
+          <w:rFonts w:ascii="Times New Roman" w:hAnsi="Times New Roman" w:cs="Times New Roman"/>
+        </w:rPr>
+        <w:t>không</w:t>
+      </w:r>
+      <w:proofErr w:type="spellEnd"/>
+      <w:r>
+        <w:rPr>
+          <w:rFonts w:ascii="Times New Roman" w:hAnsi="Times New Roman" w:cs="Times New Roman"/>
+        </w:rPr>
+        <w:t xml:space="preserve"> </w:t>
+      </w:r>
+      <w:proofErr w:type="spellStart"/>
+      <w:r>
+        <w:rPr>
+          <w:rFonts w:ascii="Times New Roman" w:hAnsi="Times New Roman" w:cs="Times New Roman"/>
+        </w:rPr>
+        <w:t>rõ</w:t>
+      </w:r>
+      <w:proofErr w:type="spellEnd"/>
+      <w:r>
+        <w:rPr>
+          <w:rFonts w:ascii="Times New Roman" w:hAnsi="Times New Roman" w:cs="Times New Roman"/>
+        </w:rPr>
+        <w:t xml:space="preserve"> </w:t>
+      </w:r>
+      <w:proofErr w:type="spellStart"/>
+      <w:r>
+        <w:rPr>
+          <w:rFonts w:ascii="Times New Roman" w:hAnsi="Times New Roman" w:cs="Times New Roman"/>
+        </w:rPr>
+        <w:t>nữa</w:t>
+      </w:r>
+      <w:proofErr w:type="spellEnd"/>
+      <w:r>
+        <w:rPr>
+          <w:rFonts w:ascii="Times New Roman" w:hAnsi="Times New Roman" w:cs="Times New Roman"/>
+        </w:rPr>
+        <w:t xml:space="preserve">, </w:t>
+      </w:r>
+      <w:proofErr w:type="spellStart"/>
+      <w:r>
+        <w:rPr>
+          <w:rFonts w:ascii="Times New Roman" w:hAnsi="Times New Roman" w:cs="Times New Roman"/>
+        </w:rPr>
+        <w:t>có</w:t>
+      </w:r>
+      <w:proofErr w:type="spellEnd"/>
+      <w:r>
+        <w:rPr>
+          <w:rFonts w:ascii="Times New Roman" w:hAnsi="Times New Roman" w:cs="Times New Roman"/>
+        </w:rPr>
+        <w:t xml:space="preserve"> </w:t>
+      </w:r>
+      <w:proofErr w:type="spellStart"/>
+      <w:r>
+        <w:rPr>
+          <w:rFonts w:ascii="Times New Roman" w:hAnsi="Times New Roman" w:cs="Times New Roman"/>
+        </w:rPr>
+        <w:t>vẻ</w:t>
+      </w:r>
+      <w:proofErr w:type="spellEnd"/>
+      <w:r>
+        <w:rPr>
+          <w:rFonts w:ascii="Times New Roman" w:hAnsi="Times New Roman" w:cs="Times New Roman"/>
+        </w:rPr>
+        <w:t xml:space="preserve"> </w:t>
+      </w:r>
+      <w:proofErr w:type="spellStart"/>
+      <w:r>
+        <w:rPr>
+          <w:rFonts w:ascii="Times New Roman" w:hAnsi="Times New Roman" w:cs="Times New Roman"/>
+        </w:rPr>
+        <w:t>là</w:t>
+      </w:r>
+      <w:proofErr w:type="spellEnd"/>
+      <w:r>
+        <w:rPr>
+          <w:rFonts w:ascii="Times New Roman" w:hAnsi="Times New Roman" w:cs="Times New Roman"/>
+        </w:rPr>
+        <w:t xml:space="preserve"> </w:t>
+      </w:r>
+      <w:proofErr w:type="spellStart"/>
+      <w:r>
+        <w:rPr>
+          <w:rFonts w:ascii="Times New Roman" w:hAnsi="Times New Roman" w:cs="Times New Roman"/>
+        </w:rPr>
+        <w:t>ngày</w:t>
+      </w:r>
+      <w:proofErr w:type="spellEnd"/>
+      <w:r>
+        <w:rPr>
+          <w:rFonts w:ascii="Times New Roman" w:hAnsi="Times New Roman" w:cs="Times New Roman"/>
+        </w:rPr>
+        <w:t xml:space="preserve"> </w:t>
+      </w:r>
+      <w:proofErr w:type="spellStart"/>
+      <w:r>
+        <w:rPr>
+          <w:rFonts w:ascii="Times New Roman" w:hAnsi="Times New Roman" w:cs="Times New Roman"/>
+        </w:rPr>
+        <w:t>gì</w:t>
+      </w:r>
+      <w:proofErr w:type="spellEnd"/>
+      <w:r>
+        <w:rPr>
+          <w:rFonts w:ascii="Times New Roman" w:hAnsi="Times New Roman" w:cs="Times New Roman"/>
+        </w:rPr>
+        <w:t xml:space="preserve"> </w:t>
+      </w:r>
+      <w:proofErr w:type="spellStart"/>
+      <w:r>
+        <w:rPr>
+          <w:rFonts w:ascii="Times New Roman" w:hAnsi="Times New Roman" w:cs="Times New Roman"/>
+        </w:rPr>
+        <w:t>đó</w:t>
+      </w:r>
+      <w:proofErr w:type="spellEnd"/>
+      <w:r>
+        <w:rPr>
+          <w:rFonts w:ascii="Times New Roman" w:hAnsi="Times New Roman" w:cs="Times New Roman"/>
+        </w:rPr>
+        <w:t>.”</w:t>
+      </w:r>
+    </w:p>
+    <w:p>
+      <w:pPr>
+        <w:pStyle w:val="NoSpacing"/>
+        <w:jc w:val="center"/>
+        <w:rPr>
+          <w:rFonts w:ascii="Times New Roman" w:hAnsi="Times New Roman" w:cs="Times New Roman"/>
+        </w:rPr>
+      </w:pPr>
+      <w:r>
+        <w:rPr>
+          <w:rFonts w:ascii="Times New Roman" w:hAnsi="Times New Roman" w:cs="Times New Roman"/>
+        </w:rPr>
+        <w:t>“</w:t>
+      </w:r>
+      <w:proofErr w:type="spellStart"/>
+      <w:r>
+        <w:rPr>
+          <w:rFonts w:ascii="Times New Roman" w:hAnsi="Times New Roman" w:cs="Times New Roman"/>
+        </w:rPr>
+        <w:t>Bọn</w:t>
+      </w:r>
+      <w:proofErr w:type="spellEnd"/>
+      <w:r>
+        <w:rPr>
+          <w:rFonts w:ascii="Times New Roman" w:hAnsi="Times New Roman" w:cs="Times New Roman"/>
+        </w:rPr>
+        <w:t xml:space="preserve"> </w:t>
+      </w:r>
+      <w:proofErr w:type="spellStart"/>
+      <w:r>
+        <w:rPr>
+          <w:rFonts w:ascii="Times New Roman" w:hAnsi="Times New Roman" w:cs="Times New Roman"/>
+        </w:rPr>
+        <w:t>họ</w:t>
+      </w:r>
+      <w:proofErr w:type="spellEnd"/>
+      <w:r>
+        <w:rPr>
+          <w:rFonts w:ascii="Times New Roman" w:hAnsi="Times New Roman" w:cs="Times New Roman"/>
+        </w:rPr>
+        <w:t xml:space="preserve"> </w:t>
+      </w:r>
+      <w:proofErr w:type="spellStart"/>
+      <w:r>
+        <w:rPr>
+          <w:rFonts w:ascii="Times New Roman" w:hAnsi="Times New Roman" w:cs="Times New Roman"/>
+        </w:rPr>
+        <w:t>không</w:t>
+      </w:r>
+      <w:proofErr w:type="spellEnd"/>
+      <w:r>
+        <w:rPr>
+          <w:rFonts w:ascii="Times New Roman" w:hAnsi="Times New Roman" w:cs="Times New Roman"/>
+        </w:rPr>
+        <w:t xml:space="preserve"> </w:t>
+      </w:r>
+      <w:proofErr w:type="spellStart"/>
+      <w:r>
+        <w:rPr>
+          <w:rFonts w:ascii="Times New Roman" w:hAnsi="Times New Roman" w:cs="Times New Roman"/>
+        </w:rPr>
+        <w:t>cho</w:t>
+      </w:r>
+      <w:proofErr w:type="spellEnd"/>
+      <w:r>
+        <w:rPr>
+          <w:rFonts w:ascii="Times New Roman" w:hAnsi="Times New Roman" w:cs="Times New Roman"/>
+        </w:rPr>
+        <w:t xml:space="preserve"> </w:t>
+      </w:r>
+      <w:proofErr w:type="spellStart"/>
+      <w:r>
+        <w:rPr>
+          <w:rFonts w:ascii="Times New Roman" w:hAnsi="Times New Roman" w:cs="Times New Roman"/>
+        </w:rPr>
+        <w:t>chúng</w:t>
+      </w:r>
+      <w:proofErr w:type="spellEnd"/>
+      <w:r>
+        <w:rPr>
+          <w:rFonts w:ascii="Times New Roman" w:hAnsi="Times New Roman" w:cs="Times New Roman"/>
+        </w:rPr>
+        <w:t xml:space="preserve"> ta </w:t>
+      </w:r>
+      <w:proofErr w:type="spellStart"/>
+      <w:r>
+        <w:rPr>
+          <w:rFonts w:ascii="Times New Roman" w:hAnsi="Times New Roman" w:cs="Times New Roman"/>
+        </w:rPr>
+        <w:t>bất</w:t>
+      </w:r>
+      <w:proofErr w:type="spellEnd"/>
+      <w:r>
+        <w:rPr>
+          <w:rFonts w:ascii="Times New Roman" w:hAnsi="Times New Roman" w:cs="Times New Roman"/>
+        </w:rPr>
+        <w:t xml:space="preserve"> </w:t>
+      </w:r>
+      <w:proofErr w:type="spellStart"/>
+      <w:r>
+        <w:rPr>
+          <w:rFonts w:ascii="Times New Roman" w:hAnsi="Times New Roman" w:cs="Times New Roman"/>
+        </w:rPr>
+        <w:t>kì</w:t>
+      </w:r>
+      <w:proofErr w:type="spellEnd"/>
+      <w:r>
+        <w:rPr>
+          <w:rFonts w:ascii="Times New Roman" w:hAnsi="Times New Roman" w:cs="Times New Roman"/>
+        </w:rPr>
+        <w:t xml:space="preserve"> </w:t>
+      </w:r>
+      <w:proofErr w:type="spellStart"/>
+      <w:r>
+        <w:rPr>
+          <w:rFonts w:ascii="Times New Roman" w:hAnsi="Times New Roman" w:cs="Times New Roman"/>
+        </w:rPr>
+        <w:t>một</w:t>
+      </w:r>
+      <w:proofErr w:type="spellEnd"/>
+      <w:r>
+        <w:rPr>
+          <w:rFonts w:ascii="Times New Roman" w:hAnsi="Times New Roman" w:cs="Times New Roman"/>
+        </w:rPr>
+        <w:t xml:space="preserve"> </w:t>
+      </w:r>
+      <w:proofErr w:type="spellStart"/>
+      <w:r>
+        <w:rPr>
+          <w:rFonts w:ascii="Times New Roman" w:hAnsi="Times New Roman" w:cs="Times New Roman"/>
+        </w:rPr>
+        <w:t>mốc</w:t>
+      </w:r>
+      <w:proofErr w:type="spellEnd"/>
+      <w:r>
+        <w:rPr>
+          <w:rFonts w:ascii="Times New Roman" w:hAnsi="Times New Roman" w:cs="Times New Roman"/>
+        </w:rPr>
+        <w:t xml:space="preserve"> </w:t>
+      </w:r>
+      <w:proofErr w:type="spellStart"/>
+      <w:r>
+        <w:rPr>
+          <w:rFonts w:ascii="Times New Roman" w:hAnsi="Times New Roman" w:cs="Times New Roman"/>
+        </w:rPr>
+        <w:t>thời</w:t>
+      </w:r>
+      <w:proofErr w:type="spellEnd"/>
+      <w:r>
+        <w:rPr>
+          <w:rFonts w:ascii="Times New Roman" w:hAnsi="Times New Roman" w:cs="Times New Roman"/>
+        </w:rPr>
+        <w:t xml:space="preserve"> </w:t>
+      </w:r>
+      <w:proofErr w:type="spellStart"/>
+      <w:r>
+        <w:rPr>
+          <w:rFonts w:ascii="Times New Roman" w:hAnsi="Times New Roman" w:cs="Times New Roman"/>
+        </w:rPr>
+        <w:t>gian</w:t>
+      </w:r>
+      <w:proofErr w:type="spellEnd"/>
+      <w:r>
+        <w:rPr>
+          <w:rFonts w:ascii="Times New Roman" w:hAnsi="Times New Roman" w:cs="Times New Roman"/>
+        </w:rPr>
+        <w:t xml:space="preserve"> </w:t>
+      </w:r>
+      <w:proofErr w:type="spellStart"/>
+      <w:r>
+        <w:rPr>
+          <w:rFonts w:ascii="Times New Roman" w:hAnsi="Times New Roman" w:cs="Times New Roman"/>
+        </w:rPr>
+        <w:t>nào</w:t>
+      </w:r>
+      <w:proofErr w:type="spellEnd"/>
+      <w:r>
+        <w:rPr>
+          <w:rFonts w:ascii="Times New Roman" w:hAnsi="Times New Roman" w:cs="Times New Roman"/>
+        </w:rPr>
+        <w:t xml:space="preserve">, </w:t>
+      </w:r>
+      <w:proofErr w:type="spellStart"/>
+      <w:r>
+        <w:rPr>
+          <w:rFonts w:ascii="Times New Roman" w:hAnsi="Times New Roman" w:cs="Times New Roman"/>
+        </w:rPr>
+        <w:t>có</w:t>
+      </w:r>
+      <w:proofErr w:type="spellEnd"/>
+      <w:r>
+        <w:rPr>
+          <w:rFonts w:ascii="Times New Roman" w:hAnsi="Times New Roman" w:cs="Times New Roman"/>
+        </w:rPr>
+        <w:t xml:space="preserve"> </w:t>
+      </w:r>
+      <w:proofErr w:type="spellStart"/>
+      <w:r>
+        <w:rPr>
+          <w:rFonts w:ascii="Times New Roman" w:hAnsi="Times New Roman" w:cs="Times New Roman"/>
+        </w:rPr>
+        <w:t>chúa</w:t>
+      </w:r>
+      <w:proofErr w:type="spellEnd"/>
+      <w:r>
+        <w:rPr>
+          <w:rFonts w:ascii="Times New Roman" w:hAnsi="Times New Roman" w:cs="Times New Roman"/>
+        </w:rPr>
+        <w:t xml:space="preserve"> </w:t>
+      </w:r>
+      <w:proofErr w:type="spellStart"/>
+      <w:r>
+        <w:rPr>
+          <w:rFonts w:ascii="Times New Roman" w:hAnsi="Times New Roman" w:cs="Times New Roman"/>
+        </w:rPr>
+        <w:t>mới</w:t>
+      </w:r>
+      <w:proofErr w:type="spellEnd"/>
+      <w:r>
+        <w:rPr>
+          <w:rFonts w:ascii="Times New Roman" w:hAnsi="Times New Roman" w:cs="Times New Roman"/>
+        </w:rPr>
+        <w:t xml:space="preserve"> </w:t>
+      </w:r>
+      <w:proofErr w:type="spellStart"/>
+      <w:r>
+        <w:rPr>
+          <w:rFonts w:ascii="Times New Roman" w:hAnsi="Times New Roman" w:cs="Times New Roman"/>
+        </w:rPr>
+        <w:t>nhớ</w:t>
+      </w:r>
+      <w:proofErr w:type="spellEnd"/>
+      <w:r>
+        <w:rPr>
+          <w:rFonts w:ascii="Times New Roman" w:hAnsi="Times New Roman" w:cs="Times New Roman"/>
+        </w:rPr>
+        <w:t xml:space="preserve"> </w:t>
+      </w:r>
+      <w:proofErr w:type="spellStart"/>
+      <w:r>
+        <w:rPr>
+          <w:rFonts w:ascii="Times New Roman" w:hAnsi="Times New Roman" w:cs="Times New Roman"/>
+        </w:rPr>
+        <w:t>được</w:t>
+      </w:r>
+      <w:proofErr w:type="spellEnd"/>
+      <w:r>
+        <w:rPr>
+          <w:rFonts w:ascii="Times New Roman" w:hAnsi="Times New Roman" w:cs="Times New Roman"/>
+        </w:rPr>
+        <w:t>.</w:t>
       </w:r>
       <w:r>
         <w:rPr>
@@ -407,12 +3698,6 @@
           <w:rFonts w:ascii="Times New Roman" w:hAnsi="Times New Roman" w:cs="Times New Roman"/>
         </w:rPr>
       </w:pPr>
-      <w:r>
-        <w:rPr>
-          <w:rFonts w:ascii="Times New Roman" w:hAnsi="Times New Roman" w:cs="Times New Roman"/>
-        </w:rPr>
-        <w:t>(nghĩ thầm rằng tí nữa phải đi lấy tuýp kem đánh răng mới)</w:t>
-      </w:r>
     </w:p>
     <w:p>
       <w:pPr>
@@ -422,12 +3707,6 @@
           <w:rFonts w:ascii="Times New Roman" w:hAnsi="Times New Roman" w:cs="Times New Roman"/>
         </w:rPr>
       </w:pPr>
-      <w:r>
-        <w:rPr>
-          <w:rFonts w:ascii="Times New Roman" w:hAnsi="Times New Roman" w:cs="Times New Roman"/>
-        </w:rPr>
-        <w:t>(Đưa tuýp kem đánh răng cho HAGU)</w:t>
-      </w:r>
     </w:p>
     <w:p>
       <w:pPr>
@@ -437,6 +3716,12 @@
           <w:rFonts w:ascii="Times New Roman" w:hAnsi="Times New Roman" w:cs="Times New Roman"/>
         </w:rPr>
       </w:pPr>
+      <w:r>
+        <w:rPr>
+          <w:rFonts w:ascii="Times New Roman" w:hAnsi="Times New Roman" w:cs="Times New Roman"/>
+        </w:rPr>
+        <w:t>CHARLOTTE</w:t>
+      </w:r>
     </w:p>
     <w:p>
       <w:pPr>
@@ -450,6 +3735,1464 @@
         <w:rPr>
           <w:rFonts w:ascii="Times New Roman" w:hAnsi="Times New Roman" w:cs="Times New Roman"/>
         </w:rPr>
+        <w:lastRenderedPageBreak/>
+        <w:t>“</w:t>
+      </w:r>
+      <w:proofErr w:type="spellStart"/>
+      <w:r>
+        <w:rPr>
+          <w:rFonts w:ascii="Times New Roman" w:hAnsi="Times New Roman" w:cs="Times New Roman"/>
+        </w:rPr>
+        <w:t>Vậy</w:t>
+      </w:r>
+      <w:proofErr w:type="spellEnd"/>
+      <w:r>
+        <w:rPr>
+          <w:rFonts w:ascii="Times New Roman" w:hAnsi="Times New Roman" w:cs="Times New Roman"/>
+        </w:rPr>
+        <w:t xml:space="preserve"> </w:t>
+      </w:r>
+      <w:proofErr w:type="spellStart"/>
+      <w:r>
+        <w:rPr>
+          <w:rFonts w:ascii="Times New Roman" w:hAnsi="Times New Roman" w:cs="Times New Roman"/>
+        </w:rPr>
+        <w:t>để</w:t>
+      </w:r>
+      <w:proofErr w:type="spellEnd"/>
+      <w:r>
+        <w:rPr>
+          <w:rFonts w:ascii="Times New Roman" w:hAnsi="Times New Roman" w:cs="Times New Roman"/>
+        </w:rPr>
+        <w:t xml:space="preserve"> </w:t>
+      </w:r>
+      <w:proofErr w:type="spellStart"/>
+      <w:r>
+        <w:rPr>
+          <w:rFonts w:ascii="Times New Roman" w:hAnsi="Times New Roman" w:cs="Times New Roman"/>
+        </w:rPr>
+        <w:t>tớ</w:t>
+      </w:r>
+      <w:proofErr w:type="spellEnd"/>
+      <w:r>
+        <w:rPr>
+          <w:rFonts w:ascii="Times New Roman" w:hAnsi="Times New Roman" w:cs="Times New Roman"/>
+        </w:rPr>
+        <w:t xml:space="preserve"> </w:t>
+      </w:r>
+      <w:proofErr w:type="spellStart"/>
+      <w:r>
+        <w:rPr>
+          <w:rFonts w:ascii="Times New Roman" w:hAnsi="Times New Roman" w:cs="Times New Roman"/>
+        </w:rPr>
+        <w:t>ra</w:t>
+      </w:r>
+      <w:proofErr w:type="spellEnd"/>
+      <w:r>
+        <w:rPr>
+          <w:rFonts w:ascii="Times New Roman" w:hAnsi="Times New Roman" w:cs="Times New Roman"/>
+        </w:rPr>
+        <w:t xml:space="preserve"> </w:t>
+      </w:r>
+      <w:proofErr w:type="spellStart"/>
+      <w:r>
+        <w:rPr>
+          <w:rFonts w:ascii="Times New Roman" w:hAnsi="Times New Roman" w:cs="Times New Roman"/>
+        </w:rPr>
+        <w:t>xem</w:t>
+      </w:r>
+      <w:proofErr w:type="spellEnd"/>
+      <w:r>
+        <w:rPr>
+          <w:rFonts w:ascii="Times New Roman" w:hAnsi="Times New Roman" w:cs="Times New Roman"/>
+        </w:rPr>
+        <w:t>.”</w:t>
+      </w:r>
+    </w:p>
+    <w:p>
+      <w:pPr>
+        <w:pStyle w:val="NoSpacing"/>
+        <w:jc w:val="center"/>
+        <w:rPr>
+          <w:rFonts w:ascii="Times New Roman" w:hAnsi="Times New Roman" w:cs="Times New Roman"/>
+        </w:rPr>
+      </w:pPr>
+      <w:r>
+        <w:rPr>
+          <w:rFonts w:ascii="Times New Roman" w:hAnsi="Times New Roman" w:cs="Times New Roman"/>
+        </w:rPr>
+        <w:t>(*</w:t>
+      </w:r>
+      <w:proofErr w:type="spellStart"/>
+      <w:r>
+        <w:rPr>
+          <w:rFonts w:ascii="Times New Roman" w:hAnsi="Times New Roman" w:cs="Times New Roman"/>
+        </w:rPr>
+        <w:t>đi</w:t>
+      </w:r>
+      <w:proofErr w:type="spellEnd"/>
+      <w:r>
+        <w:rPr>
+          <w:rFonts w:ascii="Times New Roman" w:hAnsi="Times New Roman" w:cs="Times New Roman"/>
+        </w:rPr>
+        <w:t xml:space="preserve"> </w:t>
+      </w:r>
+      <w:proofErr w:type="spellStart"/>
+      <w:r>
+        <w:rPr>
+          <w:rFonts w:ascii="Times New Roman" w:hAnsi="Times New Roman" w:cs="Times New Roman"/>
+        </w:rPr>
+        <w:t>ra</w:t>
+      </w:r>
+      <w:proofErr w:type="spellEnd"/>
+      <w:r>
+        <w:rPr>
+          <w:rFonts w:ascii="Times New Roman" w:hAnsi="Times New Roman" w:cs="Times New Roman"/>
+        </w:rPr>
+        <w:t xml:space="preserve"> </w:t>
+      </w:r>
+      <w:proofErr w:type="spellStart"/>
+      <w:r>
+        <w:rPr>
+          <w:rFonts w:ascii="Times New Roman" w:hAnsi="Times New Roman" w:cs="Times New Roman"/>
+        </w:rPr>
+        <w:t>khỏi</w:t>
+      </w:r>
+      <w:proofErr w:type="spellEnd"/>
+      <w:r>
+        <w:rPr>
+          <w:rFonts w:ascii="Times New Roman" w:hAnsi="Times New Roman" w:cs="Times New Roman"/>
+        </w:rPr>
+        <w:t xml:space="preserve"> </w:t>
+      </w:r>
+      <w:proofErr w:type="spellStart"/>
+      <w:r>
+        <w:rPr>
+          <w:rFonts w:ascii="Times New Roman" w:hAnsi="Times New Roman" w:cs="Times New Roman"/>
+        </w:rPr>
+        <w:t>phòng</w:t>
+      </w:r>
+      <w:proofErr w:type="spellEnd"/>
+      <w:r>
+        <w:rPr>
+          <w:rFonts w:ascii="Times New Roman" w:hAnsi="Times New Roman" w:cs="Times New Roman"/>
+        </w:rPr>
+        <w:t>)</w:t>
+      </w:r>
+    </w:p>
+    <w:p>
+      <w:pPr>
+        <w:pStyle w:val="NoSpacing"/>
+        <w:jc w:val="center"/>
+        <w:rPr>
+          <w:rFonts w:ascii="Times New Roman" w:hAnsi="Times New Roman" w:cs="Times New Roman"/>
+        </w:rPr>
+      </w:pPr>
+    </w:p>
+    <w:p>
+      <w:pPr>
+        <w:pStyle w:val="NoSpacing"/>
+        <w:jc w:val="center"/>
+        <w:rPr>
+          <w:rFonts w:ascii="Times New Roman" w:hAnsi="Times New Roman" w:cs="Times New Roman"/>
+        </w:rPr>
+      </w:pPr>
+    </w:p>
+    <w:p>
+      <w:pPr>
+        <w:pStyle w:val="NoSpacing"/>
+        <w:jc w:val="center"/>
+        <w:rPr>
+          <w:rFonts w:ascii="Times New Roman" w:hAnsi="Times New Roman" w:cs="Times New Roman"/>
+        </w:rPr>
+      </w:pPr>
+    </w:p>
+    <w:p>
+      <w:pPr>
+        <w:pStyle w:val="NoSpacing"/>
+        <w:jc w:val="center"/>
+        <w:rPr>
+          <w:rFonts w:ascii="Times New Roman" w:hAnsi="Times New Roman" w:cs="Times New Roman"/>
+        </w:rPr>
+      </w:pPr>
+    </w:p>
+    <w:p>
+      <w:pPr>
+        <w:pStyle w:val="NoSpacing"/>
+        <w:jc w:val="center"/>
+        <w:rPr>
+          <w:rFonts w:ascii="Times New Roman" w:hAnsi="Times New Roman" w:cs="Times New Roman"/>
+          <w:u w:val="single"/>
+        </w:rPr>
+      </w:pPr>
+      <w:r>
+        <w:rPr>
+          <w:rFonts w:ascii="Times New Roman" w:hAnsi="Times New Roman" w:cs="Times New Roman"/>
+          <w:u w:val="single"/>
+        </w:rPr>
+        <w:t>NGÀY ĐẶC BIỆT – 1</w:t>
+      </w:r>
+    </w:p>
+    <w:p>
+      <w:pPr>
+        <w:pStyle w:val="NoSpacing"/>
+        <w:jc w:val="center"/>
+        <w:rPr>
+          <w:rFonts w:ascii="Times New Roman" w:hAnsi="Times New Roman" w:cs="Times New Roman"/>
+          <w:u w:val="single"/>
+        </w:rPr>
+      </w:pPr>
+    </w:p>
+    <w:p>
+      <w:pPr>
+        <w:pStyle w:val="NoSpacing"/>
+        <w:rPr>
+          <w:rFonts w:ascii="Times New Roman" w:hAnsi="Times New Roman" w:cs="Times New Roman"/>
+        </w:rPr>
+      </w:pPr>
+      <w:r>
+        <w:rPr>
+          <w:rFonts w:ascii="Times New Roman" w:hAnsi="Times New Roman" w:cs="Times New Roman"/>
+        </w:rPr>
+        <w:t>SẢNH CHÍNH F1, TRƯỚC CỬA CĂN PHÒNG TẨY NÃO ĐỊNH KÌ, HÀNG LOẠT TÙ NHÂN ĐANG ĐỨNG XẾP HÀNG.</w:t>
+      </w:r>
+    </w:p>
+    <w:p>
+      <w:pPr>
+        <w:pStyle w:val="NoSpacing"/>
+        <w:jc w:val="center"/>
+        <w:rPr>
+          <w:rFonts w:ascii="Times New Roman" w:hAnsi="Times New Roman" w:cs="Times New Roman"/>
+        </w:rPr>
+      </w:pPr>
+    </w:p>
+    <w:p>
+      <w:pPr>
+        <w:pStyle w:val="NoSpacing"/>
+        <w:rPr>
+          <w:rFonts w:ascii="Times New Roman" w:hAnsi="Times New Roman" w:cs="Times New Roman"/>
+        </w:rPr>
+      </w:pPr>
+      <w:proofErr w:type="spellStart"/>
+      <w:r>
+        <w:rPr>
+          <w:rFonts w:ascii="Times New Roman" w:hAnsi="Times New Roman" w:cs="Times New Roman"/>
+        </w:rPr>
+        <w:t>Bước</w:t>
+      </w:r>
+      <w:proofErr w:type="spellEnd"/>
+      <w:r>
+        <w:rPr>
+          <w:rFonts w:ascii="Times New Roman" w:hAnsi="Times New Roman" w:cs="Times New Roman"/>
+        </w:rPr>
+        <w:t xml:space="preserve"> </w:t>
+      </w:r>
+      <w:proofErr w:type="spellStart"/>
+      <w:r>
+        <w:rPr>
+          <w:rFonts w:ascii="Times New Roman" w:hAnsi="Times New Roman" w:cs="Times New Roman"/>
+        </w:rPr>
+        <w:t>ra</w:t>
+      </w:r>
+      <w:proofErr w:type="spellEnd"/>
+      <w:r>
+        <w:rPr>
+          <w:rFonts w:ascii="Times New Roman" w:hAnsi="Times New Roman" w:cs="Times New Roman"/>
+        </w:rPr>
+        <w:t xml:space="preserve"> </w:t>
+      </w:r>
+      <w:proofErr w:type="spellStart"/>
+      <w:r>
+        <w:rPr>
+          <w:rFonts w:ascii="Times New Roman" w:hAnsi="Times New Roman" w:cs="Times New Roman"/>
+        </w:rPr>
+        <w:t>khỏi</w:t>
+      </w:r>
+      <w:proofErr w:type="spellEnd"/>
+      <w:r>
+        <w:rPr>
+          <w:rFonts w:ascii="Times New Roman" w:hAnsi="Times New Roman" w:cs="Times New Roman"/>
+        </w:rPr>
+        <w:t xml:space="preserve"> </w:t>
+      </w:r>
+      <w:proofErr w:type="spellStart"/>
+      <w:r>
+        <w:rPr>
+          <w:rFonts w:ascii="Times New Roman" w:hAnsi="Times New Roman" w:cs="Times New Roman"/>
+        </w:rPr>
+        <w:t>phòng</w:t>
+      </w:r>
+      <w:proofErr w:type="spellEnd"/>
+      <w:r>
+        <w:rPr>
+          <w:rFonts w:ascii="Times New Roman" w:hAnsi="Times New Roman" w:cs="Times New Roman"/>
+        </w:rPr>
+        <w:t xml:space="preserve">, </w:t>
+      </w:r>
+      <w:proofErr w:type="spellStart"/>
+      <w:r>
+        <w:rPr>
+          <w:rFonts w:ascii="Times New Roman" w:hAnsi="Times New Roman" w:cs="Times New Roman"/>
+        </w:rPr>
+        <w:t>khung</w:t>
+      </w:r>
+      <w:proofErr w:type="spellEnd"/>
+      <w:r>
+        <w:rPr>
+          <w:rFonts w:ascii="Times New Roman" w:hAnsi="Times New Roman" w:cs="Times New Roman"/>
+        </w:rPr>
+        <w:t xml:space="preserve"> </w:t>
+      </w:r>
+      <w:proofErr w:type="spellStart"/>
+      <w:r>
+        <w:rPr>
+          <w:rFonts w:ascii="Times New Roman" w:hAnsi="Times New Roman" w:cs="Times New Roman"/>
+        </w:rPr>
+        <w:t>cảnh</w:t>
+      </w:r>
+      <w:proofErr w:type="spellEnd"/>
+      <w:r>
+        <w:rPr>
+          <w:rFonts w:ascii="Times New Roman" w:hAnsi="Times New Roman" w:cs="Times New Roman"/>
+        </w:rPr>
+        <w:t xml:space="preserve"> CHARLOTTE </w:t>
+      </w:r>
+      <w:proofErr w:type="spellStart"/>
+      <w:r>
+        <w:rPr>
+          <w:rFonts w:ascii="Times New Roman" w:hAnsi="Times New Roman" w:cs="Times New Roman"/>
+        </w:rPr>
+        <w:t>thấy</w:t>
+      </w:r>
+      <w:proofErr w:type="spellEnd"/>
+      <w:r>
+        <w:rPr>
+          <w:rFonts w:ascii="Times New Roman" w:hAnsi="Times New Roman" w:cs="Times New Roman"/>
+        </w:rPr>
+        <w:t xml:space="preserve"> </w:t>
+      </w:r>
+      <w:proofErr w:type="spellStart"/>
+      <w:r>
+        <w:rPr>
+          <w:rFonts w:ascii="Times New Roman" w:hAnsi="Times New Roman" w:cs="Times New Roman"/>
+        </w:rPr>
+        <w:t>là</w:t>
+      </w:r>
+      <w:proofErr w:type="spellEnd"/>
+      <w:r>
+        <w:rPr>
+          <w:rFonts w:ascii="Times New Roman" w:hAnsi="Times New Roman" w:cs="Times New Roman"/>
+        </w:rPr>
+        <w:t xml:space="preserve"> </w:t>
+      </w:r>
+      <w:proofErr w:type="spellStart"/>
+      <w:r>
+        <w:rPr>
+          <w:rFonts w:ascii="Times New Roman" w:hAnsi="Times New Roman" w:cs="Times New Roman"/>
+        </w:rPr>
+        <w:t>một</w:t>
+      </w:r>
+      <w:proofErr w:type="spellEnd"/>
+      <w:r>
+        <w:rPr>
+          <w:rFonts w:ascii="Times New Roman" w:hAnsi="Times New Roman" w:cs="Times New Roman"/>
+        </w:rPr>
+        <w:t xml:space="preserve"> </w:t>
+      </w:r>
+      <w:proofErr w:type="spellStart"/>
+      <w:r>
+        <w:rPr>
+          <w:rFonts w:ascii="Times New Roman" w:hAnsi="Times New Roman" w:cs="Times New Roman"/>
+        </w:rPr>
+        <w:t>hàng</w:t>
+      </w:r>
+      <w:proofErr w:type="spellEnd"/>
+      <w:r>
+        <w:rPr>
+          <w:rFonts w:ascii="Times New Roman" w:hAnsi="Times New Roman" w:cs="Times New Roman"/>
+        </w:rPr>
+        <w:t xml:space="preserve"> </w:t>
+      </w:r>
+      <w:proofErr w:type="spellStart"/>
+      <w:r>
+        <w:rPr>
+          <w:rFonts w:ascii="Times New Roman" w:hAnsi="Times New Roman" w:cs="Times New Roman"/>
+        </w:rPr>
+        <w:t>dài</w:t>
+      </w:r>
+      <w:proofErr w:type="spellEnd"/>
+      <w:r>
+        <w:rPr>
+          <w:rFonts w:ascii="Times New Roman" w:hAnsi="Times New Roman" w:cs="Times New Roman"/>
+        </w:rPr>
+        <w:t xml:space="preserve"> </w:t>
+      </w:r>
+      <w:proofErr w:type="spellStart"/>
+      <w:r>
+        <w:rPr>
+          <w:rFonts w:ascii="Times New Roman" w:hAnsi="Times New Roman" w:cs="Times New Roman"/>
+        </w:rPr>
+        <w:t>những</w:t>
+      </w:r>
+      <w:proofErr w:type="spellEnd"/>
+      <w:r>
+        <w:rPr>
+          <w:rFonts w:ascii="Times New Roman" w:hAnsi="Times New Roman" w:cs="Times New Roman"/>
+        </w:rPr>
+        <w:t xml:space="preserve"> </w:t>
+      </w:r>
+      <w:proofErr w:type="spellStart"/>
+      <w:r>
+        <w:rPr>
+          <w:rFonts w:ascii="Times New Roman" w:hAnsi="Times New Roman" w:cs="Times New Roman"/>
+        </w:rPr>
+        <w:t>tù</w:t>
+      </w:r>
+      <w:proofErr w:type="spellEnd"/>
+      <w:r>
+        <w:rPr>
+          <w:rFonts w:ascii="Times New Roman" w:hAnsi="Times New Roman" w:cs="Times New Roman"/>
+        </w:rPr>
+        <w:t xml:space="preserve"> </w:t>
+      </w:r>
+      <w:proofErr w:type="spellStart"/>
+      <w:r>
+        <w:rPr>
+          <w:rFonts w:ascii="Times New Roman" w:hAnsi="Times New Roman" w:cs="Times New Roman"/>
+        </w:rPr>
+        <w:t>nhân</w:t>
+      </w:r>
+      <w:proofErr w:type="spellEnd"/>
+      <w:r>
+        <w:rPr>
+          <w:rFonts w:ascii="Times New Roman" w:hAnsi="Times New Roman" w:cs="Times New Roman"/>
+        </w:rPr>
+        <w:t xml:space="preserve"> </w:t>
+      </w:r>
+      <w:proofErr w:type="spellStart"/>
+      <w:r>
+        <w:rPr>
+          <w:rFonts w:ascii="Times New Roman" w:hAnsi="Times New Roman" w:cs="Times New Roman"/>
+        </w:rPr>
+        <w:t>đang</w:t>
+      </w:r>
+      <w:proofErr w:type="spellEnd"/>
+      <w:r>
+        <w:rPr>
+          <w:rFonts w:ascii="Times New Roman" w:hAnsi="Times New Roman" w:cs="Times New Roman"/>
+        </w:rPr>
+        <w:t xml:space="preserve"> </w:t>
+      </w:r>
+      <w:proofErr w:type="spellStart"/>
+      <w:r>
+        <w:rPr>
+          <w:rFonts w:ascii="Times New Roman" w:hAnsi="Times New Roman" w:cs="Times New Roman"/>
+        </w:rPr>
+        <w:t>đứng</w:t>
+      </w:r>
+      <w:proofErr w:type="spellEnd"/>
+      <w:r>
+        <w:rPr>
+          <w:rFonts w:ascii="Times New Roman" w:hAnsi="Times New Roman" w:cs="Times New Roman"/>
+        </w:rPr>
+        <w:t xml:space="preserve"> </w:t>
+      </w:r>
+      <w:proofErr w:type="spellStart"/>
+      <w:r>
+        <w:rPr>
+          <w:rFonts w:ascii="Times New Roman" w:hAnsi="Times New Roman" w:cs="Times New Roman"/>
+        </w:rPr>
+        <w:t>xếp</w:t>
+      </w:r>
+      <w:proofErr w:type="spellEnd"/>
+      <w:r>
+        <w:rPr>
+          <w:rFonts w:ascii="Times New Roman" w:hAnsi="Times New Roman" w:cs="Times New Roman"/>
+        </w:rPr>
+        <w:t xml:space="preserve"> </w:t>
+      </w:r>
+      <w:proofErr w:type="spellStart"/>
+      <w:r>
+        <w:rPr>
+          <w:rFonts w:ascii="Times New Roman" w:hAnsi="Times New Roman" w:cs="Times New Roman"/>
+        </w:rPr>
+        <w:t>hàng</w:t>
+      </w:r>
+      <w:proofErr w:type="spellEnd"/>
+      <w:r>
+        <w:rPr>
+          <w:rFonts w:ascii="Times New Roman" w:hAnsi="Times New Roman" w:cs="Times New Roman"/>
+        </w:rPr>
+        <w:t xml:space="preserve"> </w:t>
+      </w:r>
+      <w:proofErr w:type="spellStart"/>
+      <w:r>
+        <w:rPr>
+          <w:rFonts w:ascii="Times New Roman" w:hAnsi="Times New Roman" w:cs="Times New Roman"/>
+        </w:rPr>
+        <w:t>trước</w:t>
+      </w:r>
+      <w:proofErr w:type="spellEnd"/>
+      <w:r>
+        <w:rPr>
+          <w:rFonts w:ascii="Times New Roman" w:hAnsi="Times New Roman" w:cs="Times New Roman"/>
+        </w:rPr>
+        <w:t xml:space="preserve"> </w:t>
+      </w:r>
+      <w:proofErr w:type="spellStart"/>
+      <w:r>
+        <w:rPr>
+          <w:rFonts w:ascii="Times New Roman" w:hAnsi="Times New Roman" w:cs="Times New Roman"/>
+        </w:rPr>
+        <w:t>một</w:t>
+      </w:r>
+      <w:proofErr w:type="spellEnd"/>
+      <w:r>
+        <w:rPr>
+          <w:rFonts w:ascii="Times New Roman" w:hAnsi="Times New Roman" w:cs="Times New Roman"/>
+        </w:rPr>
+        <w:t xml:space="preserve"> </w:t>
+      </w:r>
+      <w:proofErr w:type="spellStart"/>
+      <w:r>
+        <w:rPr>
+          <w:rFonts w:ascii="Times New Roman" w:hAnsi="Times New Roman" w:cs="Times New Roman"/>
+        </w:rPr>
+        <w:t>căn</w:t>
+      </w:r>
+      <w:proofErr w:type="spellEnd"/>
+      <w:r>
+        <w:rPr>
+          <w:rFonts w:ascii="Times New Roman" w:hAnsi="Times New Roman" w:cs="Times New Roman"/>
+        </w:rPr>
+        <w:t xml:space="preserve"> </w:t>
+      </w:r>
+      <w:proofErr w:type="spellStart"/>
+      <w:r>
+        <w:rPr>
+          <w:rFonts w:ascii="Times New Roman" w:hAnsi="Times New Roman" w:cs="Times New Roman"/>
+        </w:rPr>
+        <w:t>phòng</w:t>
+      </w:r>
+      <w:proofErr w:type="spellEnd"/>
+      <w:r>
+        <w:rPr>
+          <w:rFonts w:ascii="Times New Roman" w:hAnsi="Times New Roman" w:cs="Times New Roman"/>
+        </w:rPr>
+        <w:t xml:space="preserve">, </w:t>
+      </w:r>
+      <w:proofErr w:type="spellStart"/>
+      <w:r>
+        <w:rPr>
+          <w:rFonts w:ascii="Times New Roman" w:hAnsi="Times New Roman" w:cs="Times New Roman"/>
+        </w:rPr>
+        <w:t>đó</w:t>
+      </w:r>
+      <w:proofErr w:type="spellEnd"/>
+      <w:r>
+        <w:rPr>
+          <w:rFonts w:ascii="Times New Roman" w:hAnsi="Times New Roman" w:cs="Times New Roman"/>
+        </w:rPr>
+        <w:t xml:space="preserve"> </w:t>
+      </w:r>
+      <w:proofErr w:type="spellStart"/>
+      <w:r>
+        <w:rPr>
+          <w:rFonts w:ascii="Times New Roman" w:hAnsi="Times New Roman" w:cs="Times New Roman"/>
+        </w:rPr>
+        <w:t>là</w:t>
+      </w:r>
+      <w:proofErr w:type="spellEnd"/>
+      <w:r>
+        <w:rPr>
+          <w:rFonts w:ascii="Times New Roman" w:hAnsi="Times New Roman" w:cs="Times New Roman"/>
+        </w:rPr>
+        <w:t xml:space="preserve"> </w:t>
+      </w:r>
+      <w:proofErr w:type="spellStart"/>
+      <w:r>
+        <w:rPr>
+          <w:rFonts w:ascii="Times New Roman" w:hAnsi="Times New Roman" w:cs="Times New Roman"/>
+        </w:rPr>
+        <w:t>căn</w:t>
+      </w:r>
+      <w:proofErr w:type="spellEnd"/>
+      <w:r>
+        <w:rPr>
+          <w:rFonts w:ascii="Times New Roman" w:hAnsi="Times New Roman" w:cs="Times New Roman"/>
+        </w:rPr>
+        <w:t xml:space="preserve"> </w:t>
+      </w:r>
+      <w:proofErr w:type="spellStart"/>
+      <w:r>
+        <w:rPr>
+          <w:rFonts w:ascii="Times New Roman" w:hAnsi="Times New Roman" w:cs="Times New Roman"/>
+        </w:rPr>
+        <w:t>phòng</w:t>
+      </w:r>
+      <w:proofErr w:type="spellEnd"/>
+      <w:r>
+        <w:rPr>
+          <w:rFonts w:ascii="Times New Roman" w:hAnsi="Times New Roman" w:cs="Times New Roman"/>
+        </w:rPr>
+        <w:t xml:space="preserve"> </w:t>
+      </w:r>
+      <w:proofErr w:type="spellStart"/>
+      <w:r>
+        <w:rPr>
+          <w:rFonts w:ascii="Times New Roman" w:hAnsi="Times New Roman" w:cs="Times New Roman"/>
+        </w:rPr>
+        <w:t>để</w:t>
+      </w:r>
+      <w:proofErr w:type="spellEnd"/>
+      <w:r>
+        <w:rPr>
+          <w:rFonts w:ascii="Times New Roman" w:hAnsi="Times New Roman" w:cs="Times New Roman"/>
+        </w:rPr>
+        <w:t xml:space="preserve"> </w:t>
+      </w:r>
+      <w:proofErr w:type="spellStart"/>
+      <w:r>
+        <w:rPr>
+          <w:rFonts w:ascii="Times New Roman" w:hAnsi="Times New Roman" w:cs="Times New Roman"/>
+        </w:rPr>
+        <w:t>tẩy</w:t>
+      </w:r>
+      <w:proofErr w:type="spellEnd"/>
+      <w:r>
+        <w:rPr>
+          <w:rFonts w:ascii="Times New Roman" w:hAnsi="Times New Roman" w:cs="Times New Roman"/>
+        </w:rPr>
+        <w:t xml:space="preserve"> </w:t>
+      </w:r>
+      <w:proofErr w:type="spellStart"/>
+      <w:r>
+        <w:rPr>
+          <w:rFonts w:ascii="Times New Roman" w:hAnsi="Times New Roman" w:cs="Times New Roman"/>
+        </w:rPr>
+        <w:t>não</w:t>
+      </w:r>
+      <w:proofErr w:type="spellEnd"/>
+      <w:r>
+        <w:rPr>
+          <w:rFonts w:ascii="Times New Roman" w:hAnsi="Times New Roman" w:cs="Times New Roman"/>
+        </w:rPr>
+        <w:t xml:space="preserve">. </w:t>
+      </w:r>
+      <w:proofErr w:type="spellStart"/>
+      <w:r>
+        <w:rPr>
+          <w:rFonts w:ascii="Times New Roman" w:hAnsi="Times New Roman" w:cs="Times New Roman"/>
+        </w:rPr>
+        <w:t>Căn</w:t>
+      </w:r>
+      <w:proofErr w:type="spellEnd"/>
+      <w:r>
+        <w:rPr>
+          <w:rFonts w:ascii="Times New Roman" w:hAnsi="Times New Roman" w:cs="Times New Roman"/>
+        </w:rPr>
+        <w:t xml:space="preserve"> </w:t>
+      </w:r>
+      <w:proofErr w:type="spellStart"/>
+      <w:r>
+        <w:rPr>
+          <w:rFonts w:ascii="Times New Roman" w:hAnsi="Times New Roman" w:cs="Times New Roman"/>
+        </w:rPr>
+        <w:t>phòng</w:t>
+      </w:r>
+      <w:proofErr w:type="spellEnd"/>
+      <w:r>
+        <w:rPr>
+          <w:rFonts w:ascii="Times New Roman" w:hAnsi="Times New Roman" w:cs="Times New Roman"/>
+        </w:rPr>
+        <w:t xml:space="preserve"> </w:t>
+      </w:r>
+      <w:proofErr w:type="spellStart"/>
+      <w:r>
+        <w:rPr>
+          <w:rFonts w:ascii="Times New Roman" w:hAnsi="Times New Roman" w:cs="Times New Roman"/>
+        </w:rPr>
+        <w:t>này</w:t>
+      </w:r>
+      <w:proofErr w:type="spellEnd"/>
+      <w:r>
+        <w:rPr>
+          <w:rFonts w:ascii="Times New Roman" w:hAnsi="Times New Roman" w:cs="Times New Roman"/>
+        </w:rPr>
+        <w:t xml:space="preserve"> </w:t>
+      </w:r>
+      <w:proofErr w:type="spellStart"/>
+      <w:r>
+        <w:rPr>
+          <w:rFonts w:ascii="Times New Roman" w:hAnsi="Times New Roman" w:cs="Times New Roman"/>
+        </w:rPr>
+        <w:t>chỉ</w:t>
+      </w:r>
+      <w:proofErr w:type="spellEnd"/>
+      <w:r>
+        <w:rPr>
+          <w:rFonts w:ascii="Times New Roman" w:hAnsi="Times New Roman" w:cs="Times New Roman"/>
+        </w:rPr>
+        <w:t xml:space="preserve"> </w:t>
+      </w:r>
+      <w:proofErr w:type="spellStart"/>
+      <w:r>
+        <w:rPr>
+          <w:rFonts w:ascii="Times New Roman" w:hAnsi="Times New Roman" w:cs="Times New Roman"/>
+        </w:rPr>
+        <w:t>được</w:t>
+      </w:r>
+      <w:proofErr w:type="spellEnd"/>
+      <w:r>
+        <w:rPr>
+          <w:rFonts w:ascii="Times New Roman" w:hAnsi="Times New Roman" w:cs="Times New Roman"/>
+        </w:rPr>
+        <w:t xml:space="preserve"> </w:t>
+      </w:r>
+      <w:proofErr w:type="spellStart"/>
+      <w:r>
+        <w:rPr>
+          <w:rFonts w:ascii="Times New Roman" w:hAnsi="Times New Roman" w:cs="Times New Roman"/>
+        </w:rPr>
+        <w:t>dùng</w:t>
+      </w:r>
+      <w:proofErr w:type="spellEnd"/>
+      <w:r>
+        <w:rPr>
+          <w:rFonts w:ascii="Times New Roman" w:hAnsi="Times New Roman" w:cs="Times New Roman"/>
+        </w:rPr>
+        <w:t xml:space="preserve"> </w:t>
+      </w:r>
+      <w:proofErr w:type="spellStart"/>
+      <w:r>
+        <w:rPr>
+          <w:rFonts w:ascii="Times New Roman" w:hAnsi="Times New Roman" w:cs="Times New Roman"/>
+        </w:rPr>
+        <w:t>vào</w:t>
+      </w:r>
+      <w:proofErr w:type="spellEnd"/>
+      <w:r>
+        <w:rPr>
+          <w:rFonts w:ascii="Times New Roman" w:hAnsi="Times New Roman" w:cs="Times New Roman"/>
+        </w:rPr>
+        <w:t xml:space="preserve"> </w:t>
+      </w:r>
+      <w:proofErr w:type="spellStart"/>
+      <w:r>
+        <w:rPr>
+          <w:rFonts w:ascii="Times New Roman" w:hAnsi="Times New Roman" w:cs="Times New Roman"/>
+        </w:rPr>
+        <w:t>một</w:t>
+      </w:r>
+      <w:proofErr w:type="spellEnd"/>
+      <w:r>
+        <w:rPr>
+          <w:rFonts w:ascii="Times New Roman" w:hAnsi="Times New Roman" w:cs="Times New Roman"/>
+        </w:rPr>
+        <w:t xml:space="preserve"> </w:t>
+      </w:r>
+      <w:proofErr w:type="spellStart"/>
+      <w:r>
+        <w:rPr>
+          <w:rFonts w:ascii="Times New Roman" w:hAnsi="Times New Roman" w:cs="Times New Roman"/>
+        </w:rPr>
+        <w:t>dịp</w:t>
+      </w:r>
+      <w:proofErr w:type="spellEnd"/>
+      <w:r>
+        <w:rPr>
+          <w:rFonts w:ascii="Times New Roman" w:hAnsi="Times New Roman" w:cs="Times New Roman"/>
+        </w:rPr>
+        <w:t xml:space="preserve"> </w:t>
+      </w:r>
+      <w:proofErr w:type="spellStart"/>
+      <w:r>
+        <w:rPr>
+          <w:rFonts w:ascii="Times New Roman" w:hAnsi="Times New Roman" w:cs="Times New Roman"/>
+        </w:rPr>
+        <w:t>định</w:t>
+      </w:r>
+      <w:proofErr w:type="spellEnd"/>
+      <w:r>
+        <w:rPr>
+          <w:rFonts w:ascii="Times New Roman" w:hAnsi="Times New Roman" w:cs="Times New Roman"/>
+        </w:rPr>
+        <w:t xml:space="preserve"> </w:t>
+      </w:r>
+      <w:proofErr w:type="spellStart"/>
+      <w:r>
+        <w:rPr>
+          <w:rFonts w:ascii="Times New Roman" w:hAnsi="Times New Roman" w:cs="Times New Roman"/>
+        </w:rPr>
+        <w:t>kì</w:t>
+      </w:r>
+      <w:proofErr w:type="spellEnd"/>
+      <w:r>
+        <w:rPr>
+          <w:rFonts w:ascii="Times New Roman" w:hAnsi="Times New Roman" w:cs="Times New Roman"/>
+        </w:rPr>
+        <w:t xml:space="preserve"> </w:t>
+      </w:r>
+      <w:proofErr w:type="spellStart"/>
+      <w:r>
+        <w:rPr>
+          <w:rFonts w:ascii="Times New Roman" w:hAnsi="Times New Roman" w:cs="Times New Roman"/>
+        </w:rPr>
+        <w:t>cụ</w:t>
+      </w:r>
+      <w:proofErr w:type="spellEnd"/>
+      <w:r>
+        <w:rPr>
+          <w:rFonts w:ascii="Times New Roman" w:hAnsi="Times New Roman" w:cs="Times New Roman"/>
+        </w:rPr>
+        <w:t xml:space="preserve"> </w:t>
+      </w:r>
+      <w:proofErr w:type="spellStart"/>
+      <w:r>
+        <w:rPr>
+          <w:rFonts w:ascii="Times New Roman" w:hAnsi="Times New Roman" w:cs="Times New Roman"/>
+        </w:rPr>
+        <w:t>thể</w:t>
+      </w:r>
+      <w:proofErr w:type="spellEnd"/>
+      <w:r>
+        <w:rPr>
+          <w:rFonts w:ascii="Times New Roman" w:hAnsi="Times New Roman" w:cs="Times New Roman"/>
+        </w:rPr>
+        <w:t xml:space="preserve"> </w:t>
+      </w:r>
+      <w:proofErr w:type="spellStart"/>
+      <w:r>
+        <w:rPr>
+          <w:rFonts w:ascii="Times New Roman" w:hAnsi="Times New Roman" w:cs="Times New Roman"/>
+        </w:rPr>
+        <w:t>là</w:t>
+      </w:r>
+      <w:proofErr w:type="spellEnd"/>
+      <w:r>
+        <w:rPr>
+          <w:rFonts w:ascii="Times New Roman" w:hAnsi="Times New Roman" w:cs="Times New Roman"/>
+        </w:rPr>
+        <w:t xml:space="preserve"> </w:t>
+      </w:r>
+      <w:proofErr w:type="spellStart"/>
+      <w:r>
+        <w:rPr>
+          <w:rFonts w:ascii="Times New Roman" w:hAnsi="Times New Roman" w:cs="Times New Roman"/>
+        </w:rPr>
+        <w:t>hàng</w:t>
+      </w:r>
+      <w:proofErr w:type="spellEnd"/>
+      <w:r>
+        <w:rPr>
+          <w:rFonts w:ascii="Times New Roman" w:hAnsi="Times New Roman" w:cs="Times New Roman"/>
+        </w:rPr>
+        <w:t xml:space="preserve"> </w:t>
+      </w:r>
+      <w:proofErr w:type="spellStart"/>
+      <w:r>
+        <w:rPr>
+          <w:rFonts w:ascii="Times New Roman" w:hAnsi="Times New Roman" w:cs="Times New Roman"/>
+        </w:rPr>
+        <w:t>năm</w:t>
+      </w:r>
+      <w:proofErr w:type="spellEnd"/>
+      <w:r>
+        <w:rPr>
+          <w:rFonts w:ascii="Times New Roman" w:hAnsi="Times New Roman" w:cs="Times New Roman"/>
+        </w:rPr>
+        <w:t>.</w:t>
+      </w:r>
+      <w:r>
+        <w:rPr>
+          <w:rFonts w:ascii="Times New Roman" w:hAnsi="Times New Roman" w:cs="Times New Roman"/>
+        </w:rPr>
+        <w:t xml:space="preserve"> </w:t>
+      </w:r>
+    </w:p>
+    <w:p>
+      <w:pPr>
+        <w:pStyle w:val="NoSpacing"/>
+        <w:rPr>
+          <w:rFonts w:ascii="Times New Roman" w:hAnsi="Times New Roman" w:cs="Times New Roman"/>
+        </w:rPr>
+      </w:pPr>
+    </w:p>
+    <w:p>
+      <w:pPr>
+        <w:pStyle w:val="NoSpacing"/>
+        <w:rPr>
+          <w:rFonts w:ascii="Times New Roman" w:hAnsi="Times New Roman" w:cs="Times New Roman"/>
+        </w:rPr>
+      </w:pPr>
+    </w:p>
+    <w:p>
+      <w:pPr>
+        <w:pStyle w:val="NoSpacing"/>
+        <w:jc w:val="center"/>
+        <w:rPr>
+          <w:rFonts w:ascii="Times New Roman" w:hAnsi="Times New Roman" w:cs="Times New Roman"/>
+        </w:rPr>
+      </w:pPr>
+      <w:r>
+        <w:rPr>
+          <w:rFonts w:ascii="Times New Roman" w:hAnsi="Times New Roman" w:cs="Times New Roman"/>
+        </w:rPr>
+        <w:t>CHARLOTTE</w:t>
+      </w:r>
+    </w:p>
+    <w:p>
+      <w:pPr>
+        <w:pStyle w:val="NoSpacing"/>
+        <w:jc w:val="center"/>
+        <w:rPr>
+          <w:rFonts w:ascii="Times New Roman" w:hAnsi="Times New Roman" w:cs="Times New Roman"/>
+        </w:rPr>
+      </w:pPr>
+      <w:r>
+        <w:rPr>
+          <w:rFonts w:ascii="Times New Roman" w:hAnsi="Times New Roman" w:cs="Times New Roman"/>
+        </w:rPr>
+        <w:t xml:space="preserve">“Hmm, </w:t>
+      </w:r>
+      <w:proofErr w:type="spellStart"/>
+      <w:r>
+        <w:rPr>
+          <w:rFonts w:ascii="Times New Roman" w:hAnsi="Times New Roman" w:cs="Times New Roman"/>
+        </w:rPr>
+        <w:t>thì</w:t>
+      </w:r>
+      <w:proofErr w:type="spellEnd"/>
+      <w:r>
+        <w:rPr>
+          <w:rFonts w:ascii="Times New Roman" w:hAnsi="Times New Roman" w:cs="Times New Roman"/>
+        </w:rPr>
+        <w:t xml:space="preserve"> </w:t>
+      </w:r>
+      <w:proofErr w:type="spellStart"/>
+      <w:r>
+        <w:rPr>
+          <w:rFonts w:ascii="Times New Roman" w:hAnsi="Times New Roman" w:cs="Times New Roman"/>
+        </w:rPr>
+        <w:t>ra</w:t>
+      </w:r>
+      <w:proofErr w:type="spellEnd"/>
+      <w:r>
+        <w:rPr>
+          <w:rFonts w:ascii="Times New Roman" w:hAnsi="Times New Roman" w:cs="Times New Roman"/>
+        </w:rPr>
+        <w:t xml:space="preserve"> </w:t>
+      </w:r>
+      <w:proofErr w:type="spellStart"/>
+      <w:r>
+        <w:rPr>
+          <w:rFonts w:ascii="Times New Roman" w:hAnsi="Times New Roman" w:cs="Times New Roman"/>
+        </w:rPr>
+        <w:t>là</w:t>
+      </w:r>
+      <w:proofErr w:type="spellEnd"/>
+      <w:r>
+        <w:rPr>
+          <w:rFonts w:ascii="Times New Roman" w:hAnsi="Times New Roman" w:cs="Times New Roman"/>
+        </w:rPr>
+        <w:t xml:space="preserve"> </w:t>
+      </w:r>
+      <w:proofErr w:type="spellStart"/>
+      <w:r>
+        <w:rPr>
+          <w:rFonts w:ascii="Times New Roman" w:hAnsi="Times New Roman" w:cs="Times New Roman"/>
+        </w:rPr>
+        <w:t>ngày</w:t>
+      </w:r>
+      <w:proofErr w:type="spellEnd"/>
+      <w:r>
+        <w:rPr>
+          <w:rFonts w:ascii="Times New Roman" w:hAnsi="Times New Roman" w:cs="Times New Roman"/>
+        </w:rPr>
+        <w:t xml:space="preserve"> ‘</w:t>
+      </w:r>
+      <w:proofErr w:type="spellStart"/>
+      <w:r>
+        <w:rPr>
+          <w:rFonts w:ascii="Times New Roman" w:hAnsi="Times New Roman" w:cs="Times New Roman"/>
+        </w:rPr>
+        <w:t>này</w:t>
+      </w:r>
+      <w:proofErr w:type="spellEnd"/>
+      <w:r>
+        <w:rPr>
+          <w:rFonts w:ascii="Times New Roman" w:hAnsi="Times New Roman" w:cs="Times New Roman"/>
+        </w:rPr>
+        <w:t>’ à.”</w:t>
+      </w:r>
+    </w:p>
+    <w:p>
+      <w:pPr>
+        <w:pStyle w:val="NoSpacing"/>
+        <w:jc w:val="center"/>
+        <w:rPr>
+          <w:rFonts w:ascii="Times New Roman" w:hAnsi="Times New Roman" w:cs="Times New Roman"/>
+        </w:rPr>
+      </w:pPr>
+      <w:r>
+        <w:rPr>
+          <w:rFonts w:ascii="Times New Roman" w:hAnsi="Times New Roman" w:cs="Times New Roman"/>
+        </w:rPr>
+        <w:t>(*</w:t>
+      </w:r>
+      <w:proofErr w:type="spellStart"/>
+      <w:r>
+        <w:rPr>
+          <w:rFonts w:ascii="Times New Roman" w:hAnsi="Times New Roman" w:cs="Times New Roman"/>
+        </w:rPr>
+        <w:t>thở</w:t>
+      </w:r>
+      <w:proofErr w:type="spellEnd"/>
+      <w:r>
+        <w:rPr>
+          <w:rFonts w:ascii="Times New Roman" w:hAnsi="Times New Roman" w:cs="Times New Roman"/>
+        </w:rPr>
+        <w:t xml:space="preserve"> </w:t>
+      </w:r>
+      <w:proofErr w:type="spellStart"/>
+      <w:r>
+        <w:rPr>
+          <w:rFonts w:ascii="Times New Roman" w:hAnsi="Times New Roman" w:cs="Times New Roman"/>
+        </w:rPr>
+        <w:t>dài</w:t>
+      </w:r>
+      <w:proofErr w:type="spellEnd"/>
+      <w:r>
+        <w:rPr>
+          <w:rFonts w:ascii="Times New Roman" w:hAnsi="Times New Roman" w:cs="Times New Roman"/>
+        </w:rPr>
+        <w:t>)</w:t>
+      </w:r>
+    </w:p>
+    <w:p>
+      <w:pPr>
+        <w:pStyle w:val="NoSpacing"/>
+        <w:jc w:val="center"/>
+        <w:rPr>
+          <w:rFonts w:ascii="Times New Roman" w:hAnsi="Times New Roman" w:cs="Times New Roman"/>
+        </w:rPr>
+      </w:pPr>
+    </w:p>
+    <w:p>
+      <w:pPr>
+        <w:pStyle w:val="NoSpacing"/>
+        <w:jc w:val="center"/>
+        <w:rPr>
+          <w:rFonts w:ascii="Times New Roman" w:hAnsi="Times New Roman" w:cs="Times New Roman"/>
+        </w:rPr>
+      </w:pPr>
+    </w:p>
+    <w:p>
+      <w:pPr>
+        <w:pStyle w:val="NoSpacing"/>
+        <w:jc w:val="center"/>
+        <w:rPr>
+          <w:rFonts w:ascii="Times New Roman" w:hAnsi="Times New Roman" w:cs="Times New Roman"/>
+        </w:rPr>
+      </w:pPr>
+      <w:r>
+        <w:rPr>
+          <w:rFonts w:ascii="Times New Roman" w:hAnsi="Times New Roman" w:cs="Times New Roman"/>
+        </w:rPr>
+        <w:t>LOA PHÁT THANH</w:t>
+      </w:r>
+    </w:p>
+    <w:p>
+      <w:pPr>
+        <w:pStyle w:val="NoSpacing"/>
+        <w:jc w:val="center"/>
+        <w:rPr>
+          <w:rFonts w:ascii="Times New Roman" w:hAnsi="Times New Roman" w:cs="Times New Roman"/>
+        </w:rPr>
+      </w:pPr>
+      <w:r>
+        <w:rPr>
+          <w:rFonts w:ascii="Times New Roman" w:hAnsi="Times New Roman" w:cs="Times New Roman"/>
+        </w:rPr>
+        <w:t>“</w:t>
+      </w:r>
+      <w:proofErr w:type="spellStart"/>
+      <w:r>
+        <w:rPr>
+          <w:rFonts w:ascii="Times New Roman" w:hAnsi="Times New Roman" w:cs="Times New Roman"/>
+        </w:rPr>
+        <w:t>Cuộc</w:t>
+      </w:r>
+      <w:proofErr w:type="spellEnd"/>
+      <w:r>
+        <w:rPr>
+          <w:rFonts w:ascii="Times New Roman" w:hAnsi="Times New Roman" w:cs="Times New Roman"/>
+        </w:rPr>
+        <w:t xml:space="preserve"> </w:t>
+      </w:r>
+      <w:proofErr w:type="spellStart"/>
+      <w:r>
+        <w:rPr>
+          <w:rFonts w:ascii="Times New Roman" w:hAnsi="Times New Roman" w:cs="Times New Roman"/>
+        </w:rPr>
+        <w:t>tẩy</w:t>
+      </w:r>
+      <w:proofErr w:type="spellEnd"/>
+      <w:r>
+        <w:rPr>
+          <w:rFonts w:ascii="Times New Roman" w:hAnsi="Times New Roman" w:cs="Times New Roman"/>
+        </w:rPr>
+        <w:t xml:space="preserve"> </w:t>
+      </w:r>
+      <w:proofErr w:type="spellStart"/>
+      <w:r>
+        <w:rPr>
+          <w:rFonts w:ascii="Times New Roman" w:hAnsi="Times New Roman" w:cs="Times New Roman"/>
+        </w:rPr>
+        <w:t>não</w:t>
+      </w:r>
+      <w:proofErr w:type="spellEnd"/>
+      <w:r>
+        <w:rPr>
+          <w:rFonts w:ascii="Times New Roman" w:hAnsi="Times New Roman" w:cs="Times New Roman"/>
+        </w:rPr>
+        <w:t xml:space="preserve"> </w:t>
+      </w:r>
+      <w:proofErr w:type="spellStart"/>
+      <w:r>
+        <w:rPr>
+          <w:rFonts w:ascii="Times New Roman" w:hAnsi="Times New Roman" w:cs="Times New Roman"/>
+        </w:rPr>
+        <w:t>định</w:t>
+      </w:r>
+      <w:proofErr w:type="spellEnd"/>
+      <w:r>
+        <w:rPr>
+          <w:rFonts w:ascii="Times New Roman" w:hAnsi="Times New Roman" w:cs="Times New Roman"/>
+        </w:rPr>
+        <w:t xml:space="preserve"> </w:t>
+      </w:r>
+      <w:proofErr w:type="spellStart"/>
+      <w:r>
+        <w:rPr>
+          <w:rFonts w:ascii="Times New Roman" w:hAnsi="Times New Roman" w:cs="Times New Roman"/>
+        </w:rPr>
+        <w:t>kì</w:t>
+      </w:r>
+      <w:proofErr w:type="spellEnd"/>
+      <w:r>
+        <w:rPr>
+          <w:rFonts w:ascii="Times New Roman" w:hAnsi="Times New Roman" w:cs="Times New Roman"/>
+        </w:rPr>
+        <w:t xml:space="preserve"> </w:t>
+      </w:r>
+      <w:proofErr w:type="spellStart"/>
+      <w:r>
+        <w:rPr>
+          <w:rFonts w:ascii="Times New Roman" w:hAnsi="Times New Roman" w:cs="Times New Roman"/>
+        </w:rPr>
+        <w:t>lần</w:t>
+      </w:r>
+      <w:proofErr w:type="spellEnd"/>
+      <w:r>
+        <w:rPr>
+          <w:rFonts w:ascii="Times New Roman" w:hAnsi="Times New Roman" w:cs="Times New Roman"/>
+        </w:rPr>
+        <w:t xml:space="preserve"> </w:t>
+      </w:r>
+      <w:proofErr w:type="spellStart"/>
+      <w:r>
+        <w:rPr>
+          <w:rFonts w:ascii="Times New Roman" w:hAnsi="Times New Roman" w:cs="Times New Roman"/>
+        </w:rPr>
+        <w:t>thứ</w:t>
+      </w:r>
+      <w:proofErr w:type="spellEnd"/>
+      <w:r>
+        <w:rPr>
+          <w:rFonts w:ascii="Times New Roman" w:hAnsi="Times New Roman" w:cs="Times New Roman"/>
+        </w:rPr>
+        <w:t xml:space="preserve"> 100 </w:t>
+      </w:r>
+      <w:proofErr w:type="spellStart"/>
+      <w:r>
+        <w:rPr>
+          <w:rFonts w:ascii="Times New Roman" w:hAnsi="Times New Roman" w:cs="Times New Roman"/>
+        </w:rPr>
+        <w:t>sắp</w:t>
+      </w:r>
+      <w:proofErr w:type="spellEnd"/>
+      <w:r>
+        <w:rPr>
+          <w:rFonts w:ascii="Times New Roman" w:hAnsi="Times New Roman" w:cs="Times New Roman"/>
+        </w:rPr>
+        <w:t xml:space="preserve"> </w:t>
+      </w:r>
+      <w:proofErr w:type="spellStart"/>
+      <w:r>
+        <w:rPr>
+          <w:rFonts w:ascii="Times New Roman" w:hAnsi="Times New Roman" w:cs="Times New Roman"/>
+        </w:rPr>
+        <w:t>được</w:t>
+      </w:r>
+      <w:proofErr w:type="spellEnd"/>
+      <w:r>
+        <w:rPr>
+          <w:rFonts w:ascii="Times New Roman" w:hAnsi="Times New Roman" w:cs="Times New Roman"/>
+        </w:rPr>
+        <w:t xml:space="preserve"> </w:t>
+      </w:r>
+      <w:proofErr w:type="spellStart"/>
+      <w:r>
+        <w:rPr>
+          <w:rFonts w:ascii="Times New Roman" w:hAnsi="Times New Roman" w:cs="Times New Roman"/>
+        </w:rPr>
+        <w:t>diễn</w:t>
+      </w:r>
+      <w:proofErr w:type="spellEnd"/>
+      <w:r>
+        <w:rPr>
+          <w:rFonts w:ascii="Times New Roman" w:hAnsi="Times New Roman" w:cs="Times New Roman"/>
+        </w:rPr>
+        <w:t xml:space="preserve"> </w:t>
+      </w:r>
+      <w:proofErr w:type="spellStart"/>
+      <w:r>
+        <w:rPr>
+          <w:rFonts w:ascii="Times New Roman" w:hAnsi="Times New Roman" w:cs="Times New Roman"/>
+        </w:rPr>
+        <w:t>ra</w:t>
+      </w:r>
+      <w:proofErr w:type="spellEnd"/>
+      <w:r>
+        <w:rPr>
+          <w:rFonts w:ascii="Times New Roman" w:hAnsi="Times New Roman" w:cs="Times New Roman"/>
+        </w:rPr>
+        <w:t xml:space="preserve">, </w:t>
+      </w:r>
+      <w:proofErr w:type="spellStart"/>
+      <w:r>
+        <w:rPr>
+          <w:rFonts w:ascii="Times New Roman" w:hAnsi="Times New Roman" w:cs="Times New Roman"/>
+        </w:rPr>
+        <w:t>yêu</w:t>
+      </w:r>
+      <w:proofErr w:type="spellEnd"/>
+      <w:r>
+        <w:rPr>
+          <w:rFonts w:ascii="Times New Roman" w:hAnsi="Times New Roman" w:cs="Times New Roman"/>
+        </w:rPr>
+        <w:t xml:space="preserve"> </w:t>
+      </w:r>
+      <w:proofErr w:type="spellStart"/>
+      <w:r>
+        <w:rPr>
+          <w:rFonts w:ascii="Times New Roman" w:hAnsi="Times New Roman" w:cs="Times New Roman"/>
+        </w:rPr>
+        <w:t>cầu</w:t>
+      </w:r>
+      <w:proofErr w:type="spellEnd"/>
+      <w:r>
+        <w:rPr>
+          <w:rFonts w:ascii="Times New Roman" w:hAnsi="Times New Roman" w:cs="Times New Roman"/>
+        </w:rPr>
+        <w:t xml:space="preserve"> </w:t>
+      </w:r>
+      <w:proofErr w:type="spellStart"/>
+      <w:r>
+        <w:rPr>
+          <w:rFonts w:ascii="Times New Roman" w:hAnsi="Times New Roman" w:cs="Times New Roman"/>
+        </w:rPr>
+        <w:t>toàn</w:t>
+      </w:r>
+      <w:proofErr w:type="spellEnd"/>
+      <w:r>
+        <w:rPr>
+          <w:rFonts w:ascii="Times New Roman" w:hAnsi="Times New Roman" w:cs="Times New Roman"/>
+        </w:rPr>
+        <w:t xml:space="preserve"> </w:t>
+      </w:r>
+      <w:proofErr w:type="spellStart"/>
+      <w:r>
+        <w:rPr>
+          <w:rFonts w:ascii="Times New Roman" w:hAnsi="Times New Roman" w:cs="Times New Roman"/>
+        </w:rPr>
+        <w:t>bộ</w:t>
+      </w:r>
+      <w:proofErr w:type="spellEnd"/>
+      <w:r>
+        <w:rPr>
+          <w:rFonts w:ascii="Times New Roman" w:hAnsi="Times New Roman" w:cs="Times New Roman"/>
+        </w:rPr>
+        <w:t xml:space="preserve"> </w:t>
+      </w:r>
+      <w:proofErr w:type="spellStart"/>
+      <w:r>
+        <w:rPr>
+          <w:rFonts w:ascii="Times New Roman" w:hAnsi="Times New Roman" w:cs="Times New Roman"/>
+        </w:rPr>
+        <w:t>tù</w:t>
+      </w:r>
+      <w:proofErr w:type="spellEnd"/>
+      <w:r>
+        <w:rPr>
+          <w:rFonts w:ascii="Times New Roman" w:hAnsi="Times New Roman" w:cs="Times New Roman"/>
+        </w:rPr>
+        <w:t xml:space="preserve"> </w:t>
+      </w:r>
+      <w:proofErr w:type="spellStart"/>
+      <w:r>
+        <w:rPr>
+          <w:rFonts w:ascii="Times New Roman" w:hAnsi="Times New Roman" w:cs="Times New Roman"/>
+        </w:rPr>
+        <w:t>nhân</w:t>
+      </w:r>
+      <w:proofErr w:type="spellEnd"/>
+      <w:r>
+        <w:rPr>
+          <w:rFonts w:ascii="Times New Roman" w:hAnsi="Times New Roman" w:cs="Times New Roman"/>
+        </w:rPr>
+        <w:t xml:space="preserve"> </w:t>
+      </w:r>
+      <w:proofErr w:type="spellStart"/>
+      <w:r>
+        <w:rPr>
+          <w:rFonts w:ascii="Times New Roman" w:hAnsi="Times New Roman" w:cs="Times New Roman"/>
+        </w:rPr>
+        <w:t>hãy</w:t>
+      </w:r>
+      <w:proofErr w:type="spellEnd"/>
+      <w:r>
+        <w:rPr>
+          <w:rFonts w:ascii="Times New Roman" w:hAnsi="Times New Roman" w:cs="Times New Roman"/>
+        </w:rPr>
+        <w:t xml:space="preserve"> </w:t>
+      </w:r>
+      <w:proofErr w:type="spellStart"/>
+      <w:r>
+        <w:rPr>
+          <w:rFonts w:ascii="Times New Roman" w:hAnsi="Times New Roman" w:cs="Times New Roman"/>
+        </w:rPr>
+        <w:t>xuống</w:t>
+      </w:r>
+      <w:proofErr w:type="spellEnd"/>
+      <w:r>
+        <w:rPr>
+          <w:rFonts w:ascii="Times New Roman" w:hAnsi="Times New Roman" w:cs="Times New Roman"/>
+        </w:rPr>
+        <w:t xml:space="preserve"> </w:t>
+      </w:r>
+      <w:proofErr w:type="spellStart"/>
+      <w:r>
+        <w:rPr>
+          <w:rFonts w:ascii="Times New Roman" w:hAnsi="Times New Roman" w:cs="Times New Roman"/>
+        </w:rPr>
+        <w:t>xếp</w:t>
+      </w:r>
+      <w:proofErr w:type="spellEnd"/>
+      <w:r>
+        <w:rPr>
+          <w:rFonts w:ascii="Times New Roman" w:hAnsi="Times New Roman" w:cs="Times New Roman"/>
+        </w:rPr>
+        <w:t xml:space="preserve"> </w:t>
+      </w:r>
+      <w:proofErr w:type="spellStart"/>
+      <w:r>
+        <w:rPr>
+          <w:rFonts w:ascii="Times New Roman" w:hAnsi="Times New Roman" w:cs="Times New Roman"/>
+        </w:rPr>
+        <w:t>hàng</w:t>
+      </w:r>
+      <w:proofErr w:type="spellEnd"/>
+      <w:r>
+        <w:rPr>
+          <w:rFonts w:ascii="Times New Roman" w:hAnsi="Times New Roman" w:cs="Times New Roman"/>
+        </w:rPr>
+        <w:t xml:space="preserve"> ở </w:t>
+      </w:r>
+      <w:proofErr w:type="spellStart"/>
+      <w:r>
+        <w:rPr>
+          <w:rFonts w:ascii="Times New Roman" w:hAnsi="Times New Roman" w:cs="Times New Roman"/>
+        </w:rPr>
+        <w:t>trước</w:t>
+      </w:r>
+      <w:proofErr w:type="spellEnd"/>
+      <w:r>
+        <w:rPr>
+          <w:rFonts w:ascii="Times New Roman" w:hAnsi="Times New Roman" w:cs="Times New Roman"/>
+        </w:rPr>
+        <w:t xml:space="preserve"> </w:t>
+      </w:r>
+      <w:proofErr w:type="spellStart"/>
+      <w:r>
+        <w:rPr>
+          <w:rFonts w:ascii="Times New Roman" w:hAnsi="Times New Roman" w:cs="Times New Roman"/>
+        </w:rPr>
+        <w:t>phòng</w:t>
+      </w:r>
+      <w:proofErr w:type="spellEnd"/>
+      <w:r>
+        <w:rPr>
+          <w:rFonts w:ascii="Times New Roman" w:hAnsi="Times New Roman" w:cs="Times New Roman"/>
+        </w:rPr>
+        <w:t xml:space="preserve"> </w:t>
+      </w:r>
+      <w:proofErr w:type="spellStart"/>
+      <w:r>
+        <w:rPr>
+          <w:rFonts w:ascii="Times New Roman" w:hAnsi="Times New Roman" w:cs="Times New Roman"/>
+        </w:rPr>
+        <w:t>tẩy</w:t>
+      </w:r>
+      <w:proofErr w:type="spellEnd"/>
+      <w:r>
+        <w:rPr>
+          <w:rFonts w:ascii="Times New Roman" w:hAnsi="Times New Roman" w:cs="Times New Roman"/>
+        </w:rPr>
+        <w:t xml:space="preserve"> </w:t>
+      </w:r>
+      <w:proofErr w:type="spellStart"/>
+      <w:r>
+        <w:rPr>
+          <w:rFonts w:ascii="Times New Roman" w:hAnsi="Times New Roman" w:cs="Times New Roman"/>
+        </w:rPr>
+        <w:t>não</w:t>
+      </w:r>
+      <w:proofErr w:type="spellEnd"/>
+      <w:r>
+        <w:rPr>
+          <w:rFonts w:ascii="Times New Roman" w:hAnsi="Times New Roman" w:cs="Times New Roman"/>
+        </w:rPr>
+        <w:t>.</w:t>
+      </w:r>
+      <w:r>
+        <w:rPr>
+          <w:rFonts w:ascii="Times New Roman" w:hAnsi="Times New Roman" w:cs="Times New Roman"/>
+        </w:rPr>
+        <w:t>”</w:t>
+      </w:r>
+    </w:p>
+    <w:p>
+      <w:pPr>
+        <w:pStyle w:val="NoSpacing"/>
+        <w:rPr>
+          <w:rFonts w:ascii="Times New Roman" w:hAnsi="Times New Roman" w:cs="Times New Roman"/>
+        </w:rPr>
+      </w:pPr>
+    </w:p>
+    <w:p>
+      <w:pPr>
+        <w:pStyle w:val="NoSpacing"/>
+        <w:jc w:val="center"/>
+        <w:rPr>
+          <w:rFonts w:ascii="Times New Roman" w:hAnsi="Times New Roman" w:cs="Times New Roman"/>
+        </w:rPr>
+      </w:pPr>
+      <w:r>
+        <w:rPr>
+          <w:rFonts w:ascii="Times New Roman" w:hAnsi="Times New Roman" w:cs="Times New Roman"/>
+        </w:rPr>
         <w:t>HAGU</w:t>
       </w:r>
     </w:p>
@@ -465,7 +5208,63 @@
         <w:rPr>
           <w:rFonts w:ascii="Times New Roman" w:hAnsi="Times New Roman" w:cs="Times New Roman"/>
         </w:rPr>
-        <w:t>“Cảm ơn nhé!”</w:t>
+        <w:t>(*</w:t>
+      </w:r>
+      <w:proofErr w:type="spellStart"/>
+      <w:r>
+        <w:rPr>
+          <w:rFonts w:ascii="Times New Roman" w:hAnsi="Times New Roman" w:cs="Times New Roman"/>
+        </w:rPr>
+        <w:t>bước</w:t>
+      </w:r>
+      <w:proofErr w:type="spellEnd"/>
+      <w:r>
+        <w:rPr>
+          <w:rFonts w:ascii="Times New Roman" w:hAnsi="Times New Roman" w:cs="Times New Roman"/>
+        </w:rPr>
+        <w:t xml:space="preserve"> </w:t>
+      </w:r>
+      <w:proofErr w:type="spellStart"/>
+      <w:r>
+        <w:rPr>
+          <w:rFonts w:ascii="Times New Roman" w:hAnsi="Times New Roman" w:cs="Times New Roman"/>
+        </w:rPr>
+        <w:t>ra</w:t>
+      </w:r>
+      <w:proofErr w:type="spellEnd"/>
+      <w:r>
+        <w:rPr>
+          <w:rFonts w:ascii="Times New Roman" w:hAnsi="Times New Roman" w:cs="Times New Roman"/>
+        </w:rPr>
+        <w:t xml:space="preserve"> </w:t>
+      </w:r>
+      <w:proofErr w:type="spellStart"/>
+      <w:r>
+        <w:rPr>
+          <w:rFonts w:ascii="Times New Roman" w:hAnsi="Times New Roman" w:cs="Times New Roman"/>
+        </w:rPr>
+        <w:t>khỏi</w:t>
+      </w:r>
+      <w:proofErr w:type="spellEnd"/>
+      <w:r>
+        <w:rPr>
+          <w:rFonts w:ascii="Times New Roman" w:hAnsi="Times New Roman" w:cs="Times New Roman"/>
+        </w:rPr>
+        <w:t xml:space="preserve"> </w:t>
+      </w:r>
+      <w:proofErr w:type="spellStart"/>
+      <w:r>
+        <w:rPr>
+          <w:rFonts w:ascii="Times New Roman" w:hAnsi="Times New Roman" w:cs="Times New Roman"/>
+        </w:rPr>
+        <w:t>phòng</w:t>
+      </w:r>
+      <w:proofErr w:type="spellEnd"/>
+      <w:r>
+        <w:rPr>
+          <w:rFonts w:ascii="Times New Roman" w:hAnsi="Times New Roman" w:cs="Times New Roman"/>
+        </w:rPr>
+        <w:t>)</w:t>
       </w:r>
     </w:p>
     <w:p>
@@ -476,6 +5275,68 @@
           <w:rFonts w:ascii="Times New Roman" w:hAnsi="Times New Roman" w:cs="Times New Roman"/>
         </w:rPr>
       </w:pPr>
+      <w:r>
+        <w:rPr>
+          <w:rFonts w:ascii="Times New Roman" w:hAnsi="Times New Roman" w:cs="Times New Roman"/>
+        </w:rPr>
+        <w:t>“</w:t>
+      </w:r>
+      <w:proofErr w:type="spellStart"/>
+      <w:r>
+        <w:rPr>
+          <w:rFonts w:ascii="Times New Roman" w:hAnsi="Times New Roman" w:cs="Times New Roman"/>
+        </w:rPr>
+        <w:t>Thì</w:t>
+      </w:r>
+      <w:proofErr w:type="spellEnd"/>
+      <w:r>
+        <w:rPr>
+          <w:rFonts w:ascii="Times New Roman" w:hAnsi="Times New Roman" w:cs="Times New Roman"/>
+        </w:rPr>
+        <w:t xml:space="preserve"> </w:t>
+      </w:r>
+      <w:proofErr w:type="spellStart"/>
+      <w:r>
+        <w:rPr>
+          <w:rFonts w:ascii="Times New Roman" w:hAnsi="Times New Roman" w:cs="Times New Roman"/>
+        </w:rPr>
+        <w:t>ra</w:t>
+      </w:r>
+      <w:proofErr w:type="spellEnd"/>
+      <w:r>
+        <w:rPr>
+          <w:rFonts w:ascii="Times New Roman" w:hAnsi="Times New Roman" w:cs="Times New Roman"/>
+        </w:rPr>
+        <w:t xml:space="preserve"> </w:t>
+      </w:r>
+      <w:proofErr w:type="spellStart"/>
+      <w:r>
+        <w:rPr>
+          <w:rFonts w:ascii="Times New Roman" w:hAnsi="Times New Roman" w:cs="Times New Roman"/>
+        </w:rPr>
+        <w:t>là</w:t>
+      </w:r>
+      <w:proofErr w:type="spellEnd"/>
+      <w:r>
+        <w:rPr>
+          <w:rFonts w:ascii="Times New Roman" w:hAnsi="Times New Roman" w:cs="Times New Roman"/>
+        </w:rPr>
+        <w:t xml:space="preserve"> </w:t>
+      </w:r>
+      <w:proofErr w:type="spellStart"/>
+      <w:r>
+        <w:rPr>
+          <w:rFonts w:ascii="Times New Roman" w:hAnsi="Times New Roman" w:cs="Times New Roman"/>
+        </w:rPr>
+        <w:t>hôm</w:t>
+      </w:r>
+      <w:proofErr w:type="spellEnd"/>
+      <w:r>
+        <w:rPr>
+          <w:rFonts w:ascii="Times New Roman" w:hAnsi="Times New Roman" w:cs="Times New Roman"/>
+        </w:rPr>
+        <w:t xml:space="preserve"> nay à.”</w:t>
+      </w:r>
     </w:p>
     <w:p>
       <w:pPr>
@@ -489,6 +5350,169 @@
         <w:rPr>
           <w:rFonts w:ascii="Times New Roman" w:hAnsi="Times New Roman" w:cs="Times New Roman"/>
         </w:rPr>
+        <w:t>“</w:t>
+      </w:r>
+      <w:proofErr w:type="spellStart"/>
+      <w:r>
+        <w:rPr>
+          <w:rFonts w:ascii="Times New Roman" w:hAnsi="Times New Roman" w:cs="Times New Roman"/>
+        </w:rPr>
+        <w:t>Cậu</w:t>
+      </w:r>
+      <w:proofErr w:type="spellEnd"/>
+      <w:r>
+        <w:rPr>
+          <w:rFonts w:ascii="Times New Roman" w:hAnsi="Times New Roman" w:cs="Times New Roman"/>
+        </w:rPr>
+        <w:t xml:space="preserve"> </w:t>
+      </w:r>
+      <w:proofErr w:type="spellStart"/>
+      <w:r>
+        <w:rPr>
+          <w:rFonts w:ascii="Times New Roman" w:hAnsi="Times New Roman" w:cs="Times New Roman"/>
+        </w:rPr>
+        <w:t>đã</w:t>
+      </w:r>
+      <w:proofErr w:type="spellEnd"/>
+      <w:r>
+        <w:rPr>
+          <w:rFonts w:ascii="Times New Roman" w:hAnsi="Times New Roman" w:cs="Times New Roman"/>
+        </w:rPr>
+        <w:t xml:space="preserve"> </w:t>
+      </w:r>
+      <w:proofErr w:type="spellStart"/>
+      <w:r>
+        <w:rPr>
+          <w:rFonts w:ascii="Times New Roman" w:hAnsi="Times New Roman" w:cs="Times New Roman"/>
+        </w:rPr>
+        <w:t>cất</w:t>
+      </w:r>
+      <w:proofErr w:type="spellEnd"/>
+      <w:r>
+        <w:rPr>
+          <w:rFonts w:ascii="Times New Roman" w:hAnsi="Times New Roman" w:cs="Times New Roman"/>
+        </w:rPr>
+        <w:t xml:space="preserve"> </w:t>
+      </w:r>
+      <w:proofErr w:type="spellStart"/>
+      <w:r>
+        <w:rPr>
+          <w:rFonts w:ascii="Times New Roman" w:hAnsi="Times New Roman" w:cs="Times New Roman"/>
+        </w:rPr>
+        <w:t>quyển</w:t>
+      </w:r>
+      <w:proofErr w:type="spellEnd"/>
+      <w:r>
+        <w:rPr>
+          <w:rFonts w:ascii="Times New Roman" w:hAnsi="Times New Roman" w:cs="Times New Roman"/>
+        </w:rPr>
+        <w:t xml:space="preserve"> </w:t>
+      </w:r>
+      <w:proofErr w:type="spellStart"/>
+      <w:r>
+        <w:rPr>
+          <w:rFonts w:ascii="Times New Roman" w:hAnsi="Times New Roman" w:cs="Times New Roman"/>
+        </w:rPr>
+        <w:t>nhật</w:t>
+      </w:r>
+      <w:proofErr w:type="spellEnd"/>
+      <w:r>
+        <w:rPr>
+          <w:rFonts w:ascii="Times New Roman" w:hAnsi="Times New Roman" w:cs="Times New Roman"/>
+        </w:rPr>
+        <w:t xml:space="preserve"> </w:t>
+      </w:r>
+      <w:proofErr w:type="spellStart"/>
+      <w:r>
+        <w:rPr>
+          <w:rFonts w:ascii="Times New Roman" w:hAnsi="Times New Roman" w:cs="Times New Roman"/>
+        </w:rPr>
+        <w:t>kí</w:t>
+      </w:r>
+      <w:proofErr w:type="spellEnd"/>
+      <w:r>
+        <w:rPr>
+          <w:rFonts w:ascii="Times New Roman" w:hAnsi="Times New Roman" w:cs="Times New Roman"/>
+        </w:rPr>
+        <w:t xml:space="preserve"> </w:t>
+      </w:r>
+      <w:proofErr w:type="spellStart"/>
+      <w:r>
+        <w:rPr>
+          <w:rFonts w:ascii="Times New Roman" w:hAnsi="Times New Roman" w:cs="Times New Roman"/>
+        </w:rPr>
+        <w:t>đó</w:t>
+      </w:r>
+      <w:proofErr w:type="spellEnd"/>
+      <w:r>
+        <w:rPr>
+          <w:rFonts w:ascii="Times New Roman" w:hAnsi="Times New Roman" w:cs="Times New Roman"/>
+        </w:rPr>
+        <w:t xml:space="preserve"> </w:t>
+      </w:r>
+      <w:proofErr w:type="spellStart"/>
+      <w:r>
+        <w:rPr>
+          <w:rFonts w:ascii="Times New Roman" w:hAnsi="Times New Roman" w:cs="Times New Roman"/>
+        </w:rPr>
+        <w:t>cẩn</w:t>
+      </w:r>
+      <w:proofErr w:type="spellEnd"/>
+      <w:r>
+        <w:rPr>
+          <w:rFonts w:ascii="Times New Roman" w:hAnsi="Times New Roman" w:cs="Times New Roman"/>
+        </w:rPr>
+        <w:t xml:space="preserve"> </w:t>
+      </w:r>
+      <w:proofErr w:type="spellStart"/>
+      <w:r>
+        <w:rPr>
+          <w:rFonts w:ascii="Times New Roman" w:hAnsi="Times New Roman" w:cs="Times New Roman"/>
+        </w:rPr>
+        <w:t>thận</w:t>
+      </w:r>
+      <w:proofErr w:type="spellEnd"/>
+      <w:r>
+        <w:rPr>
+          <w:rFonts w:ascii="Times New Roman" w:hAnsi="Times New Roman" w:cs="Times New Roman"/>
+        </w:rPr>
+        <w:t xml:space="preserve"> </w:t>
+      </w:r>
+      <w:proofErr w:type="spellStart"/>
+      <w:r>
+        <w:rPr>
+          <w:rFonts w:ascii="Times New Roman" w:hAnsi="Times New Roman" w:cs="Times New Roman"/>
+        </w:rPr>
+        <w:t>chưa</w:t>
+      </w:r>
+      <w:proofErr w:type="spellEnd"/>
+      <w:r>
+        <w:rPr>
+          <w:rFonts w:ascii="Times New Roman" w:hAnsi="Times New Roman" w:cs="Times New Roman"/>
+        </w:rPr>
+        <w:t xml:space="preserve"> Charlotte.”</w:t>
+      </w:r>
+    </w:p>
+    <w:p>
+      <w:pPr>
+        <w:pStyle w:val="NoSpacing"/>
+        <w:rPr>
+          <w:rFonts w:ascii="Times New Roman" w:hAnsi="Times New Roman" w:cs="Times New Roman"/>
+        </w:rPr>
+      </w:pPr>
+    </w:p>
+    <w:p>
+      <w:pPr>
+        <w:pStyle w:val="NoSpacing"/>
+        <w:jc w:val="center"/>
+        <w:rPr>
+          <w:rFonts w:ascii="Times New Roman" w:hAnsi="Times New Roman" w:cs="Times New Roman"/>
+        </w:rPr>
+      </w:pPr>
+      <w:r>
+        <w:rPr>
+          <w:rFonts w:ascii="Times New Roman" w:hAnsi="Times New Roman" w:cs="Times New Roman"/>
+        </w:rPr>
         <w:t>CHARLOTTE</w:t>
       </w:r>
     </w:p>
@@ -504,7 +5528,105 @@
         <w:rPr>
           <w:rFonts w:ascii="Times New Roman" w:hAnsi="Times New Roman" w:cs="Times New Roman"/>
         </w:rPr>
-        <w:t>(quay trở lại đánh răng)</w:t>
+        <w:t>“</w:t>
+      </w:r>
+      <w:proofErr w:type="spellStart"/>
+      <w:r>
+        <w:rPr>
+          <w:rFonts w:ascii="Times New Roman" w:hAnsi="Times New Roman" w:cs="Times New Roman"/>
+        </w:rPr>
+        <w:t>Tớ</w:t>
+      </w:r>
+      <w:proofErr w:type="spellEnd"/>
+      <w:r>
+        <w:rPr>
+          <w:rFonts w:ascii="Times New Roman" w:hAnsi="Times New Roman" w:cs="Times New Roman"/>
+        </w:rPr>
+        <w:t xml:space="preserve"> </w:t>
+      </w:r>
+      <w:proofErr w:type="spellStart"/>
+      <w:r>
+        <w:rPr>
+          <w:rFonts w:ascii="Times New Roman" w:hAnsi="Times New Roman" w:cs="Times New Roman"/>
+        </w:rPr>
+        <w:t>quên</w:t>
+      </w:r>
+      <w:proofErr w:type="spellEnd"/>
+      <w:r>
+        <w:rPr>
+          <w:rFonts w:ascii="Times New Roman" w:hAnsi="Times New Roman" w:cs="Times New Roman"/>
+        </w:rPr>
+        <w:t xml:space="preserve"> </w:t>
+      </w:r>
+      <w:proofErr w:type="spellStart"/>
+      <w:r>
+        <w:rPr>
+          <w:rFonts w:ascii="Times New Roman" w:hAnsi="Times New Roman" w:cs="Times New Roman"/>
+        </w:rPr>
+        <w:t>mất</w:t>
+      </w:r>
+      <w:proofErr w:type="spellEnd"/>
+      <w:r>
+        <w:rPr>
+          <w:rFonts w:ascii="Times New Roman" w:hAnsi="Times New Roman" w:cs="Times New Roman"/>
+        </w:rPr>
+        <w:t xml:space="preserve">, </w:t>
+      </w:r>
+      <w:proofErr w:type="spellStart"/>
+      <w:r>
+        <w:rPr>
+          <w:rFonts w:ascii="Times New Roman" w:hAnsi="Times New Roman" w:cs="Times New Roman"/>
+        </w:rPr>
+        <w:t>cảm</w:t>
+      </w:r>
+      <w:proofErr w:type="spellEnd"/>
+      <w:r>
+        <w:rPr>
+          <w:rFonts w:ascii="Times New Roman" w:hAnsi="Times New Roman" w:cs="Times New Roman"/>
+        </w:rPr>
+        <w:t xml:space="preserve"> </w:t>
+      </w:r>
+      <w:proofErr w:type="spellStart"/>
+      <w:r>
+        <w:rPr>
+          <w:rFonts w:ascii="Times New Roman" w:hAnsi="Times New Roman" w:cs="Times New Roman"/>
+        </w:rPr>
+        <w:t>ơn</w:t>
+      </w:r>
+      <w:proofErr w:type="spellEnd"/>
+      <w:r>
+        <w:rPr>
+          <w:rFonts w:ascii="Times New Roman" w:hAnsi="Times New Roman" w:cs="Times New Roman"/>
+        </w:rPr>
+        <w:t xml:space="preserve"> </w:t>
+      </w:r>
+      <w:proofErr w:type="spellStart"/>
+      <w:r>
+        <w:rPr>
+          <w:rFonts w:ascii="Times New Roman" w:hAnsi="Times New Roman" w:cs="Times New Roman"/>
+        </w:rPr>
+        <w:t>nhé</w:t>
+      </w:r>
+      <w:proofErr w:type="spellEnd"/>
+      <w:r>
+        <w:rPr>
+          <w:rFonts w:ascii="Times New Roman" w:hAnsi="Times New Roman" w:cs="Times New Roman"/>
+        </w:rPr>
+        <w:t xml:space="preserve"> </w:t>
+      </w:r>
+      <w:proofErr w:type="spellStart"/>
+      <w:r>
+        <w:rPr>
+          <w:rFonts w:ascii="Times New Roman" w:hAnsi="Times New Roman" w:cs="Times New Roman"/>
+        </w:rPr>
+        <w:t>Hagu</w:t>
+      </w:r>
+      <w:proofErr w:type="spellEnd"/>
+      <w:r>
+        <w:rPr>
+          <w:rFonts w:ascii="Times New Roman" w:hAnsi="Times New Roman" w:cs="Times New Roman"/>
+        </w:rPr>
+        <w:t>”</w:t>
       </w:r>
     </w:p>
     <w:p>
@@ -515,6 +5637,138 @@
           <w:rFonts w:ascii="Times New Roman" w:hAnsi="Times New Roman" w:cs="Times New Roman"/>
         </w:rPr>
       </w:pPr>
+      <w:r>
+        <w:rPr>
+          <w:rFonts w:ascii="Times New Roman" w:hAnsi="Times New Roman" w:cs="Times New Roman"/>
+        </w:rPr>
+        <w:t>(*</w:t>
+      </w:r>
+      <w:proofErr w:type="spellStart"/>
+      <w:r>
+        <w:rPr>
+          <w:rFonts w:ascii="Times New Roman" w:hAnsi="Times New Roman" w:cs="Times New Roman"/>
+        </w:rPr>
+        <w:t>giấu</w:t>
+      </w:r>
+      <w:proofErr w:type="spellEnd"/>
+      <w:r>
+        <w:rPr>
+          <w:rFonts w:ascii="Times New Roman" w:hAnsi="Times New Roman" w:cs="Times New Roman"/>
+        </w:rPr>
+        <w:t xml:space="preserve"> </w:t>
+      </w:r>
+      <w:proofErr w:type="spellStart"/>
+      <w:r>
+        <w:rPr>
+          <w:rFonts w:ascii="Times New Roman" w:hAnsi="Times New Roman" w:cs="Times New Roman"/>
+        </w:rPr>
+        <w:t>quyển</w:t>
+      </w:r>
+      <w:proofErr w:type="spellEnd"/>
+      <w:r>
+        <w:rPr>
+          <w:rFonts w:ascii="Times New Roman" w:hAnsi="Times New Roman" w:cs="Times New Roman"/>
+        </w:rPr>
+        <w:t xml:space="preserve"> </w:t>
+      </w:r>
+      <w:proofErr w:type="spellStart"/>
+      <w:r>
+        <w:rPr>
+          <w:rFonts w:ascii="Times New Roman" w:hAnsi="Times New Roman" w:cs="Times New Roman"/>
+        </w:rPr>
+        <w:t>nhật</w:t>
+      </w:r>
+      <w:proofErr w:type="spellEnd"/>
+      <w:r>
+        <w:rPr>
+          <w:rFonts w:ascii="Times New Roman" w:hAnsi="Times New Roman" w:cs="Times New Roman"/>
+        </w:rPr>
+        <w:t xml:space="preserve"> </w:t>
+      </w:r>
+      <w:proofErr w:type="spellStart"/>
+      <w:r>
+        <w:rPr>
+          <w:rFonts w:ascii="Times New Roman" w:hAnsi="Times New Roman" w:cs="Times New Roman"/>
+        </w:rPr>
+        <w:t>kí</w:t>
+      </w:r>
+      <w:proofErr w:type="spellEnd"/>
+      <w:r>
+        <w:rPr>
+          <w:rFonts w:ascii="Times New Roman" w:hAnsi="Times New Roman" w:cs="Times New Roman"/>
+        </w:rPr>
+        <w:t xml:space="preserve"> </w:t>
+      </w:r>
+      <w:proofErr w:type="spellStart"/>
+      <w:r>
+        <w:rPr>
+          <w:rFonts w:ascii="Times New Roman" w:hAnsi="Times New Roman" w:cs="Times New Roman"/>
+        </w:rPr>
+        <w:t>vào</w:t>
+      </w:r>
+      <w:proofErr w:type="spellEnd"/>
+      <w:r>
+        <w:rPr>
+          <w:rFonts w:ascii="Times New Roman" w:hAnsi="Times New Roman" w:cs="Times New Roman"/>
+        </w:rPr>
+        <w:t xml:space="preserve"> </w:t>
+      </w:r>
+      <w:proofErr w:type="spellStart"/>
+      <w:r>
+        <w:rPr>
+          <w:rFonts w:ascii="Times New Roman" w:hAnsi="Times New Roman" w:cs="Times New Roman"/>
+        </w:rPr>
+        <w:t>chiếc</w:t>
+      </w:r>
+      <w:proofErr w:type="spellEnd"/>
+      <w:r>
+        <w:rPr>
+          <w:rFonts w:ascii="Times New Roman" w:hAnsi="Times New Roman" w:cs="Times New Roman"/>
+        </w:rPr>
+        <w:t xml:space="preserve"> </w:t>
+      </w:r>
+      <w:proofErr w:type="spellStart"/>
+      <w:r>
+        <w:rPr>
+          <w:rFonts w:ascii="Times New Roman" w:hAnsi="Times New Roman" w:cs="Times New Roman"/>
+        </w:rPr>
+        <w:t>túi</w:t>
+      </w:r>
+      <w:proofErr w:type="spellEnd"/>
+      <w:r>
+        <w:rPr>
+          <w:rFonts w:ascii="Times New Roman" w:hAnsi="Times New Roman" w:cs="Times New Roman"/>
+        </w:rPr>
+        <w:t xml:space="preserve"> </w:t>
+      </w:r>
+      <w:proofErr w:type="spellStart"/>
+      <w:r>
+        <w:rPr>
+          <w:rFonts w:ascii="Times New Roman" w:hAnsi="Times New Roman" w:cs="Times New Roman"/>
+        </w:rPr>
+        <w:t>đặc</w:t>
+      </w:r>
+      <w:proofErr w:type="spellEnd"/>
+      <w:r>
+        <w:rPr>
+          <w:rFonts w:ascii="Times New Roman" w:hAnsi="Times New Roman" w:cs="Times New Roman"/>
+        </w:rPr>
+        <w:t xml:space="preserve"> </w:t>
+      </w:r>
+      <w:proofErr w:type="spellStart"/>
+      <w:r>
+        <w:rPr>
+          <w:rFonts w:ascii="Times New Roman" w:hAnsi="Times New Roman" w:cs="Times New Roman"/>
+        </w:rPr>
+        <w:t>biệt</w:t>
+      </w:r>
+      <w:proofErr w:type="spellEnd"/>
+      <w:r>
+        <w:rPr>
+          <w:rFonts w:ascii="Times New Roman" w:hAnsi="Times New Roman" w:cs="Times New Roman"/>
+        </w:rPr>
+        <w:t>)</w:t>
+      </w:r>
     </w:p>
     <w:p>
       <w:pPr>
@@ -524,6 +5778,15 @@
           <w:rFonts w:ascii="Times New Roman" w:hAnsi="Times New Roman" w:cs="Times New Roman"/>
         </w:rPr>
       </w:pPr>
+    </w:p>
+    <w:p>
+      <w:pPr>
+        <w:pStyle w:val="NoSpacing"/>
+        <w:jc w:val="center"/>
+        <w:rPr>
+          <w:rFonts w:ascii="Times New Roman" w:hAnsi="Times New Roman" w:cs="Times New Roman"/>
+        </w:rPr>
+      </w:pPr>
       <w:r>
         <w:rPr>
           <w:rFonts w:ascii="Times New Roman" w:hAnsi="Times New Roman" w:cs="Times New Roman"/>
@@ -543,13 +5806,372 @@
         <w:rPr>
           <w:rFonts w:ascii="Times New Roman" w:hAnsi="Times New Roman" w:cs="Times New Roman"/>
         </w:rPr>
-        <w:t>“À, hình như hôm nay là ngày</w:t>
-      </w:r>
-      <w:r>
-        <w:rPr>
-          <w:rFonts w:ascii="Times New Roman" w:hAnsi="Times New Roman" w:cs="Times New Roman"/>
-        </w:rPr>
-        <w:t xml:space="preserve"> tầng 3 của chúng ta phải chơi đèn xanh đèn đỏ đấy.</w:t>
+        <w:t>(*</w:t>
+      </w:r>
+      <w:proofErr w:type="spellStart"/>
+      <w:r>
+        <w:rPr>
+          <w:rFonts w:ascii="Times New Roman" w:hAnsi="Times New Roman" w:cs="Times New Roman"/>
+        </w:rPr>
+        <w:t>thở</w:t>
+      </w:r>
+      <w:proofErr w:type="spellEnd"/>
+      <w:r>
+        <w:rPr>
+          <w:rFonts w:ascii="Times New Roman" w:hAnsi="Times New Roman" w:cs="Times New Roman"/>
+        </w:rPr>
+        <w:t xml:space="preserve"> </w:t>
+      </w:r>
+      <w:proofErr w:type="spellStart"/>
+      <w:r>
+        <w:rPr>
+          <w:rFonts w:ascii="Times New Roman" w:hAnsi="Times New Roman" w:cs="Times New Roman"/>
+        </w:rPr>
+        <w:t>dài</w:t>
+      </w:r>
+      <w:proofErr w:type="spellEnd"/>
+      <w:r>
+        <w:rPr>
+          <w:rFonts w:ascii="Times New Roman" w:hAnsi="Times New Roman" w:cs="Times New Roman"/>
+        </w:rPr>
+        <w:t>)</w:t>
+      </w:r>
+    </w:p>
+    <w:p>
+      <w:pPr>
+        <w:pStyle w:val="NoSpacing"/>
+        <w:jc w:val="center"/>
+        <w:rPr>
+          <w:rFonts w:ascii="Times New Roman" w:hAnsi="Times New Roman" w:cs="Times New Roman"/>
+        </w:rPr>
+      </w:pPr>
+      <w:r>
+        <w:rPr>
+          <w:rFonts w:ascii="Times New Roman" w:hAnsi="Times New Roman" w:cs="Times New Roman"/>
+        </w:rPr>
+        <w:t>“</w:t>
+      </w:r>
+      <w:proofErr w:type="spellStart"/>
+      <w:r>
+        <w:rPr>
+          <w:rFonts w:ascii="Times New Roman" w:hAnsi="Times New Roman" w:cs="Times New Roman"/>
+        </w:rPr>
+        <w:t>Thỉnh</w:t>
+      </w:r>
+      <w:proofErr w:type="spellEnd"/>
+      <w:r>
+        <w:rPr>
+          <w:rFonts w:ascii="Times New Roman" w:hAnsi="Times New Roman" w:cs="Times New Roman"/>
+        </w:rPr>
+        <w:t xml:space="preserve"> </w:t>
+      </w:r>
+      <w:proofErr w:type="spellStart"/>
+      <w:r>
+        <w:rPr>
+          <w:rFonts w:ascii="Times New Roman" w:hAnsi="Times New Roman" w:cs="Times New Roman"/>
+        </w:rPr>
+        <w:t>thoảng</w:t>
+      </w:r>
+      <w:proofErr w:type="spellEnd"/>
+      <w:r>
+        <w:rPr>
+          <w:rFonts w:ascii="Times New Roman" w:hAnsi="Times New Roman" w:cs="Times New Roman"/>
+        </w:rPr>
+        <w:t xml:space="preserve"> </w:t>
+      </w:r>
+      <w:proofErr w:type="spellStart"/>
+      <w:r>
+        <w:rPr>
+          <w:rFonts w:ascii="Times New Roman" w:hAnsi="Times New Roman" w:cs="Times New Roman"/>
+        </w:rPr>
+        <w:t>nhớ</w:t>
+      </w:r>
+      <w:proofErr w:type="spellEnd"/>
+      <w:r>
+        <w:rPr>
+          <w:rFonts w:ascii="Times New Roman" w:hAnsi="Times New Roman" w:cs="Times New Roman"/>
+        </w:rPr>
+        <w:t xml:space="preserve"> </w:t>
+      </w:r>
+      <w:proofErr w:type="spellStart"/>
+      <w:r>
+        <w:rPr>
+          <w:rFonts w:ascii="Times New Roman" w:hAnsi="Times New Roman" w:cs="Times New Roman"/>
+        </w:rPr>
+        <w:t>kiểm</w:t>
+      </w:r>
+      <w:proofErr w:type="spellEnd"/>
+      <w:r>
+        <w:rPr>
+          <w:rFonts w:ascii="Times New Roman" w:hAnsi="Times New Roman" w:cs="Times New Roman"/>
+        </w:rPr>
+        <w:t xml:space="preserve"> </w:t>
+      </w:r>
+      <w:proofErr w:type="spellStart"/>
+      <w:r>
+        <w:rPr>
+          <w:rFonts w:ascii="Times New Roman" w:hAnsi="Times New Roman" w:cs="Times New Roman"/>
+        </w:rPr>
+        <w:t>tra</w:t>
+      </w:r>
+      <w:proofErr w:type="spellEnd"/>
+      <w:r>
+        <w:rPr>
+          <w:rFonts w:ascii="Times New Roman" w:hAnsi="Times New Roman" w:cs="Times New Roman"/>
+        </w:rPr>
+        <w:t xml:space="preserve"> </w:t>
+      </w:r>
+      <w:proofErr w:type="spellStart"/>
+      <w:r>
+        <w:rPr>
+          <w:rFonts w:ascii="Times New Roman" w:hAnsi="Times New Roman" w:cs="Times New Roman"/>
+        </w:rPr>
+        <w:t>lại</w:t>
+      </w:r>
+      <w:proofErr w:type="spellEnd"/>
+      <w:r>
+        <w:rPr>
+          <w:rFonts w:ascii="Times New Roman" w:hAnsi="Times New Roman" w:cs="Times New Roman"/>
+        </w:rPr>
+        <w:t xml:space="preserve"> </w:t>
+      </w:r>
+      <w:proofErr w:type="spellStart"/>
+      <w:r>
+        <w:rPr>
+          <w:rFonts w:ascii="Times New Roman" w:hAnsi="Times New Roman" w:cs="Times New Roman"/>
+        </w:rPr>
+        <w:t>chiếc</w:t>
+      </w:r>
+      <w:proofErr w:type="spellEnd"/>
+      <w:r>
+        <w:rPr>
+          <w:rFonts w:ascii="Times New Roman" w:hAnsi="Times New Roman" w:cs="Times New Roman"/>
+        </w:rPr>
+        <w:t xml:space="preserve"> </w:t>
+      </w:r>
+      <w:proofErr w:type="spellStart"/>
+      <w:r>
+        <w:rPr>
+          <w:rFonts w:ascii="Times New Roman" w:hAnsi="Times New Roman" w:cs="Times New Roman"/>
+        </w:rPr>
+        <w:t>túi</w:t>
+      </w:r>
+      <w:proofErr w:type="spellEnd"/>
+      <w:r>
+        <w:rPr>
+          <w:rFonts w:ascii="Times New Roman" w:hAnsi="Times New Roman" w:cs="Times New Roman"/>
+        </w:rPr>
+        <w:t xml:space="preserve"> </w:t>
+      </w:r>
+      <w:proofErr w:type="spellStart"/>
+      <w:r>
+        <w:rPr>
+          <w:rFonts w:ascii="Times New Roman" w:hAnsi="Times New Roman" w:cs="Times New Roman"/>
+        </w:rPr>
+        <w:t>đó</w:t>
+      </w:r>
+      <w:proofErr w:type="spellEnd"/>
+      <w:r>
+        <w:rPr>
+          <w:rFonts w:ascii="Times New Roman" w:hAnsi="Times New Roman" w:cs="Times New Roman"/>
+        </w:rPr>
+        <w:t xml:space="preserve"> </w:t>
+      </w:r>
+      <w:proofErr w:type="spellStart"/>
+      <w:r>
+        <w:rPr>
+          <w:rFonts w:ascii="Times New Roman" w:hAnsi="Times New Roman" w:cs="Times New Roman"/>
+        </w:rPr>
+        <w:t>nhé</w:t>
+      </w:r>
+      <w:proofErr w:type="spellEnd"/>
+      <w:r>
+        <w:rPr>
+          <w:rFonts w:ascii="Times New Roman" w:hAnsi="Times New Roman" w:cs="Times New Roman"/>
+        </w:rPr>
+        <w:t xml:space="preserve">, </w:t>
+      </w:r>
+      <w:proofErr w:type="spellStart"/>
+      <w:r>
+        <w:rPr>
+          <w:rFonts w:ascii="Times New Roman" w:hAnsi="Times New Roman" w:cs="Times New Roman"/>
+        </w:rPr>
+        <w:t>chẳng</w:t>
+      </w:r>
+      <w:proofErr w:type="spellEnd"/>
+      <w:r>
+        <w:rPr>
+          <w:rFonts w:ascii="Times New Roman" w:hAnsi="Times New Roman" w:cs="Times New Roman"/>
+        </w:rPr>
+        <w:t xml:space="preserve"> may </w:t>
+      </w:r>
+      <w:proofErr w:type="spellStart"/>
+      <w:r>
+        <w:rPr>
+          <w:rFonts w:ascii="Times New Roman" w:hAnsi="Times New Roman" w:cs="Times New Roman"/>
+        </w:rPr>
+        <w:t>nó</w:t>
+      </w:r>
+      <w:proofErr w:type="spellEnd"/>
+      <w:r>
+        <w:rPr>
+          <w:rFonts w:ascii="Times New Roman" w:hAnsi="Times New Roman" w:cs="Times New Roman"/>
+        </w:rPr>
+        <w:t xml:space="preserve"> </w:t>
+      </w:r>
+      <w:proofErr w:type="spellStart"/>
+      <w:r>
+        <w:rPr>
+          <w:rFonts w:ascii="Times New Roman" w:hAnsi="Times New Roman" w:cs="Times New Roman"/>
+        </w:rPr>
+        <w:t>bị</w:t>
+      </w:r>
+      <w:proofErr w:type="spellEnd"/>
+      <w:r>
+        <w:rPr>
+          <w:rFonts w:ascii="Times New Roman" w:hAnsi="Times New Roman" w:cs="Times New Roman"/>
+        </w:rPr>
+        <w:t xml:space="preserve"> </w:t>
+      </w:r>
+      <w:proofErr w:type="spellStart"/>
+      <w:r>
+        <w:rPr>
+          <w:rFonts w:ascii="Times New Roman" w:hAnsi="Times New Roman" w:cs="Times New Roman"/>
+        </w:rPr>
+        <w:t>rách</w:t>
+      </w:r>
+      <w:proofErr w:type="spellEnd"/>
+      <w:r>
+        <w:rPr>
+          <w:rFonts w:ascii="Times New Roman" w:hAnsi="Times New Roman" w:cs="Times New Roman"/>
+        </w:rPr>
+        <w:t xml:space="preserve"> </w:t>
+      </w:r>
+      <w:proofErr w:type="spellStart"/>
+      <w:r>
+        <w:rPr>
+          <w:rFonts w:ascii="Times New Roman" w:hAnsi="Times New Roman" w:cs="Times New Roman"/>
+        </w:rPr>
+        <w:t>thì</w:t>
+      </w:r>
+      <w:proofErr w:type="spellEnd"/>
+      <w:r>
+        <w:rPr>
+          <w:rFonts w:ascii="Times New Roman" w:hAnsi="Times New Roman" w:cs="Times New Roman"/>
+        </w:rPr>
+        <w:t xml:space="preserve"> </w:t>
+      </w:r>
+      <w:proofErr w:type="spellStart"/>
+      <w:r>
+        <w:rPr>
+          <w:rFonts w:ascii="Times New Roman" w:hAnsi="Times New Roman" w:cs="Times New Roman"/>
+        </w:rPr>
+        <w:t>nói</w:t>
+      </w:r>
+      <w:proofErr w:type="spellEnd"/>
+      <w:r>
+        <w:rPr>
+          <w:rFonts w:ascii="Times New Roman" w:hAnsi="Times New Roman" w:cs="Times New Roman"/>
+        </w:rPr>
+        <w:t xml:space="preserve"> </w:t>
+      </w:r>
+      <w:proofErr w:type="spellStart"/>
+      <w:r>
+        <w:rPr>
+          <w:rFonts w:ascii="Times New Roman" w:hAnsi="Times New Roman" w:cs="Times New Roman"/>
+        </w:rPr>
+        <w:t>cho</w:t>
+      </w:r>
+      <w:proofErr w:type="spellEnd"/>
+      <w:r>
+        <w:rPr>
+          <w:rFonts w:ascii="Times New Roman" w:hAnsi="Times New Roman" w:cs="Times New Roman"/>
+        </w:rPr>
+        <w:t xml:space="preserve"> </w:t>
+      </w:r>
+      <w:proofErr w:type="spellStart"/>
+      <w:r>
+        <w:rPr>
+          <w:rFonts w:ascii="Times New Roman" w:hAnsi="Times New Roman" w:cs="Times New Roman"/>
+        </w:rPr>
+        <w:t>tớ</w:t>
+      </w:r>
+      <w:proofErr w:type="spellEnd"/>
+      <w:r>
+        <w:rPr>
+          <w:rFonts w:ascii="Times New Roman" w:hAnsi="Times New Roman" w:cs="Times New Roman"/>
+        </w:rPr>
+        <w:t xml:space="preserve">, </w:t>
+      </w:r>
+      <w:proofErr w:type="spellStart"/>
+      <w:r>
+        <w:rPr>
+          <w:rFonts w:ascii="Times New Roman" w:hAnsi="Times New Roman" w:cs="Times New Roman"/>
+        </w:rPr>
+        <w:t>tớ</w:t>
+      </w:r>
+      <w:proofErr w:type="spellEnd"/>
+      <w:r>
+        <w:rPr>
+          <w:rFonts w:ascii="Times New Roman" w:hAnsi="Times New Roman" w:cs="Times New Roman"/>
+        </w:rPr>
+        <w:t xml:space="preserve"> </w:t>
+      </w:r>
+      <w:proofErr w:type="spellStart"/>
+      <w:r>
+        <w:rPr>
+          <w:rFonts w:ascii="Times New Roman" w:hAnsi="Times New Roman" w:cs="Times New Roman"/>
+        </w:rPr>
+        <w:t>sẽ</w:t>
+      </w:r>
+      <w:proofErr w:type="spellEnd"/>
+      <w:r>
+        <w:rPr>
+          <w:rFonts w:ascii="Times New Roman" w:hAnsi="Times New Roman" w:cs="Times New Roman"/>
+        </w:rPr>
+        <w:t xml:space="preserve"> </w:t>
+      </w:r>
+      <w:proofErr w:type="spellStart"/>
+      <w:r>
+        <w:rPr>
+          <w:rFonts w:ascii="Times New Roman" w:hAnsi="Times New Roman" w:cs="Times New Roman"/>
+        </w:rPr>
+        <w:t>sửa</w:t>
+      </w:r>
+      <w:proofErr w:type="spellEnd"/>
+      <w:r>
+        <w:rPr>
+          <w:rFonts w:ascii="Times New Roman" w:hAnsi="Times New Roman" w:cs="Times New Roman"/>
+        </w:rPr>
+        <w:t xml:space="preserve"> </w:t>
+      </w:r>
+      <w:proofErr w:type="spellStart"/>
+      <w:r>
+        <w:rPr>
+          <w:rFonts w:ascii="Times New Roman" w:hAnsi="Times New Roman" w:cs="Times New Roman"/>
+        </w:rPr>
+        <w:t>nó</w:t>
+      </w:r>
+      <w:proofErr w:type="spellEnd"/>
+      <w:r>
+        <w:rPr>
+          <w:rFonts w:ascii="Times New Roman" w:hAnsi="Times New Roman" w:cs="Times New Roman"/>
+        </w:rPr>
+        <w:t xml:space="preserve"> </w:t>
+      </w:r>
+      <w:proofErr w:type="spellStart"/>
+      <w:r>
+        <w:rPr>
+          <w:rFonts w:ascii="Times New Roman" w:hAnsi="Times New Roman" w:cs="Times New Roman"/>
+        </w:rPr>
+        <w:t>cho</w:t>
+      </w:r>
+      <w:proofErr w:type="spellEnd"/>
+      <w:r>
+        <w:rPr>
+          <w:rFonts w:ascii="Times New Roman" w:hAnsi="Times New Roman" w:cs="Times New Roman"/>
+        </w:rPr>
+        <w:t>.</w:t>
       </w:r>
       <w:r>
         <w:rPr>
@@ -575,26 +6197,46 @@
           <w:rFonts w:ascii="Times New Roman" w:hAnsi="Times New Roman" w:cs="Times New Roman"/>
         </w:rPr>
       </w:pPr>
-    </w:p>
-    <w:p>
-      <w:pPr>
-        <w:pStyle w:val="NoSpacing"/>
-        <w:jc w:val="right"/>
-        <w:rPr>
-          <w:rFonts w:ascii="Times New Roman" w:hAnsi="Times New Roman" w:cs="Times New Roman"/>
-        </w:rPr>
-      </w:pPr>
-      <w:r>
-        <w:rPr>
-          <w:rFonts w:ascii="Times New Roman" w:hAnsi="Times New Roman" w:cs="Times New Roman"/>
-        </w:rPr>
-        <w:t>ĐÈN XANH ĐÈN ĐỎ, trò chơi diễn ra hàng tuần, mỗi tuần sẽ thay phiên các tù nhân của một tầng đó</w:t>
-      </w:r>
-      <w:r>
-        <w:rPr>
-          <w:rFonts w:ascii="Times New Roman" w:hAnsi="Times New Roman" w:cs="Times New Roman"/>
-        </w:rPr>
-        <w:t>, nếu ai thua hoặc không tham gia sẽ bị phạt dọn vệ sinh hết tuần đó.</w:t>
+      <w:r>
+        <w:rPr>
+          <w:rFonts w:ascii="Times New Roman" w:hAnsi="Times New Roman" w:cs="Times New Roman"/>
+        </w:rPr>
+        <w:t>CHARLOTTE</w:t>
+      </w:r>
+      <w:r>
+        <w:rPr>
+          <w:rFonts w:ascii="Times New Roman" w:hAnsi="Times New Roman" w:cs="Times New Roman"/>
+        </w:rPr>
+        <w:br/>
+        <w:t>“</w:t>
+      </w:r>
+      <w:proofErr w:type="spellStart"/>
+      <w:r>
+        <w:rPr>
+          <w:rFonts w:ascii="Times New Roman" w:hAnsi="Times New Roman" w:cs="Times New Roman"/>
+        </w:rPr>
+        <w:t>Nhất</w:t>
+      </w:r>
+      <w:proofErr w:type="spellEnd"/>
+      <w:r>
+        <w:rPr>
+          <w:rFonts w:ascii="Times New Roman" w:hAnsi="Times New Roman" w:cs="Times New Roman"/>
+        </w:rPr>
+        <w:t xml:space="preserve"> </w:t>
+      </w:r>
+      <w:proofErr w:type="spellStart"/>
+      <w:r>
+        <w:rPr>
+          <w:rFonts w:ascii="Times New Roman" w:hAnsi="Times New Roman" w:cs="Times New Roman"/>
+        </w:rPr>
+        <w:t>trí</w:t>
+      </w:r>
+      <w:proofErr w:type="spellEnd"/>
+      <w:r>
+        <w:rPr>
+          <w:rFonts w:ascii="Times New Roman" w:hAnsi="Times New Roman" w:cs="Times New Roman"/>
+        </w:rPr>
+        <w:t>!”</w:t>
       </w:r>
     </w:p>
     <w:p>
@@ -605,6 +6247,68 @@
           <w:rFonts w:ascii="Times New Roman" w:hAnsi="Times New Roman" w:cs="Times New Roman"/>
         </w:rPr>
       </w:pPr>
+      <w:r>
+        <w:rPr>
+          <w:rFonts w:ascii="Times New Roman" w:hAnsi="Times New Roman" w:cs="Times New Roman"/>
+        </w:rPr>
+        <w:t>“</w:t>
+      </w:r>
+      <w:proofErr w:type="spellStart"/>
+      <w:r>
+        <w:rPr>
+          <w:rFonts w:ascii="Times New Roman" w:hAnsi="Times New Roman" w:cs="Times New Roman"/>
+        </w:rPr>
+        <w:t>Đi</w:t>
+      </w:r>
+      <w:proofErr w:type="spellEnd"/>
+      <w:r>
+        <w:rPr>
+          <w:rFonts w:ascii="Times New Roman" w:hAnsi="Times New Roman" w:cs="Times New Roman"/>
+        </w:rPr>
+        <w:t xml:space="preserve"> </w:t>
+      </w:r>
+      <w:proofErr w:type="spellStart"/>
+      <w:r>
+        <w:rPr>
+          <w:rFonts w:ascii="Times New Roman" w:hAnsi="Times New Roman" w:cs="Times New Roman"/>
+        </w:rPr>
+        <w:t>xuống</w:t>
+      </w:r>
+      <w:proofErr w:type="spellEnd"/>
+      <w:r>
+        <w:rPr>
+          <w:rFonts w:ascii="Times New Roman" w:hAnsi="Times New Roman" w:cs="Times New Roman"/>
+        </w:rPr>
+        <w:t xml:space="preserve"> </w:t>
+      </w:r>
+      <w:proofErr w:type="spellStart"/>
+      <w:r>
+        <w:rPr>
+          <w:rFonts w:ascii="Times New Roman" w:hAnsi="Times New Roman" w:cs="Times New Roman"/>
+        </w:rPr>
+        <w:t>thôi</w:t>
+      </w:r>
+      <w:proofErr w:type="spellEnd"/>
+      <w:r>
+        <w:rPr>
+          <w:rFonts w:ascii="Times New Roman" w:hAnsi="Times New Roman" w:cs="Times New Roman"/>
+        </w:rPr>
+        <w:t xml:space="preserve"> </w:t>
+      </w:r>
+      <w:proofErr w:type="spellStart"/>
+      <w:r>
+        <w:rPr>
+          <w:rFonts w:ascii="Times New Roman" w:hAnsi="Times New Roman" w:cs="Times New Roman"/>
+        </w:rPr>
+        <w:t>Hagu</w:t>
+      </w:r>
+      <w:proofErr w:type="spellEnd"/>
+      <w:r>
+        <w:rPr>
+          <w:rFonts w:ascii="Times New Roman" w:hAnsi="Times New Roman" w:cs="Times New Roman"/>
+        </w:rPr>
+        <w:t>”</w:t>
+      </w:r>
     </w:p>
     <w:p>
       <w:pPr>
@@ -618,11 +6322,487 @@
     <w:p>
       <w:pPr>
         <w:pStyle w:val="NoSpacing"/>
+        <w:rPr>
+          <w:rFonts w:ascii="Times New Roman" w:hAnsi="Times New Roman" w:cs="Times New Roman"/>
+        </w:rPr>
+      </w:pPr>
+    </w:p>
+    <w:p>
+      <w:pPr>
+        <w:pStyle w:val="NoSpacing"/>
+        <w:rPr>
+          <w:rFonts w:ascii="Times New Roman" w:hAnsi="Times New Roman" w:cs="Times New Roman"/>
+        </w:rPr>
+      </w:pPr>
+      <w:proofErr w:type="spellStart"/>
+      <w:r>
+        <w:rPr>
+          <w:rFonts w:ascii="Times New Roman" w:hAnsi="Times New Roman" w:cs="Times New Roman"/>
+        </w:rPr>
+        <w:t>Lúc</w:t>
+      </w:r>
+      <w:proofErr w:type="spellEnd"/>
+      <w:r>
+        <w:rPr>
+          <w:rFonts w:ascii="Times New Roman" w:hAnsi="Times New Roman" w:cs="Times New Roman"/>
+        </w:rPr>
+        <w:t xml:space="preserve"> </w:t>
+      </w:r>
+      <w:proofErr w:type="spellStart"/>
+      <w:r>
+        <w:rPr>
+          <w:rFonts w:ascii="Times New Roman" w:hAnsi="Times New Roman" w:cs="Times New Roman"/>
+        </w:rPr>
+        <w:t>cả</w:t>
+      </w:r>
+      <w:proofErr w:type="spellEnd"/>
+      <w:r>
+        <w:rPr>
+          <w:rFonts w:ascii="Times New Roman" w:hAnsi="Times New Roman" w:cs="Times New Roman"/>
+        </w:rPr>
+        <w:t xml:space="preserve"> </w:t>
+      </w:r>
+      <w:proofErr w:type="spellStart"/>
+      <w:r>
+        <w:rPr>
+          <w:rFonts w:ascii="Times New Roman" w:hAnsi="Times New Roman" w:cs="Times New Roman"/>
+        </w:rPr>
+        <w:t>hai</w:t>
+      </w:r>
+      <w:proofErr w:type="spellEnd"/>
+      <w:r>
+        <w:rPr>
+          <w:rFonts w:ascii="Times New Roman" w:hAnsi="Times New Roman" w:cs="Times New Roman"/>
+        </w:rPr>
+        <w:t xml:space="preserve"> </w:t>
+      </w:r>
+      <w:proofErr w:type="spellStart"/>
+      <w:r>
+        <w:rPr>
+          <w:rFonts w:ascii="Times New Roman" w:hAnsi="Times New Roman" w:cs="Times New Roman"/>
+        </w:rPr>
+        <w:t>đang</w:t>
+      </w:r>
+      <w:proofErr w:type="spellEnd"/>
+      <w:r>
+        <w:rPr>
+          <w:rFonts w:ascii="Times New Roman" w:hAnsi="Times New Roman" w:cs="Times New Roman"/>
+        </w:rPr>
+        <w:t xml:space="preserve"> </w:t>
+      </w:r>
+      <w:proofErr w:type="spellStart"/>
+      <w:r>
+        <w:rPr>
+          <w:rFonts w:ascii="Times New Roman" w:hAnsi="Times New Roman" w:cs="Times New Roman"/>
+        </w:rPr>
+        <w:t>đi</w:t>
+      </w:r>
+      <w:proofErr w:type="spellEnd"/>
+      <w:r>
+        <w:rPr>
+          <w:rFonts w:ascii="Times New Roman" w:hAnsi="Times New Roman" w:cs="Times New Roman"/>
+        </w:rPr>
+        <w:t xml:space="preserve"> </w:t>
+      </w:r>
+      <w:proofErr w:type="spellStart"/>
+      <w:r>
+        <w:rPr>
+          <w:rFonts w:ascii="Times New Roman" w:hAnsi="Times New Roman" w:cs="Times New Roman"/>
+        </w:rPr>
+        <w:t>xuống</w:t>
+      </w:r>
+      <w:proofErr w:type="spellEnd"/>
+      <w:r>
+        <w:rPr>
+          <w:rFonts w:ascii="Times New Roman" w:hAnsi="Times New Roman" w:cs="Times New Roman"/>
+        </w:rPr>
+        <w:t xml:space="preserve"> </w:t>
+      </w:r>
+      <w:proofErr w:type="spellStart"/>
+      <w:r>
+        <w:rPr>
+          <w:rFonts w:ascii="Times New Roman" w:hAnsi="Times New Roman" w:cs="Times New Roman"/>
+        </w:rPr>
+        <w:t>cầu</w:t>
+      </w:r>
+      <w:proofErr w:type="spellEnd"/>
+      <w:r>
+        <w:rPr>
+          <w:rFonts w:ascii="Times New Roman" w:hAnsi="Times New Roman" w:cs="Times New Roman"/>
+        </w:rPr>
+        <w:t xml:space="preserve"> thang </w:t>
+      </w:r>
+      <w:proofErr w:type="spellStart"/>
+      <w:r>
+        <w:rPr>
+          <w:rFonts w:ascii="Times New Roman" w:hAnsi="Times New Roman" w:cs="Times New Roman"/>
+        </w:rPr>
+        <w:t>tầng</w:t>
+      </w:r>
+      <w:proofErr w:type="spellEnd"/>
+      <w:r>
+        <w:rPr>
+          <w:rFonts w:ascii="Times New Roman" w:hAnsi="Times New Roman" w:cs="Times New Roman"/>
+        </w:rPr>
+        <w:t xml:space="preserve"> </w:t>
+      </w:r>
+      <w:proofErr w:type="gramStart"/>
+      <w:r>
+        <w:rPr>
+          <w:rFonts w:ascii="Times New Roman" w:hAnsi="Times New Roman" w:cs="Times New Roman"/>
+        </w:rPr>
+        <w:t xml:space="preserve">1,  </w:t>
+      </w:r>
+      <w:proofErr w:type="spellStart"/>
+      <w:r>
+        <w:rPr>
+          <w:rFonts w:ascii="Times New Roman" w:hAnsi="Times New Roman" w:cs="Times New Roman"/>
+        </w:rPr>
+        <w:t>cầu</w:t>
+      </w:r>
+      <w:proofErr w:type="spellEnd"/>
+      <w:proofErr w:type="gramEnd"/>
+      <w:r>
+        <w:rPr>
+          <w:rFonts w:ascii="Times New Roman" w:hAnsi="Times New Roman" w:cs="Times New Roman"/>
+        </w:rPr>
+        <w:t xml:space="preserve"> thang </w:t>
+      </w:r>
+      <w:proofErr w:type="spellStart"/>
+      <w:r>
+        <w:rPr>
+          <w:rFonts w:ascii="Times New Roman" w:hAnsi="Times New Roman" w:cs="Times New Roman"/>
+        </w:rPr>
+        <w:t>đột</w:t>
+      </w:r>
+      <w:proofErr w:type="spellEnd"/>
+      <w:r>
+        <w:rPr>
+          <w:rFonts w:ascii="Times New Roman" w:hAnsi="Times New Roman" w:cs="Times New Roman"/>
+        </w:rPr>
+        <w:t xml:space="preserve"> </w:t>
+      </w:r>
+      <w:proofErr w:type="spellStart"/>
+      <w:r>
+        <w:rPr>
+          <w:rFonts w:ascii="Times New Roman" w:hAnsi="Times New Roman" w:cs="Times New Roman"/>
+        </w:rPr>
+        <w:t>nhiên</w:t>
+      </w:r>
+      <w:proofErr w:type="spellEnd"/>
+      <w:r>
+        <w:rPr>
+          <w:rFonts w:ascii="Times New Roman" w:hAnsi="Times New Roman" w:cs="Times New Roman"/>
+        </w:rPr>
+        <w:t xml:space="preserve"> </w:t>
+      </w:r>
+      <w:proofErr w:type="spellStart"/>
+      <w:r>
+        <w:rPr>
+          <w:rFonts w:ascii="Times New Roman" w:hAnsi="Times New Roman" w:cs="Times New Roman"/>
+        </w:rPr>
+        <w:t>bị</w:t>
+      </w:r>
+      <w:proofErr w:type="spellEnd"/>
+      <w:r>
+        <w:rPr>
+          <w:rFonts w:ascii="Times New Roman" w:hAnsi="Times New Roman" w:cs="Times New Roman"/>
+        </w:rPr>
+        <w:t xml:space="preserve"> </w:t>
+      </w:r>
+      <w:proofErr w:type="spellStart"/>
+      <w:r>
+        <w:rPr>
+          <w:rFonts w:ascii="Times New Roman" w:hAnsi="Times New Roman" w:cs="Times New Roman"/>
+        </w:rPr>
+        <w:t>thủng</w:t>
+      </w:r>
+      <w:proofErr w:type="spellEnd"/>
+      <w:r>
+        <w:rPr>
+          <w:rFonts w:ascii="Times New Roman" w:hAnsi="Times New Roman" w:cs="Times New Roman"/>
+        </w:rPr>
+        <w:t>.</w:t>
+      </w:r>
+      <w:r>
+        <w:rPr>
+          <w:rFonts w:ascii="Times New Roman" w:hAnsi="Times New Roman" w:cs="Times New Roman"/>
+        </w:rPr>
+        <w:t xml:space="preserve"> CHARLOTTE </w:t>
+      </w:r>
+      <w:proofErr w:type="spellStart"/>
+      <w:r>
+        <w:rPr>
+          <w:rFonts w:ascii="Times New Roman" w:hAnsi="Times New Roman" w:cs="Times New Roman"/>
+        </w:rPr>
+        <w:t>và</w:t>
+      </w:r>
+      <w:proofErr w:type="spellEnd"/>
+      <w:r>
+        <w:rPr>
+          <w:rFonts w:ascii="Times New Roman" w:hAnsi="Times New Roman" w:cs="Times New Roman"/>
+        </w:rPr>
+        <w:t xml:space="preserve"> HAGU </w:t>
+      </w:r>
+      <w:proofErr w:type="spellStart"/>
+      <w:r>
+        <w:rPr>
+          <w:rFonts w:ascii="Times New Roman" w:hAnsi="Times New Roman" w:cs="Times New Roman"/>
+        </w:rPr>
+        <w:t>đành</w:t>
+      </w:r>
+      <w:proofErr w:type="spellEnd"/>
+      <w:r>
+        <w:rPr>
+          <w:rFonts w:ascii="Times New Roman" w:hAnsi="Times New Roman" w:cs="Times New Roman"/>
+        </w:rPr>
+        <w:t xml:space="preserve"> </w:t>
+      </w:r>
+      <w:proofErr w:type="spellStart"/>
+      <w:r>
+        <w:rPr>
+          <w:rFonts w:ascii="Times New Roman" w:hAnsi="Times New Roman" w:cs="Times New Roman"/>
+        </w:rPr>
+        <w:t>phải</w:t>
+      </w:r>
+      <w:proofErr w:type="spellEnd"/>
+      <w:r>
+        <w:rPr>
+          <w:rFonts w:ascii="Times New Roman" w:hAnsi="Times New Roman" w:cs="Times New Roman"/>
+        </w:rPr>
+        <w:t xml:space="preserve"> </w:t>
+      </w:r>
+      <w:proofErr w:type="spellStart"/>
+      <w:r>
+        <w:rPr>
+          <w:rFonts w:ascii="Times New Roman" w:hAnsi="Times New Roman" w:cs="Times New Roman"/>
+        </w:rPr>
+        <w:t>đi</w:t>
+      </w:r>
+      <w:proofErr w:type="spellEnd"/>
+      <w:r>
+        <w:rPr>
+          <w:rFonts w:ascii="Times New Roman" w:hAnsi="Times New Roman" w:cs="Times New Roman"/>
+        </w:rPr>
+        <w:t xml:space="preserve"> </w:t>
+      </w:r>
+      <w:proofErr w:type="spellStart"/>
+      <w:r>
+        <w:rPr>
+          <w:rFonts w:ascii="Times New Roman" w:hAnsi="Times New Roman" w:cs="Times New Roman"/>
+        </w:rPr>
+        <w:t>đường</w:t>
+      </w:r>
+      <w:proofErr w:type="spellEnd"/>
+      <w:r>
+        <w:rPr>
+          <w:rFonts w:ascii="Times New Roman" w:hAnsi="Times New Roman" w:cs="Times New Roman"/>
+        </w:rPr>
+        <w:t xml:space="preserve"> </w:t>
+      </w:r>
+      <w:proofErr w:type="spellStart"/>
+      <w:r>
+        <w:rPr>
+          <w:rFonts w:ascii="Times New Roman" w:hAnsi="Times New Roman" w:cs="Times New Roman"/>
+        </w:rPr>
+        <w:t>khác</w:t>
+      </w:r>
+      <w:proofErr w:type="spellEnd"/>
+      <w:r>
+        <w:rPr>
+          <w:rFonts w:ascii="Times New Roman" w:hAnsi="Times New Roman" w:cs="Times New Roman"/>
+        </w:rPr>
+        <w:t>.</w:t>
+      </w:r>
+    </w:p>
+    <w:p>
+      <w:pPr>
+        <w:pStyle w:val="NoSpacing"/>
         <w:jc w:val="center"/>
         <w:rPr>
           <w:rFonts w:ascii="Times New Roman" w:hAnsi="Times New Roman" w:cs="Times New Roman"/>
         </w:rPr>
       </w:pPr>
+    </w:p>
+    <w:p>
+      <w:pPr>
+        <w:pStyle w:val="NoSpacing"/>
+        <w:jc w:val="center"/>
+        <w:rPr>
+          <w:rFonts w:ascii="Times New Roman" w:hAnsi="Times New Roman" w:cs="Times New Roman"/>
+        </w:rPr>
+      </w:pPr>
+      <w:r>
+        <w:rPr>
+          <w:rFonts w:ascii="Times New Roman" w:hAnsi="Times New Roman" w:cs="Times New Roman"/>
+        </w:rPr>
+        <w:t>HAGU</w:t>
+      </w:r>
+    </w:p>
+    <w:p>
+      <w:pPr>
+        <w:pStyle w:val="NoSpacing"/>
+        <w:jc w:val="center"/>
+        <w:rPr>
+          <w:rFonts w:ascii="Times New Roman" w:hAnsi="Times New Roman" w:cs="Times New Roman"/>
+        </w:rPr>
+      </w:pPr>
+      <w:r>
+        <w:rPr>
+          <w:rFonts w:ascii="Times New Roman" w:hAnsi="Times New Roman" w:cs="Times New Roman"/>
+        </w:rPr>
+        <w:t>“</w:t>
+      </w:r>
+      <w:proofErr w:type="spellStart"/>
+      <w:r>
+        <w:rPr>
+          <w:rFonts w:ascii="Times New Roman" w:hAnsi="Times New Roman" w:cs="Times New Roman"/>
+        </w:rPr>
+        <w:t>Đấy</w:t>
+      </w:r>
+      <w:proofErr w:type="spellEnd"/>
+      <w:r>
+        <w:rPr>
+          <w:rFonts w:ascii="Times New Roman" w:hAnsi="Times New Roman" w:cs="Times New Roman"/>
+        </w:rPr>
+        <w:t xml:space="preserve"> </w:t>
+      </w:r>
+      <w:proofErr w:type="spellStart"/>
+      <w:r>
+        <w:rPr>
+          <w:rFonts w:ascii="Times New Roman" w:hAnsi="Times New Roman" w:cs="Times New Roman"/>
+        </w:rPr>
+        <w:t>là</w:t>
+      </w:r>
+      <w:proofErr w:type="spellEnd"/>
+      <w:r>
+        <w:rPr>
+          <w:rFonts w:ascii="Times New Roman" w:hAnsi="Times New Roman" w:cs="Times New Roman"/>
+        </w:rPr>
+        <w:t xml:space="preserve"> </w:t>
+      </w:r>
+      <w:proofErr w:type="spellStart"/>
+      <w:r>
+        <w:rPr>
+          <w:rFonts w:ascii="Times New Roman" w:hAnsi="Times New Roman" w:cs="Times New Roman"/>
+        </w:rPr>
+        <w:t>lí</w:t>
+      </w:r>
+      <w:proofErr w:type="spellEnd"/>
+      <w:r>
+        <w:rPr>
+          <w:rFonts w:ascii="Times New Roman" w:hAnsi="Times New Roman" w:cs="Times New Roman"/>
+        </w:rPr>
+        <w:t xml:space="preserve"> do </w:t>
+      </w:r>
+      <w:proofErr w:type="spellStart"/>
+      <w:r>
+        <w:rPr>
+          <w:rFonts w:ascii="Times New Roman" w:hAnsi="Times New Roman" w:cs="Times New Roman"/>
+        </w:rPr>
+        <w:t>tại</w:t>
+      </w:r>
+      <w:proofErr w:type="spellEnd"/>
+      <w:r>
+        <w:rPr>
+          <w:rFonts w:ascii="Times New Roman" w:hAnsi="Times New Roman" w:cs="Times New Roman"/>
+        </w:rPr>
+        <w:t xml:space="preserve"> </w:t>
+      </w:r>
+      <w:proofErr w:type="spellStart"/>
+      <w:r>
+        <w:rPr>
+          <w:rFonts w:ascii="Times New Roman" w:hAnsi="Times New Roman" w:cs="Times New Roman"/>
+        </w:rPr>
+        <w:t>sao</w:t>
+      </w:r>
+      <w:proofErr w:type="spellEnd"/>
+      <w:r>
+        <w:rPr>
+          <w:rFonts w:ascii="Times New Roman" w:hAnsi="Times New Roman" w:cs="Times New Roman"/>
+        </w:rPr>
+        <w:t xml:space="preserve"> </w:t>
+      </w:r>
+      <w:proofErr w:type="spellStart"/>
+      <w:r>
+        <w:rPr>
+          <w:rFonts w:ascii="Times New Roman" w:hAnsi="Times New Roman" w:cs="Times New Roman"/>
+        </w:rPr>
+        <w:t>cậu</w:t>
+      </w:r>
+      <w:proofErr w:type="spellEnd"/>
+      <w:r>
+        <w:rPr>
+          <w:rFonts w:ascii="Times New Roman" w:hAnsi="Times New Roman" w:cs="Times New Roman"/>
+        </w:rPr>
+        <w:t xml:space="preserve"> </w:t>
+      </w:r>
+      <w:proofErr w:type="spellStart"/>
+      <w:r>
+        <w:rPr>
+          <w:rFonts w:ascii="Times New Roman" w:hAnsi="Times New Roman" w:cs="Times New Roman"/>
+        </w:rPr>
+        <w:t>nên</w:t>
+      </w:r>
+      <w:proofErr w:type="spellEnd"/>
+      <w:r>
+        <w:rPr>
+          <w:rFonts w:ascii="Times New Roman" w:hAnsi="Times New Roman" w:cs="Times New Roman"/>
+        </w:rPr>
+        <w:t xml:space="preserve"> </w:t>
+      </w:r>
+      <w:proofErr w:type="spellStart"/>
+      <w:r>
+        <w:rPr>
+          <w:rFonts w:ascii="Times New Roman" w:hAnsi="Times New Roman" w:cs="Times New Roman"/>
+        </w:rPr>
+        <w:t>giảm</w:t>
+      </w:r>
+      <w:proofErr w:type="spellEnd"/>
+      <w:r>
+        <w:rPr>
+          <w:rFonts w:ascii="Times New Roman" w:hAnsi="Times New Roman" w:cs="Times New Roman"/>
+        </w:rPr>
+        <w:t xml:space="preserve"> </w:t>
+      </w:r>
+      <w:proofErr w:type="spellStart"/>
+      <w:r>
+        <w:rPr>
+          <w:rFonts w:ascii="Times New Roman" w:hAnsi="Times New Roman" w:cs="Times New Roman"/>
+        </w:rPr>
+        <w:t>cân</w:t>
+      </w:r>
+      <w:proofErr w:type="spellEnd"/>
+      <w:r>
+        <w:rPr>
+          <w:rFonts w:ascii="Times New Roman" w:hAnsi="Times New Roman" w:cs="Times New Roman"/>
+        </w:rPr>
+        <w:t>.</w:t>
+      </w:r>
+      <w:r>
+        <w:rPr>
+          <w:rFonts w:ascii="Times New Roman" w:hAnsi="Times New Roman" w:cs="Times New Roman"/>
+        </w:rPr>
+        <w:t>”</w:t>
+      </w:r>
+    </w:p>
+    <w:p>
+      <w:pPr>
+        <w:pStyle w:val="NoSpacing"/>
+        <w:jc w:val="center"/>
+        <w:rPr>
+          <w:rFonts w:ascii="Times New Roman" w:hAnsi="Times New Roman" w:cs="Times New Roman"/>
+        </w:rPr>
+      </w:pPr>
+    </w:p>
+    <w:p>
+      <w:pPr>
+        <w:pStyle w:val="NoSpacing"/>
+        <w:jc w:val="center"/>
+        <w:rPr>
+          <w:rFonts w:ascii="Times New Roman" w:hAnsi="Times New Roman" w:cs="Times New Roman"/>
+        </w:rPr>
+      </w:pPr>
       <w:r>
         <w:rPr>
           <w:rFonts w:ascii="Times New Roman" w:hAnsi="Times New Roman" w:cs="Times New Roman"/>
@@ -642,7 +6822,528 @@
         <w:rPr>
           <w:rFonts w:ascii="Times New Roman" w:hAnsi="Times New Roman" w:cs="Times New Roman"/>
         </w:rPr>
-        <w:t>(thở dài)</w:t>
+        <w:t>“</w:t>
+      </w:r>
+      <w:proofErr w:type="spellStart"/>
+      <w:r>
+        <w:rPr>
+          <w:rFonts w:ascii="Times New Roman" w:hAnsi="Times New Roman" w:cs="Times New Roman"/>
+        </w:rPr>
+        <w:t>Đi</w:t>
+      </w:r>
+      <w:proofErr w:type="spellEnd"/>
+      <w:r>
+        <w:rPr>
+          <w:rFonts w:ascii="Times New Roman" w:hAnsi="Times New Roman" w:cs="Times New Roman"/>
+        </w:rPr>
+        <w:t xml:space="preserve"> </w:t>
+      </w:r>
+      <w:proofErr w:type="spellStart"/>
+      <w:r>
+        <w:rPr>
+          <w:rFonts w:ascii="Times New Roman" w:hAnsi="Times New Roman" w:cs="Times New Roman"/>
+        </w:rPr>
+        <w:t>lối</w:t>
+      </w:r>
+      <w:proofErr w:type="spellEnd"/>
+      <w:r>
+        <w:rPr>
+          <w:rFonts w:ascii="Times New Roman" w:hAnsi="Times New Roman" w:cs="Times New Roman"/>
+        </w:rPr>
+        <w:t xml:space="preserve"> </w:t>
+      </w:r>
+      <w:proofErr w:type="spellStart"/>
+      <w:r>
+        <w:rPr>
+          <w:rFonts w:ascii="Times New Roman" w:hAnsi="Times New Roman" w:cs="Times New Roman"/>
+        </w:rPr>
+        <w:t>khác</w:t>
+      </w:r>
+      <w:proofErr w:type="spellEnd"/>
+      <w:r>
+        <w:rPr>
+          <w:rFonts w:ascii="Times New Roman" w:hAnsi="Times New Roman" w:cs="Times New Roman"/>
+        </w:rPr>
+        <w:t xml:space="preserve"> </w:t>
+      </w:r>
+      <w:proofErr w:type="spellStart"/>
+      <w:r>
+        <w:rPr>
+          <w:rFonts w:ascii="Times New Roman" w:hAnsi="Times New Roman" w:cs="Times New Roman"/>
+        </w:rPr>
+        <w:t>thôi</w:t>
+      </w:r>
+      <w:proofErr w:type="spellEnd"/>
+      <w:r>
+        <w:rPr>
+          <w:rFonts w:ascii="Times New Roman" w:hAnsi="Times New Roman" w:cs="Times New Roman"/>
+        </w:rPr>
+        <w:t xml:space="preserve"> </w:t>
+      </w:r>
+      <w:proofErr w:type="spellStart"/>
+      <w:r>
+        <w:rPr>
+          <w:rFonts w:ascii="Times New Roman" w:hAnsi="Times New Roman" w:cs="Times New Roman"/>
+        </w:rPr>
+        <w:t>Hagu</w:t>
+      </w:r>
+      <w:proofErr w:type="spellEnd"/>
+      <w:r>
+        <w:rPr>
+          <w:rFonts w:ascii="Times New Roman" w:hAnsi="Times New Roman" w:cs="Times New Roman"/>
+        </w:rPr>
+        <w:t>.”</w:t>
+      </w:r>
+    </w:p>
+    <w:p>
+      <w:pPr>
+        <w:pStyle w:val="NoSpacing"/>
+        <w:rPr>
+          <w:rFonts w:ascii="Times New Roman" w:hAnsi="Times New Roman" w:cs="Times New Roman"/>
+        </w:rPr>
+      </w:pPr>
+      <w:r>
+        <w:rPr>
+          <w:rFonts w:ascii="Times New Roman" w:hAnsi="Times New Roman" w:cs="Times New Roman"/>
+        </w:rPr>
+        <w:lastRenderedPageBreak/>
+        <w:t xml:space="preserve">Khi </w:t>
+      </w:r>
+      <w:proofErr w:type="spellStart"/>
+      <w:r>
+        <w:rPr>
+          <w:rFonts w:ascii="Times New Roman" w:hAnsi="Times New Roman" w:cs="Times New Roman"/>
+        </w:rPr>
+        <w:t>đến</w:t>
+      </w:r>
+      <w:proofErr w:type="spellEnd"/>
+      <w:r>
+        <w:rPr>
+          <w:rFonts w:ascii="Times New Roman" w:hAnsi="Times New Roman" w:cs="Times New Roman"/>
+        </w:rPr>
+        <w:t xml:space="preserve"> </w:t>
+      </w:r>
+      <w:proofErr w:type="spellStart"/>
+      <w:r>
+        <w:rPr>
+          <w:rFonts w:ascii="Times New Roman" w:hAnsi="Times New Roman" w:cs="Times New Roman"/>
+        </w:rPr>
+        <w:t>lượt</w:t>
+      </w:r>
+      <w:proofErr w:type="spellEnd"/>
+      <w:r>
+        <w:rPr>
+          <w:rFonts w:ascii="Times New Roman" w:hAnsi="Times New Roman" w:cs="Times New Roman"/>
+        </w:rPr>
+        <w:t xml:space="preserve"> CHARLOTTE, </w:t>
+      </w:r>
+      <w:proofErr w:type="spellStart"/>
+      <w:r>
+        <w:rPr>
+          <w:rFonts w:ascii="Times New Roman" w:hAnsi="Times New Roman" w:cs="Times New Roman"/>
+        </w:rPr>
+        <w:t>chiếc</w:t>
+      </w:r>
+      <w:proofErr w:type="spellEnd"/>
+      <w:r>
+        <w:rPr>
+          <w:rFonts w:ascii="Times New Roman" w:hAnsi="Times New Roman" w:cs="Times New Roman"/>
+        </w:rPr>
+        <w:t xml:space="preserve"> </w:t>
+      </w:r>
+      <w:proofErr w:type="spellStart"/>
+      <w:r>
+        <w:rPr>
+          <w:rFonts w:ascii="Times New Roman" w:hAnsi="Times New Roman" w:cs="Times New Roman"/>
+        </w:rPr>
+        <w:t>túi</w:t>
+      </w:r>
+      <w:proofErr w:type="spellEnd"/>
+      <w:r>
+        <w:rPr>
+          <w:rFonts w:ascii="Times New Roman" w:hAnsi="Times New Roman" w:cs="Times New Roman"/>
+        </w:rPr>
+        <w:t xml:space="preserve"> </w:t>
+      </w:r>
+      <w:proofErr w:type="spellStart"/>
+      <w:r>
+        <w:rPr>
+          <w:rFonts w:ascii="Times New Roman" w:hAnsi="Times New Roman" w:cs="Times New Roman"/>
+        </w:rPr>
+        <w:t>bên</w:t>
+      </w:r>
+      <w:proofErr w:type="spellEnd"/>
+      <w:r>
+        <w:rPr>
+          <w:rFonts w:ascii="Times New Roman" w:hAnsi="Times New Roman" w:cs="Times New Roman"/>
+        </w:rPr>
+        <w:t xml:space="preserve"> </w:t>
+      </w:r>
+      <w:proofErr w:type="spellStart"/>
+      <w:r>
+        <w:rPr>
+          <w:rFonts w:ascii="Times New Roman" w:hAnsi="Times New Roman" w:cs="Times New Roman"/>
+        </w:rPr>
+        <w:t>trong</w:t>
+      </w:r>
+      <w:proofErr w:type="spellEnd"/>
+      <w:r>
+        <w:rPr>
+          <w:rFonts w:ascii="Times New Roman" w:hAnsi="Times New Roman" w:cs="Times New Roman"/>
+        </w:rPr>
+        <w:t xml:space="preserve"> </w:t>
+      </w:r>
+      <w:proofErr w:type="spellStart"/>
+      <w:r>
+        <w:rPr>
+          <w:rFonts w:ascii="Times New Roman" w:hAnsi="Times New Roman" w:cs="Times New Roman"/>
+        </w:rPr>
+        <w:t>mà</w:t>
+      </w:r>
+      <w:proofErr w:type="spellEnd"/>
+      <w:r>
+        <w:rPr>
+          <w:rFonts w:ascii="Times New Roman" w:hAnsi="Times New Roman" w:cs="Times New Roman"/>
+        </w:rPr>
+        <w:t xml:space="preserve"> HAGU </w:t>
+      </w:r>
+      <w:proofErr w:type="spellStart"/>
+      <w:r>
+        <w:rPr>
+          <w:rFonts w:ascii="Times New Roman" w:hAnsi="Times New Roman" w:cs="Times New Roman"/>
+        </w:rPr>
+        <w:t>làm</w:t>
+      </w:r>
+      <w:proofErr w:type="spellEnd"/>
+      <w:r>
+        <w:rPr>
+          <w:rFonts w:ascii="Times New Roman" w:hAnsi="Times New Roman" w:cs="Times New Roman"/>
+        </w:rPr>
+        <w:t xml:space="preserve"> </w:t>
+      </w:r>
+      <w:proofErr w:type="spellStart"/>
+      <w:r>
+        <w:rPr>
+          <w:rFonts w:ascii="Times New Roman" w:hAnsi="Times New Roman" w:cs="Times New Roman"/>
+        </w:rPr>
+        <w:t>cho</w:t>
+      </w:r>
+      <w:proofErr w:type="spellEnd"/>
+      <w:r>
+        <w:rPr>
+          <w:rFonts w:ascii="Times New Roman" w:hAnsi="Times New Roman" w:cs="Times New Roman"/>
+        </w:rPr>
+        <w:t xml:space="preserve"> </w:t>
+      </w:r>
+      <w:proofErr w:type="spellStart"/>
+      <w:r>
+        <w:rPr>
+          <w:rFonts w:ascii="Times New Roman" w:hAnsi="Times New Roman" w:cs="Times New Roman"/>
+        </w:rPr>
+        <w:t>cô</w:t>
+      </w:r>
+      <w:proofErr w:type="spellEnd"/>
+      <w:r>
+        <w:rPr>
+          <w:rFonts w:ascii="Times New Roman" w:hAnsi="Times New Roman" w:cs="Times New Roman"/>
+        </w:rPr>
+        <w:t xml:space="preserve"> </w:t>
+      </w:r>
+      <w:proofErr w:type="spellStart"/>
+      <w:r>
+        <w:rPr>
+          <w:rFonts w:ascii="Times New Roman" w:hAnsi="Times New Roman" w:cs="Times New Roman"/>
+        </w:rPr>
+        <w:t>bỗng</w:t>
+      </w:r>
+      <w:proofErr w:type="spellEnd"/>
+      <w:r>
+        <w:rPr>
+          <w:rFonts w:ascii="Times New Roman" w:hAnsi="Times New Roman" w:cs="Times New Roman"/>
+        </w:rPr>
+        <w:t xml:space="preserve"> </w:t>
+      </w:r>
+      <w:proofErr w:type="spellStart"/>
+      <w:r>
+        <w:rPr>
+          <w:rFonts w:ascii="Times New Roman" w:hAnsi="Times New Roman" w:cs="Times New Roman"/>
+        </w:rPr>
+        <w:t>nhiên</w:t>
+      </w:r>
+      <w:proofErr w:type="spellEnd"/>
+      <w:r>
+        <w:rPr>
+          <w:rFonts w:ascii="Times New Roman" w:hAnsi="Times New Roman" w:cs="Times New Roman"/>
+        </w:rPr>
+        <w:t xml:space="preserve"> </w:t>
+      </w:r>
+      <w:proofErr w:type="spellStart"/>
+      <w:r>
+        <w:rPr>
+          <w:rFonts w:ascii="Times New Roman" w:hAnsi="Times New Roman" w:cs="Times New Roman"/>
+        </w:rPr>
+        <w:t>bị</w:t>
+      </w:r>
+      <w:proofErr w:type="spellEnd"/>
+      <w:r>
+        <w:rPr>
+          <w:rFonts w:ascii="Times New Roman" w:hAnsi="Times New Roman" w:cs="Times New Roman"/>
+        </w:rPr>
+        <w:t xml:space="preserve"> </w:t>
+      </w:r>
+      <w:proofErr w:type="spellStart"/>
+      <w:r>
+        <w:rPr>
+          <w:rFonts w:ascii="Times New Roman" w:hAnsi="Times New Roman" w:cs="Times New Roman"/>
+        </w:rPr>
+        <w:t>rách</w:t>
+      </w:r>
+      <w:proofErr w:type="spellEnd"/>
+      <w:r>
+        <w:rPr>
+          <w:rFonts w:ascii="Times New Roman" w:hAnsi="Times New Roman" w:cs="Times New Roman"/>
+        </w:rPr>
+        <w:t xml:space="preserve">, </w:t>
+      </w:r>
+      <w:proofErr w:type="spellStart"/>
+      <w:r>
+        <w:rPr>
+          <w:rFonts w:ascii="Times New Roman" w:hAnsi="Times New Roman" w:cs="Times New Roman"/>
+        </w:rPr>
+        <w:t>quyển</w:t>
+      </w:r>
+      <w:proofErr w:type="spellEnd"/>
+      <w:r>
+        <w:rPr>
+          <w:rFonts w:ascii="Times New Roman" w:hAnsi="Times New Roman" w:cs="Times New Roman"/>
+        </w:rPr>
+        <w:t xml:space="preserve"> </w:t>
+      </w:r>
+      <w:proofErr w:type="spellStart"/>
+      <w:r>
+        <w:rPr>
+          <w:rFonts w:ascii="Times New Roman" w:hAnsi="Times New Roman" w:cs="Times New Roman"/>
+        </w:rPr>
+        <w:t>nhật</w:t>
+      </w:r>
+      <w:proofErr w:type="spellEnd"/>
+      <w:r>
+        <w:rPr>
+          <w:rFonts w:ascii="Times New Roman" w:hAnsi="Times New Roman" w:cs="Times New Roman"/>
+        </w:rPr>
+        <w:t xml:space="preserve"> </w:t>
+      </w:r>
+      <w:proofErr w:type="spellStart"/>
+      <w:r>
+        <w:rPr>
+          <w:rFonts w:ascii="Times New Roman" w:hAnsi="Times New Roman" w:cs="Times New Roman"/>
+        </w:rPr>
+        <w:t>kí</w:t>
+      </w:r>
+      <w:proofErr w:type="spellEnd"/>
+      <w:r>
+        <w:rPr>
+          <w:rFonts w:ascii="Times New Roman" w:hAnsi="Times New Roman" w:cs="Times New Roman"/>
+        </w:rPr>
+        <w:t xml:space="preserve"> </w:t>
+      </w:r>
+      <w:proofErr w:type="spellStart"/>
+      <w:r>
+        <w:rPr>
+          <w:rFonts w:ascii="Times New Roman" w:hAnsi="Times New Roman" w:cs="Times New Roman"/>
+        </w:rPr>
+        <w:t>rơi</w:t>
+      </w:r>
+      <w:proofErr w:type="spellEnd"/>
+      <w:r>
+        <w:rPr>
+          <w:rFonts w:ascii="Times New Roman" w:hAnsi="Times New Roman" w:cs="Times New Roman"/>
+        </w:rPr>
+        <w:t xml:space="preserve"> </w:t>
+      </w:r>
+      <w:proofErr w:type="spellStart"/>
+      <w:r>
+        <w:rPr>
+          <w:rFonts w:ascii="Times New Roman" w:hAnsi="Times New Roman" w:cs="Times New Roman"/>
+        </w:rPr>
+        <w:t>xuống</w:t>
+      </w:r>
+      <w:proofErr w:type="spellEnd"/>
+      <w:r>
+        <w:rPr>
+          <w:rFonts w:ascii="Times New Roman" w:hAnsi="Times New Roman" w:cs="Times New Roman"/>
+        </w:rPr>
+        <w:t xml:space="preserve"> </w:t>
+      </w:r>
+      <w:proofErr w:type="spellStart"/>
+      <w:r>
+        <w:rPr>
+          <w:rFonts w:ascii="Times New Roman" w:hAnsi="Times New Roman" w:cs="Times New Roman"/>
+        </w:rPr>
+        <w:t>đất</w:t>
+      </w:r>
+      <w:proofErr w:type="spellEnd"/>
+      <w:r>
+        <w:rPr>
+          <w:rFonts w:ascii="Times New Roman" w:hAnsi="Times New Roman" w:cs="Times New Roman"/>
+        </w:rPr>
+        <w:t xml:space="preserve">. CHARLOTTE </w:t>
+      </w:r>
+      <w:proofErr w:type="spellStart"/>
+      <w:r>
+        <w:rPr>
+          <w:rFonts w:ascii="Times New Roman" w:hAnsi="Times New Roman" w:cs="Times New Roman"/>
+        </w:rPr>
+        <w:t>hoảng</w:t>
+      </w:r>
+      <w:proofErr w:type="spellEnd"/>
+      <w:r>
+        <w:rPr>
+          <w:rFonts w:ascii="Times New Roman" w:hAnsi="Times New Roman" w:cs="Times New Roman"/>
+        </w:rPr>
+        <w:t xml:space="preserve"> </w:t>
+      </w:r>
+      <w:proofErr w:type="spellStart"/>
+      <w:r>
+        <w:rPr>
+          <w:rFonts w:ascii="Times New Roman" w:hAnsi="Times New Roman" w:cs="Times New Roman"/>
+        </w:rPr>
+        <w:t>loạn</w:t>
+      </w:r>
+      <w:proofErr w:type="spellEnd"/>
+      <w:r>
+        <w:rPr>
+          <w:rFonts w:ascii="Times New Roman" w:hAnsi="Times New Roman" w:cs="Times New Roman"/>
+        </w:rPr>
+        <w:t xml:space="preserve"> </w:t>
+      </w:r>
+      <w:proofErr w:type="spellStart"/>
+      <w:r>
+        <w:rPr>
+          <w:rFonts w:ascii="Times New Roman" w:hAnsi="Times New Roman" w:cs="Times New Roman"/>
+        </w:rPr>
+        <w:t>nhặt</w:t>
+      </w:r>
+      <w:proofErr w:type="spellEnd"/>
+      <w:r>
+        <w:rPr>
+          <w:rFonts w:ascii="Times New Roman" w:hAnsi="Times New Roman" w:cs="Times New Roman"/>
+        </w:rPr>
+        <w:t xml:space="preserve"> </w:t>
+      </w:r>
+      <w:proofErr w:type="spellStart"/>
+      <w:r>
+        <w:rPr>
+          <w:rFonts w:ascii="Times New Roman" w:hAnsi="Times New Roman" w:cs="Times New Roman"/>
+        </w:rPr>
+        <w:t>quyển</w:t>
+      </w:r>
+      <w:proofErr w:type="spellEnd"/>
+      <w:r>
+        <w:rPr>
+          <w:rFonts w:ascii="Times New Roman" w:hAnsi="Times New Roman" w:cs="Times New Roman"/>
+        </w:rPr>
+        <w:t xml:space="preserve"> </w:t>
+      </w:r>
+      <w:proofErr w:type="spellStart"/>
+      <w:r>
+        <w:rPr>
+          <w:rFonts w:ascii="Times New Roman" w:hAnsi="Times New Roman" w:cs="Times New Roman"/>
+        </w:rPr>
+        <w:t>nhật</w:t>
+      </w:r>
+      <w:proofErr w:type="spellEnd"/>
+      <w:r>
+        <w:rPr>
+          <w:rFonts w:ascii="Times New Roman" w:hAnsi="Times New Roman" w:cs="Times New Roman"/>
+        </w:rPr>
+        <w:t xml:space="preserve"> </w:t>
+      </w:r>
+      <w:proofErr w:type="spellStart"/>
+      <w:r>
+        <w:rPr>
+          <w:rFonts w:ascii="Times New Roman" w:hAnsi="Times New Roman" w:cs="Times New Roman"/>
+        </w:rPr>
+        <w:t>kí</w:t>
+      </w:r>
+      <w:proofErr w:type="spellEnd"/>
+      <w:r>
+        <w:rPr>
+          <w:rFonts w:ascii="Times New Roman" w:hAnsi="Times New Roman" w:cs="Times New Roman"/>
+        </w:rPr>
+        <w:t xml:space="preserve"> </w:t>
+      </w:r>
+      <w:proofErr w:type="spellStart"/>
+      <w:r>
+        <w:rPr>
+          <w:rFonts w:ascii="Times New Roman" w:hAnsi="Times New Roman" w:cs="Times New Roman"/>
+        </w:rPr>
+        <w:t>để</w:t>
+      </w:r>
+      <w:proofErr w:type="spellEnd"/>
+      <w:r>
+        <w:rPr>
+          <w:rFonts w:ascii="Times New Roman" w:hAnsi="Times New Roman" w:cs="Times New Roman"/>
+        </w:rPr>
+        <w:t xml:space="preserve"> </w:t>
+      </w:r>
+      <w:proofErr w:type="spellStart"/>
+      <w:r>
+        <w:rPr>
+          <w:rFonts w:ascii="Times New Roman" w:hAnsi="Times New Roman" w:cs="Times New Roman"/>
+        </w:rPr>
+        <w:t>chạy</w:t>
+      </w:r>
+      <w:proofErr w:type="spellEnd"/>
+      <w:r>
+        <w:rPr>
+          <w:rFonts w:ascii="Times New Roman" w:hAnsi="Times New Roman" w:cs="Times New Roman"/>
+        </w:rPr>
+        <w:t xml:space="preserve"> </w:t>
+      </w:r>
+      <w:proofErr w:type="spellStart"/>
+      <w:r>
+        <w:rPr>
+          <w:rFonts w:ascii="Times New Roman" w:hAnsi="Times New Roman" w:cs="Times New Roman"/>
+        </w:rPr>
+        <w:t>trốn</w:t>
+      </w:r>
+      <w:proofErr w:type="spellEnd"/>
+      <w:r>
+        <w:rPr>
+          <w:rFonts w:ascii="Times New Roman" w:hAnsi="Times New Roman" w:cs="Times New Roman"/>
+        </w:rPr>
+        <w:t>.</w:t>
+      </w:r>
+    </w:p>
+    <w:p>
+      <w:pPr>
+        <w:pStyle w:val="NoSpacing"/>
+        <w:rPr>
+          <w:rFonts w:ascii="Times New Roman" w:hAnsi="Times New Roman" w:cs="Times New Roman"/>
+        </w:rPr>
+      </w:pPr>
+    </w:p>
+    <w:p>
+      <w:pPr>
+        <w:pStyle w:val="NoSpacing"/>
+        <w:rPr>
+          <w:rFonts w:ascii="Times New Roman" w:hAnsi="Times New Roman" w:cs="Times New Roman"/>
+        </w:rPr>
+      </w:pPr>
+    </w:p>
+    <w:p>
+      <w:pPr>
+        <w:pStyle w:val="NoSpacing"/>
+        <w:rPr>
+          <w:rFonts w:ascii="Times New Roman" w:hAnsi="Times New Roman" w:cs="Times New Roman"/>
+        </w:rPr>
+      </w:pPr>
+      <w:r>
+        <w:rPr>
+          <w:rFonts w:ascii="Times New Roman" w:hAnsi="Times New Roman" w:cs="Times New Roman"/>
+        </w:rPr>
+        <w:t xml:space="preserve"> </w:t>
       </w:r>
     </w:p>
     <w:p>
@@ -653,12 +7354,6 @@
           <w:rFonts w:ascii="Times New Roman" w:hAnsi="Times New Roman" w:cs="Times New Roman"/>
         </w:rPr>
       </w:pPr>
-      <w:r>
-        <w:rPr>
-          <w:rFonts w:ascii="Times New Roman" w:hAnsi="Times New Roman" w:cs="Times New Roman"/>
-        </w:rPr>
-        <w:t>“Vậy hả?”</w:t>
-      </w:r>
     </w:p>
     <w:p>
       <w:pPr>
@@ -668,869 +7363,6 @@
           <w:rFonts w:ascii="Times New Roman" w:hAnsi="Times New Roman" w:cs="Times New Roman"/>
         </w:rPr>
       </w:pPr>
-    </w:p>
-    <w:p>
-      <w:pPr>
-        <w:pStyle w:val="NoSpacing"/>
-        <w:jc w:val="center"/>
-        <w:rPr>
-          <w:rFonts w:ascii="Times New Roman" w:hAnsi="Times New Roman" w:cs="Times New Roman"/>
-        </w:rPr>
-      </w:pPr>
-      <w:r>
-        <w:rPr>
-          <w:rFonts w:ascii="Times New Roman" w:hAnsi="Times New Roman" w:cs="Times New Roman"/>
-        </w:rPr>
-        <w:t>HAGU</w:t>
-      </w:r>
-    </w:p>
-    <w:p>
-      <w:pPr>
-        <w:pStyle w:val="NoSpacing"/>
-        <w:jc w:val="center"/>
-        <w:rPr>
-          <w:rFonts w:ascii="Times New Roman" w:hAnsi="Times New Roman" w:cs="Times New Roman"/>
-        </w:rPr>
-      </w:pPr>
-      <w:r>
-        <w:rPr>
-          <w:rFonts w:ascii="Times New Roman" w:hAnsi="Times New Roman" w:cs="Times New Roman"/>
-        </w:rPr>
-        <w:t>“</w:t>
-      </w:r>
-      <w:r>
-        <w:rPr>
-          <w:rFonts w:ascii="Times New Roman" w:hAnsi="Times New Roman" w:cs="Times New Roman"/>
-        </w:rPr>
-        <w:t>Thôi nào</w:t>
-      </w:r>
-      <w:r>
-        <w:rPr>
-          <w:rFonts w:ascii="Times New Roman" w:hAnsi="Times New Roman" w:cs="Times New Roman"/>
-        </w:rPr>
-        <w:t>,</w:t>
-      </w:r>
-      <w:r>
-        <w:rPr>
-          <w:rFonts w:ascii="Times New Roman" w:hAnsi="Times New Roman" w:cs="Times New Roman"/>
-        </w:rPr>
-        <w:t xml:space="preserve"> Charlotte làm gì mà phải thở dài vậy.</w:t>
-      </w:r>
-      <w:r>
-        <w:rPr>
-          <w:rFonts w:ascii="Times New Roman" w:hAnsi="Times New Roman" w:cs="Times New Roman"/>
-        </w:rPr>
-        <w:t>”</w:t>
-      </w:r>
-    </w:p>
-    <w:p>
-      <w:pPr>
-        <w:pStyle w:val="NoSpacing"/>
-        <w:jc w:val="center"/>
-        <w:rPr>
-          <w:rFonts w:ascii="Times New Roman" w:hAnsi="Times New Roman" w:cs="Times New Roman"/>
-        </w:rPr>
-      </w:pPr>
-      <w:r>
-        <w:rPr>
-          <w:rFonts w:ascii="Times New Roman" w:hAnsi="Times New Roman" w:cs="Times New Roman"/>
-        </w:rPr>
-        <w:lastRenderedPageBreak/>
-        <w:t>“Tí nữa gặp sau nhé, tôi đau bụng quá!”</w:t>
-      </w:r>
-    </w:p>
-    <w:p>
-      <w:pPr>
-        <w:pStyle w:val="NoSpacing"/>
-        <w:jc w:val="center"/>
-        <w:rPr>
-          <w:rFonts w:ascii="Times New Roman" w:hAnsi="Times New Roman" w:cs="Times New Roman"/>
-        </w:rPr>
-      </w:pPr>
-    </w:p>
-    <w:p>
-      <w:pPr>
-        <w:pStyle w:val="NoSpacing"/>
-        <w:jc w:val="center"/>
-        <w:rPr>
-          <w:rFonts w:ascii="Times New Roman" w:hAnsi="Times New Roman" w:cs="Times New Roman"/>
-        </w:rPr>
-      </w:pPr>
-      <w:r>
-        <w:rPr>
-          <w:rFonts w:ascii="Times New Roman" w:hAnsi="Times New Roman" w:cs="Times New Roman"/>
-        </w:rPr>
-        <w:t>CHARLOTTE</w:t>
-      </w:r>
-    </w:p>
-    <w:p>
-      <w:pPr>
-        <w:pStyle w:val="NoSpacing"/>
-        <w:jc w:val="center"/>
-        <w:rPr>
-          <w:rFonts w:ascii="Times New Roman" w:hAnsi="Times New Roman" w:cs="Times New Roman"/>
-        </w:rPr>
-      </w:pPr>
-      <w:r>
-        <w:rPr>
-          <w:rFonts w:ascii="Times New Roman" w:hAnsi="Times New Roman" w:cs="Times New Roman"/>
-        </w:rPr>
-        <w:t>(….)</w:t>
-      </w:r>
-    </w:p>
-    <w:p>
-      <w:pPr>
-        <w:pStyle w:val="NoSpacing"/>
-        <w:jc w:val="center"/>
-        <w:rPr>
-          <w:rFonts w:ascii="Times New Roman" w:hAnsi="Times New Roman" w:cs="Times New Roman"/>
-        </w:rPr>
-      </w:pPr>
-    </w:p>
-    <w:p>
-      <w:pPr>
-        <w:pStyle w:val="NoSpacing"/>
-        <w:jc w:val="center"/>
-        <w:rPr>
-          <w:rFonts w:ascii="Times New Roman" w:hAnsi="Times New Roman" w:cs="Times New Roman"/>
-        </w:rPr>
-      </w:pPr>
-      <w:r>
-        <w:rPr>
-          <w:rFonts w:ascii="Times New Roman" w:hAnsi="Times New Roman" w:cs="Times New Roman"/>
-        </w:rPr>
-        <w:t>HAGU</w:t>
-      </w:r>
-    </w:p>
-    <w:p>
-      <w:pPr>
-        <w:pStyle w:val="NoSpacing"/>
-        <w:jc w:val="center"/>
-        <w:rPr>
-          <w:rFonts w:ascii="Times New Roman" w:hAnsi="Times New Roman" w:cs="Times New Roman"/>
-        </w:rPr>
-      </w:pPr>
-      <w:r>
-        <w:rPr>
-          <w:rFonts w:ascii="Times New Roman" w:hAnsi="Times New Roman" w:cs="Times New Roman"/>
-        </w:rPr>
-        <w:t>“À, tí nữa có một thứ này tôi sẽ kể cậu sau.”</w:t>
-      </w:r>
-    </w:p>
-    <w:p>
-      <w:pPr>
-        <w:pStyle w:val="NoSpacing"/>
-        <w:jc w:val="center"/>
-        <w:rPr>
-          <w:rFonts w:ascii="Times New Roman" w:hAnsi="Times New Roman" w:cs="Times New Roman"/>
-        </w:rPr>
-      </w:pPr>
-      <w:r>
-        <w:rPr>
-          <w:rFonts w:ascii="Times New Roman" w:hAnsi="Times New Roman" w:cs="Times New Roman"/>
-        </w:rPr>
-        <w:t>“Vậy nhé!”</w:t>
-      </w:r>
-    </w:p>
-    <w:p>
-      <w:pPr>
-        <w:pStyle w:val="NoSpacing"/>
-        <w:jc w:val="center"/>
-        <w:rPr>
-          <w:rFonts w:ascii="Times New Roman" w:hAnsi="Times New Roman" w:cs="Times New Roman"/>
-        </w:rPr>
-      </w:pPr>
-    </w:p>
-    <w:p>
-      <w:pPr>
-        <w:pStyle w:val="NoSpacing"/>
-        <w:jc w:val="center"/>
-        <w:rPr>
-          <w:rFonts w:ascii="Times New Roman" w:hAnsi="Times New Roman" w:cs="Times New Roman"/>
-        </w:rPr>
-      </w:pPr>
-    </w:p>
-    <w:p>
-      <w:pPr>
-        <w:pStyle w:val="NoSpacing"/>
-        <w:rPr>
-          <w:rFonts w:ascii="Times New Roman" w:hAnsi="Times New Roman" w:cs="Times New Roman"/>
-        </w:rPr>
-      </w:pPr>
-      <w:r>
-        <w:rPr>
-          <w:rFonts w:ascii="Times New Roman" w:hAnsi="Times New Roman" w:cs="Times New Roman"/>
-        </w:rPr>
-        <w:t>Tiếng loa phát thanh lại tiếp tục lặp lại bản nhạc đó, mặc dù CHARLOTTE ko chắc đó có được gọi là âm nhạc không.</w:t>
-      </w:r>
-    </w:p>
-    <w:p>
-      <w:pPr>
-        <w:pStyle w:val="NoSpacing"/>
-        <w:rPr>
-          <w:rFonts w:ascii="Times New Roman" w:hAnsi="Times New Roman" w:cs="Times New Roman"/>
-        </w:rPr>
-      </w:pPr>
-    </w:p>
-    <w:p>
-      <w:pPr>
-        <w:pStyle w:val="NoSpacing"/>
-        <w:jc w:val="center"/>
-        <w:rPr>
-          <w:rFonts w:ascii="Times New Roman" w:hAnsi="Times New Roman" w:cs="Times New Roman"/>
-        </w:rPr>
-      </w:pPr>
-      <w:r>
-        <w:rPr>
-          <w:rFonts w:ascii="Times New Roman" w:hAnsi="Times New Roman" w:cs="Times New Roman"/>
-        </w:rPr>
-        <w:t>LOA PHÁT THANH</w:t>
-      </w:r>
-    </w:p>
-    <w:p>
-      <w:pPr>
-        <w:pStyle w:val="NoSpacing"/>
-        <w:jc w:val="center"/>
-        <w:rPr>
-          <w:rFonts w:ascii="Times New Roman" w:hAnsi="Times New Roman" w:cs="Times New Roman"/>
-        </w:rPr>
-      </w:pPr>
-      <w:r>
-        <w:rPr>
-          <w:rFonts w:ascii="Times New Roman" w:hAnsi="Times New Roman" w:cs="Times New Roman"/>
-        </w:rPr>
-        <w:t>(phát nhạc)</w:t>
-      </w:r>
-    </w:p>
-    <w:p>
-      <w:pPr>
-        <w:pStyle w:val="NoSpacing"/>
-        <w:jc w:val="center"/>
-        <w:rPr>
-          <w:rFonts w:ascii="Times New Roman" w:hAnsi="Times New Roman" w:cs="Times New Roman"/>
-        </w:rPr>
-      </w:pPr>
-      <w:r>
-        <w:rPr>
-          <w:rFonts w:ascii="Times New Roman" w:hAnsi="Times New Roman" w:cs="Times New Roman"/>
-        </w:rPr>
-        <w:t>“</w:t>
-      </w:r>
-      <w:r>
-        <w:rPr>
-          <w:rFonts w:ascii="Times New Roman" w:hAnsi="Times New Roman" w:cs="Times New Roman"/>
-        </w:rPr>
-        <w:t>Tất cả giống loài đầu tròn tập trung ở sảnh trong 5 phút!</w:t>
-      </w:r>
-      <w:r>
-        <w:rPr>
-          <w:rFonts w:ascii="Times New Roman" w:hAnsi="Times New Roman" w:cs="Times New Roman"/>
-        </w:rPr>
-        <w:t>”</w:t>
-      </w:r>
-    </w:p>
-    <w:p>
-      <w:pPr>
-        <w:pStyle w:val="NoSpacing"/>
-        <w:jc w:val="center"/>
-        <w:rPr>
-          <w:rFonts w:ascii="Times New Roman" w:hAnsi="Times New Roman" w:cs="Times New Roman"/>
-        </w:rPr>
-      </w:pPr>
-    </w:p>
-    <w:p>
-      <w:pPr>
-        <w:pStyle w:val="NoSpacing"/>
-        <w:jc w:val="center"/>
-        <w:rPr>
-          <w:rFonts w:ascii="Times New Roman" w:hAnsi="Times New Roman" w:cs="Times New Roman"/>
-        </w:rPr>
-      </w:pPr>
-      <w:r>
-        <w:rPr>
-          <w:rFonts w:ascii="Times New Roman" w:hAnsi="Times New Roman" w:cs="Times New Roman"/>
-        </w:rPr>
-        <w:t xml:space="preserve">CHARLOTTE </w:t>
-      </w:r>
-    </w:p>
-    <w:p>
-      <w:pPr>
-        <w:pStyle w:val="NoSpacing"/>
-        <w:jc w:val="center"/>
-        <w:rPr>
-          <w:rFonts w:ascii="Times New Roman" w:hAnsi="Times New Roman" w:cs="Times New Roman"/>
-        </w:rPr>
-      </w:pPr>
-      <w:r>
-        <w:rPr>
-          <w:rFonts w:ascii="Times New Roman" w:hAnsi="Times New Roman" w:cs="Times New Roman"/>
-        </w:rPr>
-        <w:t>“Ah, mình nên khẩn trương chuẩn bị thôi!”</w:t>
-      </w:r>
-    </w:p>
-    <w:p>
-      <w:pPr>
-        <w:pStyle w:val="NoSpacing"/>
-        <w:jc w:val="center"/>
-        <w:rPr>
-          <w:rFonts w:ascii="Times New Roman" w:hAnsi="Times New Roman" w:cs="Times New Roman"/>
-        </w:rPr>
-      </w:pPr>
-      <w:r>
-        <w:rPr>
-          <w:rFonts w:ascii="Times New Roman" w:hAnsi="Times New Roman" w:cs="Times New Roman"/>
-        </w:rPr>
-        <w:t>(</w:t>
-      </w:r>
-      <w:r>
-        <w:rPr>
-          <w:rFonts w:ascii="Times New Roman" w:hAnsi="Times New Roman" w:cs="Times New Roman"/>
-        </w:rPr>
-        <w:t>t</w:t>
-      </w:r>
-      <w:r>
-        <w:rPr>
-          <w:rFonts w:ascii="Times New Roman" w:hAnsi="Times New Roman" w:cs="Times New Roman"/>
-        </w:rPr>
-        <w:t>hay quần áo)</w:t>
-      </w:r>
-    </w:p>
-    <w:p>
-      <w:pPr>
-        <w:pStyle w:val="NoSpacing"/>
-        <w:jc w:val="center"/>
-        <w:rPr>
-          <w:rFonts w:ascii="Times New Roman" w:hAnsi="Times New Roman" w:cs="Times New Roman"/>
-        </w:rPr>
-      </w:pPr>
-      <w:r>
-        <w:rPr>
-          <w:rFonts w:ascii="Times New Roman" w:hAnsi="Times New Roman" w:cs="Times New Roman"/>
-        </w:rPr>
-        <w:t>(</w:t>
-      </w:r>
-      <w:r>
-        <w:rPr>
-          <w:rFonts w:ascii="Times New Roman" w:hAnsi="Times New Roman" w:cs="Times New Roman"/>
-        </w:rPr>
-        <w:t>n</w:t>
-      </w:r>
-      <w:r>
-        <w:rPr>
-          <w:rFonts w:ascii="Times New Roman" w:hAnsi="Times New Roman" w:cs="Times New Roman"/>
-        </w:rPr>
-        <w:t>hặt quần áo bẩn)</w:t>
-      </w:r>
-    </w:p>
-    <w:p>
-      <w:pPr>
-        <w:pStyle w:val="NoSpacing"/>
-        <w:jc w:val="center"/>
-        <w:rPr>
-          <w:rFonts w:ascii="Times New Roman" w:hAnsi="Times New Roman" w:cs="Times New Roman"/>
-        </w:rPr>
-      </w:pPr>
-      <w:r>
-        <w:rPr>
-          <w:rFonts w:ascii="Times New Roman" w:hAnsi="Times New Roman" w:cs="Times New Roman"/>
-        </w:rPr>
-        <w:t>(đi ra khỏi phòng)</w:t>
-      </w:r>
-    </w:p>
-    <w:p>
-      <w:pPr>
-        <w:pStyle w:val="NoSpacing"/>
-        <w:rPr>
-          <w:rFonts w:ascii="Times New Roman" w:hAnsi="Times New Roman" w:cs="Times New Roman"/>
-        </w:rPr>
-      </w:pPr>
-    </w:p>
-    <w:p>
-      <w:pPr>
-        <w:pStyle w:val="NoSpacing"/>
-        <w:rPr>
-          <w:rFonts w:ascii="Times New Roman" w:hAnsi="Times New Roman" w:cs="Times New Roman"/>
-        </w:rPr>
-      </w:pPr>
-    </w:p>
-    <w:p>
-      <w:pPr>
-        <w:pStyle w:val="NoSpacing"/>
-        <w:rPr>
-          <w:rFonts w:ascii="Times New Roman" w:hAnsi="Times New Roman" w:cs="Times New Roman"/>
-        </w:rPr>
-      </w:pPr>
-      <w:r>
-        <w:rPr>
-          <w:rFonts w:ascii="Times New Roman" w:hAnsi="Times New Roman" w:cs="Times New Roman"/>
-        </w:rPr>
-        <w:t xml:space="preserve">CHARLOTTE </w:t>
-      </w:r>
-      <w:r>
-        <w:rPr>
-          <w:rFonts w:ascii="Times New Roman" w:hAnsi="Times New Roman" w:cs="Times New Roman"/>
-        </w:rPr>
-        <w:t>sực nhớ ra cô cần phải kiểm tra lại quyển sổ tay của mình. Quyển số tay mà cô ghi chép lại kí ức cho mỗi lần bị tẩy não</w:t>
-      </w:r>
-      <w:r>
-        <w:rPr>
-          <w:rFonts w:ascii="Times New Roman" w:hAnsi="Times New Roman" w:cs="Times New Roman"/>
-        </w:rPr>
-        <w:t>.</w:t>
-      </w:r>
-    </w:p>
-    <w:p>
-      <w:pPr>
-        <w:pStyle w:val="NoSpacing"/>
-        <w:rPr>
-          <w:rFonts w:ascii="Times New Roman" w:hAnsi="Times New Roman" w:cs="Times New Roman"/>
-        </w:rPr>
-      </w:pPr>
-    </w:p>
-    <w:p>
-      <w:pPr>
-        <w:pStyle w:val="NoSpacing"/>
-        <w:jc w:val="center"/>
-        <w:rPr>
-          <w:rFonts w:ascii="Times New Roman" w:hAnsi="Times New Roman" w:cs="Times New Roman"/>
-        </w:rPr>
-      </w:pPr>
-    </w:p>
-    <w:p>
-      <w:pPr>
-        <w:pStyle w:val="NoSpacing"/>
-        <w:jc w:val="center"/>
-        <w:rPr>
-          <w:rFonts w:ascii="Times New Roman" w:hAnsi="Times New Roman" w:cs="Times New Roman"/>
-        </w:rPr>
-      </w:pPr>
-      <w:r>
-        <w:rPr>
-          <w:rFonts w:ascii="Times New Roman" w:hAnsi="Times New Roman" w:cs="Times New Roman"/>
-        </w:rPr>
-        <w:t>CHARLOTTE</w:t>
-      </w:r>
-    </w:p>
-    <w:p>
-      <w:pPr>
-        <w:pStyle w:val="NoSpacing"/>
-        <w:jc w:val="center"/>
-        <w:rPr>
-          <w:rFonts w:ascii="Times New Roman" w:hAnsi="Times New Roman" w:cs="Times New Roman"/>
-        </w:rPr>
-      </w:pPr>
-      <w:r>
-        <w:rPr>
-          <w:rFonts w:ascii="Times New Roman" w:hAnsi="Times New Roman" w:cs="Times New Roman"/>
-        </w:rPr>
-        <w:t>(bỏ mấy quyển sách ở trên kệ xuống)</w:t>
-      </w:r>
-    </w:p>
-    <w:p>
-      <w:pPr>
-        <w:pStyle w:val="NoSpacing"/>
-        <w:jc w:val="center"/>
-        <w:rPr>
-          <w:rFonts w:ascii="Times New Roman" w:hAnsi="Times New Roman" w:cs="Times New Roman"/>
-        </w:rPr>
-      </w:pPr>
-      <w:r>
-        <w:rPr>
-          <w:rFonts w:ascii="Times New Roman" w:hAnsi="Times New Roman" w:cs="Times New Roman"/>
-        </w:rPr>
-        <w:t>“Tốt rồi, quyển sổ tay vẫn ở đây.”</w:t>
-      </w:r>
-    </w:p>
-    <w:p>
-      <w:pPr>
-        <w:pStyle w:val="NoSpacing"/>
-        <w:jc w:val="center"/>
-        <w:rPr>
-          <w:rFonts w:ascii="Times New Roman" w:hAnsi="Times New Roman" w:cs="Times New Roman"/>
-        </w:rPr>
-      </w:pPr>
-      <w:r>
-        <w:rPr>
-          <w:rFonts w:ascii="Times New Roman" w:hAnsi="Times New Roman" w:cs="Times New Roman"/>
-        </w:rPr>
-        <w:t>“Hử? Hôm qua mình nhớ đặt nó nằm ngang mà nhỉ?”</w:t>
-      </w:r>
-    </w:p>
-    <w:p>
-      <w:pPr>
-        <w:pStyle w:val="NoSpacing"/>
-        <w:rPr>
-          <w:rFonts w:ascii="Times New Roman" w:hAnsi="Times New Roman" w:cs="Times New Roman"/>
-        </w:rPr>
-      </w:pPr>
-    </w:p>
-    <w:p>
-      <w:pPr>
-        <w:pStyle w:val="NoSpacing"/>
-        <w:jc w:val="center"/>
-        <w:rPr>
-          <w:rFonts w:ascii="Times New Roman" w:hAnsi="Times New Roman" w:cs="Times New Roman"/>
-        </w:rPr>
-      </w:pPr>
-      <w:r>
-        <w:rPr>
-          <w:rFonts w:ascii="Times New Roman" w:hAnsi="Times New Roman" w:cs="Times New Roman"/>
-        </w:rPr>
-        <w:t>LOA PHÁT THANH</w:t>
-      </w:r>
-    </w:p>
-    <w:p>
-      <w:pPr>
-        <w:pStyle w:val="NoSpacing"/>
-        <w:jc w:val="center"/>
-        <w:rPr>
-          <w:rFonts w:ascii="Times New Roman" w:hAnsi="Times New Roman" w:cs="Times New Roman"/>
-        </w:rPr>
-      </w:pPr>
-      <w:r>
-        <w:rPr>
-          <w:rFonts w:ascii="Times New Roman" w:hAnsi="Times New Roman" w:cs="Times New Roman"/>
-        </w:rPr>
-        <w:t>“Cửa phòng tù sẽ bị khóa sau 1 phút”</w:t>
-      </w:r>
-    </w:p>
-    <w:p>
-      <w:pPr>
-        <w:pStyle w:val="NoSpacing"/>
-        <w:jc w:val="center"/>
-        <w:rPr>
-          <w:rFonts w:ascii="Times New Roman" w:hAnsi="Times New Roman" w:cs="Times New Roman"/>
-        </w:rPr>
-      </w:pPr>
-    </w:p>
-    <w:p>
-      <w:pPr>
-        <w:pStyle w:val="NoSpacing"/>
-        <w:jc w:val="center"/>
-        <w:rPr>
-          <w:rFonts w:ascii="Times New Roman" w:hAnsi="Times New Roman" w:cs="Times New Roman"/>
-        </w:rPr>
-      </w:pPr>
-      <w:r>
-        <w:rPr>
-          <w:rFonts w:ascii="Times New Roman" w:hAnsi="Times New Roman" w:cs="Times New Roman"/>
-        </w:rPr>
-        <w:t>CHARLOTTE</w:t>
-      </w:r>
-    </w:p>
-    <w:p>
-      <w:pPr>
-        <w:pStyle w:val="NoSpacing"/>
-        <w:jc w:val="center"/>
-        <w:rPr>
-          <w:rFonts w:ascii="Times New Roman" w:hAnsi="Times New Roman" w:cs="Times New Roman"/>
-        </w:rPr>
-      </w:pPr>
-      <w:r>
-        <w:rPr>
-          <w:rFonts w:ascii="Times New Roman" w:hAnsi="Times New Roman" w:cs="Times New Roman"/>
-        </w:rPr>
-        <w:t>“Aiss, chết tiệt.”</w:t>
-      </w:r>
-    </w:p>
-    <w:p>
-      <w:pPr>
-        <w:pStyle w:val="NoSpacing"/>
-        <w:jc w:val="center"/>
-        <w:rPr>
-          <w:rFonts w:ascii="Times New Roman" w:hAnsi="Times New Roman" w:cs="Times New Roman"/>
-        </w:rPr>
-      </w:pPr>
-      <w:r>
-        <w:rPr>
-          <w:rFonts w:ascii="Times New Roman" w:hAnsi="Times New Roman" w:cs="Times New Roman"/>
-        </w:rPr>
-        <w:t>(chạy ra khỏi phòng)</w:t>
-      </w:r>
-    </w:p>
-    <w:p>
-      <w:pPr>
-        <w:pStyle w:val="NoSpacing"/>
-        <w:rPr>
-          <w:rFonts w:ascii="Times New Roman" w:hAnsi="Times New Roman" w:cs="Times New Roman"/>
-        </w:rPr>
-      </w:pPr>
-    </w:p>
-    <w:p>
-      <w:pPr>
-        <w:pStyle w:val="NoSpacing"/>
-        <w:jc w:val="right"/>
-        <w:rPr>
-          <w:rFonts w:ascii="Times New Roman" w:hAnsi="Times New Roman" w:cs="Times New Roman"/>
-        </w:rPr>
-      </w:pPr>
-      <w:r>
-        <w:rPr>
-          <w:rFonts w:ascii="Times New Roman" w:hAnsi="Times New Roman" w:cs="Times New Roman"/>
-        </w:rPr>
-        <w:t>FADE OUT.</w:t>
-      </w:r>
-      <w:r>
-        <w:rPr>
-          <w:rFonts w:ascii="Times New Roman" w:hAnsi="Times New Roman" w:cs="Times New Roman"/>
-        </w:rPr>
-        <w:br/>
-      </w:r>
-      <w:r>
-        <w:rPr>
-          <w:rFonts w:ascii="Times New Roman" w:hAnsi="Times New Roman" w:cs="Times New Roman"/>
-        </w:rPr>
-        <w:br/>
-      </w:r>
-      <w:r>
-        <w:rPr>
-          <w:rFonts w:ascii="Times New Roman" w:hAnsi="Times New Roman" w:cs="Times New Roman"/>
-        </w:rPr>
-        <w:t xml:space="preserve"> </w:t>
-      </w:r>
-    </w:p>
-    <w:p>
-      <w:pPr>
-        <w:pStyle w:val="NoSpacing"/>
-        <w:jc w:val="right"/>
-        <w:rPr>
-          <w:rFonts w:ascii="Times New Roman" w:hAnsi="Times New Roman" w:cs="Times New Roman"/>
-        </w:rPr>
-      </w:pPr>
-    </w:p>
-    <w:p>
-      <w:pPr>
-        <w:pStyle w:val="NoSpacing"/>
-        <w:jc w:val="center"/>
-        <w:rPr>
-          <w:rFonts w:ascii="Times New Roman" w:hAnsi="Times New Roman" w:cs="Times New Roman"/>
-          <w:u w:val="single"/>
-        </w:rPr>
-      </w:pPr>
-      <w:r>
-        <w:rPr>
-          <w:rFonts w:ascii="Times New Roman" w:hAnsi="Times New Roman" w:cs="Times New Roman"/>
-          <w:u w:val="single"/>
-        </w:rPr>
-        <w:t>ĐÈN XANH ĐÈN ĐỎ</w:t>
-      </w:r>
-    </w:p>
-    <w:p>
-      <w:pPr>
-        <w:pStyle w:val="NoSpacing"/>
-        <w:jc w:val="center"/>
-        <w:rPr>
-          <w:rFonts w:ascii="Times New Roman" w:hAnsi="Times New Roman" w:cs="Times New Roman"/>
-          <w:u w:val="single"/>
-        </w:rPr>
-      </w:pPr>
-    </w:p>
-    <w:p>
-      <w:pPr>
-        <w:pStyle w:val="NoSpacing"/>
-        <w:rPr>
-          <w:rFonts w:ascii="Times New Roman" w:hAnsi="Times New Roman" w:cs="Times New Roman"/>
-        </w:rPr>
-      </w:pPr>
-      <w:r>
-        <w:rPr>
-          <w:rFonts w:ascii="Times New Roman" w:hAnsi="Times New Roman" w:cs="Times New Roman"/>
-        </w:rPr>
-        <w:t>KHU VỰC SINH HOẠT – 1 (SẢNH CHÍNH TẦNG 1), NƠI TỔ CHỨC CÁC CUỘC SINH HOẠT, SỰ KIỆN CHO TÙ NHÂN.</w:t>
-      </w:r>
-    </w:p>
-    <w:p>
-      <w:pPr>
-        <w:pStyle w:val="NoSpacing"/>
-        <w:rPr>
-          <w:rFonts w:ascii="Times New Roman" w:hAnsi="Times New Roman" w:cs="Times New Roman"/>
-        </w:rPr>
-      </w:pPr>
-    </w:p>
-    <w:p>
-      <w:pPr>
-        <w:pStyle w:val="NoSpacing"/>
-        <w:rPr>
-          <w:rFonts w:ascii="Times New Roman" w:hAnsi="Times New Roman" w:cs="Times New Roman"/>
-        </w:rPr>
-      </w:pPr>
-      <w:r>
-        <w:rPr>
-          <w:rFonts w:ascii="Times New Roman" w:hAnsi="Times New Roman" w:cs="Times New Roman"/>
-        </w:rPr>
-        <w:t xml:space="preserve">Ở dưới sảnh tập trung, </w:t>
-      </w:r>
-      <w:r>
-        <w:rPr>
-          <w:rFonts w:ascii="Times New Roman" w:hAnsi="Times New Roman" w:cs="Times New Roman"/>
-        </w:rPr>
-        <w:t>hàng loạt những tù nhân với những khuôn mặt trống rỗng và thiếu sức sống tập trung lại để nghe triangle man nói lại lần thứ 39 về luật chơi của trò đèn xanh đèn đỏ.</w:t>
-      </w:r>
-    </w:p>
-    <w:p>
-      <w:pPr>
-        <w:pStyle w:val="NoSpacing"/>
-        <w:rPr>
-          <w:rFonts w:ascii="Times New Roman" w:hAnsi="Times New Roman" w:cs="Times New Roman"/>
-        </w:rPr>
-      </w:pPr>
-      <w:r>
-        <w:rPr>
-          <w:rFonts w:ascii="Times New Roman" w:hAnsi="Times New Roman" w:cs="Times New Roman"/>
-        </w:rPr>
-        <w:lastRenderedPageBreak/>
-        <w:tab/>
-      </w:r>
-    </w:p>
-    <w:p>
-      <w:pPr>
-        <w:pStyle w:val="NoSpacing"/>
-        <w:jc w:val="center"/>
-        <w:rPr>
-          <w:rFonts w:ascii="Times New Roman" w:hAnsi="Times New Roman" w:cs="Times New Roman"/>
-        </w:rPr>
-      </w:pPr>
-    </w:p>
-    <w:p>
-      <w:pPr>
-        <w:pStyle w:val="NoSpacing"/>
-        <w:jc w:val="center"/>
-        <w:rPr>
-          <w:rFonts w:ascii="Times New Roman" w:hAnsi="Times New Roman" w:cs="Times New Roman"/>
-        </w:rPr>
-      </w:pPr>
-      <w:r>
-        <w:rPr>
-          <w:rFonts w:ascii="Times New Roman" w:hAnsi="Times New Roman" w:cs="Times New Roman"/>
-        </w:rPr>
-        <w:t>HAGU</w:t>
-      </w:r>
-    </w:p>
-    <w:p>
-      <w:pPr>
-        <w:pStyle w:val="NoSpacing"/>
-        <w:jc w:val="center"/>
-        <w:rPr>
-          <w:rFonts w:ascii="Times New Roman" w:hAnsi="Times New Roman" w:cs="Times New Roman"/>
-        </w:rPr>
-      </w:pPr>
-      <w:r>
-        <w:rPr>
-          <w:rFonts w:ascii="Times New Roman" w:hAnsi="Times New Roman" w:cs="Times New Roman"/>
-        </w:rPr>
-        <w:t>(thì thầm)</w:t>
-      </w:r>
-    </w:p>
-    <w:p>
-      <w:pPr>
-        <w:pStyle w:val="NoSpacing"/>
-        <w:jc w:val="center"/>
-        <w:rPr>
-          <w:rFonts w:ascii="Times New Roman" w:hAnsi="Times New Roman" w:cs="Times New Roman"/>
-        </w:rPr>
-      </w:pPr>
-      <w:r>
-        <w:rPr>
-          <w:rFonts w:ascii="Times New Roman" w:hAnsi="Times New Roman" w:cs="Times New Roman"/>
-        </w:rPr>
-        <w:t>“Này Charlotte”</w:t>
-      </w:r>
-    </w:p>
-    <w:p>
-      <w:pPr>
-        <w:pStyle w:val="NoSpacing"/>
-        <w:jc w:val="center"/>
-        <w:rPr>
-          <w:rFonts w:ascii="Times New Roman" w:hAnsi="Times New Roman" w:cs="Times New Roman"/>
-        </w:rPr>
-      </w:pPr>
-    </w:p>
-    <w:p>
-      <w:pPr>
-        <w:pStyle w:val="NoSpacing"/>
-        <w:jc w:val="center"/>
-        <w:rPr>
-          <w:rFonts w:ascii="Times New Roman" w:hAnsi="Times New Roman" w:cs="Times New Roman"/>
-        </w:rPr>
-      </w:pPr>
-    </w:p>
-    <w:p>
-      <w:pPr>
-        <w:pStyle w:val="NoSpacing"/>
-        <w:jc w:val="center"/>
-        <w:rPr>
-          <w:rFonts w:ascii="Times New Roman" w:hAnsi="Times New Roman" w:cs="Times New Roman"/>
-        </w:rPr>
-      </w:pPr>
-      <w:r>
-        <w:rPr>
-          <w:rFonts w:ascii="Times New Roman" w:hAnsi="Times New Roman" w:cs="Times New Roman"/>
-        </w:rPr>
-        <w:t>CHARLOTTE</w:t>
-      </w:r>
-    </w:p>
-    <w:p>
-      <w:pPr>
-        <w:pStyle w:val="NoSpacing"/>
-        <w:jc w:val="center"/>
-        <w:rPr>
-          <w:rFonts w:ascii="Times New Roman" w:hAnsi="Times New Roman" w:cs="Times New Roman"/>
-        </w:rPr>
-      </w:pPr>
-      <w:r>
-        <w:rPr>
-          <w:rFonts w:ascii="Times New Roman" w:hAnsi="Times New Roman" w:cs="Times New Roman"/>
-        </w:rPr>
-        <w:t>“Sao vậy HAGU?”</w:t>
-      </w:r>
-    </w:p>
-    <w:p>
-      <w:pPr>
-        <w:pStyle w:val="NoSpacing"/>
-        <w:jc w:val="center"/>
-        <w:rPr>
-          <w:rFonts w:ascii="Times New Roman" w:hAnsi="Times New Roman" w:cs="Times New Roman"/>
-        </w:rPr>
-      </w:pPr>
-    </w:p>
-    <w:p>
-      <w:pPr>
-        <w:pStyle w:val="NoSpacing"/>
-        <w:jc w:val="center"/>
-        <w:rPr>
-          <w:rFonts w:ascii="Times New Roman" w:hAnsi="Times New Roman" w:cs="Times New Roman"/>
-        </w:rPr>
-      </w:pPr>
-    </w:p>
-    <w:p>
-      <w:pPr>
-        <w:pStyle w:val="NoSpacing"/>
-        <w:jc w:val="center"/>
-        <w:rPr>
-          <w:rFonts w:ascii="Times New Roman" w:hAnsi="Times New Roman" w:cs="Times New Roman"/>
-        </w:rPr>
-      </w:pPr>
-      <w:r>
-        <w:rPr>
-          <w:rFonts w:ascii="Times New Roman" w:hAnsi="Times New Roman" w:cs="Times New Roman"/>
-        </w:rPr>
-        <w:t>HAGU</w:t>
-      </w:r>
-    </w:p>
-    <w:p>
-      <w:pPr>
-        <w:pStyle w:val="NoSpacing"/>
-        <w:jc w:val="center"/>
-        <w:rPr>
-          <w:rFonts w:ascii="Times New Roman" w:hAnsi="Times New Roman" w:cs="Times New Roman"/>
-        </w:rPr>
-      </w:pPr>
-      <w:r>
-        <w:rPr>
-          <w:rFonts w:ascii="Times New Roman" w:hAnsi="Times New Roman" w:cs="Times New Roman"/>
-        </w:rPr>
-        <w:t>“Tôi mới tìm ra được một thứ khá là hay ở ”</w:t>
-      </w:r>
     </w:p>
     <w:p>
       <w:pPr>

--- a/Act1.docx
+++ b/Act1.docx
@@ -2826,14 +2826,14 @@
         <w:rPr>
           <w:rFonts w:ascii="Times New Roman" w:hAnsi="Times New Roman" w:cs="Times New Roman"/>
         </w:rPr>
-        <w:t xml:space="preserve"> m</w:t>
-      </w:r>
-      <w:proofErr w:type="spellStart"/>
-      <w:r>
-        <w:rPr>
-          <w:rFonts w:ascii="Times New Roman" w:hAnsi="Times New Roman" w:cs="Times New Roman"/>
-        </w:rPr>
-        <w:t>à</w:t>
+        <w:t xml:space="preserve"> </w:t>
+      </w:r>
+      <w:proofErr w:type="spellStart"/>
+      <w:r>
+        <w:rPr>
+          <w:rFonts w:ascii="Times New Roman" w:hAnsi="Times New Roman" w:cs="Times New Roman"/>
+        </w:rPr>
+        <w:t>mà</w:t>
       </w:r>
       <w:proofErr w:type="spellEnd"/>
       <w:r>
@@ -3930,7 +3930,14 @@
           <w:rFonts w:ascii="Times New Roman" w:hAnsi="Times New Roman" w:cs="Times New Roman"/>
           <w:u w:val="single"/>
         </w:rPr>
-        <w:t>NGÀY ĐẶC BIỆT – 1</w:t>
+        <w:t xml:space="preserve">NGÀY ĐẶC BIỆT – </w:t>
+      </w:r>
+      <w:r>
+        <w:rPr>
+          <w:rFonts w:ascii="Times New Roman" w:hAnsi="Times New Roman" w:cs="Times New Roman"/>
+          <w:u w:val="single"/>
+        </w:rPr>
+        <w:t>2</w:t>
       </w:r>
     </w:p>
     <w:p>
@@ -6416,7 +6423,7 @@
         <w:rPr>
           <w:rFonts w:ascii="Times New Roman" w:hAnsi="Times New Roman" w:cs="Times New Roman"/>
         </w:rPr>
-        <w:t xml:space="preserve"> </w:t>
+        <w:t xml:space="preserve">, </w:t>
       </w:r>
       <w:proofErr w:type="spellStart"/>
       <w:r>
@@ -6437,6 +6444,118 @@
         <w:rPr>
           <w:rFonts w:ascii="Times New Roman" w:hAnsi="Times New Roman" w:cs="Times New Roman"/>
         </w:rPr>
+        <w:t>đột</w:t>
+      </w:r>
+      <w:proofErr w:type="spellEnd"/>
+      <w:r>
+        <w:rPr>
+          <w:rFonts w:ascii="Times New Roman" w:hAnsi="Times New Roman" w:cs="Times New Roman"/>
+        </w:rPr>
+        <w:t xml:space="preserve"> </w:t>
+      </w:r>
+      <w:proofErr w:type="spellStart"/>
+      <w:r>
+        <w:rPr>
+          <w:rFonts w:ascii="Times New Roman" w:hAnsi="Times New Roman" w:cs="Times New Roman"/>
+        </w:rPr>
+        <w:t>nhiên</w:t>
+      </w:r>
+      <w:proofErr w:type="spellEnd"/>
+      <w:r>
+        <w:rPr>
+          <w:rFonts w:ascii="Times New Roman" w:hAnsi="Times New Roman" w:cs="Times New Roman"/>
+        </w:rPr>
+        <w:t xml:space="preserve"> </w:t>
+      </w:r>
+      <w:proofErr w:type="spellStart"/>
+      <w:r>
+        <w:rPr>
+          <w:rFonts w:ascii="Times New Roman" w:hAnsi="Times New Roman" w:cs="Times New Roman"/>
+        </w:rPr>
+        <w:t>bị</w:t>
+      </w:r>
+      <w:proofErr w:type="spellEnd"/>
+      <w:r>
+        <w:rPr>
+          <w:rFonts w:ascii="Times New Roman" w:hAnsi="Times New Roman" w:cs="Times New Roman"/>
+        </w:rPr>
+        <w:t xml:space="preserve"> </w:t>
+      </w:r>
+      <w:proofErr w:type="spellStart"/>
+      <w:r>
+        <w:rPr>
+          <w:rFonts w:ascii="Times New Roman" w:hAnsi="Times New Roman" w:cs="Times New Roman"/>
+        </w:rPr>
+        <w:t>thủng</w:t>
+      </w:r>
+      <w:proofErr w:type="spellEnd"/>
+      <w:r>
+        <w:rPr>
+          <w:rFonts w:ascii="Times New Roman" w:hAnsi="Times New Roman" w:cs="Times New Roman"/>
+        </w:rPr>
+        <w:t xml:space="preserve">, </w:t>
+      </w:r>
+      <w:proofErr w:type="spellStart"/>
+      <w:r>
+        <w:rPr>
+          <w:rFonts w:ascii="Times New Roman" w:hAnsi="Times New Roman" w:cs="Times New Roman"/>
+        </w:rPr>
+        <w:t>khiến</w:t>
+      </w:r>
+      <w:proofErr w:type="spellEnd"/>
+      <w:r>
+        <w:rPr>
+          <w:rFonts w:ascii="Times New Roman" w:hAnsi="Times New Roman" w:cs="Times New Roman"/>
+        </w:rPr>
+        <w:t xml:space="preserve"> CHARLOTTE </w:t>
+      </w:r>
+      <w:proofErr w:type="spellStart"/>
+      <w:r>
+        <w:rPr>
+          <w:rFonts w:ascii="Times New Roman" w:hAnsi="Times New Roman" w:cs="Times New Roman"/>
+        </w:rPr>
+        <w:t>bị</w:t>
+      </w:r>
+      <w:proofErr w:type="spellEnd"/>
+      <w:r>
+        <w:rPr>
+          <w:rFonts w:ascii="Times New Roman" w:hAnsi="Times New Roman" w:cs="Times New Roman"/>
+        </w:rPr>
+        <w:t xml:space="preserve"> </w:t>
+      </w:r>
+      <w:proofErr w:type="spellStart"/>
+      <w:r>
+        <w:rPr>
+          <w:rFonts w:ascii="Times New Roman" w:hAnsi="Times New Roman" w:cs="Times New Roman"/>
+        </w:rPr>
+        <w:t>rơi</w:t>
+      </w:r>
+      <w:proofErr w:type="spellEnd"/>
+      <w:r>
+        <w:rPr>
+          <w:rFonts w:ascii="Times New Roman" w:hAnsi="Times New Roman" w:cs="Times New Roman"/>
+        </w:rPr>
+        <w:t xml:space="preserve"> </w:t>
+      </w:r>
+      <w:proofErr w:type="spellStart"/>
+      <w:r>
+        <w:rPr>
+          <w:rFonts w:ascii="Times New Roman" w:hAnsi="Times New Roman" w:cs="Times New Roman"/>
+        </w:rPr>
+        <w:t>xuống</w:t>
+      </w:r>
+      <w:proofErr w:type="spellEnd"/>
+      <w:r>
+        <w:rPr>
+          <w:rFonts w:ascii="Times New Roman" w:hAnsi="Times New Roman" w:cs="Times New Roman"/>
+        </w:rPr>
+        <w:t xml:space="preserve"> </w:t>
+      </w:r>
+      <w:proofErr w:type="spellStart"/>
+      <w:r>
+        <w:rPr>
+          <w:rFonts w:ascii="Times New Roman" w:hAnsi="Times New Roman" w:cs="Times New Roman"/>
+        </w:rPr>
         <w:t>tầng</w:t>
       </w:r>
       <w:proofErr w:type="spellEnd"/>
@@ -6444,50 +6563,152 @@
         <w:rPr>
           <w:rFonts w:ascii="Times New Roman" w:hAnsi="Times New Roman" w:cs="Times New Roman"/>
         </w:rPr>
-        <w:t xml:space="preserve"> </w:t>
-      </w:r>
-      <w:proofErr w:type="gramStart"/>
-      <w:r>
-        <w:rPr>
-          <w:rFonts w:ascii="Times New Roman" w:hAnsi="Times New Roman" w:cs="Times New Roman"/>
-        </w:rPr>
-        <w:t xml:space="preserve">1,  </w:t>
-      </w:r>
-      <w:proofErr w:type="spellStart"/>
-      <w:r>
-        <w:rPr>
-          <w:rFonts w:ascii="Times New Roman" w:hAnsi="Times New Roman" w:cs="Times New Roman"/>
-        </w:rPr>
-        <w:t>cầu</w:t>
-      </w:r>
-      <w:proofErr w:type="spellEnd"/>
-      <w:proofErr w:type="gramEnd"/>
-      <w:r>
-        <w:rPr>
-          <w:rFonts w:ascii="Times New Roman" w:hAnsi="Times New Roman" w:cs="Times New Roman"/>
-        </w:rPr>
-        <w:t xml:space="preserve"> thang </w:t>
-      </w:r>
-      <w:proofErr w:type="spellStart"/>
-      <w:r>
-        <w:rPr>
-          <w:rFonts w:ascii="Times New Roman" w:hAnsi="Times New Roman" w:cs="Times New Roman"/>
-        </w:rPr>
-        <w:t>đột</w:t>
-      </w:r>
-      <w:proofErr w:type="spellEnd"/>
-      <w:r>
-        <w:rPr>
-          <w:rFonts w:ascii="Times New Roman" w:hAnsi="Times New Roman" w:cs="Times New Roman"/>
-        </w:rPr>
-        <w:t xml:space="preserve"> </w:t>
-      </w:r>
-      <w:proofErr w:type="spellStart"/>
-      <w:r>
-        <w:rPr>
-          <w:rFonts w:ascii="Times New Roman" w:hAnsi="Times New Roman" w:cs="Times New Roman"/>
-        </w:rPr>
-        <w:t>nhiên</w:t>
+        <w:t xml:space="preserve"> 1</w:t>
+      </w:r>
+      <w:r>
+        <w:rPr>
+          <w:rFonts w:ascii="Times New Roman" w:hAnsi="Times New Roman" w:cs="Times New Roman"/>
+        </w:rPr>
+        <w:t>.</w:t>
+      </w:r>
+      <w:r>
+        <w:rPr>
+          <w:rFonts w:ascii="Times New Roman" w:hAnsi="Times New Roman" w:cs="Times New Roman"/>
+        </w:rPr>
+        <w:t xml:space="preserve"> </w:t>
+      </w:r>
+      <w:proofErr w:type="spellStart"/>
+      <w:r>
+        <w:rPr>
+          <w:rFonts w:ascii="Times New Roman" w:hAnsi="Times New Roman" w:cs="Times New Roman"/>
+        </w:rPr>
+        <w:t>Cú</w:t>
+      </w:r>
+      <w:proofErr w:type="spellEnd"/>
+      <w:r>
+        <w:rPr>
+          <w:rFonts w:ascii="Times New Roman" w:hAnsi="Times New Roman" w:cs="Times New Roman"/>
+        </w:rPr>
+        <w:t xml:space="preserve"> </w:t>
+      </w:r>
+      <w:proofErr w:type="spellStart"/>
+      <w:r>
+        <w:rPr>
+          <w:rFonts w:ascii="Times New Roman" w:hAnsi="Times New Roman" w:cs="Times New Roman"/>
+        </w:rPr>
+        <w:t>ngã</w:t>
+      </w:r>
+      <w:proofErr w:type="spellEnd"/>
+      <w:r>
+        <w:rPr>
+          <w:rFonts w:ascii="Times New Roman" w:hAnsi="Times New Roman" w:cs="Times New Roman"/>
+        </w:rPr>
+        <w:t xml:space="preserve"> </w:t>
+      </w:r>
+      <w:proofErr w:type="spellStart"/>
+      <w:r>
+        <w:rPr>
+          <w:rFonts w:ascii="Times New Roman" w:hAnsi="Times New Roman" w:cs="Times New Roman"/>
+        </w:rPr>
+        <w:t>đó</w:t>
+      </w:r>
+      <w:proofErr w:type="spellEnd"/>
+      <w:r>
+        <w:rPr>
+          <w:rFonts w:ascii="Times New Roman" w:hAnsi="Times New Roman" w:cs="Times New Roman"/>
+        </w:rPr>
+        <w:t xml:space="preserve"> </w:t>
+      </w:r>
+      <w:proofErr w:type="spellStart"/>
+      <w:r>
+        <w:rPr>
+          <w:rFonts w:ascii="Times New Roman" w:hAnsi="Times New Roman" w:cs="Times New Roman"/>
+        </w:rPr>
+        <w:t>đã</w:t>
+      </w:r>
+      <w:proofErr w:type="spellEnd"/>
+      <w:r>
+        <w:rPr>
+          <w:rFonts w:ascii="Times New Roman" w:hAnsi="Times New Roman" w:cs="Times New Roman"/>
+        </w:rPr>
+        <w:t xml:space="preserve"> </w:t>
+      </w:r>
+      <w:proofErr w:type="spellStart"/>
+      <w:r>
+        <w:rPr>
+          <w:rFonts w:ascii="Times New Roman" w:hAnsi="Times New Roman" w:cs="Times New Roman"/>
+        </w:rPr>
+        <w:t>khiến</w:t>
+      </w:r>
+      <w:proofErr w:type="spellEnd"/>
+      <w:r>
+        <w:rPr>
+          <w:rFonts w:ascii="Times New Roman" w:hAnsi="Times New Roman" w:cs="Times New Roman"/>
+        </w:rPr>
+        <w:t xml:space="preserve"> </w:t>
+      </w:r>
+      <w:proofErr w:type="spellStart"/>
+      <w:r>
+        <w:rPr>
+          <w:rFonts w:ascii="Times New Roman" w:hAnsi="Times New Roman" w:cs="Times New Roman"/>
+        </w:rPr>
+        <w:t>chiếc</w:t>
+      </w:r>
+      <w:proofErr w:type="spellEnd"/>
+      <w:r>
+        <w:rPr>
+          <w:rFonts w:ascii="Times New Roman" w:hAnsi="Times New Roman" w:cs="Times New Roman"/>
+        </w:rPr>
+        <w:t xml:space="preserve"> </w:t>
+      </w:r>
+      <w:proofErr w:type="spellStart"/>
+      <w:r>
+        <w:rPr>
+          <w:rFonts w:ascii="Times New Roman" w:hAnsi="Times New Roman" w:cs="Times New Roman"/>
+        </w:rPr>
+        <w:t>túi</w:t>
+      </w:r>
+      <w:proofErr w:type="spellEnd"/>
+      <w:r>
+        <w:rPr>
+          <w:rFonts w:ascii="Times New Roman" w:hAnsi="Times New Roman" w:cs="Times New Roman"/>
+        </w:rPr>
+        <w:t xml:space="preserve"> ở </w:t>
+      </w:r>
+      <w:proofErr w:type="spellStart"/>
+      <w:r>
+        <w:rPr>
+          <w:rFonts w:ascii="Times New Roman" w:hAnsi="Times New Roman" w:cs="Times New Roman"/>
+        </w:rPr>
+        <w:t>bên</w:t>
+      </w:r>
+      <w:proofErr w:type="spellEnd"/>
+      <w:r>
+        <w:rPr>
+          <w:rFonts w:ascii="Times New Roman" w:hAnsi="Times New Roman" w:cs="Times New Roman"/>
+        </w:rPr>
+        <w:t xml:space="preserve"> </w:t>
+      </w:r>
+      <w:proofErr w:type="spellStart"/>
+      <w:r>
+        <w:rPr>
+          <w:rFonts w:ascii="Times New Roman" w:hAnsi="Times New Roman" w:cs="Times New Roman"/>
+        </w:rPr>
+        <w:t>trong</w:t>
+      </w:r>
+      <w:proofErr w:type="spellEnd"/>
+      <w:r>
+        <w:rPr>
+          <w:rFonts w:ascii="Times New Roman" w:hAnsi="Times New Roman" w:cs="Times New Roman"/>
+        </w:rPr>
+        <w:t xml:space="preserve"> </w:t>
+      </w:r>
+      <w:proofErr w:type="spellStart"/>
+      <w:r>
+        <w:rPr>
+          <w:rFonts w:ascii="Times New Roman" w:hAnsi="Times New Roman" w:cs="Times New Roman"/>
+        </w:rPr>
+        <w:t>áo</w:t>
       </w:r>
       <w:proofErr w:type="spellEnd"/>
       <w:r>
@@ -6515,7 +6736,670 @@
         <w:rPr>
           <w:rFonts w:ascii="Times New Roman" w:hAnsi="Times New Roman" w:cs="Times New Roman"/>
         </w:rPr>
-        <w:t>thủng</w:t>
+        <w:t>bục</w:t>
+      </w:r>
+      <w:proofErr w:type="spellEnd"/>
+      <w:r>
+        <w:rPr>
+          <w:rFonts w:ascii="Times New Roman" w:hAnsi="Times New Roman" w:cs="Times New Roman"/>
+        </w:rPr>
+        <w:t xml:space="preserve"> </w:t>
+      </w:r>
+      <w:proofErr w:type="spellStart"/>
+      <w:r>
+        <w:rPr>
+          <w:rFonts w:ascii="Times New Roman" w:hAnsi="Times New Roman" w:cs="Times New Roman"/>
+        </w:rPr>
+        <w:t>ra</w:t>
+      </w:r>
+      <w:proofErr w:type="spellEnd"/>
+      <w:r>
+        <w:rPr>
+          <w:rFonts w:ascii="Times New Roman" w:hAnsi="Times New Roman" w:cs="Times New Roman"/>
+        </w:rPr>
+        <w:t xml:space="preserve"> </w:t>
+      </w:r>
+      <w:proofErr w:type="spellStart"/>
+      <w:r>
+        <w:rPr>
+          <w:rFonts w:ascii="Times New Roman" w:hAnsi="Times New Roman" w:cs="Times New Roman"/>
+        </w:rPr>
+        <w:t>mà</w:t>
+      </w:r>
+      <w:proofErr w:type="spellEnd"/>
+      <w:r>
+        <w:rPr>
+          <w:rFonts w:ascii="Times New Roman" w:hAnsi="Times New Roman" w:cs="Times New Roman"/>
+        </w:rPr>
+        <w:t xml:space="preserve"> </w:t>
+      </w:r>
+      <w:proofErr w:type="spellStart"/>
+      <w:r>
+        <w:rPr>
+          <w:rFonts w:ascii="Times New Roman" w:hAnsi="Times New Roman" w:cs="Times New Roman"/>
+        </w:rPr>
+        <w:t>cô</w:t>
+      </w:r>
+      <w:proofErr w:type="spellEnd"/>
+      <w:r>
+        <w:rPr>
+          <w:rFonts w:ascii="Times New Roman" w:hAnsi="Times New Roman" w:cs="Times New Roman"/>
+        </w:rPr>
+        <w:t xml:space="preserve"> </w:t>
+      </w:r>
+      <w:proofErr w:type="spellStart"/>
+      <w:r>
+        <w:rPr>
+          <w:rFonts w:ascii="Times New Roman" w:hAnsi="Times New Roman" w:cs="Times New Roman"/>
+        </w:rPr>
+        <w:t>không</w:t>
+      </w:r>
+      <w:proofErr w:type="spellEnd"/>
+      <w:r>
+        <w:rPr>
+          <w:rFonts w:ascii="Times New Roman" w:hAnsi="Times New Roman" w:cs="Times New Roman"/>
+        </w:rPr>
+        <w:t xml:space="preserve"> </w:t>
+      </w:r>
+      <w:proofErr w:type="spellStart"/>
+      <w:r>
+        <w:rPr>
+          <w:rFonts w:ascii="Times New Roman" w:hAnsi="Times New Roman" w:cs="Times New Roman"/>
+        </w:rPr>
+        <w:t>hề</w:t>
+      </w:r>
+      <w:proofErr w:type="spellEnd"/>
+      <w:r>
+        <w:rPr>
+          <w:rFonts w:ascii="Times New Roman" w:hAnsi="Times New Roman" w:cs="Times New Roman"/>
+        </w:rPr>
+        <w:t xml:space="preserve"> hay </w:t>
+      </w:r>
+      <w:proofErr w:type="spellStart"/>
+      <w:r>
+        <w:rPr>
+          <w:rFonts w:ascii="Times New Roman" w:hAnsi="Times New Roman" w:cs="Times New Roman"/>
+        </w:rPr>
+        <w:t>biết</w:t>
+      </w:r>
+      <w:proofErr w:type="spellEnd"/>
+      <w:r>
+        <w:rPr>
+          <w:rFonts w:ascii="Times New Roman" w:hAnsi="Times New Roman" w:cs="Times New Roman"/>
+        </w:rPr>
+        <w:t xml:space="preserve">, </w:t>
+      </w:r>
+      <w:proofErr w:type="spellStart"/>
+      <w:r>
+        <w:rPr>
+          <w:rFonts w:ascii="Times New Roman" w:hAnsi="Times New Roman" w:cs="Times New Roman"/>
+        </w:rPr>
+        <w:t>cuốn</w:t>
+      </w:r>
+      <w:proofErr w:type="spellEnd"/>
+      <w:r>
+        <w:rPr>
+          <w:rFonts w:ascii="Times New Roman" w:hAnsi="Times New Roman" w:cs="Times New Roman"/>
+        </w:rPr>
+        <w:t xml:space="preserve"> </w:t>
+      </w:r>
+      <w:proofErr w:type="spellStart"/>
+      <w:r>
+        <w:rPr>
+          <w:rFonts w:ascii="Times New Roman" w:hAnsi="Times New Roman" w:cs="Times New Roman"/>
+        </w:rPr>
+        <w:t>sổ</w:t>
+      </w:r>
+      <w:proofErr w:type="spellEnd"/>
+      <w:r>
+        <w:rPr>
+          <w:rFonts w:ascii="Times New Roman" w:hAnsi="Times New Roman" w:cs="Times New Roman"/>
+        </w:rPr>
+        <w:t xml:space="preserve"> </w:t>
+      </w:r>
+      <w:proofErr w:type="spellStart"/>
+      <w:r>
+        <w:rPr>
+          <w:rFonts w:ascii="Times New Roman" w:hAnsi="Times New Roman" w:cs="Times New Roman"/>
+        </w:rPr>
+        <w:t>đã</w:t>
+      </w:r>
+      <w:proofErr w:type="spellEnd"/>
+      <w:r>
+        <w:rPr>
+          <w:rFonts w:ascii="Times New Roman" w:hAnsi="Times New Roman" w:cs="Times New Roman"/>
+        </w:rPr>
+        <w:t xml:space="preserve"> </w:t>
+      </w:r>
+      <w:proofErr w:type="spellStart"/>
+      <w:r>
+        <w:rPr>
+          <w:rFonts w:ascii="Times New Roman" w:hAnsi="Times New Roman" w:cs="Times New Roman"/>
+        </w:rPr>
+        <w:t>bị</w:t>
+      </w:r>
+      <w:proofErr w:type="spellEnd"/>
+      <w:r>
+        <w:rPr>
+          <w:rFonts w:ascii="Times New Roman" w:hAnsi="Times New Roman" w:cs="Times New Roman"/>
+        </w:rPr>
+        <w:t xml:space="preserve"> </w:t>
+      </w:r>
+      <w:proofErr w:type="spellStart"/>
+      <w:r>
+        <w:rPr>
+          <w:rFonts w:ascii="Times New Roman" w:hAnsi="Times New Roman" w:cs="Times New Roman"/>
+        </w:rPr>
+        <w:t>rơi</w:t>
+      </w:r>
+      <w:proofErr w:type="spellEnd"/>
+      <w:r>
+        <w:rPr>
+          <w:rFonts w:ascii="Times New Roman" w:hAnsi="Times New Roman" w:cs="Times New Roman"/>
+        </w:rPr>
+        <w:t xml:space="preserve"> </w:t>
+      </w:r>
+      <w:proofErr w:type="spellStart"/>
+      <w:r>
+        <w:rPr>
+          <w:rFonts w:ascii="Times New Roman" w:hAnsi="Times New Roman" w:cs="Times New Roman"/>
+        </w:rPr>
+        <w:t>ra.</w:t>
+      </w:r>
+      <w:proofErr w:type="spellEnd"/>
+    </w:p>
+    <w:p>
+      <w:pPr>
+        <w:pStyle w:val="NoSpacing"/>
+        <w:jc w:val="center"/>
+        <w:rPr>
+          <w:rFonts w:ascii="Times New Roman" w:hAnsi="Times New Roman" w:cs="Times New Roman"/>
+        </w:rPr>
+      </w:pPr>
+    </w:p>
+    <w:p>
+      <w:pPr>
+        <w:pStyle w:val="NoSpacing"/>
+        <w:jc w:val="center"/>
+        <w:rPr>
+          <w:rFonts w:ascii="Times New Roman" w:hAnsi="Times New Roman" w:cs="Times New Roman"/>
+        </w:rPr>
+      </w:pPr>
+      <w:r>
+        <w:rPr>
+          <w:rFonts w:ascii="Times New Roman" w:hAnsi="Times New Roman" w:cs="Times New Roman"/>
+        </w:rPr>
+        <w:t>HAGU</w:t>
+      </w:r>
+    </w:p>
+    <w:p>
+      <w:pPr>
+        <w:pStyle w:val="NoSpacing"/>
+        <w:jc w:val="center"/>
+        <w:rPr>
+          <w:rFonts w:ascii="Times New Roman" w:hAnsi="Times New Roman" w:cs="Times New Roman"/>
+        </w:rPr>
+      </w:pPr>
+      <w:r>
+        <w:rPr>
+          <w:rFonts w:ascii="Times New Roman" w:hAnsi="Times New Roman" w:cs="Times New Roman"/>
+        </w:rPr>
+        <w:t>“</w:t>
+      </w:r>
+      <w:r>
+        <w:rPr>
+          <w:rFonts w:ascii="Times New Roman" w:hAnsi="Times New Roman" w:cs="Times New Roman"/>
+        </w:rPr>
+        <w:t>Charlotte!”</w:t>
+      </w:r>
+      <w:r>
+        <w:rPr>
+          <w:rFonts w:ascii="Times New Roman" w:hAnsi="Times New Roman" w:cs="Times New Roman"/>
+        </w:rPr>
+        <w:t xml:space="preserve"> </w:t>
+      </w:r>
+    </w:p>
+    <w:p>
+      <w:pPr>
+        <w:pStyle w:val="NoSpacing"/>
+        <w:jc w:val="center"/>
+        <w:rPr>
+          <w:rFonts w:ascii="Times New Roman" w:hAnsi="Times New Roman" w:cs="Times New Roman"/>
+        </w:rPr>
+      </w:pPr>
+      <w:r>
+        <w:rPr>
+          <w:rFonts w:ascii="Times New Roman" w:hAnsi="Times New Roman" w:cs="Times New Roman"/>
+        </w:rPr>
+        <w:t>“</w:t>
+      </w:r>
+      <w:proofErr w:type="spellStart"/>
+      <w:r>
+        <w:rPr>
+          <w:rFonts w:ascii="Times New Roman" w:hAnsi="Times New Roman" w:cs="Times New Roman"/>
+        </w:rPr>
+        <w:t>Cậu</w:t>
+      </w:r>
+      <w:proofErr w:type="spellEnd"/>
+      <w:r>
+        <w:rPr>
+          <w:rFonts w:ascii="Times New Roman" w:hAnsi="Times New Roman" w:cs="Times New Roman"/>
+        </w:rPr>
+        <w:t xml:space="preserve"> </w:t>
+      </w:r>
+      <w:proofErr w:type="spellStart"/>
+      <w:r>
+        <w:rPr>
+          <w:rFonts w:ascii="Times New Roman" w:hAnsi="Times New Roman" w:cs="Times New Roman"/>
+        </w:rPr>
+        <w:t>ổn</w:t>
+      </w:r>
+      <w:proofErr w:type="spellEnd"/>
+      <w:r>
+        <w:rPr>
+          <w:rFonts w:ascii="Times New Roman" w:hAnsi="Times New Roman" w:cs="Times New Roman"/>
+        </w:rPr>
+        <w:t xml:space="preserve"> </w:t>
+      </w:r>
+      <w:proofErr w:type="spellStart"/>
+      <w:r>
+        <w:rPr>
+          <w:rFonts w:ascii="Times New Roman" w:hAnsi="Times New Roman" w:cs="Times New Roman"/>
+        </w:rPr>
+        <w:t>chứ</w:t>
+      </w:r>
+      <w:proofErr w:type="spellEnd"/>
+      <w:r>
+        <w:rPr>
+          <w:rFonts w:ascii="Times New Roman" w:hAnsi="Times New Roman" w:cs="Times New Roman"/>
+        </w:rPr>
+        <w:t>?”</w:t>
+      </w:r>
+    </w:p>
+    <w:p>
+      <w:pPr>
+        <w:pStyle w:val="NoSpacing"/>
+        <w:jc w:val="center"/>
+        <w:rPr>
+          <w:rFonts w:ascii="Times New Roman" w:hAnsi="Times New Roman" w:cs="Times New Roman"/>
+        </w:rPr>
+      </w:pPr>
+    </w:p>
+    <w:p>
+      <w:pPr>
+        <w:pStyle w:val="NoSpacing"/>
+        <w:jc w:val="center"/>
+        <w:rPr>
+          <w:rFonts w:ascii="Times New Roman" w:hAnsi="Times New Roman" w:cs="Times New Roman"/>
+        </w:rPr>
+      </w:pPr>
+      <w:r>
+        <w:rPr>
+          <w:rFonts w:ascii="Times New Roman" w:hAnsi="Times New Roman" w:cs="Times New Roman"/>
+        </w:rPr>
+        <w:t>CHARLOTTE</w:t>
+      </w:r>
+    </w:p>
+    <w:p>
+      <w:pPr>
+        <w:pStyle w:val="NoSpacing"/>
+        <w:jc w:val="center"/>
+        <w:rPr>
+          <w:rFonts w:ascii="Times New Roman" w:hAnsi="Times New Roman" w:cs="Times New Roman"/>
+        </w:rPr>
+      </w:pPr>
+      <w:r>
+        <w:rPr>
+          <w:rFonts w:ascii="Times New Roman" w:hAnsi="Times New Roman" w:cs="Times New Roman"/>
+        </w:rPr>
+        <w:lastRenderedPageBreak/>
+        <w:t>(*pain)</w:t>
+      </w:r>
+    </w:p>
+    <w:p>
+      <w:pPr>
+        <w:pStyle w:val="NoSpacing"/>
+        <w:jc w:val="center"/>
+        <w:rPr>
+          <w:rFonts w:ascii="Times New Roman" w:hAnsi="Times New Roman" w:cs="Times New Roman"/>
+        </w:rPr>
+      </w:pPr>
+      <w:r>
+        <w:rPr>
+          <w:rFonts w:ascii="Times New Roman" w:hAnsi="Times New Roman" w:cs="Times New Roman"/>
+        </w:rPr>
+        <w:t xml:space="preserve">“Ugh.. </w:t>
+      </w:r>
+      <w:proofErr w:type="spellStart"/>
+      <w:r>
+        <w:rPr>
+          <w:rFonts w:ascii="Times New Roman" w:hAnsi="Times New Roman" w:cs="Times New Roman"/>
+        </w:rPr>
+        <w:t>mông</w:t>
+      </w:r>
+      <w:proofErr w:type="spellEnd"/>
+      <w:r>
+        <w:rPr>
+          <w:rFonts w:ascii="Times New Roman" w:hAnsi="Times New Roman" w:cs="Times New Roman"/>
+        </w:rPr>
+        <w:t xml:space="preserve"> </w:t>
+      </w:r>
+      <w:proofErr w:type="spellStart"/>
+      <w:r>
+        <w:rPr>
+          <w:rFonts w:ascii="Times New Roman" w:hAnsi="Times New Roman" w:cs="Times New Roman"/>
+        </w:rPr>
+        <w:t>tớ</w:t>
+      </w:r>
+      <w:proofErr w:type="spellEnd"/>
+      <w:r>
+        <w:rPr>
+          <w:rFonts w:ascii="Times New Roman" w:hAnsi="Times New Roman" w:cs="Times New Roman"/>
+        </w:rPr>
+        <w:t>.”</w:t>
+      </w:r>
+    </w:p>
+    <w:p>
+      <w:pPr>
+        <w:pStyle w:val="NoSpacing"/>
+        <w:jc w:val="center"/>
+        <w:rPr>
+          <w:rFonts w:ascii="Times New Roman" w:hAnsi="Times New Roman" w:cs="Times New Roman"/>
+        </w:rPr>
+      </w:pPr>
+    </w:p>
+    <w:p>
+      <w:pPr>
+        <w:pStyle w:val="NoSpacing"/>
+        <w:jc w:val="center"/>
+        <w:rPr>
+          <w:rFonts w:ascii="Times New Roman" w:hAnsi="Times New Roman" w:cs="Times New Roman"/>
+        </w:rPr>
+      </w:pPr>
+      <w:r>
+        <w:rPr>
+          <w:rFonts w:ascii="Times New Roman" w:hAnsi="Times New Roman" w:cs="Times New Roman"/>
+        </w:rPr>
+        <w:t>HAGU</w:t>
+      </w:r>
+    </w:p>
+    <w:p>
+      <w:pPr>
+        <w:pStyle w:val="NoSpacing"/>
+        <w:jc w:val="center"/>
+        <w:rPr>
+          <w:rFonts w:ascii="Times New Roman" w:hAnsi="Times New Roman" w:cs="Times New Roman"/>
+        </w:rPr>
+      </w:pPr>
+      <w:r>
+        <w:rPr>
+          <w:rFonts w:ascii="Times New Roman" w:hAnsi="Times New Roman" w:cs="Times New Roman"/>
+        </w:rPr>
+        <w:t>“</w:t>
+      </w:r>
+      <w:proofErr w:type="spellStart"/>
+      <w:r>
+        <w:rPr>
+          <w:rFonts w:ascii="Times New Roman" w:hAnsi="Times New Roman" w:cs="Times New Roman"/>
+        </w:rPr>
+        <w:t>Đến</w:t>
+      </w:r>
+      <w:proofErr w:type="spellEnd"/>
+      <w:r>
+        <w:rPr>
+          <w:rFonts w:ascii="Times New Roman" w:hAnsi="Times New Roman" w:cs="Times New Roman"/>
+        </w:rPr>
+        <w:t xml:space="preserve"> </w:t>
+      </w:r>
+      <w:proofErr w:type="spellStart"/>
+      <w:r>
+        <w:rPr>
+          <w:rFonts w:ascii="Times New Roman" w:hAnsi="Times New Roman" w:cs="Times New Roman"/>
+        </w:rPr>
+        <w:t>lúc</w:t>
+      </w:r>
+      <w:proofErr w:type="spellEnd"/>
+      <w:r>
+        <w:rPr>
+          <w:rFonts w:ascii="Times New Roman" w:hAnsi="Times New Roman" w:cs="Times New Roman"/>
+        </w:rPr>
+        <w:t xml:space="preserve"> </w:t>
+      </w:r>
+      <w:proofErr w:type="spellStart"/>
+      <w:r>
+        <w:rPr>
+          <w:rFonts w:ascii="Times New Roman" w:hAnsi="Times New Roman" w:cs="Times New Roman"/>
+        </w:rPr>
+        <w:t>phải</w:t>
+      </w:r>
+      <w:proofErr w:type="spellEnd"/>
+      <w:r>
+        <w:rPr>
+          <w:rFonts w:ascii="Times New Roman" w:hAnsi="Times New Roman" w:cs="Times New Roman"/>
+        </w:rPr>
+        <w:t xml:space="preserve"> </w:t>
+      </w:r>
+      <w:proofErr w:type="spellStart"/>
+      <w:r>
+        <w:rPr>
+          <w:rFonts w:ascii="Times New Roman" w:hAnsi="Times New Roman" w:cs="Times New Roman"/>
+        </w:rPr>
+        <w:t>giảm</w:t>
+      </w:r>
+      <w:proofErr w:type="spellEnd"/>
+      <w:r>
+        <w:rPr>
+          <w:rFonts w:ascii="Times New Roman" w:hAnsi="Times New Roman" w:cs="Times New Roman"/>
+        </w:rPr>
+        <w:t xml:space="preserve"> </w:t>
+      </w:r>
+      <w:proofErr w:type="spellStart"/>
+      <w:r>
+        <w:rPr>
+          <w:rFonts w:ascii="Times New Roman" w:hAnsi="Times New Roman" w:cs="Times New Roman"/>
+        </w:rPr>
+        <w:t>cân</w:t>
+      </w:r>
+      <w:proofErr w:type="spellEnd"/>
+      <w:r>
+        <w:rPr>
+          <w:rFonts w:ascii="Times New Roman" w:hAnsi="Times New Roman" w:cs="Times New Roman"/>
+        </w:rPr>
+        <w:t xml:space="preserve"> </w:t>
+      </w:r>
+      <w:proofErr w:type="spellStart"/>
+      <w:r>
+        <w:rPr>
+          <w:rFonts w:ascii="Times New Roman" w:hAnsi="Times New Roman" w:cs="Times New Roman"/>
+        </w:rPr>
+        <w:t>rồi</w:t>
+      </w:r>
+      <w:proofErr w:type="spellEnd"/>
+      <w:r>
+        <w:rPr>
+          <w:rFonts w:ascii="Times New Roman" w:hAnsi="Times New Roman" w:cs="Times New Roman"/>
+        </w:rPr>
+        <w:t xml:space="preserve"> </w:t>
+      </w:r>
+      <w:proofErr w:type="spellStart"/>
+      <w:r>
+        <w:rPr>
+          <w:rFonts w:ascii="Times New Roman" w:hAnsi="Times New Roman" w:cs="Times New Roman"/>
+        </w:rPr>
+        <w:t>đó</w:t>
+      </w:r>
+      <w:proofErr w:type="spellEnd"/>
+      <w:r>
+        <w:rPr>
+          <w:rFonts w:ascii="Times New Roman" w:hAnsi="Times New Roman" w:cs="Times New Roman"/>
+        </w:rPr>
+        <w:t xml:space="preserve"> Charlotte.”</w:t>
+      </w:r>
+    </w:p>
+    <w:p>
+      <w:pPr>
+        <w:pStyle w:val="NoSpacing"/>
+        <w:jc w:val="center"/>
+        <w:rPr>
+          <w:rFonts w:ascii="Times New Roman" w:hAnsi="Times New Roman" w:cs="Times New Roman"/>
+        </w:rPr>
+      </w:pPr>
+      <w:r>
+        <w:rPr>
+          <w:rFonts w:ascii="Times New Roman" w:hAnsi="Times New Roman" w:cs="Times New Roman"/>
+        </w:rPr>
+        <w:t>“</w:t>
+      </w:r>
+      <w:proofErr w:type="spellStart"/>
+      <w:r>
+        <w:rPr>
+          <w:rFonts w:ascii="Times New Roman" w:hAnsi="Times New Roman" w:cs="Times New Roman"/>
+        </w:rPr>
+        <w:t>Đứng</w:t>
+      </w:r>
+      <w:proofErr w:type="spellEnd"/>
+      <w:r>
+        <w:rPr>
+          <w:rFonts w:ascii="Times New Roman" w:hAnsi="Times New Roman" w:cs="Times New Roman"/>
+        </w:rPr>
+        <w:t xml:space="preserve"> </w:t>
+      </w:r>
+      <w:proofErr w:type="spellStart"/>
+      <w:r>
+        <w:rPr>
+          <w:rFonts w:ascii="Times New Roman" w:hAnsi="Times New Roman" w:cs="Times New Roman"/>
+        </w:rPr>
+        <w:t>dậy</w:t>
+      </w:r>
+      <w:proofErr w:type="spellEnd"/>
+      <w:r>
+        <w:rPr>
+          <w:rFonts w:ascii="Times New Roman" w:hAnsi="Times New Roman" w:cs="Times New Roman"/>
+        </w:rPr>
+        <w:t xml:space="preserve"> </w:t>
+      </w:r>
+      <w:proofErr w:type="spellStart"/>
+      <w:r>
+        <w:rPr>
+          <w:rFonts w:ascii="Times New Roman" w:hAnsi="Times New Roman" w:cs="Times New Roman"/>
+        </w:rPr>
+        <w:t>nào</w:t>
+      </w:r>
+      <w:proofErr w:type="spellEnd"/>
+      <w:r>
+        <w:rPr>
+          <w:rFonts w:ascii="Times New Roman" w:hAnsi="Times New Roman" w:cs="Times New Roman"/>
+        </w:rPr>
+        <w:t>”</w:t>
+      </w:r>
+    </w:p>
+    <w:p>
+      <w:pPr>
+        <w:pStyle w:val="NoSpacing"/>
+        <w:jc w:val="center"/>
+        <w:rPr>
+          <w:rFonts w:ascii="Times New Roman" w:hAnsi="Times New Roman" w:cs="Times New Roman"/>
+        </w:rPr>
+      </w:pPr>
+      <w:r>
+        <w:rPr>
+          <w:rFonts w:ascii="Times New Roman" w:hAnsi="Times New Roman" w:cs="Times New Roman"/>
+        </w:rPr>
+        <w:t>(*</w:t>
+      </w:r>
+      <w:proofErr w:type="spellStart"/>
+      <w:r>
+        <w:rPr>
+          <w:rFonts w:ascii="Times New Roman" w:hAnsi="Times New Roman" w:cs="Times New Roman"/>
+        </w:rPr>
+        <w:t>đỡ</w:t>
+      </w:r>
+      <w:proofErr w:type="spellEnd"/>
+      <w:r>
+        <w:rPr>
+          <w:rFonts w:ascii="Times New Roman" w:hAnsi="Times New Roman" w:cs="Times New Roman"/>
+        </w:rPr>
+        <w:t xml:space="preserve"> CHARLOTTE)</w:t>
+      </w:r>
+    </w:p>
+    <w:p>
+      <w:pPr>
+        <w:pStyle w:val="NoSpacing"/>
+        <w:jc w:val="center"/>
+        <w:rPr>
+          <w:rFonts w:ascii="Times New Roman" w:hAnsi="Times New Roman" w:cs="Times New Roman"/>
+        </w:rPr>
+      </w:pPr>
+    </w:p>
+    <w:p>
+      <w:pPr>
+        <w:pStyle w:val="NoSpacing"/>
+        <w:rPr>
+          <w:rFonts w:ascii="Times New Roman" w:hAnsi="Times New Roman" w:cs="Times New Roman"/>
+        </w:rPr>
+      </w:pPr>
+    </w:p>
+    <w:p>
+      <w:pPr>
+        <w:pStyle w:val="NoSpacing"/>
+        <w:rPr>
+          <w:rFonts w:ascii="Times New Roman" w:hAnsi="Times New Roman" w:cs="Times New Roman"/>
+        </w:rPr>
+      </w:pPr>
+      <w:r>
+        <w:rPr>
+          <w:rFonts w:ascii="Times New Roman" w:hAnsi="Times New Roman" w:cs="Times New Roman"/>
+        </w:rPr>
+        <w:t xml:space="preserve">CHARLOTTE </w:t>
+      </w:r>
+      <w:proofErr w:type="spellStart"/>
+      <w:r>
+        <w:rPr>
+          <w:rFonts w:ascii="Times New Roman" w:hAnsi="Times New Roman" w:cs="Times New Roman"/>
+        </w:rPr>
+        <w:t>bước</w:t>
+      </w:r>
+      <w:proofErr w:type="spellEnd"/>
+      <w:r>
+        <w:rPr>
+          <w:rFonts w:ascii="Times New Roman" w:hAnsi="Times New Roman" w:cs="Times New Roman"/>
+        </w:rPr>
+        <w:t xml:space="preserve"> </w:t>
+      </w:r>
+      <w:proofErr w:type="spellStart"/>
+      <w:r>
+        <w:rPr>
+          <w:rFonts w:ascii="Times New Roman" w:hAnsi="Times New Roman" w:cs="Times New Roman"/>
+        </w:rPr>
+        <w:t>vào</w:t>
+      </w:r>
+      <w:proofErr w:type="spellEnd"/>
+      <w:r>
+        <w:rPr>
+          <w:rFonts w:ascii="Times New Roman" w:hAnsi="Times New Roman" w:cs="Times New Roman"/>
+        </w:rPr>
+        <w:t xml:space="preserve"> </w:t>
+      </w:r>
+      <w:proofErr w:type="spellStart"/>
+      <w:r>
+        <w:rPr>
+          <w:rFonts w:ascii="Times New Roman" w:hAnsi="Times New Roman" w:cs="Times New Roman"/>
+        </w:rPr>
+        <w:t>cỗ</w:t>
+      </w:r>
+      <w:proofErr w:type="spellEnd"/>
+      <w:r>
+        <w:rPr>
+          <w:rFonts w:ascii="Times New Roman" w:hAnsi="Times New Roman" w:cs="Times New Roman"/>
+        </w:rPr>
+        <w:t xml:space="preserve"> </w:t>
+      </w:r>
+      <w:proofErr w:type="spellStart"/>
+      <w:r>
+        <w:rPr>
+          <w:rFonts w:ascii="Times New Roman" w:hAnsi="Times New Roman" w:cs="Times New Roman"/>
+        </w:rPr>
+        <w:t>máy</w:t>
       </w:r>
       <w:proofErr w:type="spellEnd"/>
       <w:r>
@@ -6524,11 +7408,656 @@
         </w:rPr>
         <w:t>.</w:t>
       </w:r>
-      <w:r>
-        <w:rPr>
-          <w:rFonts w:ascii="Times New Roman" w:hAnsi="Times New Roman" w:cs="Times New Roman"/>
-        </w:rPr>
-        <w:t xml:space="preserve"> CHARLOTTE </w:t>
+    </w:p>
+    <w:p>
+      <w:pPr>
+        <w:pStyle w:val="NoSpacing"/>
+        <w:rPr>
+          <w:rFonts w:ascii="Times New Roman" w:hAnsi="Times New Roman" w:cs="Times New Roman"/>
+        </w:rPr>
+      </w:pPr>
+    </w:p>
+    <w:p>
+      <w:pPr>
+        <w:pStyle w:val="NoSpacing"/>
+        <w:jc w:val="right"/>
+        <w:rPr>
+          <w:rFonts w:ascii="Times New Roman" w:hAnsi="Times New Roman" w:cs="Times New Roman"/>
+        </w:rPr>
+      </w:pPr>
+      <w:r>
+        <w:rPr>
+          <w:rFonts w:ascii="Times New Roman" w:hAnsi="Times New Roman" w:cs="Times New Roman"/>
+        </w:rPr>
+        <w:t>FADE OUT</w:t>
+      </w:r>
+    </w:p>
+    <w:p>
+      <w:pPr>
+        <w:pStyle w:val="NoSpacing"/>
+        <w:jc w:val="right"/>
+        <w:rPr>
+          <w:rFonts w:ascii="Times New Roman" w:hAnsi="Times New Roman" w:cs="Times New Roman"/>
+        </w:rPr>
+      </w:pPr>
+    </w:p>
+    <w:p>
+      <w:pPr>
+        <w:pStyle w:val="NoSpacing"/>
+        <w:jc w:val="center"/>
+        <w:rPr>
+          <w:rFonts w:ascii="Times New Roman" w:hAnsi="Times New Roman" w:cs="Times New Roman"/>
+        </w:rPr>
+      </w:pPr>
+    </w:p>
+    <w:p>
+      <w:pPr>
+        <w:pStyle w:val="NoSpacing"/>
+        <w:jc w:val="center"/>
+        <w:rPr>
+          <w:rFonts w:ascii="Times New Roman" w:hAnsi="Times New Roman" w:cs="Times New Roman"/>
+        </w:rPr>
+      </w:pPr>
+    </w:p>
+    <w:p>
+      <w:pPr>
+        <w:pStyle w:val="NoSpacing"/>
+        <w:jc w:val="center"/>
+        <w:rPr>
+          <w:rFonts w:ascii="Times New Roman" w:hAnsi="Times New Roman" w:cs="Times New Roman"/>
+          <w:u w:val="single"/>
+        </w:rPr>
+      </w:pPr>
+    </w:p>
+    <w:p>
+      <w:pPr>
+        <w:pStyle w:val="NoSpacing"/>
+        <w:rPr>
+          <w:rFonts w:ascii="Times New Roman" w:hAnsi="Times New Roman" w:cs="Times New Roman"/>
+          <w:u w:val="single"/>
+        </w:rPr>
+      </w:pPr>
+    </w:p>
+    <w:p>
+      <w:pPr>
+        <w:pStyle w:val="NoSpacing"/>
+        <w:rPr>
+          <w:rFonts w:ascii="Times New Roman" w:hAnsi="Times New Roman" w:cs="Times New Roman"/>
+        </w:rPr>
+      </w:pPr>
+      <w:r>
+        <w:rPr>
+          <w:rFonts w:ascii="Times New Roman" w:hAnsi="Times New Roman" w:cs="Times New Roman"/>
+        </w:rPr>
+        <w:t>SAU KHI NHÀ TÙ BỊ PHÁ HỦY, HẦU HẾT HỆ THỐNG TỰ ĐỘNG CỦA NHÀ TÙ ĐỀU ĐÃ HỎNG. VÔ CÙNG NGUY HIỂM NẾU Ở LẠI QUÁ LÂU.</w:t>
+      </w:r>
+    </w:p>
+    <w:p>
+      <w:pPr>
+        <w:pStyle w:val="NoSpacing"/>
+        <w:rPr>
+          <w:rFonts w:ascii="Times New Roman" w:hAnsi="Times New Roman" w:cs="Times New Roman"/>
+        </w:rPr>
+      </w:pPr>
+    </w:p>
+    <w:p>
+      <w:pPr>
+        <w:pStyle w:val="NoSpacing"/>
+        <w:rPr>
+          <w:rFonts w:ascii="Times New Roman" w:hAnsi="Times New Roman" w:cs="Times New Roman"/>
+        </w:rPr>
+      </w:pPr>
+      <w:proofErr w:type="spellStart"/>
+      <w:r>
+        <w:rPr>
+          <w:rFonts w:ascii="Times New Roman" w:hAnsi="Times New Roman" w:cs="Times New Roman"/>
+        </w:rPr>
+        <w:t>Trong</w:t>
+      </w:r>
+      <w:proofErr w:type="spellEnd"/>
+      <w:r>
+        <w:rPr>
+          <w:rFonts w:ascii="Times New Roman" w:hAnsi="Times New Roman" w:cs="Times New Roman"/>
+        </w:rPr>
+        <w:t xml:space="preserve"> </w:t>
+      </w:r>
+      <w:proofErr w:type="spellStart"/>
+      <w:r>
+        <w:rPr>
+          <w:rFonts w:ascii="Times New Roman" w:hAnsi="Times New Roman" w:cs="Times New Roman"/>
+        </w:rPr>
+        <w:t>lúc</w:t>
+      </w:r>
+      <w:proofErr w:type="spellEnd"/>
+      <w:r>
+        <w:rPr>
+          <w:rFonts w:ascii="Times New Roman" w:hAnsi="Times New Roman" w:cs="Times New Roman"/>
+        </w:rPr>
+        <w:t xml:space="preserve"> </w:t>
+      </w:r>
+      <w:proofErr w:type="spellStart"/>
+      <w:r>
+        <w:rPr>
+          <w:rFonts w:ascii="Times New Roman" w:hAnsi="Times New Roman" w:cs="Times New Roman"/>
+        </w:rPr>
+        <w:t>nửa</w:t>
+      </w:r>
+      <w:proofErr w:type="spellEnd"/>
+      <w:r>
+        <w:rPr>
+          <w:rFonts w:ascii="Times New Roman" w:hAnsi="Times New Roman" w:cs="Times New Roman"/>
+        </w:rPr>
+        <w:t xml:space="preserve"> </w:t>
+      </w:r>
+      <w:proofErr w:type="spellStart"/>
+      <w:r>
+        <w:rPr>
+          <w:rFonts w:ascii="Times New Roman" w:hAnsi="Times New Roman" w:cs="Times New Roman"/>
+        </w:rPr>
+        <w:t>tỉnh</w:t>
+      </w:r>
+      <w:proofErr w:type="spellEnd"/>
+      <w:r>
+        <w:rPr>
+          <w:rFonts w:ascii="Times New Roman" w:hAnsi="Times New Roman" w:cs="Times New Roman"/>
+        </w:rPr>
+        <w:t xml:space="preserve"> </w:t>
+      </w:r>
+      <w:proofErr w:type="spellStart"/>
+      <w:r>
+        <w:rPr>
+          <w:rFonts w:ascii="Times New Roman" w:hAnsi="Times New Roman" w:cs="Times New Roman"/>
+        </w:rPr>
+        <w:t>nửa</w:t>
+      </w:r>
+      <w:proofErr w:type="spellEnd"/>
+      <w:r>
+        <w:rPr>
+          <w:rFonts w:ascii="Times New Roman" w:hAnsi="Times New Roman" w:cs="Times New Roman"/>
+        </w:rPr>
+        <w:t xml:space="preserve"> </w:t>
+      </w:r>
+      <w:proofErr w:type="spellStart"/>
+      <w:r>
+        <w:rPr>
+          <w:rFonts w:ascii="Times New Roman" w:hAnsi="Times New Roman" w:cs="Times New Roman"/>
+        </w:rPr>
+        <w:t>mơ</w:t>
+      </w:r>
+      <w:proofErr w:type="spellEnd"/>
+      <w:r>
+        <w:rPr>
+          <w:rFonts w:ascii="Times New Roman" w:hAnsi="Times New Roman" w:cs="Times New Roman"/>
+        </w:rPr>
+        <w:t xml:space="preserve">, CHARLOTTE </w:t>
+      </w:r>
+      <w:proofErr w:type="spellStart"/>
+      <w:r>
+        <w:rPr>
+          <w:rFonts w:ascii="Times New Roman" w:hAnsi="Times New Roman" w:cs="Times New Roman"/>
+        </w:rPr>
+        <w:t>có</w:t>
+      </w:r>
+      <w:proofErr w:type="spellEnd"/>
+      <w:r>
+        <w:rPr>
+          <w:rFonts w:ascii="Times New Roman" w:hAnsi="Times New Roman" w:cs="Times New Roman"/>
+        </w:rPr>
+        <w:t xml:space="preserve"> </w:t>
+      </w:r>
+      <w:proofErr w:type="spellStart"/>
+      <w:r>
+        <w:rPr>
+          <w:rFonts w:ascii="Times New Roman" w:hAnsi="Times New Roman" w:cs="Times New Roman"/>
+        </w:rPr>
+        <w:t>nghe</w:t>
+      </w:r>
+      <w:proofErr w:type="spellEnd"/>
+      <w:r>
+        <w:rPr>
+          <w:rFonts w:ascii="Times New Roman" w:hAnsi="Times New Roman" w:cs="Times New Roman"/>
+        </w:rPr>
+        <w:t xml:space="preserve"> </w:t>
+      </w:r>
+      <w:proofErr w:type="spellStart"/>
+      <w:r>
+        <w:rPr>
+          <w:rFonts w:ascii="Times New Roman" w:hAnsi="Times New Roman" w:cs="Times New Roman"/>
+        </w:rPr>
+        <w:t>thấy</w:t>
+      </w:r>
+      <w:proofErr w:type="spellEnd"/>
+      <w:r>
+        <w:rPr>
+          <w:rFonts w:ascii="Times New Roman" w:hAnsi="Times New Roman" w:cs="Times New Roman"/>
+        </w:rPr>
+        <w:t xml:space="preserve"> </w:t>
+      </w:r>
+      <w:proofErr w:type="spellStart"/>
+      <w:r>
+        <w:rPr>
+          <w:rFonts w:ascii="Times New Roman" w:hAnsi="Times New Roman" w:cs="Times New Roman"/>
+        </w:rPr>
+        <w:t>giọng</w:t>
+      </w:r>
+      <w:proofErr w:type="spellEnd"/>
+      <w:r>
+        <w:rPr>
+          <w:rFonts w:ascii="Times New Roman" w:hAnsi="Times New Roman" w:cs="Times New Roman"/>
+        </w:rPr>
+        <w:t xml:space="preserve"> </w:t>
+      </w:r>
+      <w:proofErr w:type="spellStart"/>
+      <w:r>
+        <w:rPr>
+          <w:rFonts w:ascii="Times New Roman" w:hAnsi="Times New Roman" w:cs="Times New Roman"/>
+        </w:rPr>
+        <w:t>của</w:t>
+      </w:r>
+      <w:proofErr w:type="spellEnd"/>
+      <w:r>
+        <w:rPr>
+          <w:rFonts w:ascii="Times New Roman" w:hAnsi="Times New Roman" w:cs="Times New Roman"/>
+        </w:rPr>
+        <w:t xml:space="preserve"> </w:t>
+      </w:r>
+      <w:proofErr w:type="spellStart"/>
+      <w:r>
+        <w:rPr>
+          <w:rFonts w:ascii="Times New Roman" w:hAnsi="Times New Roman" w:cs="Times New Roman"/>
+        </w:rPr>
+        <w:t>một</w:t>
+      </w:r>
+      <w:proofErr w:type="spellEnd"/>
+      <w:r>
+        <w:rPr>
+          <w:rFonts w:ascii="Times New Roman" w:hAnsi="Times New Roman" w:cs="Times New Roman"/>
+        </w:rPr>
+        <w:t xml:space="preserve"> </w:t>
+      </w:r>
+      <w:proofErr w:type="spellStart"/>
+      <w:r>
+        <w:rPr>
+          <w:rFonts w:ascii="Times New Roman" w:hAnsi="Times New Roman" w:cs="Times New Roman"/>
+        </w:rPr>
+        <w:t>người</w:t>
+      </w:r>
+      <w:proofErr w:type="spellEnd"/>
+      <w:r>
+        <w:rPr>
+          <w:rFonts w:ascii="Times New Roman" w:hAnsi="Times New Roman" w:cs="Times New Roman"/>
+        </w:rPr>
+        <w:t xml:space="preserve"> </w:t>
+      </w:r>
+      <w:proofErr w:type="spellStart"/>
+      <w:r>
+        <w:rPr>
+          <w:rFonts w:ascii="Times New Roman" w:hAnsi="Times New Roman" w:cs="Times New Roman"/>
+        </w:rPr>
+        <w:t>nào</w:t>
+      </w:r>
+      <w:proofErr w:type="spellEnd"/>
+      <w:r>
+        <w:rPr>
+          <w:rFonts w:ascii="Times New Roman" w:hAnsi="Times New Roman" w:cs="Times New Roman"/>
+        </w:rPr>
+        <w:t xml:space="preserve"> </w:t>
+      </w:r>
+      <w:proofErr w:type="spellStart"/>
+      <w:r>
+        <w:rPr>
+          <w:rFonts w:ascii="Times New Roman" w:hAnsi="Times New Roman" w:cs="Times New Roman"/>
+        </w:rPr>
+        <w:t>đó</w:t>
+      </w:r>
+      <w:proofErr w:type="spellEnd"/>
+      <w:r>
+        <w:rPr>
+          <w:rFonts w:ascii="Times New Roman" w:hAnsi="Times New Roman" w:cs="Times New Roman"/>
+        </w:rPr>
+        <w:t>.</w:t>
+      </w:r>
+    </w:p>
+    <w:p>
+      <w:pPr>
+        <w:pStyle w:val="NoSpacing"/>
+        <w:rPr>
+          <w:rFonts w:ascii="Times New Roman" w:hAnsi="Times New Roman" w:cs="Times New Roman"/>
+        </w:rPr>
+      </w:pPr>
+    </w:p>
+    <w:p>
+      <w:pPr>
+        <w:pStyle w:val="NoSpacing"/>
+        <w:jc w:val="center"/>
+        <w:rPr>
+          <w:rFonts w:ascii="Times New Roman" w:hAnsi="Times New Roman" w:cs="Times New Roman"/>
+        </w:rPr>
+      </w:pPr>
+      <w:r>
+        <w:rPr>
+          <w:rFonts w:ascii="Times New Roman" w:hAnsi="Times New Roman" w:cs="Times New Roman"/>
+        </w:rPr>
+        <w:t>???</w:t>
+      </w:r>
+    </w:p>
+    <w:p>
+      <w:pPr>
+        <w:pStyle w:val="NoSpacing"/>
+        <w:jc w:val="center"/>
+        <w:rPr>
+          <w:rFonts w:ascii="Times New Roman" w:hAnsi="Times New Roman" w:cs="Times New Roman"/>
+        </w:rPr>
+      </w:pPr>
+      <w:r>
+        <w:rPr>
+          <w:rFonts w:ascii="Times New Roman" w:hAnsi="Times New Roman" w:cs="Times New Roman"/>
+        </w:rPr>
+        <w:t>“</w:t>
+      </w:r>
+      <w:proofErr w:type="spellStart"/>
+      <w:r>
+        <w:rPr>
+          <w:rFonts w:ascii="Times New Roman" w:hAnsi="Times New Roman" w:cs="Times New Roman"/>
+        </w:rPr>
+        <w:t>Hãy</w:t>
+      </w:r>
+      <w:proofErr w:type="spellEnd"/>
+      <w:r>
+        <w:rPr>
+          <w:rFonts w:ascii="Times New Roman" w:hAnsi="Times New Roman" w:cs="Times New Roman"/>
+        </w:rPr>
+        <w:t xml:space="preserve"> </w:t>
+      </w:r>
+      <w:proofErr w:type="spellStart"/>
+      <w:r>
+        <w:rPr>
+          <w:rFonts w:ascii="Times New Roman" w:hAnsi="Times New Roman" w:cs="Times New Roman"/>
+        </w:rPr>
+        <w:t>đi</w:t>
+      </w:r>
+      <w:proofErr w:type="spellEnd"/>
+      <w:r>
+        <w:rPr>
+          <w:rFonts w:ascii="Times New Roman" w:hAnsi="Times New Roman" w:cs="Times New Roman"/>
+        </w:rPr>
+        <w:t xml:space="preserve"> </w:t>
+      </w:r>
+      <w:proofErr w:type="spellStart"/>
+      <w:r>
+        <w:rPr>
+          <w:rFonts w:ascii="Times New Roman" w:hAnsi="Times New Roman" w:cs="Times New Roman"/>
+        </w:rPr>
+        <w:t>tìm</w:t>
+      </w:r>
+      <w:proofErr w:type="spellEnd"/>
+      <w:r>
+        <w:rPr>
+          <w:rFonts w:ascii="Times New Roman" w:hAnsi="Times New Roman" w:cs="Times New Roman"/>
+        </w:rPr>
+        <w:t xml:space="preserve"> </w:t>
+      </w:r>
+      <w:proofErr w:type="spellStart"/>
+      <w:r>
+        <w:rPr>
+          <w:rFonts w:ascii="Times New Roman" w:hAnsi="Times New Roman" w:cs="Times New Roman"/>
+        </w:rPr>
+        <w:t>những</w:t>
+      </w:r>
+      <w:proofErr w:type="spellEnd"/>
+      <w:r>
+        <w:rPr>
+          <w:rFonts w:ascii="Times New Roman" w:hAnsi="Times New Roman" w:cs="Times New Roman"/>
+        </w:rPr>
+        <w:t xml:space="preserve"> </w:t>
+      </w:r>
+      <w:proofErr w:type="spellStart"/>
+      <w:r>
+        <w:rPr>
+          <w:rFonts w:ascii="Times New Roman" w:hAnsi="Times New Roman" w:cs="Times New Roman"/>
+        </w:rPr>
+        <w:t>tờ</w:t>
+      </w:r>
+      <w:proofErr w:type="spellEnd"/>
+      <w:r>
+        <w:rPr>
+          <w:rFonts w:ascii="Times New Roman" w:hAnsi="Times New Roman" w:cs="Times New Roman"/>
+        </w:rPr>
+        <w:t xml:space="preserve"> </w:t>
+      </w:r>
+      <w:proofErr w:type="spellStart"/>
+      <w:r>
+        <w:rPr>
+          <w:rFonts w:ascii="Times New Roman" w:hAnsi="Times New Roman" w:cs="Times New Roman"/>
+        </w:rPr>
+        <w:t>giấy</w:t>
+      </w:r>
+      <w:proofErr w:type="spellEnd"/>
+      <w:r>
+        <w:rPr>
+          <w:rFonts w:ascii="Times New Roman" w:hAnsi="Times New Roman" w:cs="Times New Roman"/>
+        </w:rPr>
+        <w:t xml:space="preserve"> </w:t>
+      </w:r>
+      <w:proofErr w:type="spellStart"/>
+      <w:r>
+        <w:rPr>
+          <w:rFonts w:ascii="Times New Roman" w:hAnsi="Times New Roman" w:cs="Times New Roman"/>
+        </w:rPr>
+        <w:t>mà</w:t>
+      </w:r>
+      <w:proofErr w:type="spellEnd"/>
+      <w:r>
+        <w:rPr>
+          <w:rFonts w:ascii="Times New Roman" w:hAnsi="Times New Roman" w:cs="Times New Roman"/>
+        </w:rPr>
+        <w:t xml:space="preserve"> </w:t>
+      </w:r>
+      <w:proofErr w:type="spellStart"/>
+      <w:r>
+        <w:rPr>
+          <w:rFonts w:ascii="Times New Roman" w:hAnsi="Times New Roman" w:cs="Times New Roman"/>
+        </w:rPr>
+        <w:t>tôi</w:t>
+      </w:r>
+      <w:proofErr w:type="spellEnd"/>
+      <w:r>
+        <w:rPr>
+          <w:rFonts w:ascii="Times New Roman" w:hAnsi="Times New Roman" w:cs="Times New Roman"/>
+        </w:rPr>
+        <w:t xml:space="preserve"> </w:t>
+      </w:r>
+      <w:proofErr w:type="spellStart"/>
+      <w:r>
+        <w:rPr>
+          <w:rFonts w:ascii="Times New Roman" w:hAnsi="Times New Roman" w:cs="Times New Roman"/>
+        </w:rPr>
+        <w:t>để</w:t>
+      </w:r>
+      <w:proofErr w:type="spellEnd"/>
+      <w:r>
+        <w:rPr>
+          <w:rFonts w:ascii="Times New Roman" w:hAnsi="Times New Roman" w:cs="Times New Roman"/>
+        </w:rPr>
+        <w:t xml:space="preserve"> </w:t>
+      </w:r>
+      <w:proofErr w:type="spellStart"/>
+      <w:r>
+        <w:rPr>
+          <w:rFonts w:ascii="Times New Roman" w:hAnsi="Times New Roman" w:cs="Times New Roman"/>
+        </w:rPr>
+        <w:t>lại</w:t>
+      </w:r>
+      <w:proofErr w:type="spellEnd"/>
+      <w:r>
+        <w:rPr>
+          <w:rFonts w:ascii="Times New Roman" w:hAnsi="Times New Roman" w:cs="Times New Roman"/>
+        </w:rPr>
+        <w:t xml:space="preserve">, </w:t>
+      </w:r>
+      <w:proofErr w:type="spellStart"/>
+      <w:r>
+        <w:rPr>
+          <w:rFonts w:ascii="Times New Roman" w:hAnsi="Times New Roman" w:cs="Times New Roman"/>
+        </w:rPr>
+        <w:t>chúng</w:t>
+      </w:r>
+      <w:proofErr w:type="spellEnd"/>
+      <w:r>
+        <w:rPr>
+          <w:rFonts w:ascii="Times New Roman" w:hAnsi="Times New Roman" w:cs="Times New Roman"/>
+        </w:rPr>
+        <w:t xml:space="preserve"> </w:t>
+      </w:r>
+      <w:proofErr w:type="spellStart"/>
+      <w:r>
+        <w:rPr>
+          <w:rFonts w:ascii="Times New Roman" w:hAnsi="Times New Roman" w:cs="Times New Roman"/>
+        </w:rPr>
+        <w:t>sẽ</w:t>
+      </w:r>
+      <w:proofErr w:type="spellEnd"/>
+      <w:r>
+        <w:rPr>
+          <w:rFonts w:ascii="Times New Roman" w:hAnsi="Times New Roman" w:cs="Times New Roman"/>
+        </w:rPr>
+        <w:t xml:space="preserve"> </w:t>
+      </w:r>
+      <w:proofErr w:type="spellStart"/>
+      <w:r>
+        <w:rPr>
+          <w:rFonts w:ascii="Times New Roman" w:hAnsi="Times New Roman" w:cs="Times New Roman"/>
+        </w:rPr>
+        <w:t>dẫn</w:t>
+      </w:r>
+      <w:proofErr w:type="spellEnd"/>
+      <w:r>
+        <w:rPr>
+          <w:rFonts w:ascii="Times New Roman" w:hAnsi="Times New Roman" w:cs="Times New Roman"/>
+        </w:rPr>
+        <w:t xml:space="preserve"> </w:t>
+      </w:r>
+      <w:proofErr w:type="spellStart"/>
+      <w:r>
+        <w:rPr>
+          <w:rFonts w:ascii="Times New Roman" w:hAnsi="Times New Roman" w:cs="Times New Roman"/>
+        </w:rPr>
+        <w:t>cô</w:t>
+      </w:r>
+      <w:proofErr w:type="spellEnd"/>
+      <w:r>
+        <w:rPr>
+          <w:rFonts w:ascii="Times New Roman" w:hAnsi="Times New Roman" w:cs="Times New Roman"/>
+        </w:rPr>
+        <w:t xml:space="preserve"> </w:t>
+      </w:r>
+      <w:proofErr w:type="spellStart"/>
+      <w:r>
+        <w:rPr>
+          <w:rFonts w:ascii="Times New Roman" w:hAnsi="Times New Roman" w:cs="Times New Roman"/>
+        </w:rPr>
+        <w:t>đến</w:t>
+      </w:r>
+      <w:proofErr w:type="spellEnd"/>
+      <w:r>
+        <w:rPr>
+          <w:rFonts w:ascii="Times New Roman" w:hAnsi="Times New Roman" w:cs="Times New Roman"/>
+        </w:rPr>
+        <w:t xml:space="preserve"> </w:t>
+      </w:r>
+      <w:proofErr w:type="spellStart"/>
+      <w:r>
+        <w:rPr>
+          <w:rFonts w:ascii="Times New Roman" w:hAnsi="Times New Roman" w:cs="Times New Roman"/>
+        </w:rPr>
+        <w:t>chỗ</w:t>
+      </w:r>
+      <w:proofErr w:type="spellEnd"/>
+      <w:r>
+        <w:rPr>
+          <w:rFonts w:ascii="Times New Roman" w:hAnsi="Times New Roman" w:cs="Times New Roman"/>
+        </w:rPr>
+        <w:t xml:space="preserve"> </w:t>
+      </w:r>
+      <w:proofErr w:type="spellStart"/>
+      <w:r>
+        <w:rPr>
+          <w:rFonts w:ascii="Times New Roman" w:hAnsi="Times New Roman" w:cs="Times New Roman"/>
+        </w:rPr>
+        <w:t>tôi</w:t>
+      </w:r>
+      <w:proofErr w:type="spellEnd"/>
+      <w:r>
+        <w:rPr>
+          <w:rFonts w:ascii="Times New Roman" w:hAnsi="Times New Roman" w:cs="Times New Roman"/>
+        </w:rPr>
+        <w:t>.</w:t>
+      </w:r>
+      <w:r>
+        <w:rPr>
+          <w:rFonts w:ascii="Times New Roman" w:hAnsi="Times New Roman" w:cs="Times New Roman"/>
+        </w:rPr>
+        <w:t>”</w:t>
+      </w:r>
+    </w:p>
+    <w:p>
+      <w:pPr>
+        <w:pStyle w:val="NoSpacing"/>
+        <w:jc w:val="center"/>
+        <w:rPr>
+          <w:rFonts w:ascii="Times New Roman" w:hAnsi="Times New Roman" w:cs="Times New Roman"/>
+        </w:rPr>
+      </w:pPr>
+    </w:p>
+    <w:p>
+      <w:pPr>
+        <w:pStyle w:val="NoSpacing"/>
+        <w:jc w:val="center"/>
+        <w:rPr>
+          <w:rFonts w:ascii="Times New Roman" w:hAnsi="Times New Roman" w:cs="Times New Roman"/>
+        </w:rPr>
+      </w:pPr>
+    </w:p>
+    <w:p>
+      <w:pPr>
+        <w:pStyle w:val="NoSpacing"/>
+        <w:rPr>
+          <w:rFonts w:ascii="Times New Roman" w:hAnsi="Times New Roman" w:cs="Times New Roman"/>
+        </w:rPr>
+      </w:pPr>
+      <w:r>
+        <w:rPr>
+          <w:rFonts w:ascii="Times New Roman" w:hAnsi="Times New Roman" w:cs="Times New Roman"/>
+        </w:rPr>
+        <w:t xml:space="preserve">CHARLOTTE </w:t>
+      </w:r>
+      <w:proofErr w:type="spellStart"/>
+      <w:r>
+        <w:rPr>
+          <w:rFonts w:ascii="Times New Roman" w:hAnsi="Times New Roman" w:cs="Times New Roman"/>
+        </w:rPr>
+        <w:t>tỉnh</w:t>
+      </w:r>
+      <w:proofErr w:type="spellEnd"/>
+      <w:r>
+        <w:rPr>
+          <w:rFonts w:ascii="Times New Roman" w:hAnsi="Times New Roman" w:cs="Times New Roman"/>
+        </w:rPr>
+        <w:t xml:space="preserve"> </w:t>
+      </w:r>
+      <w:proofErr w:type="spellStart"/>
+      <w:r>
+        <w:rPr>
+          <w:rFonts w:ascii="Times New Roman" w:hAnsi="Times New Roman" w:cs="Times New Roman"/>
+        </w:rPr>
+        <w:t>lại</w:t>
+      </w:r>
+      <w:proofErr w:type="spellEnd"/>
+      <w:r>
+        <w:rPr>
+          <w:rFonts w:ascii="Times New Roman" w:hAnsi="Times New Roman" w:cs="Times New Roman"/>
+        </w:rPr>
+        <w:t xml:space="preserve"> </w:t>
       </w:r>
       <w:proofErr w:type="spellStart"/>
       <w:r>
@@ -6542,14 +8071,1207 @@
         <w:rPr>
           <w:rFonts w:ascii="Times New Roman" w:hAnsi="Times New Roman" w:cs="Times New Roman"/>
         </w:rPr>
-        <w:t xml:space="preserve"> HAGU </w:t>
-      </w:r>
-      <w:proofErr w:type="spellStart"/>
-      <w:r>
-        <w:rPr>
-          <w:rFonts w:ascii="Times New Roman" w:hAnsi="Times New Roman" w:cs="Times New Roman"/>
-        </w:rPr>
-        <w:t>đành</w:t>
+        <w:t xml:space="preserve"> </w:t>
+      </w:r>
+      <w:proofErr w:type="spellStart"/>
+      <w:r>
+        <w:rPr>
+          <w:rFonts w:ascii="Times New Roman" w:hAnsi="Times New Roman" w:cs="Times New Roman"/>
+        </w:rPr>
+        <w:t>nhận</w:t>
+      </w:r>
+      <w:proofErr w:type="spellEnd"/>
+      <w:r>
+        <w:rPr>
+          <w:rFonts w:ascii="Times New Roman" w:hAnsi="Times New Roman" w:cs="Times New Roman"/>
+        </w:rPr>
+        <w:t xml:space="preserve"> </w:t>
+      </w:r>
+      <w:proofErr w:type="spellStart"/>
+      <w:r>
+        <w:rPr>
+          <w:rFonts w:ascii="Times New Roman" w:hAnsi="Times New Roman" w:cs="Times New Roman"/>
+        </w:rPr>
+        <w:t>ra</w:t>
+      </w:r>
+      <w:proofErr w:type="spellEnd"/>
+      <w:r>
+        <w:rPr>
+          <w:rFonts w:ascii="Times New Roman" w:hAnsi="Times New Roman" w:cs="Times New Roman"/>
+        </w:rPr>
+        <w:t xml:space="preserve"> </w:t>
+      </w:r>
+      <w:proofErr w:type="spellStart"/>
+      <w:r>
+        <w:rPr>
+          <w:rFonts w:ascii="Times New Roman" w:hAnsi="Times New Roman" w:cs="Times New Roman"/>
+        </w:rPr>
+        <w:t>mình</w:t>
+      </w:r>
+      <w:proofErr w:type="spellEnd"/>
+      <w:r>
+        <w:rPr>
+          <w:rFonts w:ascii="Times New Roman" w:hAnsi="Times New Roman" w:cs="Times New Roman"/>
+        </w:rPr>
+        <w:t xml:space="preserve"> </w:t>
+      </w:r>
+      <w:proofErr w:type="spellStart"/>
+      <w:r>
+        <w:rPr>
+          <w:rFonts w:ascii="Times New Roman" w:hAnsi="Times New Roman" w:cs="Times New Roman"/>
+        </w:rPr>
+        <w:t>đang</w:t>
+      </w:r>
+      <w:proofErr w:type="spellEnd"/>
+      <w:r>
+        <w:rPr>
+          <w:rFonts w:ascii="Times New Roman" w:hAnsi="Times New Roman" w:cs="Times New Roman"/>
+        </w:rPr>
+        <w:t xml:space="preserve"> ở </w:t>
+      </w:r>
+      <w:proofErr w:type="spellStart"/>
+      <w:r>
+        <w:rPr>
+          <w:rFonts w:ascii="Times New Roman" w:hAnsi="Times New Roman" w:cs="Times New Roman"/>
+        </w:rPr>
+        <w:t>trong</w:t>
+      </w:r>
+      <w:proofErr w:type="spellEnd"/>
+      <w:r>
+        <w:rPr>
+          <w:rFonts w:ascii="Times New Roman" w:hAnsi="Times New Roman" w:cs="Times New Roman"/>
+        </w:rPr>
+        <w:t xml:space="preserve"> </w:t>
+      </w:r>
+      <w:proofErr w:type="spellStart"/>
+      <w:r>
+        <w:rPr>
+          <w:rFonts w:ascii="Times New Roman" w:hAnsi="Times New Roman" w:cs="Times New Roman"/>
+        </w:rPr>
+        <w:t>phòng</w:t>
+      </w:r>
+      <w:proofErr w:type="spellEnd"/>
+      <w:r>
+        <w:rPr>
+          <w:rFonts w:ascii="Times New Roman" w:hAnsi="Times New Roman" w:cs="Times New Roman"/>
+        </w:rPr>
+        <w:t xml:space="preserve"> </w:t>
+      </w:r>
+      <w:proofErr w:type="spellStart"/>
+      <w:r>
+        <w:rPr>
+          <w:rFonts w:ascii="Times New Roman" w:hAnsi="Times New Roman" w:cs="Times New Roman"/>
+        </w:rPr>
+        <w:t>tẩy</w:t>
+      </w:r>
+      <w:proofErr w:type="spellEnd"/>
+      <w:r>
+        <w:rPr>
+          <w:rFonts w:ascii="Times New Roman" w:hAnsi="Times New Roman" w:cs="Times New Roman"/>
+        </w:rPr>
+        <w:t xml:space="preserve"> </w:t>
+      </w:r>
+      <w:proofErr w:type="spellStart"/>
+      <w:r>
+        <w:rPr>
+          <w:rFonts w:ascii="Times New Roman" w:hAnsi="Times New Roman" w:cs="Times New Roman"/>
+        </w:rPr>
+        <w:t>não</w:t>
+      </w:r>
+      <w:proofErr w:type="spellEnd"/>
+      <w:r>
+        <w:rPr>
+          <w:rFonts w:ascii="Times New Roman" w:hAnsi="Times New Roman" w:cs="Times New Roman"/>
+        </w:rPr>
+        <w:t xml:space="preserve">. </w:t>
+      </w:r>
+      <w:proofErr w:type="spellStart"/>
+      <w:r>
+        <w:rPr>
+          <w:rFonts w:ascii="Times New Roman" w:hAnsi="Times New Roman" w:cs="Times New Roman"/>
+        </w:rPr>
+        <w:t>Xung</w:t>
+      </w:r>
+      <w:proofErr w:type="spellEnd"/>
+      <w:r>
+        <w:rPr>
+          <w:rFonts w:ascii="Times New Roman" w:hAnsi="Times New Roman" w:cs="Times New Roman"/>
+        </w:rPr>
+        <w:t xml:space="preserve"> </w:t>
+      </w:r>
+      <w:proofErr w:type="spellStart"/>
+      <w:r>
+        <w:rPr>
+          <w:rFonts w:ascii="Times New Roman" w:hAnsi="Times New Roman" w:cs="Times New Roman"/>
+        </w:rPr>
+        <w:t>quanh</w:t>
+      </w:r>
+      <w:proofErr w:type="spellEnd"/>
+      <w:r>
+        <w:rPr>
+          <w:rFonts w:ascii="Times New Roman" w:hAnsi="Times New Roman" w:cs="Times New Roman"/>
+        </w:rPr>
+        <w:t xml:space="preserve"> </w:t>
+      </w:r>
+      <w:proofErr w:type="spellStart"/>
+      <w:r>
+        <w:rPr>
+          <w:rFonts w:ascii="Times New Roman" w:hAnsi="Times New Roman" w:cs="Times New Roman"/>
+        </w:rPr>
+        <w:t>cô</w:t>
+      </w:r>
+      <w:proofErr w:type="spellEnd"/>
+      <w:r>
+        <w:rPr>
+          <w:rFonts w:ascii="Times New Roman" w:hAnsi="Times New Roman" w:cs="Times New Roman"/>
+        </w:rPr>
+        <w:t xml:space="preserve"> </w:t>
+      </w:r>
+      <w:proofErr w:type="spellStart"/>
+      <w:r>
+        <w:rPr>
+          <w:rFonts w:ascii="Times New Roman" w:hAnsi="Times New Roman" w:cs="Times New Roman"/>
+        </w:rPr>
+        <w:t>là</w:t>
+      </w:r>
+      <w:proofErr w:type="spellEnd"/>
+      <w:r>
+        <w:rPr>
+          <w:rFonts w:ascii="Times New Roman" w:hAnsi="Times New Roman" w:cs="Times New Roman"/>
+        </w:rPr>
+        <w:t xml:space="preserve"> </w:t>
+      </w:r>
+      <w:proofErr w:type="spellStart"/>
+      <w:r>
+        <w:rPr>
+          <w:rFonts w:ascii="Times New Roman" w:hAnsi="Times New Roman" w:cs="Times New Roman"/>
+        </w:rPr>
+        <w:t>một</w:t>
+      </w:r>
+      <w:proofErr w:type="spellEnd"/>
+      <w:r>
+        <w:rPr>
+          <w:rFonts w:ascii="Times New Roman" w:hAnsi="Times New Roman" w:cs="Times New Roman"/>
+        </w:rPr>
+        <w:t xml:space="preserve"> </w:t>
+      </w:r>
+      <w:proofErr w:type="spellStart"/>
+      <w:r>
+        <w:rPr>
+          <w:rFonts w:ascii="Times New Roman" w:hAnsi="Times New Roman" w:cs="Times New Roman"/>
+        </w:rPr>
+        <w:t>khung</w:t>
+      </w:r>
+      <w:proofErr w:type="spellEnd"/>
+      <w:r>
+        <w:rPr>
+          <w:rFonts w:ascii="Times New Roman" w:hAnsi="Times New Roman" w:cs="Times New Roman"/>
+        </w:rPr>
+        <w:t xml:space="preserve"> </w:t>
+      </w:r>
+      <w:proofErr w:type="spellStart"/>
+      <w:r>
+        <w:rPr>
+          <w:rFonts w:ascii="Times New Roman" w:hAnsi="Times New Roman" w:cs="Times New Roman"/>
+        </w:rPr>
+        <w:t>cảnh</w:t>
+      </w:r>
+      <w:proofErr w:type="spellEnd"/>
+      <w:r>
+        <w:rPr>
+          <w:rFonts w:ascii="Times New Roman" w:hAnsi="Times New Roman" w:cs="Times New Roman"/>
+        </w:rPr>
+        <w:t xml:space="preserve"> </w:t>
+      </w:r>
+      <w:proofErr w:type="spellStart"/>
+      <w:r>
+        <w:rPr>
+          <w:rFonts w:ascii="Times New Roman" w:hAnsi="Times New Roman" w:cs="Times New Roman"/>
+        </w:rPr>
+        <w:t>đổ</w:t>
+      </w:r>
+      <w:proofErr w:type="spellEnd"/>
+      <w:r>
+        <w:rPr>
+          <w:rFonts w:ascii="Times New Roman" w:hAnsi="Times New Roman" w:cs="Times New Roman"/>
+        </w:rPr>
+        <w:t xml:space="preserve"> </w:t>
+      </w:r>
+      <w:proofErr w:type="spellStart"/>
+      <w:r>
+        <w:rPr>
+          <w:rFonts w:ascii="Times New Roman" w:hAnsi="Times New Roman" w:cs="Times New Roman"/>
+        </w:rPr>
+        <w:t>nát</w:t>
+      </w:r>
+      <w:proofErr w:type="spellEnd"/>
+      <w:r>
+        <w:rPr>
+          <w:rFonts w:ascii="Times New Roman" w:hAnsi="Times New Roman" w:cs="Times New Roman"/>
+        </w:rPr>
+        <w:t xml:space="preserve">, </w:t>
+      </w:r>
+      <w:proofErr w:type="spellStart"/>
+      <w:r>
+        <w:rPr>
+          <w:rFonts w:ascii="Times New Roman" w:hAnsi="Times New Roman" w:cs="Times New Roman"/>
+        </w:rPr>
+        <w:t>tàn</w:t>
+      </w:r>
+      <w:proofErr w:type="spellEnd"/>
+      <w:r>
+        <w:rPr>
+          <w:rFonts w:ascii="Times New Roman" w:hAnsi="Times New Roman" w:cs="Times New Roman"/>
+        </w:rPr>
+        <w:t xml:space="preserve"> </w:t>
+      </w:r>
+      <w:proofErr w:type="spellStart"/>
+      <w:r>
+        <w:rPr>
+          <w:rFonts w:ascii="Times New Roman" w:hAnsi="Times New Roman" w:cs="Times New Roman"/>
+        </w:rPr>
+        <w:t>lụi</w:t>
+      </w:r>
+      <w:proofErr w:type="spellEnd"/>
+      <w:r>
+        <w:rPr>
+          <w:rFonts w:ascii="Times New Roman" w:hAnsi="Times New Roman" w:cs="Times New Roman"/>
+        </w:rPr>
+        <w:t>.</w:t>
+      </w:r>
+    </w:p>
+    <w:p>
+      <w:pPr>
+        <w:pStyle w:val="NoSpacing"/>
+        <w:rPr>
+          <w:rFonts w:ascii="Times New Roman" w:hAnsi="Times New Roman" w:cs="Times New Roman"/>
+        </w:rPr>
+      </w:pPr>
+    </w:p>
+    <w:p>
+      <w:pPr>
+        <w:pStyle w:val="NoSpacing"/>
+        <w:rPr>
+          <w:rFonts w:ascii="Times New Roman" w:hAnsi="Times New Roman" w:cs="Times New Roman"/>
+        </w:rPr>
+      </w:pPr>
+    </w:p>
+    <w:p>
+      <w:pPr>
+        <w:pStyle w:val="NoSpacing"/>
+        <w:jc w:val="center"/>
+        <w:rPr>
+          <w:rFonts w:ascii="Times New Roman" w:hAnsi="Times New Roman" w:cs="Times New Roman"/>
+        </w:rPr>
+      </w:pPr>
+      <w:r>
+        <w:rPr>
+          <w:rFonts w:ascii="Times New Roman" w:hAnsi="Times New Roman" w:cs="Times New Roman"/>
+        </w:rPr>
+        <w:t>CHARLOTTE</w:t>
+      </w:r>
+    </w:p>
+    <w:p>
+      <w:pPr>
+        <w:pStyle w:val="NoSpacing"/>
+        <w:jc w:val="center"/>
+        <w:rPr>
+          <w:rFonts w:ascii="Times New Roman" w:hAnsi="Times New Roman" w:cs="Times New Roman"/>
+        </w:rPr>
+      </w:pPr>
+      <w:r>
+        <w:rPr>
+          <w:rFonts w:ascii="Times New Roman" w:hAnsi="Times New Roman" w:cs="Times New Roman"/>
+        </w:rPr>
+        <w:t>(*</w:t>
+      </w:r>
+      <w:proofErr w:type="spellStart"/>
+      <w:r>
+        <w:rPr>
+          <w:rFonts w:ascii="Times New Roman" w:hAnsi="Times New Roman" w:cs="Times New Roman"/>
+        </w:rPr>
+        <w:t>hốt</w:t>
+      </w:r>
+      <w:proofErr w:type="spellEnd"/>
+      <w:r>
+        <w:rPr>
+          <w:rFonts w:ascii="Times New Roman" w:hAnsi="Times New Roman" w:cs="Times New Roman"/>
+        </w:rPr>
+        <w:t xml:space="preserve"> </w:t>
+      </w:r>
+      <w:proofErr w:type="spellStart"/>
+      <w:r>
+        <w:rPr>
+          <w:rFonts w:ascii="Times New Roman" w:hAnsi="Times New Roman" w:cs="Times New Roman"/>
+        </w:rPr>
+        <w:t>hoảng</w:t>
+      </w:r>
+      <w:proofErr w:type="spellEnd"/>
+      <w:r>
+        <w:rPr>
+          <w:rFonts w:ascii="Times New Roman" w:hAnsi="Times New Roman" w:cs="Times New Roman"/>
+        </w:rPr>
+        <w:t>)</w:t>
+      </w:r>
+    </w:p>
+    <w:p>
+      <w:pPr>
+        <w:pStyle w:val="NoSpacing"/>
+        <w:jc w:val="center"/>
+        <w:rPr>
+          <w:rFonts w:ascii="Times New Roman" w:hAnsi="Times New Roman" w:cs="Times New Roman"/>
+        </w:rPr>
+      </w:pPr>
+      <w:r>
+        <w:rPr>
+          <w:rFonts w:ascii="Times New Roman" w:hAnsi="Times New Roman" w:cs="Times New Roman"/>
+        </w:rPr>
+        <w:t>“</w:t>
+      </w:r>
+      <w:proofErr w:type="spellStart"/>
+      <w:r>
+        <w:rPr>
+          <w:rFonts w:ascii="Times New Roman" w:hAnsi="Times New Roman" w:cs="Times New Roman"/>
+        </w:rPr>
+        <w:t>Chuyện</w:t>
+      </w:r>
+      <w:proofErr w:type="spellEnd"/>
+      <w:r>
+        <w:rPr>
+          <w:rFonts w:ascii="Times New Roman" w:hAnsi="Times New Roman" w:cs="Times New Roman"/>
+        </w:rPr>
+        <w:t xml:space="preserve"> </w:t>
+      </w:r>
+      <w:proofErr w:type="spellStart"/>
+      <w:r>
+        <w:rPr>
+          <w:rFonts w:ascii="Times New Roman" w:hAnsi="Times New Roman" w:cs="Times New Roman"/>
+        </w:rPr>
+        <w:t>gì</w:t>
+      </w:r>
+      <w:proofErr w:type="spellEnd"/>
+      <w:r>
+        <w:rPr>
+          <w:rFonts w:ascii="Times New Roman" w:hAnsi="Times New Roman" w:cs="Times New Roman"/>
+        </w:rPr>
+        <w:t xml:space="preserve"> </w:t>
+      </w:r>
+      <w:proofErr w:type="spellStart"/>
+      <w:r>
+        <w:rPr>
+          <w:rFonts w:ascii="Times New Roman" w:hAnsi="Times New Roman" w:cs="Times New Roman"/>
+        </w:rPr>
+        <w:t>xảy</w:t>
+      </w:r>
+      <w:proofErr w:type="spellEnd"/>
+      <w:r>
+        <w:rPr>
+          <w:rFonts w:ascii="Times New Roman" w:hAnsi="Times New Roman" w:cs="Times New Roman"/>
+        </w:rPr>
+        <w:t xml:space="preserve"> </w:t>
+      </w:r>
+      <w:proofErr w:type="spellStart"/>
+      <w:r>
+        <w:rPr>
+          <w:rFonts w:ascii="Times New Roman" w:hAnsi="Times New Roman" w:cs="Times New Roman"/>
+        </w:rPr>
+        <w:t>ra</w:t>
+      </w:r>
+      <w:proofErr w:type="spellEnd"/>
+      <w:r>
+        <w:rPr>
+          <w:rFonts w:ascii="Times New Roman" w:hAnsi="Times New Roman" w:cs="Times New Roman"/>
+        </w:rPr>
+        <w:t xml:space="preserve"> </w:t>
+      </w:r>
+      <w:proofErr w:type="spellStart"/>
+      <w:r>
+        <w:rPr>
+          <w:rFonts w:ascii="Times New Roman" w:hAnsi="Times New Roman" w:cs="Times New Roman"/>
+        </w:rPr>
+        <w:t>thế</w:t>
+      </w:r>
+      <w:proofErr w:type="spellEnd"/>
+      <w:r>
+        <w:rPr>
+          <w:rFonts w:ascii="Times New Roman" w:hAnsi="Times New Roman" w:cs="Times New Roman"/>
+        </w:rPr>
+        <w:t xml:space="preserve"> </w:t>
+      </w:r>
+      <w:proofErr w:type="spellStart"/>
+      <w:r>
+        <w:rPr>
+          <w:rFonts w:ascii="Times New Roman" w:hAnsi="Times New Roman" w:cs="Times New Roman"/>
+        </w:rPr>
+        <w:t>này</w:t>
+      </w:r>
+      <w:proofErr w:type="spellEnd"/>
+      <w:r>
+        <w:rPr>
+          <w:rFonts w:ascii="Times New Roman" w:hAnsi="Times New Roman" w:cs="Times New Roman"/>
+        </w:rPr>
+        <w:t>!”</w:t>
+      </w:r>
+    </w:p>
+    <w:p>
+      <w:pPr>
+        <w:pStyle w:val="NoSpacing"/>
+        <w:jc w:val="center"/>
+        <w:rPr>
+          <w:rFonts w:ascii="Times New Roman" w:hAnsi="Times New Roman" w:cs="Times New Roman"/>
+        </w:rPr>
+      </w:pPr>
+      <w:r>
+        <w:rPr>
+          <w:rFonts w:ascii="Times New Roman" w:hAnsi="Times New Roman" w:cs="Times New Roman"/>
+        </w:rPr>
+        <w:t>“</w:t>
+      </w:r>
+      <w:proofErr w:type="spellStart"/>
+      <w:r>
+        <w:rPr>
+          <w:rFonts w:ascii="Times New Roman" w:hAnsi="Times New Roman" w:cs="Times New Roman"/>
+        </w:rPr>
+        <w:t>Mọi</w:t>
+      </w:r>
+      <w:proofErr w:type="spellEnd"/>
+      <w:r>
+        <w:rPr>
+          <w:rFonts w:ascii="Times New Roman" w:hAnsi="Times New Roman" w:cs="Times New Roman"/>
+        </w:rPr>
+        <w:t xml:space="preserve"> </w:t>
+      </w:r>
+      <w:proofErr w:type="spellStart"/>
+      <w:r>
+        <w:rPr>
+          <w:rFonts w:ascii="Times New Roman" w:hAnsi="Times New Roman" w:cs="Times New Roman"/>
+        </w:rPr>
+        <w:t>người</w:t>
+      </w:r>
+      <w:proofErr w:type="spellEnd"/>
+      <w:r>
+        <w:rPr>
+          <w:rFonts w:ascii="Times New Roman" w:hAnsi="Times New Roman" w:cs="Times New Roman"/>
+        </w:rPr>
+        <w:t xml:space="preserve"> </w:t>
+      </w:r>
+      <w:proofErr w:type="spellStart"/>
+      <w:r>
+        <w:rPr>
+          <w:rFonts w:ascii="Times New Roman" w:hAnsi="Times New Roman" w:cs="Times New Roman"/>
+        </w:rPr>
+        <w:t>đâu</w:t>
+      </w:r>
+      <w:proofErr w:type="spellEnd"/>
+      <w:r>
+        <w:rPr>
+          <w:rFonts w:ascii="Times New Roman" w:hAnsi="Times New Roman" w:cs="Times New Roman"/>
+        </w:rPr>
+        <w:t xml:space="preserve"> </w:t>
+      </w:r>
+      <w:proofErr w:type="spellStart"/>
+      <w:r>
+        <w:rPr>
+          <w:rFonts w:ascii="Times New Roman" w:hAnsi="Times New Roman" w:cs="Times New Roman"/>
+        </w:rPr>
+        <w:t>hết</w:t>
+      </w:r>
+      <w:proofErr w:type="spellEnd"/>
+      <w:r>
+        <w:rPr>
+          <w:rFonts w:ascii="Times New Roman" w:hAnsi="Times New Roman" w:cs="Times New Roman"/>
+        </w:rPr>
+        <w:t xml:space="preserve"> </w:t>
+      </w:r>
+      <w:proofErr w:type="spellStart"/>
+      <w:r>
+        <w:rPr>
+          <w:rFonts w:ascii="Times New Roman" w:hAnsi="Times New Roman" w:cs="Times New Roman"/>
+        </w:rPr>
+        <w:t>rồi</w:t>
+      </w:r>
+      <w:proofErr w:type="spellEnd"/>
+      <w:r>
+        <w:rPr>
+          <w:rFonts w:ascii="Times New Roman" w:hAnsi="Times New Roman" w:cs="Times New Roman"/>
+        </w:rPr>
+        <w:t xml:space="preserve">! </w:t>
+      </w:r>
+      <w:proofErr w:type="spellStart"/>
+      <w:r>
+        <w:rPr>
+          <w:rFonts w:ascii="Times New Roman" w:hAnsi="Times New Roman" w:cs="Times New Roman"/>
+        </w:rPr>
+        <w:t>Hagu</w:t>
+      </w:r>
+      <w:proofErr w:type="spellEnd"/>
+      <w:r>
+        <w:rPr>
+          <w:rFonts w:ascii="Times New Roman" w:hAnsi="Times New Roman" w:cs="Times New Roman"/>
+        </w:rPr>
+        <w:t>!!</w:t>
+      </w:r>
+      <w:r>
+        <w:rPr>
+          <w:rFonts w:ascii="Times New Roman" w:hAnsi="Times New Roman" w:cs="Times New Roman"/>
+        </w:rPr>
+        <w:t>”</w:t>
+      </w:r>
+    </w:p>
+    <w:p>
+      <w:pPr>
+        <w:pStyle w:val="NoSpacing"/>
+        <w:jc w:val="center"/>
+        <w:rPr>
+          <w:rFonts w:ascii="Times New Roman" w:hAnsi="Times New Roman" w:cs="Times New Roman"/>
+        </w:rPr>
+      </w:pPr>
+      <w:r>
+        <w:rPr>
+          <w:rFonts w:ascii="Times New Roman" w:hAnsi="Times New Roman" w:cs="Times New Roman"/>
+        </w:rPr>
+        <w:t xml:space="preserve">“May </w:t>
+      </w:r>
+      <w:proofErr w:type="spellStart"/>
+      <w:r>
+        <w:rPr>
+          <w:rFonts w:ascii="Times New Roman" w:hAnsi="Times New Roman" w:cs="Times New Roman"/>
+        </w:rPr>
+        <w:t>thật</w:t>
+      </w:r>
+      <w:proofErr w:type="spellEnd"/>
+      <w:r>
+        <w:rPr>
+          <w:rFonts w:ascii="Times New Roman" w:hAnsi="Times New Roman" w:cs="Times New Roman"/>
+        </w:rPr>
+        <w:t xml:space="preserve">, </w:t>
+      </w:r>
+      <w:proofErr w:type="spellStart"/>
+      <w:r>
+        <w:rPr>
+          <w:rFonts w:ascii="Times New Roman" w:hAnsi="Times New Roman" w:cs="Times New Roman"/>
+        </w:rPr>
+        <w:t>có</w:t>
+      </w:r>
+      <w:proofErr w:type="spellEnd"/>
+      <w:r>
+        <w:rPr>
+          <w:rFonts w:ascii="Times New Roman" w:hAnsi="Times New Roman" w:cs="Times New Roman"/>
+        </w:rPr>
+        <w:t xml:space="preserve"> </w:t>
+      </w:r>
+      <w:proofErr w:type="spellStart"/>
+      <w:r>
+        <w:rPr>
+          <w:rFonts w:ascii="Times New Roman" w:hAnsi="Times New Roman" w:cs="Times New Roman"/>
+        </w:rPr>
+        <w:t>vẻ</w:t>
+      </w:r>
+      <w:proofErr w:type="spellEnd"/>
+      <w:r>
+        <w:rPr>
+          <w:rFonts w:ascii="Times New Roman" w:hAnsi="Times New Roman" w:cs="Times New Roman"/>
+        </w:rPr>
+        <w:t xml:space="preserve"> </w:t>
+      </w:r>
+      <w:proofErr w:type="spellStart"/>
+      <w:r>
+        <w:rPr>
+          <w:rFonts w:ascii="Times New Roman" w:hAnsi="Times New Roman" w:cs="Times New Roman"/>
+        </w:rPr>
+        <w:t>cỗ</w:t>
+      </w:r>
+      <w:proofErr w:type="spellEnd"/>
+      <w:r>
+        <w:rPr>
+          <w:rFonts w:ascii="Times New Roman" w:hAnsi="Times New Roman" w:cs="Times New Roman"/>
+        </w:rPr>
+        <w:t xml:space="preserve"> </w:t>
+      </w:r>
+      <w:proofErr w:type="spellStart"/>
+      <w:r>
+        <w:rPr>
+          <w:rFonts w:ascii="Times New Roman" w:hAnsi="Times New Roman" w:cs="Times New Roman"/>
+        </w:rPr>
+        <w:t>máy</w:t>
+      </w:r>
+      <w:proofErr w:type="spellEnd"/>
+      <w:r>
+        <w:rPr>
+          <w:rFonts w:ascii="Times New Roman" w:hAnsi="Times New Roman" w:cs="Times New Roman"/>
+        </w:rPr>
+        <w:t xml:space="preserve"> </w:t>
+      </w:r>
+      <w:proofErr w:type="spellStart"/>
+      <w:r>
+        <w:rPr>
+          <w:rFonts w:ascii="Times New Roman" w:hAnsi="Times New Roman" w:cs="Times New Roman"/>
+        </w:rPr>
+        <w:t>tẩy</w:t>
+      </w:r>
+      <w:proofErr w:type="spellEnd"/>
+      <w:r>
+        <w:rPr>
+          <w:rFonts w:ascii="Times New Roman" w:hAnsi="Times New Roman" w:cs="Times New Roman"/>
+        </w:rPr>
+        <w:t xml:space="preserve"> </w:t>
+      </w:r>
+      <w:proofErr w:type="spellStart"/>
+      <w:r>
+        <w:rPr>
+          <w:rFonts w:ascii="Times New Roman" w:hAnsi="Times New Roman" w:cs="Times New Roman"/>
+        </w:rPr>
+        <w:t>não</w:t>
+      </w:r>
+      <w:proofErr w:type="spellEnd"/>
+      <w:r>
+        <w:rPr>
+          <w:rFonts w:ascii="Times New Roman" w:hAnsi="Times New Roman" w:cs="Times New Roman"/>
+        </w:rPr>
+        <w:t xml:space="preserve"> </w:t>
+      </w:r>
+      <w:proofErr w:type="spellStart"/>
+      <w:r>
+        <w:rPr>
+          <w:rFonts w:ascii="Times New Roman" w:hAnsi="Times New Roman" w:cs="Times New Roman"/>
+        </w:rPr>
+        <w:t>có</w:t>
+      </w:r>
+      <w:proofErr w:type="spellEnd"/>
+      <w:r>
+        <w:rPr>
+          <w:rFonts w:ascii="Times New Roman" w:hAnsi="Times New Roman" w:cs="Times New Roman"/>
+        </w:rPr>
+        <w:t xml:space="preserve"> </w:t>
+      </w:r>
+      <w:proofErr w:type="spellStart"/>
+      <w:r>
+        <w:rPr>
+          <w:rFonts w:ascii="Times New Roman" w:hAnsi="Times New Roman" w:cs="Times New Roman"/>
+        </w:rPr>
+        <w:t>vấn</w:t>
+      </w:r>
+      <w:proofErr w:type="spellEnd"/>
+      <w:r>
+        <w:rPr>
+          <w:rFonts w:ascii="Times New Roman" w:hAnsi="Times New Roman" w:cs="Times New Roman"/>
+        </w:rPr>
+        <w:t xml:space="preserve"> </w:t>
+      </w:r>
+      <w:proofErr w:type="spellStart"/>
+      <w:r>
+        <w:rPr>
+          <w:rFonts w:ascii="Times New Roman" w:hAnsi="Times New Roman" w:cs="Times New Roman"/>
+        </w:rPr>
+        <w:t>đề</w:t>
+      </w:r>
+      <w:proofErr w:type="spellEnd"/>
+      <w:r>
+        <w:rPr>
+          <w:rFonts w:ascii="Times New Roman" w:hAnsi="Times New Roman" w:cs="Times New Roman"/>
+        </w:rPr>
+        <w:t xml:space="preserve"> </w:t>
+      </w:r>
+      <w:proofErr w:type="spellStart"/>
+      <w:r>
+        <w:rPr>
+          <w:rFonts w:ascii="Times New Roman" w:hAnsi="Times New Roman" w:cs="Times New Roman"/>
+        </w:rPr>
+        <w:t>gì</w:t>
+      </w:r>
+      <w:proofErr w:type="spellEnd"/>
+      <w:r>
+        <w:rPr>
+          <w:rFonts w:ascii="Times New Roman" w:hAnsi="Times New Roman" w:cs="Times New Roman"/>
+        </w:rPr>
+        <w:t xml:space="preserve"> </w:t>
+      </w:r>
+      <w:proofErr w:type="spellStart"/>
+      <w:r>
+        <w:rPr>
+          <w:rFonts w:ascii="Times New Roman" w:hAnsi="Times New Roman" w:cs="Times New Roman"/>
+        </w:rPr>
+        <w:t>đó</w:t>
+      </w:r>
+      <w:proofErr w:type="spellEnd"/>
+      <w:r>
+        <w:rPr>
+          <w:rFonts w:ascii="Times New Roman" w:hAnsi="Times New Roman" w:cs="Times New Roman"/>
+        </w:rPr>
+        <w:t>.”</w:t>
+      </w:r>
+    </w:p>
+    <w:p>
+      <w:pPr>
+        <w:pStyle w:val="NoSpacing"/>
+        <w:jc w:val="center"/>
+        <w:rPr>
+          <w:rFonts w:ascii="Times New Roman" w:hAnsi="Times New Roman" w:cs="Times New Roman"/>
+        </w:rPr>
+      </w:pPr>
+    </w:p>
+    <w:p>
+      <w:pPr>
+        <w:pStyle w:val="NoSpacing"/>
+        <w:jc w:val="center"/>
+        <w:rPr>
+          <w:rFonts w:ascii="Times New Roman" w:hAnsi="Times New Roman" w:cs="Times New Roman"/>
+        </w:rPr>
+      </w:pPr>
+    </w:p>
+    <w:p>
+      <w:pPr>
+        <w:pStyle w:val="NoSpacing"/>
+        <w:rPr>
+          <w:rFonts w:ascii="Times New Roman" w:hAnsi="Times New Roman" w:cs="Times New Roman"/>
+        </w:rPr>
+      </w:pPr>
+      <w:proofErr w:type="spellStart"/>
+      <w:r>
+        <w:rPr>
+          <w:rFonts w:ascii="Times New Roman" w:hAnsi="Times New Roman" w:cs="Times New Roman"/>
+        </w:rPr>
+        <w:t>Lục</w:t>
+      </w:r>
+      <w:proofErr w:type="spellEnd"/>
+      <w:r>
+        <w:rPr>
+          <w:rFonts w:ascii="Times New Roman" w:hAnsi="Times New Roman" w:cs="Times New Roman"/>
+        </w:rPr>
+        <w:t xml:space="preserve"> </w:t>
+      </w:r>
+      <w:proofErr w:type="spellStart"/>
+      <w:r>
+        <w:rPr>
+          <w:rFonts w:ascii="Times New Roman" w:hAnsi="Times New Roman" w:cs="Times New Roman"/>
+        </w:rPr>
+        <w:t>tay</w:t>
+      </w:r>
+      <w:proofErr w:type="spellEnd"/>
+      <w:r>
+        <w:rPr>
+          <w:rFonts w:ascii="Times New Roman" w:hAnsi="Times New Roman" w:cs="Times New Roman"/>
+        </w:rPr>
+        <w:t xml:space="preserve"> </w:t>
+      </w:r>
+      <w:proofErr w:type="spellStart"/>
+      <w:r>
+        <w:rPr>
+          <w:rFonts w:ascii="Times New Roman" w:hAnsi="Times New Roman" w:cs="Times New Roman"/>
+        </w:rPr>
+        <w:t>vào</w:t>
+      </w:r>
+      <w:proofErr w:type="spellEnd"/>
+      <w:r>
+        <w:rPr>
+          <w:rFonts w:ascii="Times New Roman" w:hAnsi="Times New Roman" w:cs="Times New Roman"/>
+        </w:rPr>
+        <w:t xml:space="preserve"> </w:t>
+      </w:r>
+      <w:proofErr w:type="spellStart"/>
+      <w:r>
+        <w:rPr>
+          <w:rFonts w:ascii="Times New Roman" w:hAnsi="Times New Roman" w:cs="Times New Roman"/>
+        </w:rPr>
+        <w:t>trong</w:t>
+      </w:r>
+      <w:proofErr w:type="spellEnd"/>
+      <w:r>
+        <w:rPr>
+          <w:rFonts w:ascii="Times New Roman" w:hAnsi="Times New Roman" w:cs="Times New Roman"/>
+        </w:rPr>
+        <w:t xml:space="preserve"> </w:t>
+      </w:r>
+      <w:proofErr w:type="spellStart"/>
+      <w:r>
+        <w:rPr>
+          <w:rFonts w:ascii="Times New Roman" w:hAnsi="Times New Roman" w:cs="Times New Roman"/>
+        </w:rPr>
+        <w:t>chiếc</w:t>
+      </w:r>
+      <w:proofErr w:type="spellEnd"/>
+      <w:r>
+        <w:rPr>
+          <w:rFonts w:ascii="Times New Roman" w:hAnsi="Times New Roman" w:cs="Times New Roman"/>
+        </w:rPr>
+        <w:t xml:space="preserve"> </w:t>
+      </w:r>
+      <w:proofErr w:type="spellStart"/>
+      <w:r>
+        <w:rPr>
+          <w:rFonts w:ascii="Times New Roman" w:hAnsi="Times New Roman" w:cs="Times New Roman"/>
+        </w:rPr>
+        <w:t>túi</w:t>
+      </w:r>
+      <w:proofErr w:type="spellEnd"/>
+      <w:r>
+        <w:rPr>
+          <w:rFonts w:ascii="Times New Roman" w:hAnsi="Times New Roman" w:cs="Times New Roman"/>
+        </w:rPr>
+        <w:t xml:space="preserve"> </w:t>
+      </w:r>
+      <w:proofErr w:type="spellStart"/>
+      <w:r>
+        <w:rPr>
+          <w:rFonts w:ascii="Times New Roman" w:hAnsi="Times New Roman" w:cs="Times New Roman"/>
+        </w:rPr>
+        <w:t>được</w:t>
+      </w:r>
+      <w:proofErr w:type="spellEnd"/>
+      <w:r>
+        <w:rPr>
+          <w:rFonts w:ascii="Times New Roman" w:hAnsi="Times New Roman" w:cs="Times New Roman"/>
+        </w:rPr>
+        <w:t xml:space="preserve"> </w:t>
+      </w:r>
+      <w:proofErr w:type="spellStart"/>
+      <w:r>
+        <w:rPr>
+          <w:rFonts w:ascii="Times New Roman" w:hAnsi="Times New Roman" w:cs="Times New Roman"/>
+        </w:rPr>
+        <w:t>giấu</w:t>
+      </w:r>
+      <w:proofErr w:type="spellEnd"/>
+      <w:r>
+        <w:rPr>
+          <w:rFonts w:ascii="Times New Roman" w:hAnsi="Times New Roman" w:cs="Times New Roman"/>
+        </w:rPr>
+        <w:t xml:space="preserve"> </w:t>
+      </w:r>
+      <w:proofErr w:type="spellStart"/>
+      <w:r>
+        <w:rPr>
+          <w:rFonts w:ascii="Times New Roman" w:hAnsi="Times New Roman" w:cs="Times New Roman"/>
+        </w:rPr>
+        <w:t>kín</w:t>
+      </w:r>
+      <w:proofErr w:type="spellEnd"/>
+      <w:r>
+        <w:rPr>
+          <w:rFonts w:ascii="Times New Roman" w:hAnsi="Times New Roman" w:cs="Times New Roman"/>
+        </w:rPr>
+        <w:t xml:space="preserve">, CHARLOTTE </w:t>
+      </w:r>
+      <w:proofErr w:type="spellStart"/>
+      <w:r>
+        <w:rPr>
+          <w:rFonts w:ascii="Times New Roman" w:hAnsi="Times New Roman" w:cs="Times New Roman"/>
+        </w:rPr>
+        <w:t>nhận</w:t>
+      </w:r>
+      <w:proofErr w:type="spellEnd"/>
+      <w:r>
+        <w:rPr>
+          <w:rFonts w:ascii="Times New Roman" w:hAnsi="Times New Roman" w:cs="Times New Roman"/>
+        </w:rPr>
+        <w:t xml:space="preserve"> </w:t>
+      </w:r>
+      <w:proofErr w:type="spellStart"/>
+      <w:r>
+        <w:rPr>
+          <w:rFonts w:ascii="Times New Roman" w:hAnsi="Times New Roman" w:cs="Times New Roman"/>
+        </w:rPr>
+        <w:t>ra</w:t>
+      </w:r>
+      <w:proofErr w:type="spellEnd"/>
+      <w:r>
+        <w:rPr>
+          <w:rFonts w:ascii="Times New Roman" w:hAnsi="Times New Roman" w:cs="Times New Roman"/>
+        </w:rPr>
+        <w:t xml:space="preserve"> </w:t>
+      </w:r>
+      <w:proofErr w:type="spellStart"/>
+      <w:r>
+        <w:rPr>
+          <w:rFonts w:ascii="Times New Roman" w:hAnsi="Times New Roman" w:cs="Times New Roman"/>
+        </w:rPr>
+        <w:t>mình</w:t>
+      </w:r>
+      <w:proofErr w:type="spellEnd"/>
+      <w:r>
+        <w:rPr>
+          <w:rFonts w:ascii="Times New Roman" w:hAnsi="Times New Roman" w:cs="Times New Roman"/>
+        </w:rPr>
+        <w:t xml:space="preserve"> </w:t>
+      </w:r>
+      <w:proofErr w:type="spellStart"/>
+      <w:r>
+        <w:rPr>
+          <w:rFonts w:ascii="Times New Roman" w:hAnsi="Times New Roman" w:cs="Times New Roman"/>
+        </w:rPr>
+        <w:t>đã</w:t>
+      </w:r>
+      <w:proofErr w:type="spellEnd"/>
+      <w:r>
+        <w:rPr>
+          <w:rFonts w:ascii="Times New Roman" w:hAnsi="Times New Roman" w:cs="Times New Roman"/>
+        </w:rPr>
+        <w:t xml:space="preserve"> </w:t>
+      </w:r>
+      <w:proofErr w:type="spellStart"/>
+      <w:r>
+        <w:rPr>
+          <w:rFonts w:ascii="Times New Roman" w:hAnsi="Times New Roman" w:cs="Times New Roman"/>
+        </w:rPr>
+        <w:t>mất</w:t>
+      </w:r>
+      <w:proofErr w:type="spellEnd"/>
+      <w:r>
+        <w:rPr>
+          <w:rFonts w:ascii="Times New Roman" w:hAnsi="Times New Roman" w:cs="Times New Roman"/>
+        </w:rPr>
+        <w:t xml:space="preserve"> </w:t>
+      </w:r>
+      <w:proofErr w:type="spellStart"/>
+      <w:r>
+        <w:rPr>
+          <w:rFonts w:ascii="Times New Roman" w:hAnsi="Times New Roman" w:cs="Times New Roman"/>
+        </w:rPr>
+        <w:t>cuốn</w:t>
+      </w:r>
+      <w:proofErr w:type="spellEnd"/>
+      <w:r>
+        <w:rPr>
+          <w:rFonts w:ascii="Times New Roman" w:hAnsi="Times New Roman" w:cs="Times New Roman"/>
+        </w:rPr>
+        <w:t xml:space="preserve"> </w:t>
+      </w:r>
+      <w:proofErr w:type="spellStart"/>
+      <w:r>
+        <w:rPr>
+          <w:rFonts w:ascii="Times New Roman" w:hAnsi="Times New Roman" w:cs="Times New Roman"/>
+        </w:rPr>
+        <w:t>sổ</w:t>
+      </w:r>
+      <w:proofErr w:type="spellEnd"/>
+      <w:r>
+        <w:rPr>
+          <w:rFonts w:ascii="Times New Roman" w:hAnsi="Times New Roman" w:cs="Times New Roman"/>
+        </w:rPr>
+        <w:t>.</w:t>
+      </w:r>
+    </w:p>
+    <w:p>
+      <w:pPr>
+        <w:pStyle w:val="NoSpacing"/>
+        <w:rPr>
+          <w:rFonts w:ascii="Times New Roman" w:hAnsi="Times New Roman" w:cs="Times New Roman"/>
+        </w:rPr>
+      </w:pPr>
+    </w:p>
+    <w:p>
+      <w:pPr>
+        <w:pStyle w:val="NoSpacing"/>
+        <w:rPr>
+          <w:rFonts w:ascii="Times New Roman" w:hAnsi="Times New Roman" w:cs="Times New Roman"/>
+        </w:rPr>
+      </w:pPr>
+    </w:p>
+    <w:p>
+      <w:pPr>
+        <w:pStyle w:val="NoSpacing"/>
+        <w:jc w:val="center"/>
+        <w:rPr>
+          <w:rFonts w:ascii="Times New Roman" w:hAnsi="Times New Roman" w:cs="Times New Roman"/>
+        </w:rPr>
+      </w:pPr>
+      <w:r>
+        <w:rPr>
+          <w:rFonts w:ascii="Times New Roman" w:hAnsi="Times New Roman" w:cs="Times New Roman"/>
+        </w:rPr>
+        <w:t>CHARLOTTE</w:t>
+      </w:r>
+    </w:p>
+    <w:p>
+      <w:pPr>
+        <w:pStyle w:val="NoSpacing"/>
+        <w:jc w:val="center"/>
+        <w:rPr>
+          <w:rFonts w:ascii="Times New Roman" w:hAnsi="Times New Roman" w:cs="Times New Roman"/>
+        </w:rPr>
+      </w:pPr>
+      <w:r>
+        <w:rPr>
+          <w:rFonts w:ascii="Times New Roman" w:hAnsi="Times New Roman" w:cs="Times New Roman"/>
+        </w:rPr>
+        <w:t>(*</w:t>
+      </w:r>
+      <w:proofErr w:type="spellStart"/>
+      <w:r>
+        <w:rPr>
+          <w:rFonts w:ascii="Times New Roman" w:hAnsi="Times New Roman" w:cs="Times New Roman"/>
+        </w:rPr>
+        <w:t>hoảng</w:t>
+      </w:r>
+      <w:proofErr w:type="spellEnd"/>
+      <w:r>
+        <w:rPr>
+          <w:rFonts w:ascii="Times New Roman" w:hAnsi="Times New Roman" w:cs="Times New Roman"/>
+        </w:rPr>
+        <w:t xml:space="preserve"> </w:t>
+      </w:r>
+      <w:proofErr w:type="spellStart"/>
+      <w:r>
+        <w:rPr>
+          <w:rFonts w:ascii="Times New Roman" w:hAnsi="Times New Roman" w:cs="Times New Roman"/>
+        </w:rPr>
+        <w:t>loạn</w:t>
+      </w:r>
+      <w:proofErr w:type="spellEnd"/>
+      <w:r>
+        <w:rPr>
+          <w:rFonts w:ascii="Times New Roman" w:hAnsi="Times New Roman" w:cs="Times New Roman"/>
+        </w:rPr>
+        <w:t>)</w:t>
+      </w:r>
+    </w:p>
+    <w:p>
+      <w:pPr>
+        <w:pStyle w:val="NoSpacing"/>
+        <w:jc w:val="center"/>
+        <w:rPr>
+          <w:rFonts w:ascii="Times New Roman" w:hAnsi="Times New Roman" w:cs="Times New Roman"/>
+        </w:rPr>
+      </w:pPr>
+      <w:r>
+        <w:rPr>
+          <w:rFonts w:ascii="Times New Roman" w:hAnsi="Times New Roman" w:cs="Times New Roman"/>
+        </w:rPr>
+        <w:t>“</w:t>
+      </w:r>
+      <w:proofErr w:type="spellStart"/>
+      <w:r>
+        <w:rPr>
+          <w:rFonts w:ascii="Times New Roman" w:hAnsi="Times New Roman" w:cs="Times New Roman"/>
+        </w:rPr>
+        <w:t>Ôi</w:t>
+      </w:r>
+      <w:proofErr w:type="spellEnd"/>
+      <w:r>
+        <w:rPr>
+          <w:rFonts w:ascii="Times New Roman" w:hAnsi="Times New Roman" w:cs="Times New Roman"/>
+        </w:rPr>
+        <w:t xml:space="preserve"> </w:t>
+      </w:r>
+      <w:proofErr w:type="spellStart"/>
+      <w:r>
+        <w:rPr>
+          <w:rFonts w:ascii="Times New Roman" w:hAnsi="Times New Roman" w:cs="Times New Roman"/>
+        </w:rPr>
+        <w:t>không</w:t>
+      </w:r>
+      <w:proofErr w:type="spellEnd"/>
+      <w:r>
+        <w:rPr>
+          <w:rFonts w:ascii="Times New Roman" w:hAnsi="Times New Roman" w:cs="Times New Roman"/>
+        </w:rPr>
+        <w:t xml:space="preserve">! </w:t>
+      </w:r>
+      <w:proofErr w:type="spellStart"/>
+      <w:r>
+        <w:rPr>
+          <w:rFonts w:ascii="Times New Roman" w:hAnsi="Times New Roman" w:cs="Times New Roman"/>
+        </w:rPr>
+        <w:t>Cái</w:t>
+      </w:r>
+      <w:proofErr w:type="spellEnd"/>
+      <w:r>
+        <w:rPr>
+          <w:rFonts w:ascii="Times New Roman" w:hAnsi="Times New Roman" w:cs="Times New Roman"/>
+        </w:rPr>
+        <w:t xml:space="preserve"> </w:t>
+      </w:r>
+      <w:proofErr w:type="spellStart"/>
+      <w:r>
+        <w:rPr>
+          <w:rFonts w:ascii="Times New Roman" w:hAnsi="Times New Roman" w:cs="Times New Roman"/>
+        </w:rPr>
+        <w:t>túi</w:t>
+      </w:r>
+      <w:proofErr w:type="spellEnd"/>
+      <w:r>
+        <w:rPr>
+          <w:rFonts w:ascii="Times New Roman" w:hAnsi="Times New Roman" w:cs="Times New Roman"/>
+        </w:rPr>
+        <w:t xml:space="preserve"> </w:t>
+      </w:r>
+      <w:proofErr w:type="spellStart"/>
+      <w:r>
+        <w:rPr>
+          <w:rFonts w:ascii="Times New Roman" w:hAnsi="Times New Roman" w:cs="Times New Roman"/>
+        </w:rPr>
+        <w:t>bị</w:t>
+      </w:r>
+      <w:proofErr w:type="spellEnd"/>
+      <w:r>
+        <w:rPr>
+          <w:rFonts w:ascii="Times New Roman" w:hAnsi="Times New Roman" w:cs="Times New Roman"/>
+        </w:rPr>
+        <w:t xml:space="preserve"> </w:t>
+      </w:r>
+      <w:proofErr w:type="spellStart"/>
+      <w:r>
+        <w:rPr>
+          <w:rFonts w:ascii="Times New Roman" w:hAnsi="Times New Roman" w:cs="Times New Roman"/>
+        </w:rPr>
+        <w:t>rách</w:t>
+      </w:r>
+      <w:proofErr w:type="spellEnd"/>
+      <w:r>
+        <w:rPr>
+          <w:rFonts w:ascii="Times New Roman" w:hAnsi="Times New Roman" w:cs="Times New Roman"/>
+        </w:rPr>
+        <w:t xml:space="preserve"> </w:t>
+      </w:r>
+      <w:proofErr w:type="spellStart"/>
+      <w:r>
+        <w:rPr>
+          <w:rFonts w:ascii="Times New Roman" w:hAnsi="Times New Roman" w:cs="Times New Roman"/>
+        </w:rPr>
+        <w:t>rồi</w:t>
+      </w:r>
+      <w:proofErr w:type="spellEnd"/>
+      <w:r>
+        <w:rPr>
+          <w:rFonts w:ascii="Times New Roman" w:hAnsi="Times New Roman" w:cs="Times New Roman"/>
+        </w:rPr>
+        <w:t>”</w:t>
+      </w:r>
+    </w:p>
+    <w:p>
+      <w:pPr>
+        <w:pStyle w:val="NoSpacing"/>
+        <w:jc w:val="center"/>
+        <w:rPr>
+          <w:rFonts w:ascii="Times New Roman" w:hAnsi="Times New Roman" w:cs="Times New Roman"/>
+        </w:rPr>
+      </w:pPr>
+      <w:r>
+        <w:rPr>
+          <w:rFonts w:ascii="Times New Roman" w:hAnsi="Times New Roman" w:cs="Times New Roman"/>
+        </w:rPr>
+        <w:t>“</w:t>
+      </w:r>
+      <w:proofErr w:type="spellStart"/>
+      <w:r>
+        <w:rPr>
+          <w:rFonts w:ascii="Times New Roman" w:hAnsi="Times New Roman" w:cs="Times New Roman"/>
+        </w:rPr>
+        <w:t>Mình</w:t>
+      </w:r>
+      <w:proofErr w:type="spellEnd"/>
+      <w:r>
+        <w:rPr>
+          <w:rFonts w:ascii="Times New Roman" w:hAnsi="Times New Roman" w:cs="Times New Roman"/>
+        </w:rPr>
+        <w:t xml:space="preserve"> </w:t>
+      </w:r>
+      <w:proofErr w:type="spellStart"/>
+      <w:r>
+        <w:rPr>
+          <w:rFonts w:ascii="Times New Roman" w:hAnsi="Times New Roman" w:cs="Times New Roman"/>
+        </w:rPr>
+        <w:t>cần</w:t>
       </w:r>
       <w:proofErr w:type="spellEnd"/>
       <w:r>
@@ -6577,42 +9299,70 @@
         <w:rPr>
           <w:rFonts w:ascii="Times New Roman" w:hAnsi="Times New Roman" w:cs="Times New Roman"/>
         </w:rPr>
-        <w:t>đi</w:t>
-      </w:r>
-      <w:proofErr w:type="spellEnd"/>
-      <w:r>
-        <w:rPr>
-          <w:rFonts w:ascii="Times New Roman" w:hAnsi="Times New Roman" w:cs="Times New Roman"/>
-        </w:rPr>
-        <w:t xml:space="preserve"> </w:t>
-      </w:r>
-      <w:proofErr w:type="spellStart"/>
-      <w:r>
-        <w:rPr>
-          <w:rFonts w:ascii="Times New Roman" w:hAnsi="Times New Roman" w:cs="Times New Roman"/>
-        </w:rPr>
-        <w:t>đường</w:t>
-      </w:r>
-      <w:proofErr w:type="spellEnd"/>
-      <w:r>
-        <w:rPr>
-          <w:rFonts w:ascii="Times New Roman" w:hAnsi="Times New Roman" w:cs="Times New Roman"/>
-        </w:rPr>
-        <w:t xml:space="preserve"> </w:t>
-      </w:r>
-      <w:proofErr w:type="spellStart"/>
-      <w:r>
-        <w:rPr>
-          <w:rFonts w:ascii="Times New Roman" w:hAnsi="Times New Roman" w:cs="Times New Roman"/>
-        </w:rPr>
-        <w:t>khác</w:t>
-      </w:r>
-      <w:proofErr w:type="spellEnd"/>
-      <w:r>
-        <w:rPr>
-          <w:rFonts w:ascii="Times New Roman" w:hAnsi="Times New Roman" w:cs="Times New Roman"/>
-        </w:rPr>
-        <w:t>.</w:t>
+        <w:t>tìm</w:t>
+      </w:r>
+      <w:proofErr w:type="spellEnd"/>
+      <w:r>
+        <w:rPr>
+          <w:rFonts w:ascii="Times New Roman" w:hAnsi="Times New Roman" w:cs="Times New Roman"/>
+        </w:rPr>
+        <w:t xml:space="preserve"> </w:t>
+      </w:r>
+      <w:proofErr w:type="spellStart"/>
+      <w:r>
+        <w:rPr>
+          <w:rFonts w:ascii="Times New Roman" w:hAnsi="Times New Roman" w:cs="Times New Roman"/>
+        </w:rPr>
+        <w:t>lại</w:t>
+      </w:r>
+      <w:proofErr w:type="spellEnd"/>
+      <w:r>
+        <w:rPr>
+          <w:rFonts w:ascii="Times New Roman" w:hAnsi="Times New Roman" w:cs="Times New Roman"/>
+        </w:rPr>
+        <w:t xml:space="preserve"> </w:t>
+      </w:r>
+      <w:proofErr w:type="spellStart"/>
+      <w:r>
+        <w:rPr>
+          <w:rFonts w:ascii="Times New Roman" w:hAnsi="Times New Roman" w:cs="Times New Roman"/>
+        </w:rPr>
+        <w:t>cuốn</w:t>
+      </w:r>
+      <w:proofErr w:type="spellEnd"/>
+      <w:r>
+        <w:rPr>
+          <w:rFonts w:ascii="Times New Roman" w:hAnsi="Times New Roman" w:cs="Times New Roman"/>
+        </w:rPr>
+        <w:t xml:space="preserve"> </w:t>
+      </w:r>
+      <w:proofErr w:type="spellStart"/>
+      <w:r>
+        <w:rPr>
+          <w:rFonts w:ascii="Times New Roman" w:hAnsi="Times New Roman" w:cs="Times New Roman"/>
+        </w:rPr>
+        <w:t>sổ</w:t>
+      </w:r>
+      <w:proofErr w:type="spellEnd"/>
+      <w:r>
+        <w:rPr>
+          <w:rFonts w:ascii="Times New Roman" w:hAnsi="Times New Roman" w:cs="Times New Roman"/>
+        </w:rPr>
+        <w:t xml:space="preserve"> </w:t>
+      </w:r>
+      <w:proofErr w:type="spellStart"/>
+      <w:r>
+        <w:rPr>
+          <w:rFonts w:ascii="Times New Roman" w:hAnsi="Times New Roman" w:cs="Times New Roman"/>
+        </w:rPr>
+        <w:t>đó</w:t>
+      </w:r>
+      <w:proofErr w:type="spellEnd"/>
+      <w:r>
+        <w:rPr>
+          <w:rFonts w:ascii="Times New Roman" w:hAnsi="Times New Roman" w:cs="Times New Roman"/>
+        </w:rPr>
+        <w:t>”</w:t>
       </w:r>
     </w:p>
     <w:p>
@@ -6632,12 +9382,6 @@
           <w:rFonts w:ascii="Times New Roman" w:hAnsi="Times New Roman" w:cs="Times New Roman"/>
         </w:rPr>
       </w:pPr>
-      <w:r>
-        <w:rPr>
-          <w:rFonts w:ascii="Times New Roman" w:hAnsi="Times New Roman" w:cs="Times New Roman"/>
-        </w:rPr>
-        <w:t>HAGU</w:t>
-      </w:r>
     </w:p>
     <w:p>
       <w:pPr>
@@ -6647,674 +9391,14 @@
           <w:rFonts w:ascii="Times New Roman" w:hAnsi="Times New Roman" w:cs="Times New Roman"/>
         </w:rPr>
       </w:pPr>
-      <w:r>
-        <w:rPr>
-          <w:rFonts w:ascii="Times New Roman" w:hAnsi="Times New Roman" w:cs="Times New Roman"/>
-        </w:rPr>
-        <w:t>“</w:t>
-      </w:r>
-      <w:proofErr w:type="spellStart"/>
-      <w:r>
-        <w:rPr>
-          <w:rFonts w:ascii="Times New Roman" w:hAnsi="Times New Roman" w:cs="Times New Roman"/>
-        </w:rPr>
-        <w:t>Đấy</w:t>
-      </w:r>
-      <w:proofErr w:type="spellEnd"/>
-      <w:r>
-        <w:rPr>
-          <w:rFonts w:ascii="Times New Roman" w:hAnsi="Times New Roman" w:cs="Times New Roman"/>
-        </w:rPr>
-        <w:t xml:space="preserve"> </w:t>
-      </w:r>
-      <w:proofErr w:type="spellStart"/>
-      <w:r>
-        <w:rPr>
-          <w:rFonts w:ascii="Times New Roman" w:hAnsi="Times New Roman" w:cs="Times New Roman"/>
-        </w:rPr>
-        <w:t>là</w:t>
-      </w:r>
-      <w:proofErr w:type="spellEnd"/>
-      <w:r>
-        <w:rPr>
-          <w:rFonts w:ascii="Times New Roman" w:hAnsi="Times New Roman" w:cs="Times New Roman"/>
-        </w:rPr>
-        <w:t xml:space="preserve"> </w:t>
-      </w:r>
-      <w:proofErr w:type="spellStart"/>
-      <w:r>
-        <w:rPr>
-          <w:rFonts w:ascii="Times New Roman" w:hAnsi="Times New Roman" w:cs="Times New Roman"/>
-        </w:rPr>
-        <w:t>lí</w:t>
-      </w:r>
-      <w:proofErr w:type="spellEnd"/>
-      <w:r>
-        <w:rPr>
-          <w:rFonts w:ascii="Times New Roman" w:hAnsi="Times New Roman" w:cs="Times New Roman"/>
-        </w:rPr>
-        <w:t xml:space="preserve"> do </w:t>
-      </w:r>
-      <w:proofErr w:type="spellStart"/>
-      <w:r>
-        <w:rPr>
-          <w:rFonts w:ascii="Times New Roman" w:hAnsi="Times New Roman" w:cs="Times New Roman"/>
-        </w:rPr>
-        <w:t>tại</w:t>
-      </w:r>
-      <w:proofErr w:type="spellEnd"/>
-      <w:r>
-        <w:rPr>
-          <w:rFonts w:ascii="Times New Roman" w:hAnsi="Times New Roman" w:cs="Times New Roman"/>
-        </w:rPr>
-        <w:t xml:space="preserve"> </w:t>
-      </w:r>
-      <w:proofErr w:type="spellStart"/>
-      <w:r>
-        <w:rPr>
-          <w:rFonts w:ascii="Times New Roman" w:hAnsi="Times New Roman" w:cs="Times New Roman"/>
-        </w:rPr>
-        <w:t>sao</w:t>
-      </w:r>
-      <w:proofErr w:type="spellEnd"/>
-      <w:r>
-        <w:rPr>
-          <w:rFonts w:ascii="Times New Roman" w:hAnsi="Times New Roman" w:cs="Times New Roman"/>
-        </w:rPr>
-        <w:t xml:space="preserve"> </w:t>
-      </w:r>
-      <w:proofErr w:type="spellStart"/>
-      <w:r>
-        <w:rPr>
-          <w:rFonts w:ascii="Times New Roman" w:hAnsi="Times New Roman" w:cs="Times New Roman"/>
-        </w:rPr>
-        <w:t>cậu</w:t>
-      </w:r>
-      <w:proofErr w:type="spellEnd"/>
-      <w:r>
-        <w:rPr>
-          <w:rFonts w:ascii="Times New Roman" w:hAnsi="Times New Roman" w:cs="Times New Roman"/>
-        </w:rPr>
-        <w:t xml:space="preserve"> </w:t>
-      </w:r>
-      <w:proofErr w:type="spellStart"/>
-      <w:r>
-        <w:rPr>
-          <w:rFonts w:ascii="Times New Roman" w:hAnsi="Times New Roman" w:cs="Times New Roman"/>
-        </w:rPr>
-        <w:t>nên</w:t>
-      </w:r>
-      <w:proofErr w:type="spellEnd"/>
-      <w:r>
-        <w:rPr>
-          <w:rFonts w:ascii="Times New Roman" w:hAnsi="Times New Roman" w:cs="Times New Roman"/>
-        </w:rPr>
-        <w:t xml:space="preserve"> </w:t>
-      </w:r>
-      <w:proofErr w:type="spellStart"/>
-      <w:r>
-        <w:rPr>
-          <w:rFonts w:ascii="Times New Roman" w:hAnsi="Times New Roman" w:cs="Times New Roman"/>
-        </w:rPr>
-        <w:t>giảm</w:t>
-      </w:r>
-      <w:proofErr w:type="spellEnd"/>
-      <w:r>
-        <w:rPr>
-          <w:rFonts w:ascii="Times New Roman" w:hAnsi="Times New Roman" w:cs="Times New Roman"/>
-        </w:rPr>
-        <w:t xml:space="preserve"> </w:t>
-      </w:r>
-      <w:proofErr w:type="spellStart"/>
-      <w:r>
-        <w:rPr>
-          <w:rFonts w:ascii="Times New Roman" w:hAnsi="Times New Roman" w:cs="Times New Roman"/>
-        </w:rPr>
-        <w:t>cân</w:t>
-      </w:r>
-      <w:proofErr w:type="spellEnd"/>
-      <w:r>
-        <w:rPr>
-          <w:rFonts w:ascii="Times New Roman" w:hAnsi="Times New Roman" w:cs="Times New Roman"/>
-        </w:rPr>
-        <w:t>.</w:t>
-      </w:r>
-      <w:r>
-        <w:rPr>
-          <w:rFonts w:ascii="Times New Roman" w:hAnsi="Times New Roman" w:cs="Times New Roman"/>
-        </w:rPr>
-        <w:t>”</w:t>
-      </w:r>
-    </w:p>
-    <w:p>
-      <w:pPr>
-        <w:pStyle w:val="NoSpacing"/>
-        <w:jc w:val="center"/>
-        <w:rPr>
-          <w:rFonts w:ascii="Times New Roman" w:hAnsi="Times New Roman" w:cs="Times New Roman"/>
-        </w:rPr>
-      </w:pPr>
-    </w:p>
-    <w:p>
-      <w:pPr>
-        <w:pStyle w:val="NoSpacing"/>
-        <w:jc w:val="center"/>
-        <w:rPr>
-          <w:rFonts w:ascii="Times New Roman" w:hAnsi="Times New Roman" w:cs="Times New Roman"/>
-        </w:rPr>
-      </w:pPr>
-      <w:r>
-        <w:rPr>
-          <w:rFonts w:ascii="Times New Roman" w:hAnsi="Times New Roman" w:cs="Times New Roman"/>
-        </w:rPr>
-        <w:t>CHARLOTTE</w:t>
-      </w:r>
-    </w:p>
-    <w:p>
-      <w:pPr>
-        <w:pStyle w:val="NoSpacing"/>
-        <w:jc w:val="center"/>
-        <w:rPr>
-          <w:rFonts w:ascii="Times New Roman" w:hAnsi="Times New Roman" w:cs="Times New Roman"/>
-        </w:rPr>
-      </w:pPr>
-      <w:r>
-        <w:rPr>
-          <w:rFonts w:ascii="Times New Roman" w:hAnsi="Times New Roman" w:cs="Times New Roman"/>
-        </w:rPr>
-        <w:t>“</w:t>
-      </w:r>
-      <w:proofErr w:type="spellStart"/>
-      <w:r>
-        <w:rPr>
-          <w:rFonts w:ascii="Times New Roman" w:hAnsi="Times New Roman" w:cs="Times New Roman"/>
-        </w:rPr>
-        <w:t>Đi</w:t>
-      </w:r>
-      <w:proofErr w:type="spellEnd"/>
-      <w:r>
-        <w:rPr>
-          <w:rFonts w:ascii="Times New Roman" w:hAnsi="Times New Roman" w:cs="Times New Roman"/>
-        </w:rPr>
-        <w:t xml:space="preserve"> </w:t>
-      </w:r>
-      <w:proofErr w:type="spellStart"/>
-      <w:r>
-        <w:rPr>
-          <w:rFonts w:ascii="Times New Roman" w:hAnsi="Times New Roman" w:cs="Times New Roman"/>
-        </w:rPr>
-        <w:t>lối</w:t>
-      </w:r>
-      <w:proofErr w:type="spellEnd"/>
-      <w:r>
-        <w:rPr>
-          <w:rFonts w:ascii="Times New Roman" w:hAnsi="Times New Roman" w:cs="Times New Roman"/>
-        </w:rPr>
-        <w:t xml:space="preserve"> </w:t>
-      </w:r>
-      <w:proofErr w:type="spellStart"/>
-      <w:r>
-        <w:rPr>
-          <w:rFonts w:ascii="Times New Roman" w:hAnsi="Times New Roman" w:cs="Times New Roman"/>
-        </w:rPr>
-        <w:t>khác</w:t>
-      </w:r>
-      <w:proofErr w:type="spellEnd"/>
-      <w:r>
-        <w:rPr>
-          <w:rFonts w:ascii="Times New Roman" w:hAnsi="Times New Roman" w:cs="Times New Roman"/>
-        </w:rPr>
-        <w:t xml:space="preserve"> </w:t>
-      </w:r>
-      <w:proofErr w:type="spellStart"/>
-      <w:r>
-        <w:rPr>
-          <w:rFonts w:ascii="Times New Roman" w:hAnsi="Times New Roman" w:cs="Times New Roman"/>
-        </w:rPr>
-        <w:t>thôi</w:t>
-      </w:r>
-      <w:proofErr w:type="spellEnd"/>
-      <w:r>
-        <w:rPr>
-          <w:rFonts w:ascii="Times New Roman" w:hAnsi="Times New Roman" w:cs="Times New Roman"/>
-        </w:rPr>
-        <w:t xml:space="preserve"> </w:t>
-      </w:r>
-      <w:proofErr w:type="spellStart"/>
-      <w:r>
-        <w:rPr>
-          <w:rFonts w:ascii="Times New Roman" w:hAnsi="Times New Roman" w:cs="Times New Roman"/>
-        </w:rPr>
-        <w:t>Hagu</w:t>
-      </w:r>
-      <w:proofErr w:type="spellEnd"/>
-      <w:r>
-        <w:rPr>
-          <w:rFonts w:ascii="Times New Roman" w:hAnsi="Times New Roman" w:cs="Times New Roman"/>
-        </w:rPr>
-        <w:t>.”</w:t>
-      </w:r>
-    </w:p>
-    <w:p>
-      <w:pPr>
-        <w:pStyle w:val="NoSpacing"/>
-        <w:rPr>
-          <w:rFonts w:ascii="Times New Roman" w:hAnsi="Times New Roman" w:cs="Times New Roman"/>
-        </w:rPr>
-      </w:pPr>
-      <w:r>
-        <w:rPr>
-          <w:rFonts w:ascii="Times New Roman" w:hAnsi="Times New Roman" w:cs="Times New Roman"/>
-        </w:rPr>
-        <w:lastRenderedPageBreak/>
-        <w:t xml:space="preserve">Khi </w:t>
-      </w:r>
-      <w:proofErr w:type="spellStart"/>
-      <w:r>
-        <w:rPr>
-          <w:rFonts w:ascii="Times New Roman" w:hAnsi="Times New Roman" w:cs="Times New Roman"/>
-        </w:rPr>
-        <w:t>đến</w:t>
-      </w:r>
-      <w:proofErr w:type="spellEnd"/>
-      <w:r>
-        <w:rPr>
-          <w:rFonts w:ascii="Times New Roman" w:hAnsi="Times New Roman" w:cs="Times New Roman"/>
-        </w:rPr>
-        <w:t xml:space="preserve"> </w:t>
-      </w:r>
-      <w:proofErr w:type="spellStart"/>
-      <w:r>
-        <w:rPr>
-          <w:rFonts w:ascii="Times New Roman" w:hAnsi="Times New Roman" w:cs="Times New Roman"/>
-        </w:rPr>
-        <w:t>lượt</w:t>
-      </w:r>
-      <w:proofErr w:type="spellEnd"/>
-      <w:r>
-        <w:rPr>
-          <w:rFonts w:ascii="Times New Roman" w:hAnsi="Times New Roman" w:cs="Times New Roman"/>
-        </w:rPr>
-        <w:t xml:space="preserve"> CHARLOTTE, </w:t>
-      </w:r>
-      <w:proofErr w:type="spellStart"/>
-      <w:r>
-        <w:rPr>
-          <w:rFonts w:ascii="Times New Roman" w:hAnsi="Times New Roman" w:cs="Times New Roman"/>
-        </w:rPr>
-        <w:t>chiếc</w:t>
-      </w:r>
-      <w:proofErr w:type="spellEnd"/>
-      <w:r>
-        <w:rPr>
-          <w:rFonts w:ascii="Times New Roman" w:hAnsi="Times New Roman" w:cs="Times New Roman"/>
-        </w:rPr>
-        <w:t xml:space="preserve"> </w:t>
-      </w:r>
-      <w:proofErr w:type="spellStart"/>
-      <w:r>
-        <w:rPr>
-          <w:rFonts w:ascii="Times New Roman" w:hAnsi="Times New Roman" w:cs="Times New Roman"/>
-        </w:rPr>
-        <w:t>túi</w:t>
-      </w:r>
-      <w:proofErr w:type="spellEnd"/>
-      <w:r>
-        <w:rPr>
-          <w:rFonts w:ascii="Times New Roman" w:hAnsi="Times New Roman" w:cs="Times New Roman"/>
-        </w:rPr>
-        <w:t xml:space="preserve"> </w:t>
-      </w:r>
-      <w:proofErr w:type="spellStart"/>
-      <w:r>
-        <w:rPr>
-          <w:rFonts w:ascii="Times New Roman" w:hAnsi="Times New Roman" w:cs="Times New Roman"/>
-        </w:rPr>
-        <w:t>bên</w:t>
-      </w:r>
-      <w:proofErr w:type="spellEnd"/>
-      <w:r>
-        <w:rPr>
-          <w:rFonts w:ascii="Times New Roman" w:hAnsi="Times New Roman" w:cs="Times New Roman"/>
-        </w:rPr>
-        <w:t xml:space="preserve"> </w:t>
-      </w:r>
-      <w:proofErr w:type="spellStart"/>
-      <w:r>
-        <w:rPr>
-          <w:rFonts w:ascii="Times New Roman" w:hAnsi="Times New Roman" w:cs="Times New Roman"/>
-        </w:rPr>
-        <w:t>trong</w:t>
-      </w:r>
-      <w:proofErr w:type="spellEnd"/>
-      <w:r>
-        <w:rPr>
-          <w:rFonts w:ascii="Times New Roman" w:hAnsi="Times New Roman" w:cs="Times New Roman"/>
-        </w:rPr>
-        <w:t xml:space="preserve"> </w:t>
-      </w:r>
-      <w:proofErr w:type="spellStart"/>
-      <w:r>
-        <w:rPr>
-          <w:rFonts w:ascii="Times New Roman" w:hAnsi="Times New Roman" w:cs="Times New Roman"/>
-        </w:rPr>
-        <w:t>mà</w:t>
-      </w:r>
-      <w:proofErr w:type="spellEnd"/>
-      <w:r>
-        <w:rPr>
-          <w:rFonts w:ascii="Times New Roman" w:hAnsi="Times New Roman" w:cs="Times New Roman"/>
-        </w:rPr>
-        <w:t xml:space="preserve"> HAGU </w:t>
-      </w:r>
-      <w:proofErr w:type="spellStart"/>
-      <w:r>
-        <w:rPr>
-          <w:rFonts w:ascii="Times New Roman" w:hAnsi="Times New Roman" w:cs="Times New Roman"/>
-        </w:rPr>
-        <w:t>làm</w:t>
-      </w:r>
-      <w:proofErr w:type="spellEnd"/>
-      <w:r>
-        <w:rPr>
-          <w:rFonts w:ascii="Times New Roman" w:hAnsi="Times New Roman" w:cs="Times New Roman"/>
-        </w:rPr>
-        <w:t xml:space="preserve"> </w:t>
-      </w:r>
-      <w:proofErr w:type="spellStart"/>
-      <w:r>
-        <w:rPr>
-          <w:rFonts w:ascii="Times New Roman" w:hAnsi="Times New Roman" w:cs="Times New Roman"/>
-        </w:rPr>
-        <w:t>cho</w:t>
-      </w:r>
-      <w:proofErr w:type="spellEnd"/>
-      <w:r>
-        <w:rPr>
-          <w:rFonts w:ascii="Times New Roman" w:hAnsi="Times New Roman" w:cs="Times New Roman"/>
-        </w:rPr>
-        <w:t xml:space="preserve"> </w:t>
-      </w:r>
-      <w:proofErr w:type="spellStart"/>
-      <w:r>
-        <w:rPr>
-          <w:rFonts w:ascii="Times New Roman" w:hAnsi="Times New Roman" w:cs="Times New Roman"/>
-        </w:rPr>
-        <w:t>cô</w:t>
-      </w:r>
-      <w:proofErr w:type="spellEnd"/>
-      <w:r>
-        <w:rPr>
-          <w:rFonts w:ascii="Times New Roman" w:hAnsi="Times New Roman" w:cs="Times New Roman"/>
-        </w:rPr>
-        <w:t xml:space="preserve"> </w:t>
-      </w:r>
-      <w:proofErr w:type="spellStart"/>
-      <w:r>
-        <w:rPr>
-          <w:rFonts w:ascii="Times New Roman" w:hAnsi="Times New Roman" w:cs="Times New Roman"/>
-        </w:rPr>
-        <w:t>bỗng</w:t>
-      </w:r>
-      <w:proofErr w:type="spellEnd"/>
-      <w:r>
-        <w:rPr>
-          <w:rFonts w:ascii="Times New Roman" w:hAnsi="Times New Roman" w:cs="Times New Roman"/>
-        </w:rPr>
-        <w:t xml:space="preserve"> </w:t>
-      </w:r>
-      <w:proofErr w:type="spellStart"/>
-      <w:r>
-        <w:rPr>
-          <w:rFonts w:ascii="Times New Roman" w:hAnsi="Times New Roman" w:cs="Times New Roman"/>
-        </w:rPr>
-        <w:t>nhiên</w:t>
-      </w:r>
-      <w:proofErr w:type="spellEnd"/>
-      <w:r>
-        <w:rPr>
-          <w:rFonts w:ascii="Times New Roman" w:hAnsi="Times New Roman" w:cs="Times New Roman"/>
-        </w:rPr>
-        <w:t xml:space="preserve"> </w:t>
-      </w:r>
-      <w:proofErr w:type="spellStart"/>
-      <w:r>
-        <w:rPr>
-          <w:rFonts w:ascii="Times New Roman" w:hAnsi="Times New Roman" w:cs="Times New Roman"/>
-        </w:rPr>
-        <w:t>bị</w:t>
-      </w:r>
-      <w:proofErr w:type="spellEnd"/>
-      <w:r>
-        <w:rPr>
-          <w:rFonts w:ascii="Times New Roman" w:hAnsi="Times New Roman" w:cs="Times New Roman"/>
-        </w:rPr>
-        <w:t xml:space="preserve"> </w:t>
-      </w:r>
-      <w:proofErr w:type="spellStart"/>
-      <w:r>
-        <w:rPr>
-          <w:rFonts w:ascii="Times New Roman" w:hAnsi="Times New Roman" w:cs="Times New Roman"/>
-        </w:rPr>
-        <w:t>rách</w:t>
-      </w:r>
-      <w:proofErr w:type="spellEnd"/>
-      <w:r>
-        <w:rPr>
-          <w:rFonts w:ascii="Times New Roman" w:hAnsi="Times New Roman" w:cs="Times New Roman"/>
-        </w:rPr>
-        <w:t xml:space="preserve">, </w:t>
-      </w:r>
-      <w:proofErr w:type="spellStart"/>
-      <w:r>
-        <w:rPr>
-          <w:rFonts w:ascii="Times New Roman" w:hAnsi="Times New Roman" w:cs="Times New Roman"/>
-        </w:rPr>
-        <w:t>quyển</w:t>
-      </w:r>
-      <w:proofErr w:type="spellEnd"/>
-      <w:r>
-        <w:rPr>
-          <w:rFonts w:ascii="Times New Roman" w:hAnsi="Times New Roman" w:cs="Times New Roman"/>
-        </w:rPr>
-        <w:t xml:space="preserve"> </w:t>
-      </w:r>
-      <w:proofErr w:type="spellStart"/>
-      <w:r>
-        <w:rPr>
-          <w:rFonts w:ascii="Times New Roman" w:hAnsi="Times New Roman" w:cs="Times New Roman"/>
-        </w:rPr>
-        <w:t>nhật</w:t>
-      </w:r>
-      <w:proofErr w:type="spellEnd"/>
-      <w:r>
-        <w:rPr>
-          <w:rFonts w:ascii="Times New Roman" w:hAnsi="Times New Roman" w:cs="Times New Roman"/>
-        </w:rPr>
-        <w:t xml:space="preserve"> </w:t>
-      </w:r>
-      <w:proofErr w:type="spellStart"/>
-      <w:r>
-        <w:rPr>
-          <w:rFonts w:ascii="Times New Roman" w:hAnsi="Times New Roman" w:cs="Times New Roman"/>
-        </w:rPr>
-        <w:t>kí</w:t>
-      </w:r>
-      <w:proofErr w:type="spellEnd"/>
-      <w:r>
-        <w:rPr>
-          <w:rFonts w:ascii="Times New Roman" w:hAnsi="Times New Roman" w:cs="Times New Roman"/>
-        </w:rPr>
-        <w:t xml:space="preserve"> </w:t>
-      </w:r>
-      <w:proofErr w:type="spellStart"/>
-      <w:r>
-        <w:rPr>
-          <w:rFonts w:ascii="Times New Roman" w:hAnsi="Times New Roman" w:cs="Times New Roman"/>
-        </w:rPr>
-        <w:t>rơi</w:t>
-      </w:r>
-      <w:proofErr w:type="spellEnd"/>
-      <w:r>
-        <w:rPr>
-          <w:rFonts w:ascii="Times New Roman" w:hAnsi="Times New Roman" w:cs="Times New Roman"/>
-        </w:rPr>
-        <w:t xml:space="preserve"> </w:t>
-      </w:r>
-      <w:proofErr w:type="spellStart"/>
-      <w:r>
-        <w:rPr>
-          <w:rFonts w:ascii="Times New Roman" w:hAnsi="Times New Roman" w:cs="Times New Roman"/>
-        </w:rPr>
-        <w:t>xuống</w:t>
-      </w:r>
-      <w:proofErr w:type="spellEnd"/>
-      <w:r>
-        <w:rPr>
-          <w:rFonts w:ascii="Times New Roman" w:hAnsi="Times New Roman" w:cs="Times New Roman"/>
-        </w:rPr>
-        <w:t xml:space="preserve"> </w:t>
-      </w:r>
-      <w:proofErr w:type="spellStart"/>
-      <w:r>
-        <w:rPr>
-          <w:rFonts w:ascii="Times New Roman" w:hAnsi="Times New Roman" w:cs="Times New Roman"/>
-        </w:rPr>
-        <w:t>đất</w:t>
-      </w:r>
-      <w:proofErr w:type="spellEnd"/>
-      <w:r>
-        <w:rPr>
-          <w:rFonts w:ascii="Times New Roman" w:hAnsi="Times New Roman" w:cs="Times New Roman"/>
-        </w:rPr>
-        <w:t xml:space="preserve">. CHARLOTTE </w:t>
-      </w:r>
-      <w:proofErr w:type="spellStart"/>
-      <w:r>
-        <w:rPr>
-          <w:rFonts w:ascii="Times New Roman" w:hAnsi="Times New Roman" w:cs="Times New Roman"/>
-        </w:rPr>
-        <w:t>hoảng</w:t>
-      </w:r>
-      <w:proofErr w:type="spellEnd"/>
-      <w:r>
-        <w:rPr>
-          <w:rFonts w:ascii="Times New Roman" w:hAnsi="Times New Roman" w:cs="Times New Roman"/>
-        </w:rPr>
-        <w:t xml:space="preserve"> </w:t>
-      </w:r>
-      <w:proofErr w:type="spellStart"/>
-      <w:r>
-        <w:rPr>
-          <w:rFonts w:ascii="Times New Roman" w:hAnsi="Times New Roman" w:cs="Times New Roman"/>
-        </w:rPr>
-        <w:t>loạn</w:t>
-      </w:r>
-      <w:proofErr w:type="spellEnd"/>
-      <w:r>
-        <w:rPr>
-          <w:rFonts w:ascii="Times New Roman" w:hAnsi="Times New Roman" w:cs="Times New Roman"/>
-        </w:rPr>
-        <w:t xml:space="preserve"> </w:t>
-      </w:r>
-      <w:proofErr w:type="spellStart"/>
-      <w:r>
-        <w:rPr>
-          <w:rFonts w:ascii="Times New Roman" w:hAnsi="Times New Roman" w:cs="Times New Roman"/>
-        </w:rPr>
-        <w:t>nhặt</w:t>
-      </w:r>
-      <w:proofErr w:type="spellEnd"/>
-      <w:r>
-        <w:rPr>
-          <w:rFonts w:ascii="Times New Roman" w:hAnsi="Times New Roman" w:cs="Times New Roman"/>
-        </w:rPr>
-        <w:t xml:space="preserve"> </w:t>
-      </w:r>
-      <w:proofErr w:type="spellStart"/>
-      <w:r>
-        <w:rPr>
-          <w:rFonts w:ascii="Times New Roman" w:hAnsi="Times New Roman" w:cs="Times New Roman"/>
-        </w:rPr>
-        <w:t>quyển</w:t>
-      </w:r>
-      <w:proofErr w:type="spellEnd"/>
-      <w:r>
-        <w:rPr>
-          <w:rFonts w:ascii="Times New Roman" w:hAnsi="Times New Roman" w:cs="Times New Roman"/>
-        </w:rPr>
-        <w:t xml:space="preserve"> </w:t>
-      </w:r>
-      <w:proofErr w:type="spellStart"/>
-      <w:r>
-        <w:rPr>
-          <w:rFonts w:ascii="Times New Roman" w:hAnsi="Times New Roman" w:cs="Times New Roman"/>
-        </w:rPr>
-        <w:t>nhật</w:t>
-      </w:r>
-      <w:proofErr w:type="spellEnd"/>
-      <w:r>
-        <w:rPr>
-          <w:rFonts w:ascii="Times New Roman" w:hAnsi="Times New Roman" w:cs="Times New Roman"/>
-        </w:rPr>
-        <w:t xml:space="preserve"> </w:t>
-      </w:r>
-      <w:proofErr w:type="spellStart"/>
-      <w:r>
-        <w:rPr>
-          <w:rFonts w:ascii="Times New Roman" w:hAnsi="Times New Roman" w:cs="Times New Roman"/>
-        </w:rPr>
-        <w:t>kí</w:t>
-      </w:r>
-      <w:proofErr w:type="spellEnd"/>
-      <w:r>
-        <w:rPr>
-          <w:rFonts w:ascii="Times New Roman" w:hAnsi="Times New Roman" w:cs="Times New Roman"/>
-        </w:rPr>
-        <w:t xml:space="preserve"> </w:t>
-      </w:r>
-      <w:proofErr w:type="spellStart"/>
-      <w:r>
-        <w:rPr>
-          <w:rFonts w:ascii="Times New Roman" w:hAnsi="Times New Roman" w:cs="Times New Roman"/>
-        </w:rPr>
-        <w:t>để</w:t>
-      </w:r>
-      <w:proofErr w:type="spellEnd"/>
-      <w:r>
-        <w:rPr>
-          <w:rFonts w:ascii="Times New Roman" w:hAnsi="Times New Roman" w:cs="Times New Roman"/>
-        </w:rPr>
-        <w:t xml:space="preserve"> </w:t>
-      </w:r>
-      <w:proofErr w:type="spellStart"/>
-      <w:r>
-        <w:rPr>
-          <w:rFonts w:ascii="Times New Roman" w:hAnsi="Times New Roman" w:cs="Times New Roman"/>
-        </w:rPr>
-        <w:t>chạy</w:t>
-      </w:r>
-      <w:proofErr w:type="spellEnd"/>
-      <w:r>
-        <w:rPr>
-          <w:rFonts w:ascii="Times New Roman" w:hAnsi="Times New Roman" w:cs="Times New Roman"/>
-        </w:rPr>
-        <w:t xml:space="preserve"> </w:t>
-      </w:r>
-      <w:proofErr w:type="spellStart"/>
-      <w:r>
-        <w:rPr>
-          <w:rFonts w:ascii="Times New Roman" w:hAnsi="Times New Roman" w:cs="Times New Roman"/>
-        </w:rPr>
-        <w:t>trốn</w:t>
-      </w:r>
-      <w:proofErr w:type="spellEnd"/>
-      <w:r>
-        <w:rPr>
-          <w:rFonts w:ascii="Times New Roman" w:hAnsi="Times New Roman" w:cs="Times New Roman"/>
-        </w:rPr>
-        <w:t>.</w:t>
-      </w:r>
+    </w:p>
+    <w:p>
+      <w:pPr>
+        <w:pStyle w:val="NoSpacing"/>
+        <w:rPr>
+          <w:rFonts w:ascii="Times New Roman" w:hAnsi="Times New Roman" w:cs="Times New Roman"/>
+        </w:rPr>
+      </w:pPr>
     </w:p>
     <w:p>
       <w:pPr>

--- a/Act1.docx
+++ b/Act1.docx
@@ -7068,7 +7068,21 @@
         <w:rPr>
           <w:rFonts w:ascii="Times New Roman" w:hAnsi="Times New Roman" w:cs="Times New Roman"/>
         </w:rPr>
-        <w:t xml:space="preserve">“Ugh.. </w:t>
+        <w:t>“</w:t>
+      </w:r>
+      <w:proofErr w:type="gramStart"/>
+      <w:r>
+        <w:rPr>
+          <w:rFonts w:ascii="Times New Roman" w:hAnsi="Times New Roman" w:cs="Times New Roman"/>
+        </w:rPr>
+        <w:t>Ugh..</w:t>
+      </w:r>
+      <w:proofErr w:type="gramEnd"/>
+      <w:r>
+        <w:rPr>
+          <w:rFonts w:ascii="Times New Roman" w:hAnsi="Times New Roman" w:cs="Times New Roman"/>
+        </w:rPr>
+        <w:t xml:space="preserve"> </w:t>
       </w:r>
       <w:proofErr w:type="spellStart"/>
       <w:r>
@@ -7456,8 +7470,16 @@
         <w:jc w:val="center"/>
         <w:rPr>
           <w:rFonts w:ascii="Times New Roman" w:hAnsi="Times New Roman" w:cs="Times New Roman"/>
-        </w:rPr>
-      </w:pPr>
+          <w:u w:val="single"/>
+        </w:rPr>
+      </w:pPr>
+      <w:r>
+        <w:rPr>
+          <w:rFonts w:ascii="Times New Roman" w:hAnsi="Times New Roman" w:cs="Times New Roman"/>
+          <w:u w:val="single"/>
+        </w:rPr>
+        <w:t>TẦNG TẨY NÃO</w:t>
+      </w:r>
     </w:p>
     <w:p>
       <w:pPr>
@@ -9373,6 +9395,180 @@
           <w:rFonts w:ascii="Times New Roman" w:hAnsi="Times New Roman" w:cs="Times New Roman"/>
         </w:rPr>
       </w:pPr>
+      <w:r>
+        <w:rPr>
+          <w:rFonts w:ascii="Times New Roman" w:hAnsi="Times New Roman" w:cs="Times New Roman"/>
+        </w:rPr>
+        <w:t>“</w:t>
+      </w:r>
+      <w:proofErr w:type="spellStart"/>
+      <w:r>
+        <w:rPr>
+          <w:rFonts w:ascii="Times New Roman" w:hAnsi="Times New Roman" w:cs="Times New Roman"/>
+        </w:rPr>
+        <w:t>Có</w:t>
+      </w:r>
+      <w:proofErr w:type="spellEnd"/>
+      <w:r>
+        <w:rPr>
+          <w:rFonts w:ascii="Times New Roman" w:hAnsi="Times New Roman" w:cs="Times New Roman"/>
+        </w:rPr>
+        <w:t xml:space="preserve"> </w:t>
+      </w:r>
+      <w:proofErr w:type="spellStart"/>
+      <w:r>
+        <w:rPr>
+          <w:rFonts w:ascii="Times New Roman" w:hAnsi="Times New Roman" w:cs="Times New Roman"/>
+        </w:rPr>
+        <w:t>thể</w:t>
+      </w:r>
+      <w:proofErr w:type="spellEnd"/>
+      <w:r>
+        <w:rPr>
+          <w:rFonts w:ascii="Times New Roman" w:hAnsi="Times New Roman" w:cs="Times New Roman"/>
+        </w:rPr>
+        <w:t xml:space="preserve"> </w:t>
+      </w:r>
+      <w:proofErr w:type="spellStart"/>
+      <w:r>
+        <w:rPr>
+          <w:rFonts w:ascii="Times New Roman" w:hAnsi="Times New Roman" w:cs="Times New Roman"/>
+        </w:rPr>
+        <w:t>mình</w:t>
+      </w:r>
+      <w:proofErr w:type="spellEnd"/>
+      <w:r>
+        <w:rPr>
+          <w:rFonts w:ascii="Times New Roman" w:hAnsi="Times New Roman" w:cs="Times New Roman"/>
+        </w:rPr>
+        <w:t xml:space="preserve"> </w:t>
+      </w:r>
+      <w:proofErr w:type="spellStart"/>
+      <w:r>
+        <w:rPr>
+          <w:rFonts w:ascii="Times New Roman" w:hAnsi="Times New Roman" w:cs="Times New Roman"/>
+        </w:rPr>
+        <w:t>đã</w:t>
+      </w:r>
+      <w:proofErr w:type="spellEnd"/>
+      <w:r>
+        <w:rPr>
+          <w:rFonts w:ascii="Times New Roman" w:hAnsi="Times New Roman" w:cs="Times New Roman"/>
+        </w:rPr>
+        <w:t xml:space="preserve"> </w:t>
+      </w:r>
+      <w:proofErr w:type="spellStart"/>
+      <w:r>
+        <w:rPr>
+          <w:rFonts w:ascii="Times New Roman" w:hAnsi="Times New Roman" w:cs="Times New Roman"/>
+        </w:rPr>
+        <w:t>làm</w:t>
+      </w:r>
+      <w:proofErr w:type="spellEnd"/>
+      <w:r>
+        <w:rPr>
+          <w:rFonts w:ascii="Times New Roman" w:hAnsi="Times New Roman" w:cs="Times New Roman"/>
+        </w:rPr>
+        <w:t xml:space="preserve"> </w:t>
+      </w:r>
+      <w:proofErr w:type="spellStart"/>
+      <w:r>
+        <w:rPr>
+          <w:rFonts w:ascii="Times New Roman" w:hAnsi="Times New Roman" w:cs="Times New Roman"/>
+        </w:rPr>
+        <w:t>rơi</w:t>
+      </w:r>
+      <w:proofErr w:type="spellEnd"/>
+      <w:r>
+        <w:rPr>
+          <w:rFonts w:ascii="Times New Roman" w:hAnsi="Times New Roman" w:cs="Times New Roman"/>
+        </w:rPr>
+        <w:t xml:space="preserve"> </w:t>
+      </w:r>
+      <w:proofErr w:type="spellStart"/>
+      <w:r>
+        <w:rPr>
+          <w:rFonts w:ascii="Times New Roman" w:hAnsi="Times New Roman" w:cs="Times New Roman"/>
+        </w:rPr>
+        <w:t>nó</w:t>
+      </w:r>
+      <w:proofErr w:type="spellEnd"/>
+      <w:r>
+        <w:rPr>
+          <w:rFonts w:ascii="Times New Roman" w:hAnsi="Times New Roman" w:cs="Times New Roman"/>
+        </w:rPr>
+        <w:t xml:space="preserve"> </w:t>
+      </w:r>
+      <w:proofErr w:type="spellStart"/>
+      <w:r>
+        <w:rPr>
+          <w:rFonts w:ascii="Times New Roman" w:hAnsi="Times New Roman" w:cs="Times New Roman"/>
+        </w:rPr>
+        <w:t>lúc</w:t>
+      </w:r>
+      <w:proofErr w:type="spellEnd"/>
+      <w:r>
+        <w:rPr>
+          <w:rFonts w:ascii="Times New Roman" w:hAnsi="Times New Roman" w:cs="Times New Roman"/>
+        </w:rPr>
+        <w:t xml:space="preserve"> </w:t>
+      </w:r>
+      <w:proofErr w:type="spellStart"/>
+      <w:r>
+        <w:rPr>
+          <w:rFonts w:ascii="Times New Roman" w:hAnsi="Times New Roman" w:cs="Times New Roman"/>
+        </w:rPr>
+        <w:t>mình</w:t>
+      </w:r>
+      <w:proofErr w:type="spellEnd"/>
+      <w:r>
+        <w:rPr>
+          <w:rFonts w:ascii="Times New Roman" w:hAnsi="Times New Roman" w:cs="Times New Roman"/>
+        </w:rPr>
+        <w:t xml:space="preserve"> </w:t>
+      </w:r>
+      <w:proofErr w:type="spellStart"/>
+      <w:r>
+        <w:rPr>
+          <w:rFonts w:ascii="Times New Roman" w:hAnsi="Times New Roman" w:cs="Times New Roman"/>
+        </w:rPr>
+        <w:t>ngã</w:t>
+      </w:r>
+      <w:proofErr w:type="spellEnd"/>
+      <w:r>
+        <w:rPr>
+          <w:rFonts w:ascii="Times New Roman" w:hAnsi="Times New Roman" w:cs="Times New Roman"/>
+        </w:rPr>
+        <w:t xml:space="preserve"> </w:t>
+      </w:r>
+      <w:proofErr w:type="spellStart"/>
+      <w:r>
+        <w:rPr>
+          <w:rFonts w:ascii="Times New Roman" w:hAnsi="Times New Roman" w:cs="Times New Roman"/>
+        </w:rPr>
+        <w:t>cầu</w:t>
+      </w:r>
+      <w:proofErr w:type="spellEnd"/>
+      <w:r>
+        <w:rPr>
+          <w:rFonts w:ascii="Times New Roman" w:hAnsi="Times New Roman" w:cs="Times New Roman"/>
+        </w:rPr>
+        <w:t xml:space="preserve"> thang </w:t>
+      </w:r>
+      <w:proofErr w:type="spellStart"/>
+      <w:r>
+        <w:rPr>
+          <w:rFonts w:ascii="Times New Roman" w:hAnsi="Times New Roman" w:cs="Times New Roman"/>
+        </w:rPr>
+        <w:t>chăng</w:t>
+      </w:r>
+      <w:proofErr w:type="spellEnd"/>
+      <w:r>
+        <w:rPr>
+          <w:rFonts w:ascii="Times New Roman" w:hAnsi="Times New Roman" w:cs="Times New Roman"/>
+        </w:rPr>
+        <w:t>?”</w:t>
+      </w:r>
     </w:p>
     <w:p>
       <w:pPr>
@@ -9399,36 +9595,434 @@
           <w:rFonts w:ascii="Times New Roman" w:hAnsi="Times New Roman" w:cs="Times New Roman"/>
         </w:rPr>
       </w:pPr>
-    </w:p>
-    <w:p>
-      <w:pPr>
-        <w:pStyle w:val="NoSpacing"/>
-        <w:rPr>
-          <w:rFonts w:ascii="Times New Roman" w:hAnsi="Times New Roman" w:cs="Times New Roman"/>
-        </w:rPr>
-      </w:pPr>
-    </w:p>
-    <w:p>
-      <w:pPr>
-        <w:pStyle w:val="NoSpacing"/>
-        <w:rPr>
-          <w:rFonts w:ascii="Times New Roman" w:hAnsi="Times New Roman" w:cs="Times New Roman"/>
-        </w:rPr>
-      </w:pPr>
-    </w:p>
-    <w:p>
-      <w:pPr>
-        <w:pStyle w:val="NoSpacing"/>
-        <w:rPr>
-          <w:rFonts w:ascii="Times New Roman" w:hAnsi="Times New Roman" w:cs="Times New Roman"/>
-        </w:rPr>
-      </w:pPr>
-      <w:r>
-        <w:rPr>
-          <w:rFonts w:ascii="Times New Roman" w:hAnsi="Times New Roman" w:cs="Times New Roman"/>
-        </w:rPr>
-        <w:t xml:space="preserve"> </w:t>
-      </w:r>
+      <w:r>
+        <w:rPr>
+          <w:rFonts w:ascii="Times New Roman" w:hAnsi="Times New Roman" w:cs="Times New Roman"/>
+        </w:rPr>
+        <w:t xml:space="preserve">CHARLOTTE </w:t>
+      </w:r>
+      <w:proofErr w:type="spellStart"/>
+      <w:r>
+        <w:rPr>
+          <w:rFonts w:ascii="Times New Roman" w:hAnsi="Times New Roman" w:cs="Times New Roman"/>
+        </w:rPr>
+        <w:t>mở</w:t>
+      </w:r>
+      <w:proofErr w:type="spellEnd"/>
+      <w:r>
+        <w:rPr>
+          <w:rFonts w:ascii="Times New Roman" w:hAnsi="Times New Roman" w:cs="Times New Roman"/>
+        </w:rPr>
+        <w:t xml:space="preserve"> </w:t>
+      </w:r>
+      <w:proofErr w:type="spellStart"/>
+      <w:r>
+        <w:rPr>
+          <w:rFonts w:ascii="Times New Roman" w:hAnsi="Times New Roman" w:cs="Times New Roman"/>
+        </w:rPr>
+        <w:t>cửa</w:t>
+      </w:r>
+      <w:proofErr w:type="spellEnd"/>
+      <w:r>
+        <w:rPr>
+          <w:rFonts w:ascii="Times New Roman" w:hAnsi="Times New Roman" w:cs="Times New Roman"/>
+        </w:rPr>
+        <w:t xml:space="preserve"> </w:t>
+      </w:r>
+      <w:proofErr w:type="spellStart"/>
+      <w:r>
+        <w:rPr>
+          <w:rFonts w:ascii="Times New Roman" w:hAnsi="Times New Roman" w:cs="Times New Roman"/>
+        </w:rPr>
+        <w:t>phòng</w:t>
+      </w:r>
+      <w:proofErr w:type="spellEnd"/>
+      <w:r>
+        <w:rPr>
+          <w:rFonts w:ascii="Times New Roman" w:hAnsi="Times New Roman" w:cs="Times New Roman"/>
+        </w:rPr>
+        <w:t xml:space="preserve">, </w:t>
+      </w:r>
+      <w:proofErr w:type="spellStart"/>
+      <w:r>
+        <w:rPr>
+          <w:rFonts w:ascii="Times New Roman" w:hAnsi="Times New Roman" w:cs="Times New Roman"/>
+        </w:rPr>
+        <w:t>thế</w:t>
+      </w:r>
+      <w:proofErr w:type="spellEnd"/>
+      <w:r>
+        <w:rPr>
+          <w:rFonts w:ascii="Times New Roman" w:hAnsi="Times New Roman" w:cs="Times New Roman"/>
+        </w:rPr>
+        <w:t xml:space="preserve"> </w:t>
+      </w:r>
+      <w:proofErr w:type="spellStart"/>
+      <w:r>
+        <w:rPr>
+          <w:rFonts w:ascii="Times New Roman" w:hAnsi="Times New Roman" w:cs="Times New Roman"/>
+        </w:rPr>
+        <w:t>nhưng</w:t>
+      </w:r>
+      <w:proofErr w:type="spellEnd"/>
+      <w:r>
+        <w:rPr>
+          <w:rFonts w:ascii="Times New Roman" w:hAnsi="Times New Roman" w:cs="Times New Roman"/>
+        </w:rPr>
+        <w:t xml:space="preserve"> </w:t>
+      </w:r>
+      <w:proofErr w:type="spellStart"/>
+      <w:r>
+        <w:rPr>
+          <w:rFonts w:ascii="Times New Roman" w:hAnsi="Times New Roman" w:cs="Times New Roman"/>
+        </w:rPr>
+        <w:t>cánh</w:t>
+      </w:r>
+      <w:proofErr w:type="spellEnd"/>
+      <w:r>
+        <w:rPr>
+          <w:rFonts w:ascii="Times New Roman" w:hAnsi="Times New Roman" w:cs="Times New Roman"/>
+        </w:rPr>
+        <w:t xml:space="preserve"> </w:t>
+      </w:r>
+      <w:proofErr w:type="spellStart"/>
+      <w:r>
+        <w:rPr>
+          <w:rFonts w:ascii="Times New Roman" w:hAnsi="Times New Roman" w:cs="Times New Roman"/>
+        </w:rPr>
+        <w:t>cửa</w:t>
+      </w:r>
+      <w:proofErr w:type="spellEnd"/>
+      <w:r>
+        <w:rPr>
+          <w:rFonts w:ascii="Times New Roman" w:hAnsi="Times New Roman" w:cs="Times New Roman"/>
+        </w:rPr>
+        <w:t xml:space="preserve"> </w:t>
+      </w:r>
+      <w:proofErr w:type="spellStart"/>
+      <w:r>
+        <w:rPr>
+          <w:rFonts w:ascii="Times New Roman" w:hAnsi="Times New Roman" w:cs="Times New Roman"/>
+        </w:rPr>
+        <w:t>bị</w:t>
+      </w:r>
+      <w:proofErr w:type="spellEnd"/>
+      <w:r>
+        <w:rPr>
+          <w:rFonts w:ascii="Times New Roman" w:hAnsi="Times New Roman" w:cs="Times New Roman"/>
+        </w:rPr>
+        <w:t xml:space="preserve"> </w:t>
+      </w:r>
+      <w:proofErr w:type="spellStart"/>
+      <w:r>
+        <w:rPr>
+          <w:rFonts w:ascii="Times New Roman" w:hAnsi="Times New Roman" w:cs="Times New Roman"/>
+        </w:rPr>
+        <w:t>kẹt</w:t>
+      </w:r>
+      <w:proofErr w:type="spellEnd"/>
+      <w:r>
+        <w:rPr>
+          <w:rFonts w:ascii="Times New Roman" w:hAnsi="Times New Roman" w:cs="Times New Roman"/>
+        </w:rPr>
+        <w:t xml:space="preserve"> </w:t>
+      </w:r>
+      <w:proofErr w:type="spellStart"/>
+      <w:r>
+        <w:rPr>
+          <w:rFonts w:ascii="Times New Roman" w:hAnsi="Times New Roman" w:cs="Times New Roman"/>
+        </w:rPr>
+        <w:t>lại</w:t>
+      </w:r>
+      <w:proofErr w:type="spellEnd"/>
+      <w:r>
+        <w:rPr>
+          <w:rFonts w:ascii="Times New Roman" w:hAnsi="Times New Roman" w:cs="Times New Roman"/>
+        </w:rPr>
+        <w:t xml:space="preserve"> </w:t>
+      </w:r>
+      <w:proofErr w:type="spellStart"/>
+      <w:r>
+        <w:rPr>
+          <w:rFonts w:ascii="Times New Roman" w:hAnsi="Times New Roman" w:cs="Times New Roman"/>
+        </w:rPr>
+        <w:t>bởi</w:t>
+      </w:r>
+      <w:proofErr w:type="spellEnd"/>
+      <w:r>
+        <w:rPr>
+          <w:rFonts w:ascii="Times New Roman" w:hAnsi="Times New Roman" w:cs="Times New Roman"/>
+        </w:rPr>
+        <w:t xml:space="preserve"> </w:t>
+      </w:r>
+      <w:proofErr w:type="spellStart"/>
+      <w:r>
+        <w:rPr>
+          <w:rFonts w:ascii="Times New Roman" w:hAnsi="Times New Roman" w:cs="Times New Roman"/>
+        </w:rPr>
+        <w:t>thứ</w:t>
+      </w:r>
+      <w:proofErr w:type="spellEnd"/>
+      <w:r>
+        <w:rPr>
+          <w:rFonts w:ascii="Times New Roman" w:hAnsi="Times New Roman" w:cs="Times New Roman"/>
+        </w:rPr>
+        <w:t xml:space="preserve"> </w:t>
+      </w:r>
+      <w:proofErr w:type="spellStart"/>
+      <w:r>
+        <w:rPr>
+          <w:rFonts w:ascii="Times New Roman" w:hAnsi="Times New Roman" w:cs="Times New Roman"/>
+        </w:rPr>
+        <w:t>gì</w:t>
+      </w:r>
+      <w:proofErr w:type="spellEnd"/>
+      <w:r>
+        <w:rPr>
+          <w:rFonts w:ascii="Times New Roman" w:hAnsi="Times New Roman" w:cs="Times New Roman"/>
+        </w:rPr>
+        <w:t xml:space="preserve"> </w:t>
+      </w:r>
+      <w:proofErr w:type="spellStart"/>
+      <w:r>
+        <w:rPr>
+          <w:rFonts w:ascii="Times New Roman" w:hAnsi="Times New Roman" w:cs="Times New Roman"/>
+        </w:rPr>
+        <w:t>đó</w:t>
+      </w:r>
+      <w:proofErr w:type="spellEnd"/>
+      <w:r>
+        <w:rPr>
+          <w:rFonts w:ascii="Times New Roman" w:hAnsi="Times New Roman" w:cs="Times New Roman"/>
+        </w:rPr>
+        <w:t xml:space="preserve">, </w:t>
+      </w:r>
+      <w:proofErr w:type="spellStart"/>
+      <w:r>
+        <w:rPr>
+          <w:rFonts w:ascii="Times New Roman" w:hAnsi="Times New Roman" w:cs="Times New Roman"/>
+        </w:rPr>
+        <w:t>đúng</w:t>
+      </w:r>
+      <w:proofErr w:type="spellEnd"/>
+      <w:r>
+        <w:rPr>
+          <w:rFonts w:ascii="Times New Roman" w:hAnsi="Times New Roman" w:cs="Times New Roman"/>
+        </w:rPr>
+        <w:t xml:space="preserve"> </w:t>
+      </w:r>
+      <w:proofErr w:type="spellStart"/>
+      <w:r>
+        <w:rPr>
+          <w:rFonts w:ascii="Times New Roman" w:hAnsi="Times New Roman" w:cs="Times New Roman"/>
+        </w:rPr>
+        <w:t>lúc</w:t>
+      </w:r>
+      <w:proofErr w:type="spellEnd"/>
+      <w:r>
+        <w:rPr>
+          <w:rFonts w:ascii="Times New Roman" w:hAnsi="Times New Roman" w:cs="Times New Roman"/>
+        </w:rPr>
+        <w:t xml:space="preserve"> </w:t>
+      </w:r>
+      <w:proofErr w:type="spellStart"/>
+      <w:r>
+        <w:rPr>
+          <w:rFonts w:ascii="Times New Roman" w:hAnsi="Times New Roman" w:cs="Times New Roman"/>
+        </w:rPr>
+        <w:t>cô</w:t>
+      </w:r>
+      <w:proofErr w:type="spellEnd"/>
+      <w:r>
+        <w:rPr>
+          <w:rFonts w:ascii="Times New Roman" w:hAnsi="Times New Roman" w:cs="Times New Roman"/>
+        </w:rPr>
+        <w:t xml:space="preserve"> </w:t>
+      </w:r>
+      <w:proofErr w:type="spellStart"/>
+      <w:r>
+        <w:rPr>
+          <w:rFonts w:ascii="Times New Roman" w:hAnsi="Times New Roman" w:cs="Times New Roman"/>
+        </w:rPr>
+        <w:t>định</w:t>
+      </w:r>
+      <w:proofErr w:type="spellEnd"/>
+      <w:r>
+        <w:rPr>
+          <w:rFonts w:ascii="Times New Roman" w:hAnsi="Times New Roman" w:cs="Times New Roman"/>
+        </w:rPr>
+        <w:t xml:space="preserve"> </w:t>
+      </w:r>
+      <w:proofErr w:type="spellStart"/>
+      <w:r>
+        <w:rPr>
+          <w:rFonts w:ascii="Times New Roman" w:hAnsi="Times New Roman" w:cs="Times New Roman"/>
+        </w:rPr>
+        <w:t>đẩy</w:t>
+      </w:r>
+      <w:proofErr w:type="spellEnd"/>
+      <w:r>
+        <w:rPr>
+          <w:rFonts w:ascii="Times New Roman" w:hAnsi="Times New Roman" w:cs="Times New Roman"/>
+        </w:rPr>
+        <w:t xml:space="preserve"> </w:t>
+      </w:r>
+      <w:proofErr w:type="spellStart"/>
+      <w:r>
+        <w:rPr>
+          <w:rFonts w:ascii="Times New Roman" w:hAnsi="Times New Roman" w:cs="Times New Roman"/>
+        </w:rPr>
+        <w:t>thì</w:t>
+      </w:r>
+      <w:proofErr w:type="spellEnd"/>
+      <w:r>
+        <w:rPr>
+          <w:rFonts w:ascii="Times New Roman" w:hAnsi="Times New Roman" w:cs="Times New Roman"/>
+        </w:rPr>
+        <w:t xml:space="preserve"> </w:t>
+      </w:r>
+      <w:proofErr w:type="spellStart"/>
+      <w:r>
+        <w:rPr>
+          <w:rFonts w:ascii="Times New Roman" w:hAnsi="Times New Roman" w:cs="Times New Roman"/>
+        </w:rPr>
+        <w:t>có</w:t>
+      </w:r>
+      <w:proofErr w:type="spellEnd"/>
+      <w:r>
+        <w:rPr>
+          <w:rFonts w:ascii="Times New Roman" w:hAnsi="Times New Roman" w:cs="Times New Roman"/>
+        </w:rPr>
+        <w:t xml:space="preserve"> </w:t>
+      </w:r>
+      <w:proofErr w:type="spellStart"/>
+      <w:r>
+        <w:rPr>
+          <w:rFonts w:ascii="Times New Roman" w:hAnsi="Times New Roman" w:cs="Times New Roman"/>
+        </w:rPr>
+        <w:t>tiếng</w:t>
+      </w:r>
+      <w:proofErr w:type="spellEnd"/>
+      <w:r>
+        <w:rPr>
+          <w:rFonts w:ascii="Times New Roman" w:hAnsi="Times New Roman" w:cs="Times New Roman"/>
+        </w:rPr>
+        <w:t xml:space="preserve"> </w:t>
+      </w:r>
+      <w:proofErr w:type="spellStart"/>
+      <w:r>
+        <w:rPr>
+          <w:rFonts w:ascii="Times New Roman" w:hAnsi="Times New Roman" w:cs="Times New Roman"/>
+        </w:rPr>
+        <w:t>vật</w:t>
+      </w:r>
+      <w:proofErr w:type="spellEnd"/>
+      <w:r>
+        <w:rPr>
+          <w:rFonts w:ascii="Times New Roman" w:hAnsi="Times New Roman" w:cs="Times New Roman"/>
+        </w:rPr>
+        <w:t xml:space="preserve"> </w:t>
+      </w:r>
+      <w:proofErr w:type="spellStart"/>
+      <w:r>
+        <w:rPr>
+          <w:rFonts w:ascii="Times New Roman" w:hAnsi="Times New Roman" w:cs="Times New Roman"/>
+        </w:rPr>
+        <w:t>gì</w:t>
+      </w:r>
+      <w:proofErr w:type="spellEnd"/>
+      <w:r>
+        <w:rPr>
+          <w:rFonts w:ascii="Times New Roman" w:hAnsi="Times New Roman" w:cs="Times New Roman"/>
+        </w:rPr>
+        <w:t xml:space="preserve"> </w:t>
+      </w:r>
+      <w:proofErr w:type="spellStart"/>
+      <w:r>
+        <w:rPr>
+          <w:rFonts w:ascii="Times New Roman" w:hAnsi="Times New Roman" w:cs="Times New Roman"/>
+        </w:rPr>
+        <w:t>đó</w:t>
+      </w:r>
+      <w:proofErr w:type="spellEnd"/>
+      <w:r>
+        <w:rPr>
+          <w:rFonts w:ascii="Times New Roman" w:hAnsi="Times New Roman" w:cs="Times New Roman"/>
+        </w:rPr>
+        <w:t xml:space="preserve"> </w:t>
+      </w:r>
+      <w:proofErr w:type="spellStart"/>
+      <w:r>
+        <w:rPr>
+          <w:rFonts w:ascii="Times New Roman" w:hAnsi="Times New Roman" w:cs="Times New Roman"/>
+        </w:rPr>
+        <w:t>đập</w:t>
+      </w:r>
+      <w:proofErr w:type="spellEnd"/>
+      <w:r>
+        <w:rPr>
+          <w:rFonts w:ascii="Times New Roman" w:hAnsi="Times New Roman" w:cs="Times New Roman"/>
+        </w:rPr>
+        <w:t xml:space="preserve"> </w:t>
+      </w:r>
+      <w:proofErr w:type="spellStart"/>
+      <w:r>
+        <w:rPr>
+          <w:rFonts w:ascii="Times New Roman" w:hAnsi="Times New Roman" w:cs="Times New Roman"/>
+        </w:rPr>
+        <w:t>vào</w:t>
+      </w:r>
+      <w:proofErr w:type="spellEnd"/>
+      <w:r>
+        <w:rPr>
+          <w:rFonts w:ascii="Times New Roman" w:hAnsi="Times New Roman" w:cs="Times New Roman"/>
+        </w:rPr>
+        <w:t xml:space="preserve"> </w:t>
+      </w:r>
+      <w:proofErr w:type="spellStart"/>
+      <w:r>
+        <w:rPr>
+          <w:rFonts w:ascii="Times New Roman" w:hAnsi="Times New Roman" w:cs="Times New Roman"/>
+        </w:rPr>
+        <w:t>cánh</w:t>
+      </w:r>
+      <w:proofErr w:type="spellEnd"/>
+      <w:r>
+        <w:rPr>
+          <w:rFonts w:ascii="Times New Roman" w:hAnsi="Times New Roman" w:cs="Times New Roman"/>
+        </w:rPr>
+        <w:t xml:space="preserve"> </w:t>
+      </w:r>
+      <w:proofErr w:type="spellStart"/>
+      <w:r>
+        <w:rPr>
+          <w:rFonts w:ascii="Times New Roman" w:hAnsi="Times New Roman" w:cs="Times New Roman"/>
+        </w:rPr>
+        <w:t>cửa</w:t>
+      </w:r>
+      <w:proofErr w:type="spellEnd"/>
+      <w:r>
+        <w:rPr>
+          <w:rFonts w:ascii="Times New Roman" w:hAnsi="Times New Roman" w:cs="Times New Roman"/>
+        </w:rPr>
+        <w:t>.</w:t>
+      </w:r>
+    </w:p>
+    <w:p>
+      <w:pPr>
+        <w:pStyle w:val="NoSpacing"/>
+        <w:rPr>
+          <w:rFonts w:ascii="Times New Roman" w:hAnsi="Times New Roman" w:cs="Times New Roman"/>
+        </w:rPr>
+      </w:pPr>
+    </w:p>
+    <w:p>
+      <w:pPr>
+        <w:pStyle w:val="NoSpacing"/>
+        <w:rPr>
+          <w:rFonts w:ascii="Times New Roman" w:hAnsi="Times New Roman" w:cs="Times New Roman"/>
+        </w:rPr>
+      </w:pPr>
     </w:p>
     <w:p>
       <w:pPr>
@@ -9438,11 +10032,2814 @@
           <w:rFonts w:ascii="Times New Roman" w:hAnsi="Times New Roman" w:cs="Times New Roman"/>
         </w:rPr>
       </w:pPr>
+      <w:r>
+        <w:rPr>
+          <w:rFonts w:ascii="Times New Roman" w:hAnsi="Times New Roman" w:cs="Times New Roman"/>
+        </w:rPr>
+        <w:lastRenderedPageBreak/>
+        <w:t>CHARLOTTE</w:t>
+      </w:r>
     </w:p>
     <w:p>
       <w:pPr>
         <w:pStyle w:val="NoSpacing"/>
         <w:jc w:val="center"/>
+        <w:rPr>
+          <w:rFonts w:ascii="Times New Roman" w:hAnsi="Times New Roman" w:cs="Times New Roman"/>
+        </w:rPr>
+      </w:pPr>
+      <w:r>
+        <w:rPr>
+          <w:rFonts w:ascii="Times New Roman" w:hAnsi="Times New Roman" w:cs="Times New Roman"/>
+        </w:rPr>
+        <w:t>“</w:t>
+      </w:r>
+      <w:proofErr w:type="spellStart"/>
+      <w:r>
+        <w:rPr>
+          <w:rFonts w:ascii="Times New Roman" w:hAnsi="Times New Roman" w:cs="Times New Roman"/>
+        </w:rPr>
+        <w:t>Một</w:t>
+      </w:r>
+      <w:proofErr w:type="spellEnd"/>
+      <w:r>
+        <w:rPr>
+          <w:rFonts w:ascii="Times New Roman" w:hAnsi="Times New Roman" w:cs="Times New Roman"/>
+        </w:rPr>
+        <w:t xml:space="preserve"> </w:t>
+      </w:r>
+      <w:proofErr w:type="spellStart"/>
+      <w:r>
+        <w:rPr>
+          <w:rFonts w:ascii="Times New Roman" w:hAnsi="Times New Roman" w:cs="Times New Roman"/>
+        </w:rPr>
+        <w:t>chiếc</w:t>
+      </w:r>
+      <w:proofErr w:type="spellEnd"/>
+      <w:r>
+        <w:rPr>
+          <w:rFonts w:ascii="Times New Roman" w:hAnsi="Times New Roman" w:cs="Times New Roman"/>
+        </w:rPr>
+        <w:t xml:space="preserve"> </w:t>
+      </w:r>
+      <w:proofErr w:type="spellStart"/>
+      <w:r>
+        <w:rPr>
+          <w:rFonts w:ascii="Times New Roman" w:hAnsi="Times New Roman" w:cs="Times New Roman"/>
+        </w:rPr>
+        <w:t>đèn</w:t>
+      </w:r>
+      <w:proofErr w:type="spellEnd"/>
+      <w:r>
+        <w:rPr>
+          <w:rFonts w:ascii="Times New Roman" w:hAnsi="Times New Roman" w:cs="Times New Roman"/>
+        </w:rPr>
+        <w:t xml:space="preserve"> pin.”</w:t>
+      </w:r>
+    </w:p>
+    <w:p>
+      <w:pPr>
+        <w:pStyle w:val="NoSpacing"/>
+        <w:jc w:val="center"/>
+        <w:rPr>
+          <w:rFonts w:ascii="Times New Roman" w:hAnsi="Times New Roman" w:cs="Times New Roman"/>
+        </w:rPr>
+      </w:pPr>
+      <w:r>
+        <w:rPr>
+          <w:rFonts w:ascii="Times New Roman" w:hAnsi="Times New Roman" w:cs="Times New Roman"/>
+        </w:rPr>
+        <w:t>“</w:t>
+      </w:r>
+      <w:proofErr w:type="spellStart"/>
+      <w:r>
+        <w:rPr>
+          <w:rFonts w:ascii="Times New Roman" w:hAnsi="Times New Roman" w:cs="Times New Roman"/>
+        </w:rPr>
+        <w:t>Tại</w:t>
+      </w:r>
+      <w:proofErr w:type="spellEnd"/>
+      <w:r>
+        <w:rPr>
+          <w:rFonts w:ascii="Times New Roman" w:hAnsi="Times New Roman" w:cs="Times New Roman"/>
+        </w:rPr>
+        <w:t xml:space="preserve"> </w:t>
+      </w:r>
+      <w:proofErr w:type="spellStart"/>
+      <w:r>
+        <w:rPr>
+          <w:rFonts w:ascii="Times New Roman" w:hAnsi="Times New Roman" w:cs="Times New Roman"/>
+        </w:rPr>
+        <w:t>sao</w:t>
+      </w:r>
+      <w:proofErr w:type="spellEnd"/>
+      <w:r>
+        <w:rPr>
+          <w:rFonts w:ascii="Times New Roman" w:hAnsi="Times New Roman" w:cs="Times New Roman"/>
+        </w:rPr>
+        <w:t xml:space="preserve"> </w:t>
+      </w:r>
+      <w:proofErr w:type="spellStart"/>
+      <w:r>
+        <w:rPr>
+          <w:rFonts w:ascii="Times New Roman" w:hAnsi="Times New Roman" w:cs="Times New Roman"/>
+        </w:rPr>
+        <w:t>nó</w:t>
+      </w:r>
+      <w:proofErr w:type="spellEnd"/>
+      <w:r>
+        <w:rPr>
+          <w:rFonts w:ascii="Times New Roman" w:hAnsi="Times New Roman" w:cs="Times New Roman"/>
+        </w:rPr>
+        <w:t xml:space="preserve"> </w:t>
+      </w:r>
+      <w:proofErr w:type="spellStart"/>
+      <w:r>
+        <w:rPr>
+          <w:rFonts w:ascii="Times New Roman" w:hAnsi="Times New Roman" w:cs="Times New Roman"/>
+        </w:rPr>
+        <w:t>lại</w:t>
+      </w:r>
+      <w:proofErr w:type="spellEnd"/>
+      <w:r>
+        <w:rPr>
+          <w:rFonts w:ascii="Times New Roman" w:hAnsi="Times New Roman" w:cs="Times New Roman"/>
+        </w:rPr>
+        <w:t xml:space="preserve"> ở </w:t>
+      </w:r>
+      <w:proofErr w:type="spellStart"/>
+      <w:r>
+        <w:rPr>
+          <w:rFonts w:ascii="Times New Roman" w:hAnsi="Times New Roman" w:cs="Times New Roman"/>
+        </w:rPr>
+        <w:t>đây</w:t>
+      </w:r>
+      <w:proofErr w:type="spellEnd"/>
+      <w:r>
+        <w:rPr>
+          <w:rFonts w:ascii="Times New Roman" w:hAnsi="Times New Roman" w:cs="Times New Roman"/>
+        </w:rPr>
+        <w:t xml:space="preserve"> </w:t>
+      </w:r>
+      <w:proofErr w:type="spellStart"/>
+      <w:r>
+        <w:rPr>
+          <w:rFonts w:ascii="Times New Roman" w:hAnsi="Times New Roman" w:cs="Times New Roman"/>
+        </w:rPr>
+        <w:t>nhỉ</w:t>
+      </w:r>
+      <w:proofErr w:type="spellEnd"/>
+      <w:r>
+        <w:rPr>
+          <w:rFonts w:ascii="Times New Roman" w:hAnsi="Times New Roman" w:cs="Times New Roman"/>
+        </w:rPr>
+        <w:t>?”</w:t>
+      </w:r>
+    </w:p>
+    <w:p>
+      <w:pPr>
+        <w:pStyle w:val="NoSpacing"/>
+        <w:rPr>
+          <w:rFonts w:ascii="Times New Roman" w:hAnsi="Times New Roman" w:cs="Times New Roman"/>
+        </w:rPr>
+      </w:pPr>
+    </w:p>
+    <w:p>
+      <w:pPr>
+        <w:pStyle w:val="NoSpacing"/>
+        <w:rPr>
+          <w:rFonts w:ascii="Times New Roman" w:hAnsi="Times New Roman" w:cs="Times New Roman"/>
+        </w:rPr>
+      </w:pPr>
+    </w:p>
+    <w:p>
+      <w:pPr>
+        <w:pStyle w:val="NoSpacing"/>
+        <w:rPr>
+          <w:rFonts w:ascii="Times New Roman" w:hAnsi="Times New Roman" w:cs="Times New Roman"/>
+        </w:rPr>
+      </w:pPr>
+      <w:r>
+        <w:rPr>
+          <w:rFonts w:ascii="Times New Roman" w:hAnsi="Times New Roman" w:cs="Times New Roman"/>
+        </w:rPr>
+        <w:t xml:space="preserve"> </w:t>
+      </w:r>
+    </w:p>
+    <w:p>
+      <w:pPr>
+        <w:pStyle w:val="NoSpacing"/>
+        <w:rPr>
+          <w:rFonts w:ascii="Times New Roman" w:hAnsi="Times New Roman" w:cs="Times New Roman"/>
+        </w:rPr>
+      </w:pPr>
+      <w:proofErr w:type="spellStart"/>
+      <w:r>
+        <w:rPr>
+          <w:rFonts w:ascii="Times New Roman" w:hAnsi="Times New Roman" w:cs="Times New Roman"/>
+        </w:rPr>
+        <w:t>Bước</w:t>
+      </w:r>
+      <w:proofErr w:type="spellEnd"/>
+      <w:r>
+        <w:rPr>
+          <w:rFonts w:ascii="Times New Roman" w:hAnsi="Times New Roman" w:cs="Times New Roman"/>
+        </w:rPr>
+        <w:t xml:space="preserve"> </w:t>
+      </w:r>
+      <w:proofErr w:type="spellStart"/>
+      <w:r>
+        <w:rPr>
+          <w:rFonts w:ascii="Times New Roman" w:hAnsi="Times New Roman" w:cs="Times New Roman"/>
+        </w:rPr>
+        <w:t>chân</w:t>
+      </w:r>
+      <w:proofErr w:type="spellEnd"/>
+      <w:r>
+        <w:rPr>
+          <w:rFonts w:ascii="Times New Roman" w:hAnsi="Times New Roman" w:cs="Times New Roman"/>
+        </w:rPr>
+        <w:t xml:space="preserve"> </w:t>
+      </w:r>
+      <w:proofErr w:type="spellStart"/>
+      <w:r>
+        <w:rPr>
+          <w:rFonts w:ascii="Times New Roman" w:hAnsi="Times New Roman" w:cs="Times New Roman"/>
+        </w:rPr>
+        <w:t>ra</w:t>
+      </w:r>
+      <w:proofErr w:type="spellEnd"/>
+      <w:r>
+        <w:rPr>
+          <w:rFonts w:ascii="Times New Roman" w:hAnsi="Times New Roman" w:cs="Times New Roman"/>
+        </w:rPr>
+        <w:t xml:space="preserve"> </w:t>
+      </w:r>
+      <w:proofErr w:type="spellStart"/>
+      <w:r>
+        <w:rPr>
+          <w:rFonts w:ascii="Times New Roman" w:hAnsi="Times New Roman" w:cs="Times New Roman"/>
+        </w:rPr>
+        <w:t>khỏi</w:t>
+      </w:r>
+      <w:proofErr w:type="spellEnd"/>
+      <w:r>
+        <w:rPr>
+          <w:rFonts w:ascii="Times New Roman" w:hAnsi="Times New Roman" w:cs="Times New Roman"/>
+        </w:rPr>
+        <w:t xml:space="preserve"> </w:t>
+      </w:r>
+      <w:proofErr w:type="spellStart"/>
+      <w:r>
+        <w:rPr>
+          <w:rFonts w:ascii="Times New Roman" w:hAnsi="Times New Roman" w:cs="Times New Roman"/>
+        </w:rPr>
+        <w:t>cửa</w:t>
+      </w:r>
+      <w:proofErr w:type="spellEnd"/>
+      <w:r>
+        <w:rPr>
+          <w:rFonts w:ascii="Times New Roman" w:hAnsi="Times New Roman" w:cs="Times New Roman"/>
+        </w:rPr>
+        <w:t xml:space="preserve">, </w:t>
+      </w:r>
+      <w:proofErr w:type="spellStart"/>
+      <w:r>
+        <w:rPr>
+          <w:rFonts w:ascii="Times New Roman" w:hAnsi="Times New Roman" w:cs="Times New Roman"/>
+        </w:rPr>
+        <w:t>mọi</w:t>
+      </w:r>
+      <w:proofErr w:type="spellEnd"/>
+      <w:r>
+        <w:rPr>
+          <w:rFonts w:ascii="Times New Roman" w:hAnsi="Times New Roman" w:cs="Times New Roman"/>
+        </w:rPr>
+        <w:t xml:space="preserve"> </w:t>
+      </w:r>
+      <w:proofErr w:type="spellStart"/>
+      <w:r>
+        <w:rPr>
+          <w:rFonts w:ascii="Times New Roman" w:hAnsi="Times New Roman" w:cs="Times New Roman"/>
+        </w:rPr>
+        <w:t>thứ</w:t>
+      </w:r>
+      <w:proofErr w:type="spellEnd"/>
+      <w:r>
+        <w:rPr>
+          <w:rFonts w:ascii="Times New Roman" w:hAnsi="Times New Roman" w:cs="Times New Roman"/>
+        </w:rPr>
+        <w:t xml:space="preserve"> </w:t>
+      </w:r>
+      <w:proofErr w:type="spellStart"/>
+      <w:r>
+        <w:rPr>
+          <w:rFonts w:ascii="Times New Roman" w:hAnsi="Times New Roman" w:cs="Times New Roman"/>
+        </w:rPr>
+        <w:t>đều</w:t>
+      </w:r>
+      <w:proofErr w:type="spellEnd"/>
+      <w:r>
+        <w:rPr>
+          <w:rFonts w:ascii="Times New Roman" w:hAnsi="Times New Roman" w:cs="Times New Roman"/>
+        </w:rPr>
+        <w:t xml:space="preserve"> </w:t>
+      </w:r>
+      <w:proofErr w:type="spellStart"/>
+      <w:r>
+        <w:rPr>
+          <w:rFonts w:ascii="Times New Roman" w:hAnsi="Times New Roman" w:cs="Times New Roman"/>
+        </w:rPr>
+        <w:t>tối</w:t>
+      </w:r>
+      <w:proofErr w:type="spellEnd"/>
+      <w:r>
+        <w:rPr>
+          <w:rFonts w:ascii="Times New Roman" w:hAnsi="Times New Roman" w:cs="Times New Roman"/>
+        </w:rPr>
+        <w:t xml:space="preserve"> </w:t>
+      </w:r>
+      <w:proofErr w:type="spellStart"/>
+      <w:r>
+        <w:rPr>
+          <w:rFonts w:ascii="Times New Roman" w:hAnsi="Times New Roman" w:cs="Times New Roman"/>
+        </w:rPr>
+        <w:t>đen</w:t>
+      </w:r>
+      <w:proofErr w:type="spellEnd"/>
+      <w:r>
+        <w:rPr>
+          <w:rFonts w:ascii="Times New Roman" w:hAnsi="Times New Roman" w:cs="Times New Roman"/>
+        </w:rPr>
+        <w:t xml:space="preserve"> </w:t>
+      </w:r>
+      <w:proofErr w:type="spellStart"/>
+      <w:r>
+        <w:rPr>
+          <w:rFonts w:ascii="Times New Roman" w:hAnsi="Times New Roman" w:cs="Times New Roman"/>
+        </w:rPr>
+        <w:t>như</w:t>
+      </w:r>
+      <w:proofErr w:type="spellEnd"/>
+      <w:r>
+        <w:rPr>
+          <w:rFonts w:ascii="Times New Roman" w:hAnsi="Times New Roman" w:cs="Times New Roman"/>
+        </w:rPr>
+        <w:t xml:space="preserve"> </w:t>
+      </w:r>
+      <w:proofErr w:type="spellStart"/>
+      <w:r>
+        <w:rPr>
+          <w:rFonts w:ascii="Times New Roman" w:hAnsi="Times New Roman" w:cs="Times New Roman"/>
+        </w:rPr>
+        <w:t>mực</w:t>
+      </w:r>
+      <w:proofErr w:type="spellEnd"/>
+      <w:r>
+        <w:rPr>
+          <w:rFonts w:ascii="Times New Roman" w:hAnsi="Times New Roman" w:cs="Times New Roman"/>
+        </w:rPr>
+        <w:t xml:space="preserve">, </w:t>
+      </w:r>
+      <w:proofErr w:type="spellStart"/>
+      <w:r>
+        <w:rPr>
+          <w:rFonts w:ascii="Times New Roman" w:hAnsi="Times New Roman" w:cs="Times New Roman"/>
+        </w:rPr>
+        <w:t>nguồn</w:t>
+      </w:r>
+      <w:proofErr w:type="spellEnd"/>
+      <w:r>
+        <w:rPr>
+          <w:rFonts w:ascii="Times New Roman" w:hAnsi="Times New Roman" w:cs="Times New Roman"/>
+        </w:rPr>
+        <w:t xml:space="preserve"> </w:t>
+      </w:r>
+      <w:proofErr w:type="spellStart"/>
+      <w:r>
+        <w:rPr>
+          <w:rFonts w:ascii="Times New Roman" w:hAnsi="Times New Roman" w:cs="Times New Roman"/>
+        </w:rPr>
+        <w:t>ánh</w:t>
+      </w:r>
+      <w:proofErr w:type="spellEnd"/>
+      <w:r>
+        <w:rPr>
+          <w:rFonts w:ascii="Times New Roman" w:hAnsi="Times New Roman" w:cs="Times New Roman"/>
+        </w:rPr>
+        <w:t xml:space="preserve"> </w:t>
+      </w:r>
+      <w:proofErr w:type="spellStart"/>
+      <w:r>
+        <w:rPr>
+          <w:rFonts w:ascii="Times New Roman" w:hAnsi="Times New Roman" w:cs="Times New Roman"/>
+        </w:rPr>
+        <w:t>sáng</w:t>
+      </w:r>
+      <w:proofErr w:type="spellEnd"/>
+      <w:r>
+        <w:rPr>
+          <w:rFonts w:ascii="Times New Roman" w:hAnsi="Times New Roman" w:cs="Times New Roman"/>
+        </w:rPr>
+        <w:t xml:space="preserve"> </w:t>
+      </w:r>
+      <w:proofErr w:type="spellStart"/>
+      <w:r>
+        <w:rPr>
+          <w:rFonts w:ascii="Times New Roman" w:hAnsi="Times New Roman" w:cs="Times New Roman"/>
+        </w:rPr>
+        <w:t>duy</w:t>
+      </w:r>
+      <w:proofErr w:type="spellEnd"/>
+      <w:r>
+        <w:rPr>
+          <w:rFonts w:ascii="Times New Roman" w:hAnsi="Times New Roman" w:cs="Times New Roman"/>
+        </w:rPr>
+        <w:t xml:space="preserve"> </w:t>
+      </w:r>
+      <w:proofErr w:type="spellStart"/>
+      <w:r>
+        <w:rPr>
+          <w:rFonts w:ascii="Times New Roman" w:hAnsi="Times New Roman" w:cs="Times New Roman"/>
+        </w:rPr>
+        <w:t>nhất</w:t>
+      </w:r>
+      <w:proofErr w:type="spellEnd"/>
+      <w:r>
+        <w:rPr>
+          <w:rFonts w:ascii="Times New Roman" w:hAnsi="Times New Roman" w:cs="Times New Roman"/>
+        </w:rPr>
+        <w:t xml:space="preserve"> </w:t>
+      </w:r>
+      <w:proofErr w:type="spellStart"/>
+      <w:r>
+        <w:rPr>
+          <w:rFonts w:ascii="Times New Roman" w:hAnsi="Times New Roman" w:cs="Times New Roman"/>
+        </w:rPr>
+        <w:t>mà</w:t>
+      </w:r>
+      <w:proofErr w:type="spellEnd"/>
+      <w:r>
+        <w:rPr>
+          <w:rFonts w:ascii="Times New Roman" w:hAnsi="Times New Roman" w:cs="Times New Roman"/>
+        </w:rPr>
+        <w:t xml:space="preserve"> CHARLOTTE </w:t>
+      </w:r>
+      <w:proofErr w:type="spellStart"/>
+      <w:r>
+        <w:rPr>
+          <w:rFonts w:ascii="Times New Roman" w:hAnsi="Times New Roman" w:cs="Times New Roman"/>
+        </w:rPr>
+        <w:t>thấy</w:t>
+      </w:r>
+      <w:proofErr w:type="spellEnd"/>
+      <w:r>
+        <w:rPr>
+          <w:rFonts w:ascii="Times New Roman" w:hAnsi="Times New Roman" w:cs="Times New Roman"/>
+        </w:rPr>
+        <w:t xml:space="preserve"> </w:t>
+      </w:r>
+      <w:proofErr w:type="spellStart"/>
+      <w:r>
+        <w:rPr>
+          <w:rFonts w:ascii="Times New Roman" w:hAnsi="Times New Roman" w:cs="Times New Roman"/>
+        </w:rPr>
+        <w:t>đến</w:t>
+      </w:r>
+      <w:proofErr w:type="spellEnd"/>
+      <w:r>
+        <w:rPr>
+          <w:rFonts w:ascii="Times New Roman" w:hAnsi="Times New Roman" w:cs="Times New Roman"/>
+        </w:rPr>
+        <w:t xml:space="preserve"> </w:t>
+      </w:r>
+      <w:proofErr w:type="spellStart"/>
+      <w:r>
+        <w:rPr>
+          <w:rFonts w:ascii="Times New Roman" w:hAnsi="Times New Roman" w:cs="Times New Roman"/>
+        </w:rPr>
+        <w:t>từ</w:t>
+      </w:r>
+      <w:proofErr w:type="spellEnd"/>
+      <w:r>
+        <w:rPr>
+          <w:rFonts w:ascii="Times New Roman" w:hAnsi="Times New Roman" w:cs="Times New Roman"/>
+        </w:rPr>
+        <w:t xml:space="preserve"> </w:t>
+      </w:r>
+      <w:proofErr w:type="spellStart"/>
+      <w:r>
+        <w:rPr>
+          <w:rFonts w:ascii="Times New Roman" w:hAnsi="Times New Roman" w:cs="Times New Roman"/>
+        </w:rPr>
+        <w:t>một</w:t>
+      </w:r>
+      <w:proofErr w:type="spellEnd"/>
+      <w:r>
+        <w:rPr>
+          <w:rFonts w:ascii="Times New Roman" w:hAnsi="Times New Roman" w:cs="Times New Roman"/>
+        </w:rPr>
+        <w:t xml:space="preserve"> </w:t>
+      </w:r>
+      <w:proofErr w:type="spellStart"/>
+      <w:r>
+        <w:rPr>
+          <w:rFonts w:ascii="Times New Roman" w:hAnsi="Times New Roman" w:cs="Times New Roman"/>
+        </w:rPr>
+        <w:t>chiếc</w:t>
+      </w:r>
+      <w:proofErr w:type="spellEnd"/>
+      <w:r>
+        <w:rPr>
+          <w:rFonts w:ascii="Times New Roman" w:hAnsi="Times New Roman" w:cs="Times New Roman"/>
+        </w:rPr>
+        <w:t xml:space="preserve"> </w:t>
+      </w:r>
+      <w:proofErr w:type="spellStart"/>
+      <w:r>
+        <w:rPr>
+          <w:rFonts w:ascii="Times New Roman" w:hAnsi="Times New Roman" w:cs="Times New Roman"/>
+        </w:rPr>
+        <w:t>đèn</w:t>
+      </w:r>
+      <w:proofErr w:type="spellEnd"/>
+      <w:r>
+        <w:rPr>
+          <w:rFonts w:ascii="Times New Roman" w:hAnsi="Times New Roman" w:cs="Times New Roman"/>
+        </w:rPr>
+        <w:t xml:space="preserve"> pin</w:t>
+      </w:r>
+      <w:r>
+        <w:rPr>
+          <w:rFonts w:ascii="Times New Roman" w:hAnsi="Times New Roman" w:cs="Times New Roman"/>
+        </w:rPr>
+        <w:t xml:space="preserve"> ở </w:t>
+      </w:r>
+      <w:proofErr w:type="spellStart"/>
+      <w:r>
+        <w:rPr>
+          <w:rFonts w:ascii="Times New Roman" w:hAnsi="Times New Roman" w:cs="Times New Roman"/>
+        </w:rPr>
+        <w:t>trên</w:t>
+      </w:r>
+      <w:proofErr w:type="spellEnd"/>
+      <w:r>
+        <w:rPr>
+          <w:rFonts w:ascii="Times New Roman" w:hAnsi="Times New Roman" w:cs="Times New Roman"/>
+        </w:rPr>
+        <w:t xml:space="preserve"> </w:t>
+      </w:r>
+      <w:proofErr w:type="spellStart"/>
+      <w:r>
+        <w:rPr>
+          <w:rFonts w:ascii="Times New Roman" w:hAnsi="Times New Roman" w:cs="Times New Roman"/>
+        </w:rPr>
+        <w:t>tay</w:t>
+      </w:r>
+      <w:proofErr w:type="spellEnd"/>
+      <w:r>
+        <w:rPr>
+          <w:rFonts w:ascii="Times New Roman" w:hAnsi="Times New Roman" w:cs="Times New Roman"/>
+        </w:rPr>
+        <w:t xml:space="preserve"> </w:t>
+      </w:r>
+      <w:proofErr w:type="spellStart"/>
+      <w:r>
+        <w:rPr>
+          <w:rFonts w:ascii="Times New Roman" w:hAnsi="Times New Roman" w:cs="Times New Roman"/>
+        </w:rPr>
+        <w:t>cô</w:t>
+      </w:r>
+      <w:proofErr w:type="spellEnd"/>
+      <w:r>
+        <w:rPr>
+          <w:rFonts w:ascii="Times New Roman" w:hAnsi="Times New Roman" w:cs="Times New Roman"/>
+        </w:rPr>
+        <w:t xml:space="preserve">. </w:t>
+      </w:r>
+      <w:proofErr w:type="spellStart"/>
+      <w:r>
+        <w:rPr>
+          <w:rFonts w:ascii="Times New Roman" w:hAnsi="Times New Roman" w:cs="Times New Roman"/>
+        </w:rPr>
+        <w:t>Cô</w:t>
+      </w:r>
+      <w:proofErr w:type="spellEnd"/>
+      <w:r>
+        <w:rPr>
+          <w:rFonts w:ascii="Times New Roman" w:hAnsi="Times New Roman" w:cs="Times New Roman"/>
+        </w:rPr>
+        <w:t xml:space="preserve"> </w:t>
+      </w:r>
+      <w:proofErr w:type="spellStart"/>
+      <w:r>
+        <w:rPr>
+          <w:rFonts w:ascii="Times New Roman" w:hAnsi="Times New Roman" w:cs="Times New Roman"/>
+        </w:rPr>
+        <w:t>chiếu</w:t>
+      </w:r>
+      <w:proofErr w:type="spellEnd"/>
+      <w:r>
+        <w:rPr>
+          <w:rFonts w:ascii="Times New Roman" w:hAnsi="Times New Roman" w:cs="Times New Roman"/>
+        </w:rPr>
+        <w:t xml:space="preserve"> </w:t>
+      </w:r>
+      <w:proofErr w:type="spellStart"/>
+      <w:r>
+        <w:rPr>
+          <w:rFonts w:ascii="Times New Roman" w:hAnsi="Times New Roman" w:cs="Times New Roman"/>
+        </w:rPr>
+        <w:t>sáng</w:t>
+      </w:r>
+      <w:proofErr w:type="spellEnd"/>
+      <w:r>
+        <w:rPr>
+          <w:rFonts w:ascii="Times New Roman" w:hAnsi="Times New Roman" w:cs="Times New Roman"/>
+        </w:rPr>
+        <w:t xml:space="preserve"> </w:t>
+      </w:r>
+      <w:proofErr w:type="spellStart"/>
+      <w:r>
+        <w:rPr>
+          <w:rFonts w:ascii="Times New Roman" w:hAnsi="Times New Roman" w:cs="Times New Roman"/>
+        </w:rPr>
+        <w:t>xung</w:t>
+      </w:r>
+      <w:proofErr w:type="spellEnd"/>
+      <w:r>
+        <w:rPr>
+          <w:rFonts w:ascii="Times New Roman" w:hAnsi="Times New Roman" w:cs="Times New Roman"/>
+        </w:rPr>
+        <w:t xml:space="preserve"> </w:t>
+      </w:r>
+      <w:proofErr w:type="spellStart"/>
+      <w:r>
+        <w:rPr>
+          <w:rFonts w:ascii="Times New Roman" w:hAnsi="Times New Roman" w:cs="Times New Roman"/>
+        </w:rPr>
+        <w:t>quanh</w:t>
+      </w:r>
+      <w:proofErr w:type="spellEnd"/>
+      <w:r>
+        <w:rPr>
+          <w:rFonts w:ascii="Times New Roman" w:hAnsi="Times New Roman" w:cs="Times New Roman"/>
+        </w:rPr>
+        <w:t xml:space="preserve"> </w:t>
+      </w:r>
+      <w:proofErr w:type="spellStart"/>
+      <w:r>
+        <w:rPr>
+          <w:rFonts w:ascii="Times New Roman" w:hAnsi="Times New Roman" w:cs="Times New Roman"/>
+        </w:rPr>
+        <w:t>mình</w:t>
+      </w:r>
+      <w:proofErr w:type="spellEnd"/>
+      <w:r>
+        <w:rPr>
+          <w:rFonts w:ascii="Times New Roman" w:hAnsi="Times New Roman" w:cs="Times New Roman"/>
+        </w:rPr>
+        <w:t xml:space="preserve">, </w:t>
+      </w:r>
+      <w:r>
+        <w:rPr>
+          <w:rFonts w:ascii="Times New Roman" w:hAnsi="Times New Roman" w:cs="Times New Roman"/>
+        </w:rPr>
+        <w:t>CHARLOTTE</w:t>
+      </w:r>
+      <w:r>
+        <w:rPr>
+          <w:rFonts w:ascii="Times New Roman" w:hAnsi="Times New Roman" w:cs="Times New Roman"/>
+        </w:rPr>
+        <w:t xml:space="preserve"> </w:t>
+      </w:r>
+      <w:proofErr w:type="spellStart"/>
+      <w:r>
+        <w:rPr>
+          <w:rFonts w:ascii="Times New Roman" w:hAnsi="Times New Roman" w:cs="Times New Roman"/>
+        </w:rPr>
+        <w:t>hoảng</w:t>
+      </w:r>
+      <w:proofErr w:type="spellEnd"/>
+      <w:r>
+        <w:rPr>
+          <w:rFonts w:ascii="Times New Roman" w:hAnsi="Times New Roman" w:cs="Times New Roman"/>
+        </w:rPr>
+        <w:t xml:space="preserve"> </w:t>
+      </w:r>
+      <w:proofErr w:type="spellStart"/>
+      <w:r>
+        <w:rPr>
+          <w:rFonts w:ascii="Times New Roman" w:hAnsi="Times New Roman" w:cs="Times New Roman"/>
+        </w:rPr>
+        <w:t>loạn</w:t>
+      </w:r>
+      <w:proofErr w:type="spellEnd"/>
+      <w:r>
+        <w:rPr>
+          <w:rFonts w:ascii="Times New Roman" w:hAnsi="Times New Roman" w:cs="Times New Roman"/>
+        </w:rPr>
+        <w:t xml:space="preserve"> </w:t>
+      </w:r>
+      <w:proofErr w:type="spellStart"/>
+      <w:r>
+        <w:rPr>
+          <w:rFonts w:ascii="Times New Roman" w:hAnsi="Times New Roman" w:cs="Times New Roman"/>
+        </w:rPr>
+        <w:t>khi</w:t>
+      </w:r>
+      <w:proofErr w:type="spellEnd"/>
+      <w:r>
+        <w:rPr>
+          <w:rFonts w:ascii="Times New Roman" w:hAnsi="Times New Roman" w:cs="Times New Roman"/>
+        </w:rPr>
+        <w:t xml:space="preserve"> </w:t>
+      </w:r>
+      <w:proofErr w:type="spellStart"/>
+      <w:r>
+        <w:rPr>
+          <w:rFonts w:ascii="Times New Roman" w:hAnsi="Times New Roman" w:cs="Times New Roman"/>
+        </w:rPr>
+        <w:t>thấy</w:t>
+      </w:r>
+      <w:proofErr w:type="spellEnd"/>
+      <w:r>
+        <w:rPr>
+          <w:rFonts w:ascii="Times New Roman" w:hAnsi="Times New Roman" w:cs="Times New Roman"/>
+        </w:rPr>
+        <w:t xml:space="preserve"> </w:t>
+      </w:r>
+      <w:proofErr w:type="spellStart"/>
+      <w:r>
+        <w:rPr>
+          <w:rFonts w:ascii="Times New Roman" w:hAnsi="Times New Roman" w:cs="Times New Roman"/>
+        </w:rPr>
+        <w:t>nhiều</w:t>
+      </w:r>
+      <w:proofErr w:type="spellEnd"/>
+      <w:r>
+        <w:rPr>
+          <w:rFonts w:ascii="Times New Roman" w:hAnsi="Times New Roman" w:cs="Times New Roman"/>
+        </w:rPr>
+        <w:t xml:space="preserve"> </w:t>
+      </w:r>
+      <w:proofErr w:type="spellStart"/>
+      <w:r>
+        <w:rPr>
+          <w:rFonts w:ascii="Times New Roman" w:hAnsi="Times New Roman" w:cs="Times New Roman"/>
+        </w:rPr>
+        <w:t>xác</w:t>
+      </w:r>
+      <w:proofErr w:type="spellEnd"/>
+      <w:r>
+        <w:rPr>
+          <w:rFonts w:ascii="Times New Roman" w:hAnsi="Times New Roman" w:cs="Times New Roman"/>
+        </w:rPr>
+        <w:t xml:space="preserve"> </w:t>
+      </w:r>
+      <w:proofErr w:type="spellStart"/>
+      <w:r>
+        <w:rPr>
+          <w:rFonts w:ascii="Times New Roman" w:hAnsi="Times New Roman" w:cs="Times New Roman"/>
+        </w:rPr>
+        <w:t>của</w:t>
+      </w:r>
+      <w:proofErr w:type="spellEnd"/>
+      <w:r>
+        <w:rPr>
+          <w:rFonts w:ascii="Times New Roman" w:hAnsi="Times New Roman" w:cs="Times New Roman"/>
+        </w:rPr>
+        <w:t xml:space="preserve"> triangle man </w:t>
+      </w:r>
+      <w:proofErr w:type="spellStart"/>
+      <w:r>
+        <w:rPr>
+          <w:rFonts w:ascii="Times New Roman" w:hAnsi="Times New Roman" w:cs="Times New Roman"/>
+        </w:rPr>
+        <w:t>nằm</w:t>
+      </w:r>
+      <w:proofErr w:type="spellEnd"/>
+      <w:r>
+        <w:rPr>
+          <w:rFonts w:ascii="Times New Roman" w:hAnsi="Times New Roman" w:cs="Times New Roman"/>
+        </w:rPr>
+        <w:t xml:space="preserve"> </w:t>
+      </w:r>
+      <w:proofErr w:type="spellStart"/>
+      <w:r>
+        <w:rPr>
+          <w:rFonts w:ascii="Times New Roman" w:hAnsi="Times New Roman" w:cs="Times New Roman"/>
+        </w:rPr>
+        <w:t>rải</w:t>
+      </w:r>
+      <w:proofErr w:type="spellEnd"/>
+      <w:r>
+        <w:rPr>
+          <w:rFonts w:ascii="Times New Roman" w:hAnsi="Times New Roman" w:cs="Times New Roman"/>
+        </w:rPr>
+        <w:t xml:space="preserve"> </w:t>
+      </w:r>
+      <w:proofErr w:type="spellStart"/>
+      <w:r>
+        <w:rPr>
+          <w:rFonts w:ascii="Times New Roman" w:hAnsi="Times New Roman" w:cs="Times New Roman"/>
+        </w:rPr>
+        <w:t>rác</w:t>
+      </w:r>
+      <w:proofErr w:type="spellEnd"/>
+      <w:r>
+        <w:rPr>
+          <w:rFonts w:ascii="Times New Roman" w:hAnsi="Times New Roman" w:cs="Times New Roman"/>
+        </w:rPr>
+        <w:t xml:space="preserve"> ở </w:t>
+      </w:r>
+      <w:proofErr w:type="spellStart"/>
+      <w:r>
+        <w:rPr>
+          <w:rFonts w:ascii="Times New Roman" w:hAnsi="Times New Roman" w:cs="Times New Roman"/>
+        </w:rPr>
+        <w:t>trên</w:t>
+      </w:r>
+      <w:proofErr w:type="spellEnd"/>
+      <w:r>
+        <w:rPr>
+          <w:rFonts w:ascii="Times New Roman" w:hAnsi="Times New Roman" w:cs="Times New Roman"/>
+        </w:rPr>
+        <w:t xml:space="preserve"> </w:t>
+      </w:r>
+      <w:proofErr w:type="spellStart"/>
+      <w:r>
+        <w:rPr>
+          <w:rFonts w:ascii="Times New Roman" w:hAnsi="Times New Roman" w:cs="Times New Roman"/>
+        </w:rPr>
+        <w:t>sàn</w:t>
+      </w:r>
+      <w:proofErr w:type="spellEnd"/>
+      <w:r>
+        <w:rPr>
+          <w:rFonts w:ascii="Times New Roman" w:hAnsi="Times New Roman" w:cs="Times New Roman"/>
+        </w:rPr>
+        <w:t xml:space="preserve">. </w:t>
+      </w:r>
+      <w:proofErr w:type="spellStart"/>
+      <w:r>
+        <w:rPr>
+          <w:rFonts w:ascii="Times New Roman" w:hAnsi="Times New Roman" w:cs="Times New Roman"/>
+        </w:rPr>
+        <w:t>Bọn</w:t>
+      </w:r>
+      <w:proofErr w:type="spellEnd"/>
+      <w:r>
+        <w:rPr>
+          <w:rFonts w:ascii="Times New Roman" w:hAnsi="Times New Roman" w:cs="Times New Roman"/>
+        </w:rPr>
+        <w:t xml:space="preserve"> </w:t>
+      </w:r>
+      <w:proofErr w:type="spellStart"/>
+      <w:r>
+        <w:rPr>
+          <w:rFonts w:ascii="Times New Roman" w:hAnsi="Times New Roman" w:cs="Times New Roman"/>
+        </w:rPr>
+        <w:t>họ</w:t>
+      </w:r>
+      <w:proofErr w:type="spellEnd"/>
+      <w:r>
+        <w:rPr>
+          <w:rFonts w:ascii="Times New Roman" w:hAnsi="Times New Roman" w:cs="Times New Roman"/>
+        </w:rPr>
+        <w:t xml:space="preserve"> </w:t>
+      </w:r>
+      <w:proofErr w:type="spellStart"/>
+      <w:r>
+        <w:rPr>
+          <w:rFonts w:ascii="Times New Roman" w:hAnsi="Times New Roman" w:cs="Times New Roman"/>
+        </w:rPr>
+        <w:t>đều</w:t>
+      </w:r>
+      <w:proofErr w:type="spellEnd"/>
+      <w:r>
+        <w:rPr>
+          <w:rFonts w:ascii="Times New Roman" w:hAnsi="Times New Roman" w:cs="Times New Roman"/>
+        </w:rPr>
+        <w:t xml:space="preserve"> </w:t>
+      </w:r>
+      <w:proofErr w:type="spellStart"/>
+      <w:r>
+        <w:rPr>
+          <w:rFonts w:ascii="Times New Roman" w:hAnsi="Times New Roman" w:cs="Times New Roman"/>
+        </w:rPr>
+        <w:t>bị</w:t>
+      </w:r>
+      <w:proofErr w:type="spellEnd"/>
+      <w:r>
+        <w:rPr>
+          <w:rFonts w:ascii="Times New Roman" w:hAnsi="Times New Roman" w:cs="Times New Roman"/>
+        </w:rPr>
+        <w:t xml:space="preserve"> </w:t>
+      </w:r>
+      <w:proofErr w:type="spellStart"/>
+      <w:r>
+        <w:rPr>
+          <w:rFonts w:ascii="Times New Roman" w:hAnsi="Times New Roman" w:cs="Times New Roman"/>
+        </w:rPr>
+        <w:t>những</w:t>
+      </w:r>
+      <w:proofErr w:type="spellEnd"/>
+      <w:r>
+        <w:rPr>
+          <w:rFonts w:ascii="Times New Roman" w:hAnsi="Times New Roman" w:cs="Times New Roman"/>
+        </w:rPr>
+        <w:t xml:space="preserve"> con </w:t>
+      </w:r>
+      <w:proofErr w:type="spellStart"/>
+      <w:r>
+        <w:rPr>
+          <w:rFonts w:ascii="Times New Roman" w:hAnsi="Times New Roman" w:cs="Times New Roman"/>
+        </w:rPr>
+        <w:t>bọ</w:t>
+      </w:r>
+      <w:proofErr w:type="spellEnd"/>
+      <w:r>
+        <w:rPr>
+          <w:rFonts w:ascii="Times New Roman" w:hAnsi="Times New Roman" w:cs="Times New Roman"/>
+        </w:rPr>
+        <w:t xml:space="preserve"> </w:t>
+      </w:r>
+      <w:proofErr w:type="spellStart"/>
+      <w:r>
+        <w:rPr>
+          <w:rFonts w:ascii="Times New Roman" w:hAnsi="Times New Roman" w:cs="Times New Roman"/>
+        </w:rPr>
+        <w:t>nhỏ</w:t>
+      </w:r>
+      <w:proofErr w:type="spellEnd"/>
+      <w:r>
+        <w:rPr>
+          <w:rFonts w:ascii="Times New Roman" w:hAnsi="Times New Roman" w:cs="Times New Roman"/>
+        </w:rPr>
+        <w:t xml:space="preserve"> </w:t>
+      </w:r>
+      <w:proofErr w:type="spellStart"/>
+      <w:r>
+        <w:rPr>
+          <w:rFonts w:ascii="Times New Roman" w:hAnsi="Times New Roman" w:cs="Times New Roman"/>
+        </w:rPr>
+        <w:t>lúc</w:t>
+      </w:r>
+      <w:proofErr w:type="spellEnd"/>
+      <w:r>
+        <w:rPr>
+          <w:rFonts w:ascii="Times New Roman" w:hAnsi="Times New Roman" w:cs="Times New Roman"/>
+        </w:rPr>
+        <w:t xml:space="preserve"> </w:t>
+      </w:r>
+      <w:proofErr w:type="spellStart"/>
+      <w:r>
+        <w:rPr>
+          <w:rFonts w:ascii="Times New Roman" w:hAnsi="Times New Roman" w:cs="Times New Roman"/>
+        </w:rPr>
+        <w:t>nhúc</w:t>
+      </w:r>
+      <w:proofErr w:type="spellEnd"/>
+      <w:r>
+        <w:rPr>
+          <w:rFonts w:ascii="Times New Roman" w:hAnsi="Times New Roman" w:cs="Times New Roman"/>
+        </w:rPr>
+        <w:t xml:space="preserve"> </w:t>
+      </w:r>
+      <w:proofErr w:type="spellStart"/>
+      <w:r>
+        <w:rPr>
+          <w:rFonts w:ascii="Times New Roman" w:hAnsi="Times New Roman" w:cs="Times New Roman"/>
+        </w:rPr>
+        <w:t>cắn</w:t>
+      </w:r>
+      <w:proofErr w:type="spellEnd"/>
+      <w:r>
+        <w:rPr>
+          <w:rFonts w:ascii="Times New Roman" w:hAnsi="Times New Roman" w:cs="Times New Roman"/>
+        </w:rPr>
+        <w:t xml:space="preserve"> </w:t>
+      </w:r>
+      <w:proofErr w:type="spellStart"/>
+      <w:r>
+        <w:rPr>
+          <w:rFonts w:ascii="Times New Roman" w:hAnsi="Times New Roman" w:cs="Times New Roman"/>
+        </w:rPr>
+        <w:t>xé</w:t>
+      </w:r>
+      <w:proofErr w:type="spellEnd"/>
+      <w:r>
+        <w:rPr>
+          <w:rFonts w:ascii="Times New Roman" w:hAnsi="Times New Roman" w:cs="Times New Roman"/>
+        </w:rPr>
+        <w:t xml:space="preserve">, </w:t>
+      </w:r>
+      <w:proofErr w:type="spellStart"/>
+      <w:r>
+        <w:rPr>
+          <w:rFonts w:ascii="Times New Roman" w:hAnsi="Times New Roman" w:cs="Times New Roman"/>
+        </w:rPr>
+        <w:t>khiến</w:t>
+      </w:r>
+      <w:proofErr w:type="spellEnd"/>
+      <w:r>
+        <w:rPr>
+          <w:rFonts w:ascii="Times New Roman" w:hAnsi="Times New Roman" w:cs="Times New Roman"/>
+        </w:rPr>
+        <w:t xml:space="preserve"> </w:t>
+      </w:r>
+      <w:proofErr w:type="spellStart"/>
+      <w:r>
+        <w:rPr>
+          <w:rFonts w:ascii="Times New Roman" w:hAnsi="Times New Roman" w:cs="Times New Roman"/>
+        </w:rPr>
+        <w:t>cho</w:t>
+      </w:r>
+      <w:proofErr w:type="spellEnd"/>
+      <w:r>
+        <w:rPr>
+          <w:rFonts w:ascii="Times New Roman" w:hAnsi="Times New Roman" w:cs="Times New Roman"/>
+        </w:rPr>
+        <w:t xml:space="preserve"> </w:t>
+      </w:r>
+      <w:proofErr w:type="spellStart"/>
+      <w:r>
+        <w:rPr>
+          <w:rFonts w:ascii="Times New Roman" w:hAnsi="Times New Roman" w:cs="Times New Roman"/>
+        </w:rPr>
+        <w:t>tứ</w:t>
+      </w:r>
+      <w:proofErr w:type="spellEnd"/>
+      <w:r>
+        <w:rPr>
+          <w:rFonts w:ascii="Times New Roman" w:hAnsi="Times New Roman" w:cs="Times New Roman"/>
+        </w:rPr>
+        <w:t xml:space="preserve"> chi ko </w:t>
+      </w:r>
+      <w:proofErr w:type="spellStart"/>
+      <w:r>
+        <w:rPr>
+          <w:rFonts w:ascii="Times New Roman" w:hAnsi="Times New Roman" w:cs="Times New Roman"/>
+        </w:rPr>
+        <w:t>còn</w:t>
+      </w:r>
+      <w:proofErr w:type="spellEnd"/>
+      <w:r>
+        <w:rPr>
+          <w:rFonts w:ascii="Times New Roman" w:hAnsi="Times New Roman" w:cs="Times New Roman"/>
+        </w:rPr>
+        <w:t xml:space="preserve"> </w:t>
+      </w:r>
+      <w:proofErr w:type="spellStart"/>
+      <w:r>
+        <w:rPr>
+          <w:rFonts w:ascii="Times New Roman" w:hAnsi="Times New Roman" w:cs="Times New Roman"/>
+        </w:rPr>
+        <w:t>nguyên</w:t>
+      </w:r>
+      <w:proofErr w:type="spellEnd"/>
+      <w:r>
+        <w:rPr>
+          <w:rFonts w:ascii="Times New Roman" w:hAnsi="Times New Roman" w:cs="Times New Roman"/>
+        </w:rPr>
+        <w:t xml:space="preserve"> </w:t>
+      </w:r>
+      <w:proofErr w:type="spellStart"/>
+      <w:r>
+        <w:rPr>
+          <w:rFonts w:ascii="Times New Roman" w:hAnsi="Times New Roman" w:cs="Times New Roman"/>
+        </w:rPr>
+        <w:t>vẹn</w:t>
+      </w:r>
+      <w:proofErr w:type="spellEnd"/>
+      <w:r>
+        <w:rPr>
+          <w:rFonts w:ascii="Times New Roman" w:hAnsi="Times New Roman" w:cs="Times New Roman"/>
+        </w:rPr>
+        <w:t>.</w:t>
+      </w:r>
+    </w:p>
+    <w:p>
+      <w:pPr>
+        <w:pStyle w:val="NoSpacing"/>
+        <w:rPr>
+          <w:rFonts w:ascii="Times New Roman" w:hAnsi="Times New Roman" w:cs="Times New Roman"/>
+        </w:rPr>
+      </w:pPr>
+    </w:p>
+    <w:p>
+      <w:pPr>
+        <w:pStyle w:val="NoSpacing"/>
+        <w:rPr>
+          <w:rFonts w:ascii="Times New Roman" w:hAnsi="Times New Roman" w:cs="Times New Roman"/>
+        </w:rPr>
+      </w:pPr>
+    </w:p>
+    <w:p>
+      <w:pPr>
+        <w:pStyle w:val="NoSpacing"/>
+        <w:jc w:val="center"/>
+        <w:rPr>
+          <w:rFonts w:ascii="Times New Roman" w:hAnsi="Times New Roman" w:cs="Times New Roman"/>
+        </w:rPr>
+      </w:pPr>
+      <w:r>
+        <w:rPr>
+          <w:rFonts w:ascii="Times New Roman" w:hAnsi="Times New Roman" w:cs="Times New Roman"/>
+        </w:rPr>
+        <w:t>CHARLOTTE</w:t>
+      </w:r>
+    </w:p>
+    <w:p>
+      <w:pPr>
+        <w:pStyle w:val="NoSpacing"/>
+        <w:jc w:val="center"/>
+        <w:rPr>
+          <w:rFonts w:ascii="Times New Roman" w:hAnsi="Times New Roman" w:cs="Times New Roman"/>
+        </w:rPr>
+      </w:pPr>
+      <w:r>
+        <w:rPr>
+          <w:rFonts w:ascii="Times New Roman" w:hAnsi="Times New Roman" w:cs="Times New Roman"/>
+        </w:rPr>
+        <w:t>(*</w:t>
+      </w:r>
+      <w:proofErr w:type="spellStart"/>
+      <w:r>
+        <w:rPr>
+          <w:rFonts w:ascii="Times New Roman" w:hAnsi="Times New Roman" w:cs="Times New Roman"/>
+        </w:rPr>
+        <w:t>buồn</w:t>
+      </w:r>
+      <w:proofErr w:type="spellEnd"/>
+      <w:r>
+        <w:rPr>
+          <w:rFonts w:ascii="Times New Roman" w:hAnsi="Times New Roman" w:cs="Times New Roman"/>
+        </w:rPr>
+        <w:t xml:space="preserve"> </w:t>
+      </w:r>
+      <w:proofErr w:type="spellStart"/>
+      <w:r>
+        <w:rPr>
+          <w:rFonts w:ascii="Times New Roman" w:hAnsi="Times New Roman" w:cs="Times New Roman"/>
+        </w:rPr>
+        <w:t>nôn</w:t>
+      </w:r>
+      <w:proofErr w:type="spellEnd"/>
+      <w:r>
+        <w:rPr>
+          <w:rFonts w:ascii="Times New Roman" w:hAnsi="Times New Roman" w:cs="Times New Roman"/>
+        </w:rPr>
+        <w:t>)</w:t>
+      </w:r>
+    </w:p>
+    <w:p>
+      <w:pPr>
+        <w:pStyle w:val="NoSpacing"/>
+        <w:jc w:val="center"/>
+        <w:rPr>
+          <w:rFonts w:ascii="Times New Roman" w:hAnsi="Times New Roman" w:cs="Times New Roman"/>
+        </w:rPr>
+      </w:pPr>
+      <w:r>
+        <w:rPr>
+          <w:rFonts w:ascii="Times New Roman" w:hAnsi="Times New Roman" w:cs="Times New Roman"/>
+        </w:rPr>
+        <w:t>“</w:t>
+      </w:r>
+      <w:proofErr w:type="spellStart"/>
+      <w:r>
+        <w:rPr>
+          <w:rFonts w:ascii="Times New Roman" w:hAnsi="Times New Roman" w:cs="Times New Roman"/>
+        </w:rPr>
+        <w:t>Cái</w:t>
+      </w:r>
+      <w:proofErr w:type="spellEnd"/>
+      <w:r>
+        <w:rPr>
+          <w:rFonts w:ascii="Times New Roman" w:hAnsi="Times New Roman" w:cs="Times New Roman"/>
+        </w:rPr>
+        <w:t xml:space="preserve"> </w:t>
+      </w:r>
+      <w:proofErr w:type="spellStart"/>
+      <w:r>
+        <w:rPr>
+          <w:rFonts w:ascii="Times New Roman" w:hAnsi="Times New Roman" w:cs="Times New Roman"/>
+        </w:rPr>
+        <w:t>quái</w:t>
+      </w:r>
+      <w:proofErr w:type="spellEnd"/>
+      <w:r>
+        <w:rPr>
+          <w:rFonts w:ascii="Times New Roman" w:hAnsi="Times New Roman" w:cs="Times New Roman"/>
+        </w:rPr>
+        <w:t xml:space="preserve"> </w:t>
+      </w:r>
+      <w:proofErr w:type="spellStart"/>
+      <w:r>
+        <w:rPr>
+          <w:rFonts w:ascii="Times New Roman" w:hAnsi="Times New Roman" w:cs="Times New Roman"/>
+        </w:rPr>
+        <w:t>gì</w:t>
+      </w:r>
+      <w:proofErr w:type="spellEnd"/>
+      <w:r>
+        <w:rPr>
+          <w:rFonts w:ascii="Times New Roman" w:hAnsi="Times New Roman" w:cs="Times New Roman"/>
+        </w:rPr>
+        <w:t xml:space="preserve"> </w:t>
+      </w:r>
+      <w:proofErr w:type="spellStart"/>
+      <w:r>
+        <w:rPr>
+          <w:rFonts w:ascii="Times New Roman" w:hAnsi="Times New Roman" w:cs="Times New Roman"/>
+        </w:rPr>
+        <w:t>thế</w:t>
+      </w:r>
+      <w:proofErr w:type="spellEnd"/>
+      <w:r>
+        <w:rPr>
+          <w:rFonts w:ascii="Times New Roman" w:hAnsi="Times New Roman" w:cs="Times New Roman"/>
+        </w:rPr>
+        <w:t xml:space="preserve"> </w:t>
+      </w:r>
+      <w:proofErr w:type="spellStart"/>
+      <w:r>
+        <w:rPr>
+          <w:rFonts w:ascii="Times New Roman" w:hAnsi="Times New Roman" w:cs="Times New Roman"/>
+        </w:rPr>
+        <w:t>này</w:t>
+      </w:r>
+      <w:proofErr w:type="spellEnd"/>
+      <w:r>
+        <w:rPr>
+          <w:rFonts w:ascii="Times New Roman" w:hAnsi="Times New Roman" w:cs="Times New Roman"/>
+        </w:rPr>
+        <w:t>!”</w:t>
+      </w:r>
+    </w:p>
+    <w:p>
+      <w:pPr>
+        <w:pStyle w:val="NoSpacing"/>
+        <w:jc w:val="center"/>
+        <w:rPr>
+          <w:rFonts w:ascii="Times New Roman" w:hAnsi="Times New Roman" w:cs="Times New Roman"/>
+        </w:rPr>
+      </w:pPr>
+    </w:p>
+    <w:p>
+      <w:pPr>
+        <w:pStyle w:val="NoSpacing"/>
+        <w:rPr>
+          <w:rFonts w:ascii="Times New Roman" w:hAnsi="Times New Roman" w:cs="Times New Roman"/>
+        </w:rPr>
+      </w:pPr>
+    </w:p>
+    <w:p>
+      <w:pPr>
+        <w:pStyle w:val="NoSpacing"/>
+        <w:rPr>
+          <w:rFonts w:ascii="Times New Roman" w:hAnsi="Times New Roman" w:cs="Times New Roman"/>
+        </w:rPr>
+      </w:pPr>
+      <w:proofErr w:type="spellStart"/>
+      <w:r>
+        <w:rPr>
+          <w:rFonts w:ascii="Times New Roman" w:hAnsi="Times New Roman" w:cs="Times New Roman"/>
+        </w:rPr>
+        <w:t>Bỗng</w:t>
+      </w:r>
+      <w:proofErr w:type="spellEnd"/>
+      <w:r>
+        <w:rPr>
+          <w:rFonts w:ascii="Times New Roman" w:hAnsi="Times New Roman" w:cs="Times New Roman"/>
+        </w:rPr>
+        <w:t xml:space="preserve"> </w:t>
+      </w:r>
+      <w:proofErr w:type="spellStart"/>
+      <w:r>
+        <w:rPr>
+          <w:rFonts w:ascii="Times New Roman" w:hAnsi="Times New Roman" w:cs="Times New Roman"/>
+        </w:rPr>
+        <w:t>nhiên</w:t>
+      </w:r>
+      <w:proofErr w:type="spellEnd"/>
+      <w:r>
+        <w:rPr>
+          <w:rFonts w:ascii="Times New Roman" w:hAnsi="Times New Roman" w:cs="Times New Roman"/>
+        </w:rPr>
+        <w:t xml:space="preserve"> </w:t>
+      </w:r>
+      <w:proofErr w:type="spellStart"/>
+      <w:r>
+        <w:rPr>
+          <w:rFonts w:ascii="Times New Roman" w:hAnsi="Times New Roman" w:cs="Times New Roman"/>
+        </w:rPr>
+        <w:t>chiếc</w:t>
+      </w:r>
+      <w:proofErr w:type="spellEnd"/>
+      <w:r>
+        <w:rPr>
+          <w:rFonts w:ascii="Times New Roman" w:hAnsi="Times New Roman" w:cs="Times New Roman"/>
+        </w:rPr>
+        <w:t xml:space="preserve"> </w:t>
+      </w:r>
+      <w:proofErr w:type="spellStart"/>
+      <w:r>
+        <w:rPr>
+          <w:rFonts w:ascii="Times New Roman" w:hAnsi="Times New Roman" w:cs="Times New Roman"/>
+        </w:rPr>
+        <w:t>đèn</w:t>
+      </w:r>
+      <w:proofErr w:type="spellEnd"/>
+      <w:r>
+        <w:rPr>
+          <w:rFonts w:ascii="Times New Roman" w:hAnsi="Times New Roman" w:cs="Times New Roman"/>
+        </w:rPr>
+        <w:t xml:space="preserve"> pin </w:t>
+      </w:r>
+      <w:proofErr w:type="spellStart"/>
+      <w:r>
+        <w:rPr>
+          <w:rFonts w:ascii="Times New Roman" w:hAnsi="Times New Roman" w:cs="Times New Roman"/>
+        </w:rPr>
+        <w:t>bị</w:t>
+      </w:r>
+      <w:proofErr w:type="spellEnd"/>
+      <w:r>
+        <w:rPr>
+          <w:rFonts w:ascii="Times New Roman" w:hAnsi="Times New Roman" w:cs="Times New Roman"/>
+        </w:rPr>
+        <w:t xml:space="preserve"> </w:t>
+      </w:r>
+      <w:proofErr w:type="spellStart"/>
+      <w:r>
+        <w:rPr>
+          <w:rFonts w:ascii="Times New Roman" w:hAnsi="Times New Roman" w:cs="Times New Roman"/>
+        </w:rPr>
+        <w:t>chập</w:t>
+      </w:r>
+      <w:proofErr w:type="spellEnd"/>
+      <w:r>
+        <w:rPr>
+          <w:rFonts w:ascii="Times New Roman" w:hAnsi="Times New Roman" w:cs="Times New Roman"/>
+        </w:rPr>
+        <w:t xml:space="preserve"> </w:t>
+      </w:r>
+      <w:proofErr w:type="spellStart"/>
+      <w:r>
+        <w:rPr>
+          <w:rFonts w:ascii="Times New Roman" w:hAnsi="Times New Roman" w:cs="Times New Roman"/>
+        </w:rPr>
+        <w:t>chờn</w:t>
+      </w:r>
+      <w:proofErr w:type="spellEnd"/>
+      <w:r>
+        <w:rPr>
+          <w:rFonts w:ascii="Times New Roman" w:hAnsi="Times New Roman" w:cs="Times New Roman"/>
+        </w:rPr>
+        <w:t xml:space="preserve">, </w:t>
+      </w:r>
+      <w:proofErr w:type="spellStart"/>
+      <w:r>
+        <w:rPr>
+          <w:rFonts w:ascii="Times New Roman" w:hAnsi="Times New Roman" w:cs="Times New Roman"/>
+        </w:rPr>
+        <w:t>bỗng</w:t>
+      </w:r>
+      <w:proofErr w:type="spellEnd"/>
+      <w:r>
+        <w:rPr>
+          <w:rFonts w:ascii="Times New Roman" w:hAnsi="Times New Roman" w:cs="Times New Roman"/>
+        </w:rPr>
+        <w:t xml:space="preserve"> </w:t>
+      </w:r>
+      <w:proofErr w:type="spellStart"/>
+      <w:r>
+        <w:rPr>
+          <w:rFonts w:ascii="Times New Roman" w:hAnsi="Times New Roman" w:cs="Times New Roman"/>
+        </w:rPr>
+        <w:t>nhiên</w:t>
+      </w:r>
+      <w:proofErr w:type="spellEnd"/>
+      <w:r>
+        <w:rPr>
+          <w:rFonts w:ascii="Times New Roman" w:hAnsi="Times New Roman" w:cs="Times New Roman"/>
+        </w:rPr>
+        <w:t xml:space="preserve"> </w:t>
+      </w:r>
+      <w:proofErr w:type="spellStart"/>
+      <w:r>
+        <w:rPr>
+          <w:rFonts w:ascii="Times New Roman" w:hAnsi="Times New Roman" w:cs="Times New Roman"/>
+        </w:rPr>
+        <w:t>tắt</w:t>
+      </w:r>
+      <w:proofErr w:type="spellEnd"/>
+      <w:r>
+        <w:rPr>
+          <w:rFonts w:ascii="Times New Roman" w:hAnsi="Times New Roman" w:cs="Times New Roman"/>
+        </w:rPr>
+        <w:t xml:space="preserve">, </w:t>
+      </w:r>
+      <w:proofErr w:type="spellStart"/>
+      <w:r>
+        <w:rPr>
+          <w:rFonts w:ascii="Times New Roman" w:hAnsi="Times New Roman" w:cs="Times New Roman"/>
+        </w:rPr>
+        <w:t>một</w:t>
+      </w:r>
+      <w:proofErr w:type="spellEnd"/>
+      <w:r>
+        <w:rPr>
+          <w:rFonts w:ascii="Times New Roman" w:hAnsi="Times New Roman" w:cs="Times New Roman"/>
+        </w:rPr>
+        <w:t xml:space="preserve"> </w:t>
+      </w:r>
+      <w:proofErr w:type="spellStart"/>
+      <w:r>
+        <w:rPr>
+          <w:rFonts w:ascii="Times New Roman" w:hAnsi="Times New Roman" w:cs="Times New Roman"/>
+        </w:rPr>
+        <w:t>vài</w:t>
+      </w:r>
+      <w:proofErr w:type="spellEnd"/>
+      <w:r>
+        <w:rPr>
+          <w:rFonts w:ascii="Times New Roman" w:hAnsi="Times New Roman" w:cs="Times New Roman"/>
+        </w:rPr>
+        <w:t xml:space="preserve"> </w:t>
+      </w:r>
+      <w:proofErr w:type="spellStart"/>
+      <w:r>
+        <w:rPr>
+          <w:rFonts w:ascii="Times New Roman" w:hAnsi="Times New Roman" w:cs="Times New Roman"/>
+        </w:rPr>
+        <w:t>giây</w:t>
+      </w:r>
+      <w:proofErr w:type="spellEnd"/>
+      <w:r>
+        <w:rPr>
+          <w:rFonts w:ascii="Times New Roman" w:hAnsi="Times New Roman" w:cs="Times New Roman"/>
+        </w:rPr>
+        <w:t xml:space="preserve"> </w:t>
+      </w:r>
+      <w:proofErr w:type="spellStart"/>
+      <w:r>
+        <w:rPr>
+          <w:rFonts w:ascii="Times New Roman" w:hAnsi="Times New Roman" w:cs="Times New Roman"/>
+        </w:rPr>
+        <w:t>sau</w:t>
+      </w:r>
+      <w:proofErr w:type="spellEnd"/>
+      <w:r>
+        <w:rPr>
+          <w:rFonts w:ascii="Times New Roman" w:hAnsi="Times New Roman" w:cs="Times New Roman"/>
+        </w:rPr>
+        <w:t xml:space="preserve">, CHARLOTTE </w:t>
+      </w:r>
+      <w:proofErr w:type="spellStart"/>
+      <w:r>
+        <w:rPr>
+          <w:rFonts w:ascii="Times New Roman" w:hAnsi="Times New Roman" w:cs="Times New Roman"/>
+        </w:rPr>
+        <w:t>cảm</w:t>
+      </w:r>
+      <w:proofErr w:type="spellEnd"/>
+      <w:r>
+        <w:rPr>
+          <w:rFonts w:ascii="Times New Roman" w:hAnsi="Times New Roman" w:cs="Times New Roman"/>
+        </w:rPr>
+        <w:t xml:space="preserve"> </w:t>
+      </w:r>
+      <w:proofErr w:type="spellStart"/>
+      <w:r>
+        <w:rPr>
+          <w:rFonts w:ascii="Times New Roman" w:hAnsi="Times New Roman" w:cs="Times New Roman"/>
+        </w:rPr>
+        <w:t>thấy</w:t>
+      </w:r>
+      <w:proofErr w:type="spellEnd"/>
+      <w:r>
+        <w:rPr>
+          <w:rFonts w:ascii="Times New Roman" w:hAnsi="Times New Roman" w:cs="Times New Roman"/>
+        </w:rPr>
+        <w:t xml:space="preserve"> </w:t>
+      </w:r>
+      <w:proofErr w:type="spellStart"/>
+      <w:r>
+        <w:rPr>
+          <w:rFonts w:ascii="Times New Roman" w:hAnsi="Times New Roman" w:cs="Times New Roman"/>
+        </w:rPr>
+        <w:t>buồn</w:t>
+      </w:r>
+      <w:proofErr w:type="spellEnd"/>
+      <w:r>
+        <w:rPr>
+          <w:rFonts w:ascii="Times New Roman" w:hAnsi="Times New Roman" w:cs="Times New Roman"/>
+        </w:rPr>
+        <w:t xml:space="preserve"> </w:t>
+      </w:r>
+      <w:proofErr w:type="spellStart"/>
+      <w:r>
+        <w:rPr>
+          <w:rFonts w:ascii="Times New Roman" w:hAnsi="Times New Roman" w:cs="Times New Roman"/>
+        </w:rPr>
+        <w:t>buồn</w:t>
+      </w:r>
+      <w:proofErr w:type="spellEnd"/>
+      <w:r>
+        <w:rPr>
+          <w:rFonts w:ascii="Times New Roman" w:hAnsi="Times New Roman" w:cs="Times New Roman"/>
+        </w:rPr>
+        <w:t xml:space="preserve"> ở </w:t>
+      </w:r>
+      <w:proofErr w:type="spellStart"/>
+      <w:r>
+        <w:rPr>
+          <w:rFonts w:ascii="Times New Roman" w:hAnsi="Times New Roman" w:cs="Times New Roman"/>
+        </w:rPr>
+        <w:t>trên</w:t>
+      </w:r>
+      <w:proofErr w:type="spellEnd"/>
+      <w:r>
+        <w:rPr>
+          <w:rFonts w:ascii="Times New Roman" w:hAnsi="Times New Roman" w:cs="Times New Roman"/>
+        </w:rPr>
+        <w:t xml:space="preserve"> </w:t>
+      </w:r>
+      <w:proofErr w:type="spellStart"/>
+      <w:r>
+        <w:rPr>
+          <w:rFonts w:ascii="Times New Roman" w:hAnsi="Times New Roman" w:cs="Times New Roman"/>
+        </w:rPr>
+        <w:t>cánh</w:t>
+      </w:r>
+      <w:proofErr w:type="spellEnd"/>
+      <w:r>
+        <w:rPr>
+          <w:rFonts w:ascii="Times New Roman" w:hAnsi="Times New Roman" w:cs="Times New Roman"/>
+        </w:rPr>
+        <w:t xml:space="preserve"> </w:t>
+      </w:r>
+      <w:proofErr w:type="spellStart"/>
+      <w:r>
+        <w:rPr>
+          <w:rFonts w:ascii="Times New Roman" w:hAnsi="Times New Roman" w:cs="Times New Roman"/>
+        </w:rPr>
+        <w:t>tay</w:t>
+      </w:r>
+      <w:proofErr w:type="spellEnd"/>
+      <w:r>
+        <w:rPr>
+          <w:rFonts w:ascii="Times New Roman" w:hAnsi="Times New Roman" w:cs="Times New Roman"/>
+        </w:rPr>
+        <w:t xml:space="preserve">. </w:t>
+      </w:r>
+      <w:proofErr w:type="spellStart"/>
+      <w:r>
+        <w:rPr>
+          <w:rFonts w:ascii="Times New Roman" w:hAnsi="Times New Roman" w:cs="Times New Roman"/>
+        </w:rPr>
+        <w:t>Chiếc</w:t>
+      </w:r>
+      <w:proofErr w:type="spellEnd"/>
+      <w:r>
+        <w:rPr>
+          <w:rFonts w:ascii="Times New Roman" w:hAnsi="Times New Roman" w:cs="Times New Roman"/>
+        </w:rPr>
+        <w:t xml:space="preserve"> </w:t>
+      </w:r>
+      <w:proofErr w:type="spellStart"/>
+      <w:r>
+        <w:rPr>
+          <w:rFonts w:ascii="Times New Roman" w:hAnsi="Times New Roman" w:cs="Times New Roman"/>
+        </w:rPr>
+        <w:t>đèn</w:t>
+      </w:r>
+      <w:proofErr w:type="spellEnd"/>
+      <w:r>
+        <w:rPr>
+          <w:rFonts w:ascii="Times New Roman" w:hAnsi="Times New Roman" w:cs="Times New Roman"/>
+        </w:rPr>
+        <w:t xml:space="preserve"> pin </w:t>
+      </w:r>
+      <w:proofErr w:type="spellStart"/>
+      <w:r>
+        <w:rPr>
+          <w:rFonts w:ascii="Times New Roman" w:hAnsi="Times New Roman" w:cs="Times New Roman"/>
+        </w:rPr>
+        <w:t>chập</w:t>
+      </w:r>
+      <w:proofErr w:type="spellEnd"/>
+      <w:r>
+        <w:rPr>
+          <w:rFonts w:ascii="Times New Roman" w:hAnsi="Times New Roman" w:cs="Times New Roman"/>
+        </w:rPr>
+        <w:t xml:space="preserve"> </w:t>
+      </w:r>
+      <w:proofErr w:type="spellStart"/>
+      <w:r>
+        <w:rPr>
+          <w:rFonts w:ascii="Times New Roman" w:hAnsi="Times New Roman" w:cs="Times New Roman"/>
+        </w:rPr>
+        <w:t>sáng</w:t>
+      </w:r>
+      <w:proofErr w:type="spellEnd"/>
+      <w:r>
+        <w:rPr>
+          <w:rFonts w:ascii="Times New Roman" w:hAnsi="Times New Roman" w:cs="Times New Roman"/>
+        </w:rPr>
+        <w:t xml:space="preserve">, </w:t>
+      </w:r>
+      <w:proofErr w:type="spellStart"/>
+      <w:r>
+        <w:rPr>
+          <w:rFonts w:ascii="Times New Roman" w:hAnsi="Times New Roman" w:cs="Times New Roman"/>
+        </w:rPr>
+        <w:t>những</w:t>
+      </w:r>
+      <w:proofErr w:type="spellEnd"/>
+      <w:r>
+        <w:rPr>
+          <w:rFonts w:ascii="Times New Roman" w:hAnsi="Times New Roman" w:cs="Times New Roman"/>
+        </w:rPr>
+        <w:t xml:space="preserve"> </w:t>
+      </w:r>
+      <w:proofErr w:type="spellStart"/>
+      <w:r>
+        <w:rPr>
+          <w:rFonts w:ascii="Times New Roman" w:hAnsi="Times New Roman" w:cs="Times New Roman"/>
+        </w:rPr>
+        <w:t>gì</w:t>
+      </w:r>
+      <w:proofErr w:type="spellEnd"/>
+      <w:r>
+        <w:rPr>
+          <w:rFonts w:ascii="Times New Roman" w:hAnsi="Times New Roman" w:cs="Times New Roman"/>
+        </w:rPr>
+        <w:t xml:space="preserve"> </w:t>
+      </w:r>
+      <w:proofErr w:type="spellStart"/>
+      <w:r>
+        <w:rPr>
+          <w:rFonts w:ascii="Times New Roman" w:hAnsi="Times New Roman" w:cs="Times New Roman"/>
+        </w:rPr>
+        <w:t>đập</w:t>
+      </w:r>
+      <w:proofErr w:type="spellEnd"/>
+      <w:r>
+        <w:rPr>
+          <w:rFonts w:ascii="Times New Roman" w:hAnsi="Times New Roman" w:cs="Times New Roman"/>
+        </w:rPr>
+        <w:t xml:space="preserve"> </w:t>
+      </w:r>
+      <w:proofErr w:type="spellStart"/>
+      <w:r>
+        <w:rPr>
+          <w:rFonts w:ascii="Times New Roman" w:hAnsi="Times New Roman" w:cs="Times New Roman"/>
+        </w:rPr>
+        <w:t>vào</w:t>
+      </w:r>
+      <w:proofErr w:type="spellEnd"/>
+      <w:r>
+        <w:rPr>
+          <w:rFonts w:ascii="Times New Roman" w:hAnsi="Times New Roman" w:cs="Times New Roman"/>
+        </w:rPr>
+        <w:t xml:space="preserve"> </w:t>
+      </w:r>
+      <w:proofErr w:type="spellStart"/>
+      <w:r>
+        <w:rPr>
+          <w:rFonts w:ascii="Times New Roman" w:hAnsi="Times New Roman" w:cs="Times New Roman"/>
+        </w:rPr>
+        <w:t>mắt</w:t>
+      </w:r>
+      <w:proofErr w:type="spellEnd"/>
+      <w:r>
+        <w:rPr>
+          <w:rFonts w:ascii="Times New Roman" w:hAnsi="Times New Roman" w:cs="Times New Roman"/>
+        </w:rPr>
+        <w:t xml:space="preserve"> </w:t>
+      </w:r>
+      <w:proofErr w:type="spellStart"/>
+      <w:r>
+        <w:rPr>
+          <w:rFonts w:ascii="Times New Roman" w:hAnsi="Times New Roman" w:cs="Times New Roman"/>
+        </w:rPr>
+        <w:t>cô</w:t>
+      </w:r>
+      <w:proofErr w:type="spellEnd"/>
+      <w:r>
+        <w:rPr>
+          <w:rFonts w:ascii="Times New Roman" w:hAnsi="Times New Roman" w:cs="Times New Roman"/>
+        </w:rPr>
+        <w:t xml:space="preserve"> </w:t>
+      </w:r>
+      <w:proofErr w:type="spellStart"/>
+      <w:r>
+        <w:rPr>
+          <w:rFonts w:ascii="Times New Roman" w:hAnsi="Times New Roman" w:cs="Times New Roman"/>
+        </w:rPr>
+        <w:t>là</w:t>
+      </w:r>
+      <w:proofErr w:type="spellEnd"/>
+      <w:r>
+        <w:rPr>
+          <w:rFonts w:ascii="Times New Roman" w:hAnsi="Times New Roman" w:cs="Times New Roman"/>
+        </w:rPr>
+        <w:t xml:space="preserve"> </w:t>
+      </w:r>
+      <w:proofErr w:type="spellStart"/>
+      <w:r>
+        <w:rPr>
+          <w:rFonts w:ascii="Times New Roman" w:hAnsi="Times New Roman" w:cs="Times New Roman"/>
+        </w:rPr>
+        <w:t>hàng</w:t>
+      </w:r>
+      <w:proofErr w:type="spellEnd"/>
+      <w:r>
+        <w:rPr>
+          <w:rFonts w:ascii="Times New Roman" w:hAnsi="Times New Roman" w:cs="Times New Roman"/>
+        </w:rPr>
+        <w:t xml:space="preserve"> </w:t>
+      </w:r>
+      <w:proofErr w:type="spellStart"/>
+      <w:r>
+        <w:rPr>
+          <w:rFonts w:ascii="Times New Roman" w:hAnsi="Times New Roman" w:cs="Times New Roman"/>
+        </w:rPr>
+        <w:t>tá</w:t>
+      </w:r>
+      <w:proofErr w:type="spellEnd"/>
+      <w:r>
+        <w:rPr>
+          <w:rFonts w:ascii="Times New Roman" w:hAnsi="Times New Roman" w:cs="Times New Roman"/>
+        </w:rPr>
+        <w:t xml:space="preserve"> </w:t>
+      </w:r>
+      <w:proofErr w:type="spellStart"/>
+      <w:r>
+        <w:rPr>
+          <w:rFonts w:ascii="Times New Roman" w:hAnsi="Times New Roman" w:cs="Times New Roman"/>
+        </w:rPr>
+        <w:t>những</w:t>
+      </w:r>
+      <w:proofErr w:type="spellEnd"/>
+      <w:r>
+        <w:rPr>
+          <w:rFonts w:ascii="Times New Roman" w:hAnsi="Times New Roman" w:cs="Times New Roman"/>
+        </w:rPr>
+        <w:t xml:space="preserve"> con </w:t>
+      </w:r>
+      <w:proofErr w:type="spellStart"/>
+      <w:r>
+        <w:rPr>
+          <w:rFonts w:ascii="Times New Roman" w:hAnsi="Times New Roman" w:cs="Times New Roman"/>
+        </w:rPr>
+        <w:t>bọ</w:t>
+      </w:r>
+      <w:proofErr w:type="spellEnd"/>
+      <w:r>
+        <w:rPr>
+          <w:rFonts w:ascii="Times New Roman" w:hAnsi="Times New Roman" w:cs="Times New Roman"/>
+        </w:rPr>
+        <w:t xml:space="preserve"> </w:t>
+      </w:r>
+      <w:proofErr w:type="spellStart"/>
+      <w:r>
+        <w:rPr>
+          <w:rFonts w:ascii="Times New Roman" w:hAnsi="Times New Roman" w:cs="Times New Roman"/>
+        </w:rPr>
+        <w:t>đang</w:t>
+      </w:r>
+      <w:proofErr w:type="spellEnd"/>
+      <w:r>
+        <w:rPr>
+          <w:rFonts w:ascii="Times New Roman" w:hAnsi="Times New Roman" w:cs="Times New Roman"/>
+        </w:rPr>
+        <w:t xml:space="preserve"> </w:t>
+      </w:r>
+      <w:proofErr w:type="spellStart"/>
+      <w:r>
+        <w:rPr>
+          <w:rFonts w:ascii="Times New Roman" w:hAnsi="Times New Roman" w:cs="Times New Roman"/>
+        </w:rPr>
+        <w:t>bò</w:t>
+      </w:r>
+      <w:proofErr w:type="spellEnd"/>
+      <w:r>
+        <w:rPr>
+          <w:rFonts w:ascii="Times New Roman" w:hAnsi="Times New Roman" w:cs="Times New Roman"/>
+        </w:rPr>
+        <w:t xml:space="preserve"> </w:t>
+      </w:r>
+      <w:proofErr w:type="spellStart"/>
+      <w:r>
+        <w:rPr>
+          <w:rFonts w:ascii="Times New Roman" w:hAnsi="Times New Roman" w:cs="Times New Roman"/>
+        </w:rPr>
+        <w:t>lên</w:t>
+      </w:r>
+      <w:proofErr w:type="spellEnd"/>
+      <w:r>
+        <w:rPr>
+          <w:rFonts w:ascii="Times New Roman" w:hAnsi="Times New Roman" w:cs="Times New Roman"/>
+        </w:rPr>
+        <w:t xml:space="preserve"> </w:t>
+      </w:r>
+      <w:proofErr w:type="spellStart"/>
+      <w:r>
+        <w:rPr>
+          <w:rFonts w:ascii="Times New Roman" w:hAnsi="Times New Roman" w:cs="Times New Roman"/>
+        </w:rPr>
+        <w:t>trên</w:t>
+      </w:r>
+      <w:proofErr w:type="spellEnd"/>
+      <w:r>
+        <w:rPr>
+          <w:rFonts w:ascii="Times New Roman" w:hAnsi="Times New Roman" w:cs="Times New Roman"/>
+        </w:rPr>
+        <w:t xml:space="preserve"> </w:t>
+      </w:r>
+      <w:proofErr w:type="spellStart"/>
+      <w:r>
+        <w:rPr>
+          <w:rFonts w:ascii="Times New Roman" w:hAnsi="Times New Roman" w:cs="Times New Roman"/>
+        </w:rPr>
+        <w:t>người</w:t>
+      </w:r>
+      <w:proofErr w:type="spellEnd"/>
+      <w:r>
+        <w:rPr>
+          <w:rFonts w:ascii="Times New Roman" w:hAnsi="Times New Roman" w:cs="Times New Roman"/>
+        </w:rPr>
+        <w:t xml:space="preserve"> </w:t>
+      </w:r>
+      <w:proofErr w:type="spellStart"/>
+      <w:r>
+        <w:rPr>
+          <w:rFonts w:ascii="Times New Roman" w:hAnsi="Times New Roman" w:cs="Times New Roman"/>
+        </w:rPr>
+        <w:t>cô</w:t>
+      </w:r>
+      <w:proofErr w:type="spellEnd"/>
+      <w:r>
+        <w:rPr>
+          <w:rFonts w:ascii="Times New Roman" w:hAnsi="Times New Roman" w:cs="Times New Roman"/>
+        </w:rPr>
+        <w:t xml:space="preserve">, CHARLOTTE </w:t>
+      </w:r>
+      <w:proofErr w:type="spellStart"/>
+      <w:r>
+        <w:rPr>
+          <w:rFonts w:ascii="Times New Roman" w:hAnsi="Times New Roman" w:cs="Times New Roman"/>
+        </w:rPr>
+        <w:t>có</w:t>
+      </w:r>
+      <w:proofErr w:type="spellEnd"/>
+      <w:r>
+        <w:rPr>
+          <w:rFonts w:ascii="Times New Roman" w:hAnsi="Times New Roman" w:cs="Times New Roman"/>
+        </w:rPr>
+        <w:t xml:space="preserve"> </w:t>
+      </w:r>
+      <w:proofErr w:type="spellStart"/>
+      <w:r>
+        <w:rPr>
+          <w:rFonts w:ascii="Times New Roman" w:hAnsi="Times New Roman" w:cs="Times New Roman"/>
+        </w:rPr>
+        <w:t>thể</w:t>
+      </w:r>
+      <w:proofErr w:type="spellEnd"/>
+      <w:r>
+        <w:rPr>
+          <w:rFonts w:ascii="Times New Roman" w:hAnsi="Times New Roman" w:cs="Times New Roman"/>
+        </w:rPr>
+        <w:t xml:space="preserve"> </w:t>
+      </w:r>
+      <w:proofErr w:type="spellStart"/>
+      <w:r>
+        <w:rPr>
+          <w:rFonts w:ascii="Times New Roman" w:hAnsi="Times New Roman" w:cs="Times New Roman"/>
+        </w:rPr>
+        <w:t>cảm</w:t>
+      </w:r>
+      <w:proofErr w:type="spellEnd"/>
+      <w:r>
+        <w:rPr>
+          <w:rFonts w:ascii="Times New Roman" w:hAnsi="Times New Roman" w:cs="Times New Roman"/>
+        </w:rPr>
+        <w:t xml:space="preserve"> </w:t>
+      </w:r>
+      <w:proofErr w:type="spellStart"/>
+      <w:r>
+        <w:rPr>
+          <w:rFonts w:ascii="Times New Roman" w:hAnsi="Times New Roman" w:cs="Times New Roman"/>
+        </w:rPr>
+        <w:t>thấy</w:t>
+      </w:r>
+      <w:proofErr w:type="spellEnd"/>
+      <w:r>
+        <w:rPr>
+          <w:rFonts w:ascii="Times New Roman" w:hAnsi="Times New Roman" w:cs="Times New Roman"/>
+        </w:rPr>
+        <w:t xml:space="preserve"> </w:t>
+      </w:r>
+      <w:proofErr w:type="spellStart"/>
+      <w:r>
+        <w:rPr>
+          <w:rFonts w:ascii="Times New Roman" w:hAnsi="Times New Roman" w:cs="Times New Roman"/>
+        </w:rPr>
+        <w:t>chúng</w:t>
+      </w:r>
+      <w:proofErr w:type="spellEnd"/>
+      <w:r>
+        <w:rPr>
+          <w:rFonts w:ascii="Times New Roman" w:hAnsi="Times New Roman" w:cs="Times New Roman"/>
+        </w:rPr>
+        <w:t xml:space="preserve"> </w:t>
+      </w:r>
+      <w:proofErr w:type="spellStart"/>
+      <w:r>
+        <w:rPr>
+          <w:rFonts w:ascii="Times New Roman" w:hAnsi="Times New Roman" w:cs="Times New Roman"/>
+        </w:rPr>
+        <w:t>đang</w:t>
+      </w:r>
+      <w:proofErr w:type="spellEnd"/>
+      <w:r>
+        <w:rPr>
+          <w:rFonts w:ascii="Times New Roman" w:hAnsi="Times New Roman" w:cs="Times New Roman"/>
+        </w:rPr>
+        <w:t xml:space="preserve"> </w:t>
+      </w:r>
+      <w:proofErr w:type="spellStart"/>
+      <w:r>
+        <w:rPr>
+          <w:rFonts w:ascii="Times New Roman" w:hAnsi="Times New Roman" w:cs="Times New Roman"/>
+        </w:rPr>
+        <w:t>chui</w:t>
+      </w:r>
+      <w:proofErr w:type="spellEnd"/>
+      <w:r>
+        <w:rPr>
+          <w:rFonts w:ascii="Times New Roman" w:hAnsi="Times New Roman" w:cs="Times New Roman"/>
+        </w:rPr>
+        <w:t xml:space="preserve"> </w:t>
+      </w:r>
+      <w:proofErr w:type="spellStart"/>
+      <w:r>
+        <w:rPr>
+          <w:rFonts w:ascii="Times New Roman" w:hAnsi="Times New Roman" w:cs="Times New Roman"/>
+        </w:rPr>
+        <w:t>vào</w:t>
+      </w:r>
+      <w:proofErr w:type="spellEnd"/>
+      <w:r>
+        <w:rPr>
+          <w:rFonts w:ascii="Times New Roman" w:hAnsi="Times New Roman" w:cs="Times New Roman"/>
+        </w:rPr>
+        <w:t xml:space="preserve"> </w:t>
+      </w:r>
+      <w:proofErr w:type="spellStart"/>
+      <w:r>
+        <w:rPr>
+          <w:rFonts w:ascii="Times New Roman" w:hAnsi="Times New Roman" w:cs="Times New Roman"/>
+        </w:rPr>
+        <w:t>bên</w:t>
+      </w:r>
+      <w:proofErr w:type="spellEnd"/>
+      <w:r>
+        <w:rPr>
+          <w:rFonts w:ascii="Times New Roman" w:hAnsi="Times New Roman" w:cs="Times New Roman"/>
+        </w:rPr>
+        <w:t xml:space="preserve"> </w:t>
+      </w:r>
+      <w:proofErr w:type="spellStart"/>
+      <w:r>
+        <w:rPr>
+          <w:rFonts w:ascii="Times New Roman" w:hAnsi="Times New Roman" w:cs="Times New Roman"/>
+        </w:rPr>
+        <w:t>trong</w:t>
+      </w:r>
+      <w:proofErr w:type="spellEnd"/>
+      <w:r>
+        <w:rPr>
+          <w:rFonts w:ascii="Times New Roman" w:hAnsi="Times New Roman" w:cs="Times New Roman"/>
+        </w:rPr>
+        <w:t xml:space="preserve"> </w:t>
+      </w:r>
+      <w:proofErr w:type="spellStart"/>
+      <w:r>
+        <w:rPr>
+          <w:rFonts w:ascii="Times New Roman" w:hAnsi="Times New Roman" w:cs="Times New Roman"/>
+        </w:rPr>
+        <w:t>tay</w:t>
+      </w:r>
+      <w:proofErr w:type="spellEnd"/>
+      <w:r>
+        <w:rPr>
+          <w:rFonts w:ascii="Times New Roman" w:hAnsi="Times New Roman" w:cs="Times New Roman"/>
+        </w:rPr>
+        <w:t xml:space="preserve"> </w:t>
+      </w:r>
+      <w:proofErr w:type="spellStart"/>
+      <w:r>
+        <w:rPr>
+          <w:rFonts w:ascii="Times New Roman" w:hAnsi="Times New Roman" w:cs="Times New Roman"/>
+        </w:rPr>
+        <w:t>áo</w:t>
+      </w:r>
+      <w:proofErr w:type="spellEnd"/>
+      <w:r>
+        <w:rPr>
+          <w:rFonts w:ascii="Times New Roman" w:hAnsi="Times New Roman" w:cs="Times New Roman"/>
+        </w:rPr>
+        <w:t xml:space="preserve">. CHARLOTTE </w:t>
+      </w:r>
+      <w:proofErr w:type="spellStart"/>
+      <w:r>
+        <w:rPr>
+          <w:rFonts w:ascii="Times New Roman" w:hAnsi="Times New Roman" w:cs="Times New Roman"/>
+        </w:rPr>
+        <w:t>hét</w:t>
+      </w:r>
+      <w:proofErr w:type="spellEnd"/>
+      <w:r>
+        <w:rPr>
+          <w:rFonts w:ascii="Times New Roman" w:hAnsi="Times New Roman" w:cs="Times New Roman"/>
+        </w:rPr>
+        <w:t xml:space="preserve"> </w:t>
+      </w:r>
+      <w:proofErr w:type="spellStart"/>
+      <w:r>
+        <w:rPr>
+          <w:rFonts w:ascii="Times New Roman" w:hAnsi="Times New Roman" w:cs="Times New Roman"/>
+        </w:rPr>
+        <w:t>lên</w:t>
+      </w:r>
+      <w:proofErr w:type="spellEnd"/>
+      <w:r>
+        <w:rPr>
+          <w:rFonts w:ascii="Times New Roman" w:hAnsi="Times New Roman" w:cs="Times New Roman"/>
+        </w:rPr>
+        <w:t>.</w:t>
+      </w:r>
+    </w:p>
+    <w:p>
+      <w:pPr>
+        <w:pStyle w:val="NoSpacing"/>
+        <w:rPr>
+          <w:rFonts w:ascii="Times New Roman" w:hAnsi="Times New Roman" w:cs="Times New Roman"/>
+        </w:rPr>
+      </w:pPr>
+    </w:p>
+    <w:p>
+      <w:pPr>
+        <w:pStyle w:val="NoSpacing"/>
+        <w:rPr>
+          <w:rFonts w:ascii="Times New Roman" w:hAnsi="Times New Roman" w:cs="Times New Roman"/>
+        </w:rPr>
+      </w:pPr>
+    </w:p>
+    <w:p>
+      <w:pPr>
+        <w:pStyle w:val="NoSpacing"/>
+        <w:jc w:val="center"/>
+        <w:rPr>
+          <w:rFonts w:ascii="Times New Roman" w:hAnsi="Times New Roman" w:cs="Times New Roman"/>
+        </w:rPr>
+      </w:pPr>
+      <w:r>
+        <w:rPr>
+          <w:rFonts w:ascii="Times New Roman" w:hAnsi="Times New Roman" w:cs="Times New Roman"/>
+        </w:rPr>
+        <w:t>CHARLOTTE</w:t>
+      </w:r>
+    </w:p>
+    <w:p>
+      <w:pPr>
+        <w:pStyle w:val="NoSpacing"/>
+        <w:jc w:val="center"/>
+        <w:rPr>
+          <w:rFonts w:ascii="Times New Roman" w:hAnsi="Times New Roman" w:cs="Times New Roman"/>
+        </w:rPr>
+      </w:pPr>
+      <w:r>
+        <w:rPr>
+          <w:rFonts w:ascii="Times New Roman" w:hAnsi="Times New Roman" w:cs="Times New Roman"/>
+        </w:rPr>
+        <w:t>“KHÔNG!!”</w:t>
+      </w:r>
+    </w:p>
+    <w:p>
+      <w:pPr>
+        <w:pStyle w:val="NoSpacing"/>
+        <w:jc w:val="center"/>
+        <w:rPr>
+          <w:rFonts w:ascii="Times New Roman" w:hAnsi="Times New Roman" w:cs="Times New Roman"/>
+        </w:rPr>
+      </w:pPr>
+      <w:r>
+        <w:rPr>
+          <w:rFonts w:ascii="Times New Roman" w:hAnsi="Times New Roman" w:cs="Times New Roman"/>
+        </w:rPr>
+        <w:t>“CÚT ĐI!”</w:t>
+      </w:r>
+    </w:p>
+    <w:p>
+      <w:pPr>
+        <w:pStyle w:val="NoSpacing"/>
+        <w:jc w:val="center"/>
+        <w:rPr>
+          <w:rFonts w:ascii="Times New Roman" w:hAnsi="Times New Roman" w:cs="Times New Roman"/>
+        </w:rPr>
+      </w:pPr>
+    </w:p>
+    <w:p>
+      <w:pPr>
+        <w:pStyle w:val="NoSpacing"/>
+        <w:jc w:val="center"/>
+        <w:rPr>
+          <w:rFonts w:ascii="Times New Roman" w:hAnsi="Times New Roman" w:cs="Times New Roman"/>
+        </w:rPr>
+      </w:pPr>
+    </w:p>
+    <w:p>
+      <w:pPr>
+        <w:pStyle w:val="NoSpacing"/>
+        <w:rPr>
+          <w:rFonts w:ascii="Times New Roman" w:hAnsi="Times New Roman" w:cs="Times New Roman"/>
+        </w:rPr>
+      </w:pPr>
+      <w:proofErr w:type="spellStart"/>
+      <w:r>
+        <w:rPr>
+          <w:rFonts w:ascii="Times New Roman" w:hAnsi="Times New Roman" w:cs="Times New Roman"/>
+        </w:rPr>
+        <w:t>Chiếc</w:t>
+      </w:r>
+      <w:proofErr w:type="spellEnd"/>
+      <w:r>
+        <w:rPr>
+          <w:rFonts w:ascii="Times New Roman" w:hAnsi="Times New Roman" w:cs="Times New Roman"/>
+        </w:rPr>
+        <w:t xml:space="preserve"> </w:t>
+      </w:r>
+      <w:proofErr w:type="spellStart"/>
+      <w:r>
+        <w:rPr>
+          <w:rFonts w:ascii="Times New Roman" w:hAnsi="Times New Roman" w:cs="Times New Roman"/>
+        </w:rPr>
+        <w:t>đèn</w:t>
+      </w:r>
+      <w:proofErr w:type="spellEnd"/>
+      <w:r>
+        <w:rPr>
+          <w:rFonts w:ascii="Times New Roman" w:hAnsi="Times New Roman" w:cs="Times New Roman"/>
+        </w:rPr>
+        <w:t xml:space="preserve"> pin </w:t>
+      </w:r>
+      <w:proofErr w:type="spellStart"/>
+      <w:r>
+        <w:rPr>
+          <w:rFonts w:ascii="Times New Roman" w:hAnsi="Times New Roman" w:cs="Times New Roman"/>
+        </w:rPr>
+        <w:t>bỗng</w:t>
+      </w:r>
+      <w:proofErr w:type="spellEnd"/>
+      <w:r>
+        <w:rPr>
+          <w:rFonts w:ascii="Times New Roman" w:hAnsi="Times New Roman" w:cs="Times New Roman"/>
+        </w:rPr>
+        <w:t xml:space="preserve"> </w:t>
+      </w:r>
+      <w:proofErr w:type="spellStart"/>
+      <w:r>
+        <w:rPr>
+          <w:rFonts w:ascii="Times New Roman" w:hAnsi="Times New Roman" w:cs="Times New Roman"/>
+        </w:rPr>
+        <w:t>hoạt</w:t>
+      </w:r>
+      <w:proofErr w:type="spellEnd"/>
+      <w:r>
+        <w:rPr>
+          <w:rFonts w:ascii="Times New Roman" w:hAnsi="Times New Roman" w:cs="Times New Roman"/>
+        </w:rPr>
+        <w:t xml:space="preserve"> </w:t>
+      </w:r>
+      <w:proofErr w:type="spellStart"/>
+      <w:r>
+        <w:rPr>
+          <w:rFonts w:ascii="Times New Roman" w:hAnsi="Times New Roman" w:cs="Times New Roman"/>
+        </w:rPr>
+        <w:t>động</w:t>
+      </w:r>
+      <w:proofErr w:type="spellEnd"/>
+      <w:r>
+        <w:rPr>
+          <w:rFonts w:ascii="Times New Roman" w:hAnsi="Times New Roman" w:cs="Times New Roman"/>
+        </w:rPr>
+        <w:t xml:space="preserve"> </w:t>
+      </w:r>
+      <w:proofErr w:type="spellStart"/>
+      <w:r>
+        <w:rPr>
+          <w:rFonts w:ascii="Times New Roman" w:hAnsi="Times New Roman" w:cs="Times New Roman"/>
+        </w:rPr>
+        <w:t>bình</w:t>
+      </w:r>
+      <w:proofErr w:type="spellEnd"/>
+      <w:r>
+        <w:rPr>
+          <w:rFonts w:ascii="Times New Roman" w:hAnsi="Times New Roman" w:cs="Times New Roman"/>
+        </w:rPr>
+        <w:t xml:space="preserve"> </w:t>
+      </w:r>
+      <w:proofErr w:type="spellStart"/>
+      <w:r>
+        <w:rPr>
+          <w:rFonts w:ascii="Times New Roman" w:hAnsi="Times New Roman" w:cs="Times New Roman"/>
+        </w:rPr>
+        <w:t>thường</w:t>
+      </w:r>
+      <w:proofErr w:type="spellEnd"/>
+      <w:r>
+        <w:rPr>
+          <w:rFonts w:ascii="Times New Roman" w:hAnsi="Times New Roman" w:cs="Times New Roman"/>
+        </w:rPr>
+        <w:t xml:space="preserve"> </w:t>
+      </w:r>
+      <w:proofErr w:type="spellStart"/>
+      <w:r>
+        <w:rPr>
+          <w:rFonts w:ascii="Times New Roman" w:hAnsi="Times New Roman" w:cs="Times New Roman"/>
+        </w:rPr>
+        <w:t>trở</w:t>
+      </w:r>
+      <w:proofErr w:type="spellEnd"/>
+      <w:r>
+        <w:rPr>
+          <w:rFonts w:ascii="Times New Roman" w:hAnsi="Times New Roman" w:cs="Times New Roman"/>
+        </w:rPr>
+        <w:t xml:space="preserve"> </w:t>
+      </w:r>
+      <w:proofErr w:type="spellStart"/>
+      <w:r>
+        <w:rPr>
+          <w:rFonts w:ascii="Times New Roman" w:hAnsi="Times New Roman" w:cs="Times New Roman"/>
+        </w:rPr>
+        <w:t>lại</w:t>
+      </w:r>
+      <w:proofErr w:type="spellEnd"/>
+      <w:r>
+        <w:rPr>
+          <w:rFonts w:ascii="Times New Roman" w:hAnsi="Times New Roman" w:cs="Times New Roman"/>
+        </w:rPr>
+        <w:t xml:space="preserve">, </w:t>
+      </w:r>
+      <w:proofErr w:type="spellStart"/>
+      <w:r>
+        <w:rPr>
+          <w:rFonts w:ascii="Times New Roman" w:hAnsi="Times New Roman" w:cs="Times New Roman"/>
+        </w:rPr>
+        <w:t>những</w:t>
+      </w:r>
+      <w:proofErr w:type="spellEnd"/>
+      <w:r>
+        <w:rPr>
+          <w:rFonts w:ascii="Times New Roman" w:hAnsi="Times New Roman" w:cs="Times New Roman"/>
+        </w:rPr>
+        <w:t xml:space="preserve"> con </w:t>
+      </w:r>
+      <w:proofErr w:type="spellStart"/>
+      <w:r>
+        <w:rPr>
+          <w:rFonts w:ascii="Times New Roman" w:hAnsi="Times New Roman" w:cs="Times New Roman"/>
+        </w:rPr>
+        <w:t>bọ</w:t>
+      </w:r>
+      <w:proofErr w:type="spellEnd"/>
+      <w:r>
+        <w:rPr>
+          <w:rFonts w:ascii="Times New Roman" w:hAnsi="Times New Roman" w:cs="Times New Roman"/>
+        </w:rPr>
+        <w:t xml:space="preserve"> </w:t>
+      </w:r>
+      <w:proofErr w:type="spellStart"/>
+      <w:r>
+        <w:rPr>
+          <w:rFonts w:ascii="Times New Roman" w:hAnsi="Times New Roman" w:cs="Times New Roman"/>
+        </w:rPr>
+        <w:t>cũng</w:t>
+      </w:r>
+      <w:proofErr w:type="spellEnd"/>
+      <w:r>
+        <w:rPr>
+          <w:rFonts w:ascii="Times New Roman" w:hAnsi="Times New Roman" w:cs="Times New Roman"/>
+        </w:rPr>
+        <w:t xml:space="preserve"> </w:t>
+      </w:r>
+      <w:proofErr w:type="spellStart"/>
+      <w:r>
+        <w:rPr>
+          <w:rFonts w:ascii="Times New Roman" w:hAnsi="Times New Roman" w:cs="Times New Roman"/>
+        </w:rPr>
+        <w:t>bò</w:t>
+      </w:r>
+      <w:proofErr w:type="spellEnd"/>
+      <w:r>
+        <w:rPr>
+          <w:rFonts w:ascii="Times New Roman" w:hAnsi="Times New Roman" w:cs="Times New Roman"/>
+        </w:rPr>
+        <w:t xml:space="preserve"> </w:t>
+      </w:r>
+      <w:proofErr w:type="spellStart"/>
+      <w:r>
+        <w:rPr>
+          <w:rFonts w:ascii="Times New Roman" w:hAnsi="Times New Roman" w:cs="Times New Roman"/>
+        </w:rPr>
+        <w:t>ra</w:t>
+      </w:r>
+      <w:proofErr w:type="spellEnd"/>
+      <w:r>
+        <w:rPr>
+          <w:rFonts w:ascii="Times New Roman" w:hAnsi="Times New Roman" w:cs="Times New Roman"/>
+        </w:rPr>
+        <w:t xml:space="preserve"> </w:t>
+      </w:r>
+      <w:proofErr w:type="spellStart"/>
+      <w:r>
+        <w:rPr>
+          <w:rFonts w:ascii="Times New Roman" w:hAnsi="Times New Roman" w:cs="Times New Roman"/>
+        </w:rPr>
+        <w:t>khỏi</w:t>
+      </w:r>
+      <w:proofErr w:type="spellEnd"/>
+      <w:r>
+        <w:rPr>
+          <w:rFonts w:ascii="Times New Roman" w:hAnsi="Times New Roman" w:cs="Times New Roman"/>
+        </w:rPr>
+        <w:t xml:space="preserve"> </w:t>
+      </w:r>
+      <w:proofErr w:type="spellStart"/>
+      <w:r>
+        <w:rPr>
+          <w:rFonts w:ascii="Times New Roman" w:hAnsi="Times New Roman" w:cs="Times New Roman"/>
+        </w:rPr>
+        <w:t>người</w:t>
+      </w:r>
+      <w:proofErr w:type="spellEnd"/>
+      <w:r>
+        <w:rPr>
+          <w:rFonts w:ascii="Times New Roman" w:hAnsi="Times New Roman" w:cs="Times New Roman"/>
+        </w:rPr>
+        <w:t xml:space="preserve"> CHARLOTTE. Sau </w:t>
+      </w:r>
+      <w:proofErr w:type="spellStart"/>
+      <w:r>
+        <w:rPr>
+          <w:rFonts w:ascii="Times New Roman" w:hAnsi="Times New Roman" w:cs="Times New Roman"/>
+        </w:rPr>
+        <w:t>khi</w:t>
+      </w:r>
+      <w:proofErr w:type="spellEnd"/>
+      <w:r>
+        <w:rPr>
+          <w:rFonts w:ascii="Times New Roman" w:hAnsi="Times New Roman" w:cs="Times New Roman"/>
+        </w:rPr>
+        <w:t xml:space="preserve"> </w:t>
+      </w:r>
+      <w:proofErr w:type="spellStart"/>
+      <w:r>
+        <w:rPr>
+          <w:rFonts w:ascii="Times New Roman" w:hAnsi="Times New Roman" w:cs="Times New Roman"/>
+        </w:rPr>
+        <w:t>bình</w:t>
+      </w:r>
+      <w:proofErr w:type="spellEnd"/>
+      <w:r>
+        <w:rPr>
+          <w:rFonts w:ascii="Times New Roman" w:hAnsi="Times New Roman" w:cs="Times New Roman"/>
+        </w:rPr>
+        <w:t xml:space="preserve"> </w:t>
+      </w:r>
+      <w:proofErr w:type="spellStart"/>
+      <w:r>
+        <w:rPr>
+          <w:rFonts w:ascii="Times New Roman" w:hAnsi="Times New Roman" w:cs="Times New Roman"/>
+        </w:rPr>
+        <w:t>tĩnh</w:t>
+      </w:r>
+      <w:proofErr w:type="spellEnd"/>
+      <w:r>
+        <w:rPr>
+          <w:rFonts w:ascii="Times New Roman" w:hAnsi="Times New Roman" w:cs="Times New Roman"/>
+        </w:rPr>
+        <w:t xml:space="preserve"> </w:t>
+      </w:r>
+      <w:proofErr w:type="spellStart"/>
+      <w:r>
+        <w:rPr>
+          <w:rFonts w:ascii="Times New Roman" w:hAnsi="Times New Roman" w:cs="Times New Roman"/>
+        </w:rPr>
+        <w:t>lại</w:t>
+      </w:r>
+      <w:proofErr w:type="spellEnd"/>
+      <w:r>
+        <w:rPr>
+          <w:rFonts w:ascii="Times New Roman" w:hAnsi="Times New Roman" w:cs="Times New Roman"/>
+        </w:rPr>
+        <w:t xml:space="preserve">, </w:t>
+      </w:r>
+      <w:proofErr w:type="spellStart"/>
+      <w:r>
+        <w:rPr>
+          <w:rFonts w:ascii="Times New Roman" w:hAnsi="Times New Roman" w:cs="Times New Roman"/>
+        </w:rPr>
+        <w:t>cô</w:t>
+      </w:r>
+      <w:proofErr w:type="spellEnd"/>
+      <w:r>
+        <w:rPr>
+          <w:rFonts w:ascii="Times New Roman" w:hAnsi="Times New Roman" w:cs="Times New Roman"/>
+        </w:rPr>
+        <w:t xml:space="preserve"> </w:t>
+      </w:r>
+      <w:proofErr w:type="spellStart"/>
+      <w:r>
+        <w:rPr>
+          <w:rFonts w:ascii="Times New Roman" w:hAnsi="Times New Roman" w:cs="Times New Roman"/>
+        </w:rPr>
+        <w:t>nhận</w:t>
+      </w:r>
+      <w:proofErr w:type="spellEnd"/>
+      <w:r>
+        <w:rPr>
+          <w:rFonts w:ascii="Times New Roman" w:hAnsi="Times New Roman" w:cs="Times New Roman"/>
+        </w:rPr>
+        <w:t xml:space="preserve"> </w:t>
+      </w:r>
+      <w:proofErr w:type="spellStart"/>
+      <w:r>
+        <w:rPr>
+          <w:rFonts w:ascii="Times New Roman" w:hAnsi="Times New Roman" w:cs="Times New Roman"/>
+        </w:rPr>
+        <w:t>ra</w:t>
+      </w:r>
+      <w:proofErr w:type="spellEnd"/>
+      <w:r>
+        <w:rPr>
+          <w:rFonts w:ascii="Times New Roman" w:hAnsi="Times New Roman" w:cs="Times New Roman"/>
+        </w:rPr>
+        <w:t xml:space="preserve"> </w:t>
+      </w:r>
+      <w:proofErr w:type="spellStart"/>
+      <w:r>
+        <w:rPr>
+          <w:rFonts w:ascii="Times New Roman" w:hAnsi="Times New Roman" w:cs="Times New Roman"/>
+        </w:rPr>
+        <w:t>những</w:t>
+      </w:r>
+      <w:proofErr w:type="spellEnd"/>
+      <w:r>
+        <w:rPr>
+          <w:rFonts w:ascii="Times New Roman" w:hAnsi="Times New Roman" w:cs="Times New Roman"/>
+        </w:rPr>
+        <w:t xml:space="preserve"> con </w:t>
+      </w:r>
+      <w:proofErr w:type="spellStart"/>
+      <w:r>
+        <w:rPr>
+          <w:rFonts w:ascii="Times New Roman" w:hAnsi="Times New Roman" w:cs="Times New Roman"/>
+        </w:rPr>
+        <w:t>bọ</w:t>
+      </w:r>
+      <w:proofErr w:type="spellEnd"/>
+      <w:r>
+        <w:rPr>
+          <w:rFonts w:ascii="Times New Roman" w:hAnsi="Times New Roman" w:cs="Times New Roman"/>
+        </w:rPr>
+        <w:t xml:space="preserve"> </w:t>
+      </w:r>
+      <w:proofErr w:type="spellStart"/>
+      <w:r>
+        <w:rPr>
+          <w:rFonts w:ascii="Times New Roman" w:hAnsi="Times New Roman" w:cs="Times New Roman"/>
+        </w:rPr>
+        <w:t>này</w:t>
+      </w:r>
+      <w:proofErr w:type="spellEnd"/>
+      <w:r>
+        <w:rPr>
+          <w:rFonts w:ascii="Times New Roman" w:hAnsi="Times New Roman" w:cs="Times New Roman"/>
+        </w:rPr>
+        <w:t xml:space="preserve"> </w:t>
+      </w:r>
+      <w:proofErr w:type="spellStart"/>
+      <w:r>
+        <w:rPr>
+          <w:rFonts w:ascii="Times New Roman" w:hAnsi="Times New Roman" w:cs="Times New Roman"/>
+        </w:rPr>
+        <w:t>sợ</w:t>
+      </w:r>
+      <w:proofErr w:type="spellEnd"/>
+      <w:r>
+        <w:rPr>
+          <w:rFonts w:ascii="Times New Roman" w:hAnsi="Times New Roman" w:cs="Times New Roman"/>
+        </w:rPr>
+        <w:t xml:space="preserve"> </w:t>
+      </w:r>
+      <w:proofErr w:type="spellStart"/>
+      <w:r>
+        <w:rPr>
+          <w:rFonts w:ascii="Times New Roman" w:hAnsi="Times New Roman" w:cs="Times New Roman"/>
+        </w:rPr>
+        <w:t>ánh</w:t>
+      </w:r>
+      <w:proofErr w:type="spellEnd"/>
+      <w:r>
+        <w:rPr>
+          <w:rFonts w:ascii="Times New Roman" w:hAnsi="Times New Roman" w:cs="Times New Roman"/>
+        </w:rPr>
+        <w:t xml:space="preserve"> </w:t>
+      </w:r>
+      <w:proofErr w:type="spellStart"/>
+      <w:r>
+        <w:rPr>
+          <w:rFonts w:ascii="Times New Roman" w:hAnsi="Times New Roman" w:cs="Times New Roman"/>
+        </w:rPr>
+        <w:t>sáng</w:t>
+      </w:r>
+      <w:proofErr w:type="spellEnd"/>
+      <w:r>
+        <w:rPr>
+          <w:rFonts w:ascii="Times New Roman" w:hAnsi="Times New Roman" w:cs="Times New Roman"/>
+        </w:rPr>
+        <w:t>.</w:t>
+      </w:r>
+    </w:p>
+    <w:p>
+      <w:pPr>
+        <w:pStyle w:val="NoSpacing"/>
+        <w:rPr>
+          <w:rFonts w:ascii="Times New Roman" w:hAnsi="Times New Roman" w:cs="Times New Roman"/>
+        </w:rPr>
+      </w:pPr>
+    </w:p>
+    <w:p>
+      <w:pPr>
+        <w:pStyle w:val="NoSpacing"/>
+        <w:rPr>
+          <w:rFonts w:ascii="Times New Roman" w:hAnsi="Times New Roman" w:cs="Times New Roman"/>
+        </w:rPr>
+      </w:pPr>
+    </w:p>
+    <w:p>
+      <w:pPr>
+        <w:pStyle w:val="NoSpacing"/>
+        <w:jc w:val="center"/>
+        <w:rPr>
+          <w:rFonts w:ascii="Times New Roman" w:hAnsi="Times New Roman" w:cs="Times New Roman"/>
+        </w:rPr>
+      </w:pPr>
+      <w:r>
+        <w:rPr>
+          <w:rFonts w:ascii="Times New Roman" w:hAnsi="Times New Roman" w:cs="Times New Roman"/>
+        </w:rPr>
+        <w:t>CHARLOTTE</w:t>
+      </w:r>
+    </w:p>
+    <w:p>
+      <w:pPr>
+        <w:pStyle w:val="NoSpacing"/>
+        <w:jc w:val="center"/>
+        <w:rPr>
+          <w:rFonts w:ascii="Times New Roman" w:hAnsi="Times New Roman" w:cs="Times New Roman"/>
+        </w:rPr>
+      </w:pPr>
+      <w:r>
+        <w:rPr>
+          <w:rFonts w:ascii="Times New Roman" w:hAnsi="Times New Roman" w:cs="Times New Roman"/>
+        </w:rPr>
+        <w:t>“</w:t>
+      </w:r>
+      <w:proofErr w:type="spellStart"/>
+      <w:r>
+        <w:rPr>
+          <w:rFonts w:ascii="Times New Roman" w:hAnsi="Times New Roman" w:cs="Times New Roman"/>
+        </w:rPr>
+        <w:t>Mình</w:t>
+      </w:r>
+      <w:proofErr w:type="spellEnd"/>
+      <w:r>
+        <w:rPr>
+          <w:rFonts w:ascii="Times New Roman" w:hAnsi="Times New Roman" w:cs="Times New Roman"/>
+        </w:rPr>
+        <w:t xml:space="preserve"> </w:t>
+      </w:r>
+      <w:proofErr w:type="spellStart"/>
+      <w:r>
+        <w:rPr>
+          <w:rFonts w:ascii="Times New Roman" w:hAnsi="Times New Roman" w:cs="Times New Roman"/>
+        </w:rPr>
+        <w:t>cần</w:t>
+      </w:r>
+      <w:proofErr w:type="spellEnd"/>
+      <w:r>
+        <w:rPr>
+          <w:rFonts w:ascii="Times New Roman" w:hAnsi="Times New Roman" w:cs="Times New Roman"/>
+        </w:rPr>
+        <w:t xml:space="preserve"> </w:t>
+      </w:r>
+      <w:proofErr w:type="spellStart"/>
+      <w:r>
+        <w:rPr>
+          <w:rFonts w:ascii="Times New Roman" w:hAnsi="Times New Roman" w:cs="Times New Roman"/>
+        </w:rPr>
+        <w:t>phải</w:t>
+      </w:r>
+      <w:proofErr w:type="spellEnd"/>
+      <w:r>
+        <w:rPr>
+          <w:rFonts w:ascii="Times New Roman" w:hAnsi="Times New Roman" w:cs="Times New Roman"/>
+        </w:rPr>
+        <w:t xml:space="preserve"> </w:t>
+      </w:r>
+      <w:proofErr w:type="spellStart"/>
+      <w:r>
+        <w:rPr>
+          <w:rFonts w:ascii="Times New Roman" w:hAnsi="Times New Roman" w:cs="Times New Roman"/>
+        </w:rPr>
+        <w:t>tìm</w:t>
+      </w:r>
+      <w:proofErr w:type="spellEnd"/>
+      <w:r>
+        <w:rPr>
+          <w:rFonts w:ascii="Times New Roman" w:hAnsi="Times New Roman" w:cs="Times New Roman"/>
+        </w:rPr>
+        <w:t xml:space="preserve"> </w:t>
+      </w:r>
+      <w:proofErr w:type="spellStart"/>
+      <w:r>
+        <w:rPr>
+          <w:rFonts w:ascii="Times New Roman" w:hAnsi="Times New Roman" w:cs="Times New Roman"/>
+        </w:rPr>
+        <w:t>nơi</w:t>
+      </w:r>
+      <w:proofErr w:type="spellEnd"/>
+      <w:r>
+        <w:rPr>
+          <w:rFonts w:ascii="Times New Roman" w:hAnsi="Times New Roman" w:cs="Times New Roman"/>
+        </w:rPr>
+        <w:t xml:space="preserve"> </w:t>
+      </w:r>
+      <w:proofErr w:type="spellStart"/>
+      <w:r>
+        <w:rPr>
+          <w:rFonts w:ascii="Times New Roman" w:hAnsi="Times New Roman" w:cs="Times New Roman"/>
+        </w:rPr>
+        <w:t>có</w:t>
+      </w:r>
+      <w:proofErr w:type="spellEnd"/>
+      <w:r>
+        <w:rPr>
+          <w:rFonts w:ascii="Times New Roman" w:hAnsi="Times New Roman" w:cs="Times New Roman"/>
+        </w:rPr>
+        <w:t xml:space="preserve"> </w:t>
+      </w:r>
+      <w:proofErr w:type="spellStart"/>
+      <w:r>
+        <w:rPr>
+          <w:rFonts w:ascii="Times New Roman" w:hAnsi="Times New Roman" w:cs="Times New Roman"/>
+        </w:rPr>
+        <w:t>ánh</w:t>
+      </w:r>
+      <w:proofErr w:type="spellEnd"/>
+      <w:r>
+        <w:rPr>
+          <w:rFonts w:ascii="Times New Roman" w:hAnsi="Times New Roman" w:cs="Times New Roman"/>
+        </w:rPr>
+        <w:t xml:space="preserve"> </w:t>
+      </w:r>
+      <w:proofErr w:type="spellStart"/>
+      <w:r>
+        <w:rPr>
+          <w:rFonts w:ascii="Times New Roman" w:hAnsi="Times New Roman" w:cs="Times New Roman"/>
+        </w:rPr>
+        <w:t>sáng</w:t>
+      </w:r>
+      <w:proofErr w:type="spellEnd"/>
+      <w:r>
+        <w:rPr>
+          <w:rFonts w:ascii="Times New Roman" w:hAnsi="Times New Roman" w:cs="Times New Roman"/>
+        </w:rPr>
+        <w:t xml:space="preserve"> </w:t>
+      </w:r>
+      <w:proofErr w:type="spellStart"/>
+      <w:r>
+        <w:rPr>
+          <w:rFonts w:ascii="Times New Roman" w:hAnsi="Times New Roman" w:cs="Times New Roman"/>
+        </w:rPr>
+        <w:t>trước</w:t>
+      </w:r>
+      <w:proofErr w:type="spellEnd"/>
+      <w:r>
+        <w:rPr>
+          <w:rFonts w:ascii="Times New Roman" w:hAnsi="Times New Roman" w:cs="Times New Roman"/>
+        </w:rPr>
+        <w:t xml:space="preserve"> </w:t>
+      </w:r>
+      <w:proofErr w:type="spellStart"/>
+      <w:r>
+        <w:rPr>
+          <w:rFonts w:ascii="Times New Roman" w:hAnsi="Times New Roman" w:cs="Times New Roman"/>
+        </w:rPr>
+        <w:t>khi</w:t>
+      </w:r>
+      <w:proofErr w:type="spellEnd"/>
+      <w:r>
+        <w:rPr>
+          <w:rFonts w:ascii="Times New Roman" w:hAnsi="Times New Roman" w:cs="Times New Roman"/>
+        </w:rPr>
+        <w:t xml:space="preserve"> </w:t>
+      </w:r>
+      <w:proofErr w:type="spellStart"/>
+      <w:r>
+        <w:rPr>
+          <w:rFonts w:ascii="Times New Roman" w:hAnsi="Times New Roman" w:cs="Times New Roman"/>
+        </w:rPr>
+        <w:t>cái</w:t>
+      </w:r>
+      <w:proofErr w:type="spellEnd"/>
+      <w:r>
+        <w:rPr>
+          <w:rFonts w:ascii="Times New Roman" w:hAnsi="Times New Roman" w:cs="Times New Roman"/>
+        </w:rPr>
+        <w:t xml:space="preserve"> </w:t>
+      </w:r>
+      <w:proofErr w:type="spellStart"/>
+      <w:r>
+        <w:rPr>
+          <w:rFonts w:ascii="Times New Roman" w:hAnsi="Times New Roman" w:cs="Times New Roman"/>
+        </w:rPr>
+        <w:t>đèn</w:t>
+      </w:r>
+      <w:proofErr w:type="spellEnd"/>
+      <w:r>
+        <w:rPr>
+          <w:rFonts w:ascii="Times New Roman" w:hAnsi="Times New Roman" w:cs="Times New Roman"/>
+        </w:rPr>
+        <w:t xml:space="preserve"> pin </w:t>
+      </w:r>
+      <w:proofErr w:type="spellStart"/>
+      <w:r>
+        <w:rPr>
+          <w:rFonts w:ascii="Times New Roman" w:hAnsi="Times New Roman" w:cs="Times New Roman"/>
+        </w:rPr>
+        <w:t>này</w:t>
+      </w:r>
+      <w:proofErr w:type="spellEnd"/>
+      <w:r>
+        <w:rPr>
+          <w:rFonts w:ascii="Times New Roman" w:hAnsi="Times New Roman" w:cs="Times New Roman"/>
+        </w:rPr>
+        <w:t xml:space="preserve"> </w:t>
+      </w:r>
+      <w:proofErr w:type="spellStart"/>
+      <w:r>
+        <w:rPr>
+          <w:rFonts w:ascii="Times New Roman" w:hAnsi="Times New Roman" w:cs="Times New Roman"/>
+        </w:rPr>
+        <w:t>dở</w:t>
+      </w:r>
+      <w:proofErr w:type="spellEnd"/>
+      <w:r>
+        <w:rPr>
+          <w:rFonts w:ascii="Times New Roman" w:hAnsi="Times New Roman" w:cs="Times New Roman"/>
+        </w:rPr>
+        <w:t xml:space="preserve"> </w:t>
+      </w:r>
+      <w:proofErr w:type="spellStart"/>
+      <w:r>
+        <w:rPr>
+          <w:rFonts w:ascii="Times New Roman" w:hAnsi="Times New Roman" w:cs="Times New Roman"/>
+        </w:rPr>
+        <w:t>chứng</w:t>
+      </w:r>
+      <w:proofErr w:type="spellEnd"/>
+      <w:r>
+        <w:rPr>
+          <w:rFonts w:ascii="Times New Roman" w:hAnsi="Times New Roman" w:cs="Times New Roman"/>
+        </w:rPr>
+        <w:t>.”</w:t>
+      </w:r>
+    </w:p>
+    <w:p>
+      <w:pPr>
+        <w:pStyle w:val="NoSpacing"/>
         <w:rPr>
           <w:rFonts w:ascii="Times New Roman" w:hAnsi="Times New Roman" w:cs="Times New Roman"/>
         </w:rPr>
